--- a/7-SQL/documents/class-databases.docx
+++ b/7-SQL/documents/class-databases.docx
@@ -267,7 +267,25 @@
           <w:sz w:val="24"/>
           <w:szCs w:val="24"/>
         </w:rPr>
-        <w:t>elação direta com banco de dados, formatado para tabelas e detem cerca de 20% de todos os dados atualmente.</w:t>
+        <w:t xml:space="preserve">elação direta com banco de dados, formatado para tabelas e </w:t>
+      </w:r>
+      <w:proofErr w:type="spellStart"/>
+      <w:r>
+        <w:rPr>
+          <w:rFonts w:cstheme="minorHAnsi"/>
+          <w:sz w:val="24"/>
+          <w:szCs w:val="24"/>
+        </w:rPr>
+        <w:t>detem</w:t>
+      </w:r>
+      <w:proofErr w:type="spellEnd"/>
+      <w:r>
+        <w:rPr>
+          <w:rFonts w:cstheme="minorHAnsi"/>
+          <w:sz w:val="24"/>
+          <w:szCs w:val="24"/>
+        </w:rPr>
+        <w:t xml:space="preserve"> cerca de 20% de todos os dados atualmente.</w:t>
       </w:r>
     </w:p>
     <w:p>
@@ -336,18 +354,53 @@
           <w:sz w:val="24"/>
           <w:szCs w:val="24"/>
         </w:rPr>
-        <w:t>ontém tags ou outros marcadores para separar elementos semânticos. as informações são manipuladas na forma de </w:t>
-      </w:r>
-      <w:hyperlink r:id="rId8" w:tooltip="XML" w:history="1">
-        <w:r>
-          <w:rPr>
-            <w:rFonts w:cstheme="minorHAnsi"/>
-            <w:sz w:val="24"/>
-            <w:szCs w:val="24"/>
-          </w:rPr>
-          <w:t>xml</w:t>
-        </w:r>
-      </w:hyperlink>
+        <w:t xml:space="preserve">ontém </w:t>
+      </w:r>
+      <w:proofErr w:type="spellStart"/>
+      <w:r>
+        <w:rPr>
+          <w:rFonts w:cstheme="minorHAnsi"/>
+          <w:sz w:val="24"/>
+          <w:szCs w:val="24"/>
+        </w:rPr>
+        <w:t>tags</w:t>
+      </w:r>
+      <w:proofErr w:type="spellEnd"/>
+      <w:r>
+        <w:rPr>
+          <w:rFonts w:cstheme="minorHAnsi"/>
+          <w:sz w:val="24"/>
+          <w:szCs w:val="24"/>
+        </w:rPr>
+        <w:t xml:space="preserve"> ou outros marcadores para separar elementos semânticos. as informações são manipuladas na forma de </w:t>
+      </w:r>
+      <w:proofErr w:type="spellStart"/>
+      <w:r>
+        <w:fldChar w:fldCharType="begin"/>
+      </w:r>
+      <w:r>
+        <w:instrText>HYPERLINK "https://pt.wikipedia.org/wiki/XML" \o "XML"</w:instrText>
+      </w:r>
+      <w:r>
+        <w:fldChar w:fldCharType="separate"/>
+      </w:r>
+      <w:r>
+        <w:rPr>
+          <w:rFonts w:cstheme="minorHAnsi"/>
+          <w:sz w:val="24"/>
+          <w:szCs w:val="24"/>
+        </w:rPr>
+        <w:t>xml</w:t>
+      </w:r>
+      <w:proofErr w:type="spellEnd"/>
+      <w:r>
+        <w:rPr>
+          <w:rFonts w:cstheme="minorHAnsi"/>
+          <w:sz w:val="24"/>
+          <w:szCs w:val="24"/>
+        </w:rPr>
+        <w:fldChar w:fldCharType="end"/>
+      </w:r>
       <w:r>
         <w:rPr>
           <w:rFonts w:cstheme="minorHAnsi"/>
@@ -1369,7 +1422,7 @@
                     </pic:cNvPicPr>
                   </pic:nvPicPr>
                   <pic:blipFill>
-                    <a:blip r:embed="rId9" cstate="print">
+                    <a:blip r:embed="rId8" cstate="print">
                       <a:extLst>
                         <a:ext uri="{28A0092B-C50C-407E-A947-70E740481C1C}">
                           <a14:useLocalDpi xmlns:a14="http://schemas.microsoft.com/office/drawing/2010/main" val="0"/>
@@ -1484,7 +1537,7 @@
                     </pic:cNvPicPr>
                   </pic:nvPicPr>
                   <pic:blipFill>
-                    <a:blip r:embed="rId10" cstate="print">
+                    <a:blip r:embed="rId9" cstate="print">
                       <a:extLst>
                         <a:ext uri="{28A0092B-C50C-407E-A947-70E740481C1C}">
                           <a14:useLocalDpi xmlns:a14="http://schemas.microsoft.com/office/drawing/2010/main" val="0"/>
@@ -1797,7 +1850,27 @@
           <w:sz w:val="24"/>
           <w:szCs w:val="24"/>
         </w:rPr>
-        <w:t>“COLEÇÃO DE PROGRAMAS QUE POSSIBILITA AOS USUÁRIOS CRIAR E MANTER UM BANCO DE DADOS” (ELMASRI E NAVATHE)</w:t>
+        <w:t xml:space="preserve">“COLEÇÃO DE PROGRAMAS QUE POSSIBILITA AOS USUÁRIOS </w:t>
+      </w:r>
+      <w:proofErr w:type="gramStart"/>
+      <w:r>
+        <w:rPr>
+          <w:rFonts w:cstheme="minorHAnsi"/>
+          <w:bCs/>
+          <w:sz w:val="24"/>
+          <w:szCs w:val="24"/>
+        </w:rPr>
+        <w:t>CRIAR</w:t>
+      </w:r>
+      <w:proofErr w:type="gramEnd"/>
+      <w:r>
+        <w:rPr>
+          <w:rFonts w:cstheme="minorHAnsi"/>
+          <w:bCs/>
+          <w:sz w:val="24"/>
+          <w:szCs w:val="24"/>
+        </w:rPr>
+        <w:t xml:space="preserve"> E MANTER UM BANCO DE DADOS” (ELMASRI E NAVATHE)</w:t>
       </w:r>
       <w:r>
         <w:rPr>
@@ -1865,7 +1938,7 @@
                     </pic:cNvPicPr>
                   </pic:nvPicPr>
                   <pic:blipFill>
-                    <a:blip r:embed="rId11" cstate="print">
+                    <a:blip r:embed="rId10" cstate="print">
                       <a:extLst>
                         <a:ext uri="{28A0092B-C50C-407E-A947-70E740481C1C}">
                           <a14:useLocalDpi xmlns:a14="http://schemas.microsoft.com/office/drawing/2010/main" val="0"/>
@@ -1913,12 +1986,10 @@
     </w:p>
     <w:p>
       <w:pPr>
-        <w:pStyle w:val="PargrafodaLista"/>
         <w:tabs>
           <w:tab w:val="left" w:pos="426"/>
         </w:tabs>
         <w:spacing w:after="120"/>
-        <w:ind w:left="426"/>
         <w:rPr>
           <w:rFonts w:cstheme="minorHAnsi"/>
           <w:b/>
@@ -2015,18 +2086,6 @@
     </w:p>
     <w:p>
       <w:pPr>
-        <w:tabs>
-          <w:tab w:val="left" w:pos="426"/>
-        </w:tabs>
-        <w:spacing w:after="120"/>
-        <w:rPr>
-          <w:rFonts w:cstheme="minorHAnsi"/>
-          <w:b/>
-        </w:rPr>
-      </w:pPr>
-    </w:p>
-    <w:p>
-      <w:pPr>
         <w:pStyle w:val="Default"/>
         <w:numPr>
           <w:ilvl w:val="0"/>
@@ -2062,7 +2121,23 @@
           <w:sz w:val="23"/>
           <w:szCs w:val="23"/>
         </w:rPr>
-        <w:t xml:space="preserve">: todas as ações que compõem a unidade de trabalho da transação devem ser concluídas com sucesso, para que seja efetivada. se durante a transação qualquer ação que constitui unidade de trabalho falhar, a transação inteira deve ser desfeita(rollback). </w:t>
+        <w:t>: todas as ações que compõem a unidade de trabalho da transação devem ser concluídas com sucesso, para que seja efetivada. se durante a transação qualquer ação que constitui unidade de trabalho falhar, a transação inteira deve ser desfeita(</w:t>
+      </w:r>
+      <w:proofErr w:type="spellStart"/>
+      <w:r>
+        <w:rPr>
+          <w:sz w:val="23"/>
+          <w:szCs w:val="23"/>
+        </w:rPr>
+        <w:t>rollback</w:t>
+      </w:r>
+      <w:proofErr w:type="spellEnd"/>
+      <w:r>
+        <w:rPr>
+          <w:sz w:val="23"/>
+          <w:szCs w:val="23"/>
+        </w:rPr>
+        <w:t xml:space="preserve">). </w:t>
       </w:r>
     </w:p>
     <w:p>
@@ -2212,7 +2287,23 @@
           <w:sz w:val="23"/>
           <w:szCs w:val="23"/>
         </w:rPr>
-        <w:t xml:space="preserve">no mesmo sistema, possa interferir no funcionamento da transação corrente(é um mecanismo de controle). </w:t>
+        <w:t xml:space="preserve">no mesmo sistema, possa interferir no funcionamento da transação </w:t>
+      </w:r>
+      <w:proofErr w:type="gramStart"/>
+      <w:r>
+        <w:rPr>
+          <w:sz w:val="23"/>
+          <w:szCs w:val="23"/>
+        </w:rPr>
+        <w:t>corrente(</w:t>
+      </w:r>
+      <w:proofErr w:type="gramEnd"/>
+      <w:r>
+        <w:rPr>
+          <w:sz w:val="23"/>
+          <w:szCs w:val="23"/>
+        </w:rPr>
+        <w:t xml:space="preserve">é um mecanismo de controle). </w:t>
       </w:r>
       <w:r>
         <w:rPr>
@@ -2381,6 +2472,7 @@
         </w:rPr>
         <w:t xml:space="preserve">s </w:t>
       </w:r>
+      <w:proofErr w:type="spellStart"/>
       <w:r>
         <w:rPr>
           <w:sz w:val="23"/>
@@ -2388,12 +2480,61 @@
         </w:rPr>
         <w:t>SGBDs</w:t>
       </w:r>
-      <w:r>
-        <w:rPr>
-          <w:sz w:val="23"/>
-          <w:szCs w:val="23"/>
-        </w:rPr>
-        <w:t xml:space="preserve"> devem ser capazes de assegurar que nenhuma ação de transações completadas com sucesso (committed transactions) seja perdida ao desfazer transações abortadas(rollback).</w:t>
+      <w:proofErr w:type="spellEnd"/>
+      <w:r>
+        <w:rPr>
+          <w:sz w:val="23"/>
+          <w:szCs w:val="23"/>
+        </w:rPr>
+        <w:t xml:space="preserve"> devem ser capazes de assegurar que nenhuma ação de transações completadas com sucesso (</w:t>
+      </w:r>
+      <w:proofErr w:type="spellStart"/>
+      <w:r>
+        <w:rPr>
+          <w:sz w:val="23"/>
+          <w:szCs w:val="23"/>
+        </w:rPr>
+        <w:t>committed</w:t>
+      </w:r>
+      <w:proofErr w:type="spellEnd"/>
+      <w:r>
+        <w:rPr>
+          <w:sz w:val="23"/>
+          <w:szCs w:val="23"/>
+        </w:rPr>
+        <w:t xml:space="preserve"> </w:t>
+      </w:r>
+      <w:proofErr w:type="spellStart"/>
+      <w:r>
+        <w:rPr>
+          <w:sz w:val="23"/>
+          <w:szCs w:val="23"/>
+        </w:rPr>
+        <w:t>transactions</w:t>
+      </w:r>
+      <w:proofErr w:type="spellEnd"/>
+      <w:r>
+        <w:rPr>
+          <w:sz w:val="23"/>
+          <w:szCs w:val="23"/>
+        </w:rPr>
+        <w:t>) seja perdida ao desfazer transações abortadas(</w:t>
+      </w:r>
+      <w:proofErr w:type="spellStart"/>
+      <w:r>
+        <w:rPr>
+          <w:sz w:val="23"/>
+          <w:szCs w:val="23"/>
+        </w:rPr>
+        <w:t>rollback</w:t>
+      </w:r>
+      <w:proofErr w:type="spellEnd"/>
+      <w:r>
+        <w:rPr>
+          <w:sz w:val="23"/>
+          <w:szCs w:val="23"/>
+        </w:rPr>
+        <w:t>).</w:t>
       </w:r>
     </w:p>
     <w:p>
@@ -2436,22 +2577,120 @@
         </w:rPr>
         <w:t>Modelagem de Dados</w:t>
       </w:r>
-    </w:p>
-    <w:p>
-      <w:pPr>
-        <w:pStyle w:val="PargrafodaLista"/>
-        <w:tabs>
-          <w:tab w:val="left" w:pos="426"/>
-        </w:tabs>
-        <w:spacing w:after="120"/>
-        <w:ind w:left="709"/>
+      <w:r>
         <w:rPr>
           <w:rFonts w:cstheme="minorHAnsi"/>
           <w:b/>
           <w:sz w:val="36"/>
           <w:szCs w:val="36"/>
         </w:rPr>
-      </w:pPr>
+        <w:t xml:space="preserve"> (Abstração)</w:t>
+      </w:r>
+    </w:p>
+    <w:p>
+      <w:pPr>
+        <w:pStyle w:val="Default"/>
+        <w:numPr>
+          <w:ilvl w:val="0"/>
+          <w:numId w:val="37"/>
+        </w:numPr>
+        <w:rPr>
+          <w:sz w:val="23"/>
+          <w:szCs w:val="23"/>
+        </w:rPr>
+      </w:pPr>
+      <w:r>
+        <w:rPr>
+          <w:b/>
+          <w:bCs/>
+          <w:sz w:val="23"/>
+          <w:szCs w:val="23"/>
+        </w:rPr>
+        <w:t>Nível Conceitual:</w:t>
+      </w:r>
+      <w:r>
+        <w:rPr>
+          <w:sz w:val="23"/>
+          <w:szCs w:val="23"/>
+        </w:rPr>
+        <w:t xml:space="preserve"> Este é o mais alto nível de abstração de dados, onde os dados são modelados de acordo com conceitos de negócios e requisitos do usuário. Modelos de dados conceituais são independentes de qualquer sistema de banco de dados específico e são frequentemente representados usando diagramas de entidade-relacionamento (ER).</w:t>
+      </w:r>
+    </w:p>
+    <w:p>
+      <w:pPr>
+        <w:pStyle w:val="Default"/>
+        <w:rPr>
+          <w:sz w:val="23"/>
+          <w:szCs w:val="23"/>
+        </w:rPr>
+      </w:pPr>
+    </w:p>
+    <w:p>
+      <w:pPr>
+        <w:pStyle w:val="Default"/>
+        <w:numPr>
+          <w:ilvl w:val="0"/>
+          <w:numId w:val="37"/>
+        </w:numPr>
+        <w:rPr>
+          <w:sz w:val="23"/>
+          <w:szCs w:val="23"/>
+        </w:rPr>
+      </w:pPr>
+      <w:r>
+        <w:rPr>
+          <w:b/>
+          <w:bCs/>
+          <w:sz w:val="23"/>
+          <w:szCs w:val="23"/>
+        </w:rPr>
+        <w:t>Nível Lógico:</w:t>
+      </w:r>
+      <w:r>
+        <w:rPr>
+          <w:sz w:val="23"/>
+          <w:szCs w:val="23"/>
+        </w:rPr>
+        <w:t xml:space="preserve"> Neste nível, os modelos de dados são especificados em termos de estruturas de dados e relações entre elas, geralmente em um formato que pode ser implementado em um sistema de gerenciamento de banco de dados específico. Um exemplo comum de modelo de dados lógico é o modelo relacional, onde os dados são organizados em tabelas relacionais.</w:t>
+      </w:r>
+    </w:p>
+    <w:p>
+      <w:pPr>
+        <w:pStyle w:val="Default"/>
+        <w:rPr>
+          <w:sz w:val="23"/>
+          <w:szCs w:val="23"/>
+        </w:rPr>
+      </w:pPr>
+    </w:p>
+    <w:p>
+      <w:pPr>
+        <w:pStyle w:val="Default"/>
+        <w:numPr>
+          <w:ilvl w:val="0"/>
+          <w:numId w:val="37"/>
+        </w:numPr>
+        <w:rPr>
+          <w:sz w:val="23"/>
+          <w:szCs w:val="23"/>
+        </w:rPr>
+      </w:pPr>
+      <w:r>
+        <w:rPr>
+          <w:b/>
+          <w:bCs/>
+          <w:sz w:val="23"/>
+          <w:szCs w:val="23"/>
+        </w:rPr>
+        <w:t>Nível Físico:</w:t>
+      </w:r>
+      <w:r>
+        <w:rPr>
+          <w:sz w:val="23"/>
+          <w:szCs w:val="23"/>
+        </w:rPr>
+        <w:t xml:space="preserve"> Este é o nível mais baixo de abstração de dados, onde os dados são representados em um nível físico, detalhando como os dados são armazenados fisicamente em disco e como são acessados pelo sistema de gerenciamento de banco de dados.</w:t>
+      </w:r>
     </w:p>
     <w:p>
       <w:pPr>
@@ -2474,6 +2713,7 @@
           <w:sz w:val="23"/>
           <w:szCs w:val="23"/>
         </w:rPr>
+        <w:lastRenderedPageBreak/>
         <w:t>O que é entidade?</w:t>
       </w:r>
     </w:p>
@@ -2623,7 +2863,6 @@
           <w:sz w:val="23"/>
           <w:szCs w:val="23"/>
         </w:rPr>
-        <w:lastRenderedPageBreak/>
         <w:t>Características da chave primária:</w:t>
       </w:r>
     </w:p>
@@ -3086,7 +3325,7 @@
     </w:p>
     <w:p>
       <w:pPr>
-        <w:spacing w:line="240" w:lineRule="auto"/>
+        <w:pStyle w:val="PargrafodaLista"/>
         <w:rPr>
           <w:sz w:val="23"/>
           <w:szCs w:val="23"/>
@@ -3096,10 +3335,17 @@
     <w:p>
       <w:pPr>
         <w:pStyle w:val="Default"/>
-        <w:numPr>
-          <w:ilvl w:val="0"/>
-          <w:numId w:val="35"/>
-        </w:numPr>
+        <w:ind w:left="1146"/>
+        <w:rPr>
+          <w:sz w:val="23"/>
+          <w:szCs w:val="23"/>
+        </w:rPr>
+      </w:pPr>
+    </w:p>
+    <w:p>
+      <w:pPr>
+        <w:pStyle w:val="Default"/>
+        <w:ind w:left="1866"/>
         <w:rPr>
           <w:b/>
           <w:bCs/>
@@ -3162,13 +3408,6 @@
           <w:szCs w:val="23"/>
         </w:rPr>
       </w:pPr>
-      <w:r>
-        <w:rPr>
-          <w:sz w:val="23"/>
-          <w:szCs w:val="23"/>
-        </w:rPr>
-        <w:t>Console.log()</w:t>
-      </w:r>
     </w:p>
     <w:p>
       <w:pPr>
@@ -3178,60 +3417,13 @@
           <w:szCs w:val="23"/>
         </w:rPr>
       </w:pPr>
-      <w:r>
-        <w:rPr>
-          <w:sz w:val="23"/>
-          <w:szCs w:val="23"/>
-        </w:rPr>
-        <w:t>“”.</w:t>
-      </w:r>
-      <w:r>
-        <w:rPr>
-          <w:sz w:val="23"/>
-          <w:szCs w:val="23"/>
-        </w:rPr>
-        <w:t>SLICE()</w:t>
-      </w:r>
     </w:p>
     <w:p>
       <w:pPr>
         <w:pStyle w:val="Default"/>
         <w:rPr>
-          <w:sz w:val="23"/>
-          <w:szCs w:val="23"/>
-        </w:rPr>
-      </w:pPr>
-      <w:r>
-        <w:rPr>
-          <w:sz w:val="23"/>
-          <w:szCs w:val="23"/>
-        </w:rPr>
-        <w:t>1.LENTH()</w:t>
-      </w:r>
-    </w:p>
-    <w:p>
-      <w:pPr>
-        <w:pStyle w:val="Default"/>
-        <w:rPr>
-          <w:sz w:val="23"/>
-          <w:szCs w:val="23"/>
-        </w:rPr>
-      </w:pPr>
-    </w:p>
-    <w:p>
-      <w:pPr>
-        <w:pStyle w:val="Default"/>
-        <w:rPr>
-          <w:sz w:val="23"/>
-          <w:szCs w:val="23"/>
-        </w:rPr>
-      </w:pPr>
-    </w:p>
-    <w:p>
-      <w:pPr>
-        <w:pStyle w:val="Default"/>
-        <w:ind w:left="426"/>
-        <w:rPr>
+          <w:b/>
+          <w:bCs/>
           <w:sz w:val="23"/>
           <w:szCs w:val="23"/>
         </w:rPr>
@@ -3258,6 +3450,7 @@
           <w:sz w:val="23"/>
           <w:szCs w:val="23"/>
         </w:rPr>
+        <w:lastRenderedPageBreak/>
         <w:t>Dependência Funciona</w:t>
       </w:r>
       <w:r>
@@ -3454,7 +3647,27 @@
                 <w:sz w:val="23"/>
                 <w:szCs w:val="23"/>
               </w:rPr>
-              <w:t>ID (pk)</w:t>
+              <w:t>ID (</w:t>
+            </w:r>
+            <w:proofErr w:type="spellStart"/>
+            <w:r>
+              <w:rPr>
+                <w:b/>
+                <w:bCs/>
+                <w:sz w:val="23"/>
+                <w:szCs w:val="23"/>
+              </w:rPr>
+              <w:t>pk</w:t>
+            </w:r>
+            <w:proofErr w:type="spellEnd"/>
+            <w:r>
+              <w:rPr>
+                <w:b/>
+                <w:bCs/>
+                <w:sz w:val="23"/>
+                <w:szCs w:val="23"/>
+              </w:rPr>
+              <w:t>)</w:t>
             </w:r>
           </w:p>
         </w:tc>
@@ -3661,6 +3874,7 @@
                 <w:szCs w:val="23"/>
               </w:rPr>
             </w:pPr>
+            <w:proofErr w:type="spellStart"/>
             <w:r>
               <w:rPr>
                 <w:b/>
@@ -3688,6 +3902,7 @@
               </w:rPr>
               <w:t>Loja</w:t>
             </w:r>
+            <w:proofErr w:type="spellEnd"/>
             <w:r>
               <w:rPr>
                 <w:b/>
@@ -3695,7 +3910,27 @@
                 <w:sz w:val="23"/>
                 <w:szCs w:val="23"/>
               </w:rPr>
-              <w:t xml:space="preserve"> (pk)</w:t>
+              <w:t xml:space="preserve"> (</w:t>
+            </w:r>
+            <w:proofErr w:type="spellStart"/>
+            <w:r>
+              <w:rPr>
+                <w:b/>
+                <w:bCs/>
+                <w:sz w:val="23"/>
+                <w:szCs w:val="23"/>
+              </w:rPr>
+              <w:t>pk</w:t>
+            </w:r>
+            <w:proofErr w:type="spellEnd"/>
+            <w:r>
+              <w:rPr>
+                <w:b/>
+                <w:bCs/>
+                <w:sz w:val="23"/>
+                <w:szCs w:val="23"/>
+              </w:rPr>
+              <w:t>)</w:t>
             </w:r>
           </w:p>
         </w:tc>
@@ -3713,6 +3948,7 @@
                 <w:szCs w:val="23"/>
               </w:rPr>
             </w:pPr>
+            <w:proofErr w:type="spellStart"/>
             <w:r>
               <w:rPr>
                 <w:b/>
@@ -3722,6 +3958,7 @@
               </w:rPr>
               <w:t>ID_Produto</w:t>
             </w:r>
+            <w:proofErr w:type="spellEnd"/>
             <w:r>
               <w:rPr>
                 <w:b/>
@@ -3729,7 +3966,27 @@
                 <w:sz w:val="23"/>
                 <w:szCs w:val="23"/>
               </w:rPr>
-              <w:t xml:space="preserve"> (pk)</w:t>
+              <w:t xml:space="preserve"> (</w:t>
+            </w:r>
+            <w:proofErr w:type="spellStart"/>
+            <w:r>
+              <w:rPr>
+                <w:b/>
+                <w:bCs/>
+                <w:sz w:val="23"/>
+                <w:szCs w:val="23"/>
+              </w:rPr>
+              <w:t>pk</w:t>
+            </w:r>
+            <w:proofErr w:type="spellEnd"/>
+            <w:r>
+              <w:rPr>
+                <w:b/>
+                <w:bCs/>
+                <w:sz w:val="23"/>
+                <w:szCs w:val="23"/>
+              </w:rPr>
+              <w:t>)</w:t>
             </w:r>
           </w:p>
         </w:tc>
@@ -3872,6 +4129,7 @@
                 <w:szCs w:val="23"/>
               </w:rPr>
             </w:pPr>
+            <w:proofErr w:type="spellStart"/>
             <w:r>
               <w:rPr>
                 <w:b/>
@@ -3890,6 +4148,7 @@
               </w:rPr>
               <w:t>Aluno</w:t>
             </w:r>
+            <w:proofErr w:type="spellEnd"/>
             <w:r>
               <w:rPr>
                 <w:b/>
@@ -3897,7 +4156,27 @@
                 <w:sz w:val="23"/>
                 <w:szCs w:val="23"/>
               </w:rPr>
-              <w:t xml:space="preserve"> (pk)</w:t>
+              <w:t xml:space="preserve"> (</w:t>
+            </w:r>
+            <w:proofErr w:type="spellStart"/>
+            <w:r>
+              <w:rPr>
+                <w:b/>
+                <w:bCs/>
+                <w:sz w:val="23"/>
+                <w:szCs w:val="23"/>
+              </w:rPr>
+              <w:t>pk</w:t>
+            </w:r>
+            <w:proofErr w:type="spellEnd"/>
+            <w:r>
+              <w:rPr>
+                <w:b/>
+                <w:bCs/>
+                <w:sz w:val="23"/>
+                <w:szCs w:val="23"/>
+              </w:rPr>
+              <w:t>)</w:t>
             </w:r>
           </w:p>
         </w:tc>
@@ -4197,7 +4476,7 @@
       </w:r>
     </w:p>
     <w:sectPr>
-      <w:headerReference w:type="default" r:id="rId12"/>
+      <w:headerReference w:type="default" r:id="rId11"/>
       <w:pgSz w:w="11906" w:h="16838"/>
       <w:pgMar w:top="993" w:right="1416" w:bottom="426" w:left="1560" w:header="708" w:footer="708" w:gutter="0"/>
       <w:cols w:space="708"/>
@@ -7106,6 +7385,92 @@
     </w:lvl>
   </w:abstractNum>
   <w:abstractNum w:abstractNumId="30" w15:restartNumberingAfterBreak="0">
+    <w:nsid w:val="68986EA2"/>
+    <w:multiLevelType w:val="hybridMultilevel"/>
+    <w:tmpl w:val="F512729E"/>
+    <w:lvl w:ilvl="0" w:tplc="0416000F">
+      <w:start w:val="1"/>
+      <w:numFmt w:val="decimal"/>
+      <w:lvlText w:val="%1."/>
+      <w:lvlJc w:val="left"/>
+      <w:pPr>
+        <w:ind w:left="720" w:hanging="360"/>
+      </w:pPr>
+    </w:lvl>
+    <w:lvl w:ilvl="1" w:tplc="04160019" w:tentative="1">
+      <w:start w:val="1"/>
+      <w:numFmt w:val="lowerLetter"/>
+      <w:lvlText w:val="%2."/>
+      <w:lvlJc w:val="left"/>
+      <w:pPr>
+        <w:ind w:left="1440" w:hanging="360"/>
+      </w:pPr>
+    </w:lvl>
+    <w:lvl w:ilvl="2" w:tplc="0416001B" w:tentative="1">
+      <w:start w:val="1"/>
+      <w:numFmt w:val="lowerRoman"/>
+      <w:lvlText w:val="%3."/>
+      <w:lvlJc w:val="right"/>
+      <w:pPr>
+        <w:ind w:left="2160" w:hanging="180"/>
+      </w:pPr>
+    </w:lvl>
+    <w:lvl w:ilvl="3" w:tplc="0416000F" w:tentative="1">
+      <w:start w:val="1"/>
+      <w:numFmt w:val="decimal"/>
+      <w:lvlText w:val="%4."/>
+      <w:lvlJc w:val="left"/>
+      <w:pPr>
+        <w:ind w:left="2880" w:hanging="360"/>
+      </w:pPr>
+    </w:lvl>
+    <w:lvl w:ilvl="4" w:tplc="04160019" w:tentative="1">
+      <w:start w:val="1"/>
+      <w:numFmt w:val="lowerLetter"/>
+      <w:lvlText w:val="%5."/>
+      <w:lvlJc w:val="left"/>
+      <w:pPr>
+        <w:ind w:left="3600" w:hanging="360"/>
+      </w:pPr>
+    </w:lvl>
+    <w:lvl w:ilvl="5" w:tplc="0416001B" w:tentative="1">
+      <w:start w:val="1"/>
+      <w:numFmt w:val="lowerRoman"/>
+      <w:lvlText w:val="%6."/>
+      <w:lvlJc w:val="right"/>
+      <w:pPr>
+        <w:ind w:left="4320" w:hanging="180"/>
+      </w:pPr>
+    </w:lvl>
+    <w:lvl w:ilvl="6" w:tplc="0416000F" w:tentative="1">
+      <w:start w:val="1"/>
+      <w:numFmt w:val="decimal"/>
+      <w:lvlText w:val="%7."/>
+      <w:lvlJc w:val="left"/>
+      <w:pPr>
+        <w:ind w:left="5040" w:hanging="360"/>
+      </w:pPr>
+    </w:lvl>
+    <w:lvl w:ilvl="7" w:tplc="04160019" w:tentative="1">
+      <w:start w:val="1"/>
+      <w:numFmt w:val="lowerLetter"/>
+      <w:lvlText w:val="%8."/>
+      <w:lvlJc w:val="left"/>
+      <w:pPr>
+        <w:ind w:left="5760" w:hanging="360"/>
+      </w:pPr>
+    </w:lvl>
+    <w:lvl w:ilvl="8" w:tplc="0416001B" w:tentative="1">
+      <w:start w:val="1"/>
+      <w:numFmt w:val="lowerRoman"/>
+      <w:lvlText w:val="%9."/>
+      <w:lvlJc w:val="right"/>
+      <w:pPr>
+        <w:ind w:left="6480" w:hanging="180"/>
+      </w:pPr>
+    </w:lvl>
+  </w:abstractNum>
+  <w:abstractNum w:abstractNumId="31" w15:restartNumberingAfterBreak="0">
     <w:nsid w:val="68DD2899"/>
     <w:multiLevelType w:val="hybridMultilevel"/>
     <w:tmpl w:val="4312790E"/>
@@ -7191,7 +7556,7 @@
       </w:pPr>
     </w:lvl>
   </w:abstractNum>
-  <w:abstractNum w:abstractNumId="31" w15:restartNumberingAfterBreak="0">
+  <w:abstractNum w:abstractNumId="32" w15:restartNumberingAfterBreak="0">
     <w:nsid w:val="745771E6"/>
     <w:multiLevelType w:val="hybridMultilevel"/>
     <w:tmpl w:val="06B0F2E0"/>
@@ -7277,7 +7642,7 @@
       </w:pPr>
     </w:lvl>
   </w:abstractNum>
-  <w:abstractNum w:abstractNumId="32" w15:restartNumberingAfterBreak="0">
+  <w:abstractNum w:abstractNumId="33" w15:restartNumberingAfterBreak="0">
     <w:nsid w:val="754475EE"/>
     <w:multiLevelType w:val="hybridMultilevel"/>
     <w:tmpl w:val="15CA5B62"/>
@@ -7363,7 +7728,7 @@
       </w:pPr>
     </w:lvl>
   </w:abstractNum>
-  <w:abstractNum w:abstractNumId="33" w15:restartNumberingAfterBreak="0">
+  <w:abstractNum w:abstractNumId="34" w15:restartNumberingAfterBreak="0">
     <w:nsid w:val="7C540A6A"/>
     <w:multiLevelType w:val="hybridMultilevel"/>
     <w:tmpl w:val="FFFFFFFF"/>
@@ -7414,7 +7779,7 @@
       <w:lvlJc w:val="left"/>
     </w:lvl>
   </w:abstractNum>
-  <w:abstractNum w:abstractNumId="34" w15:restartNumberingAfterBreak="0">
+  <w:abstractNum w:abstractNumId="35" w15:restartNumberingAfterBreak="0">
     <w:nsid w:val="7D76651D"/>
     <w:multiLevelType w:val="hybridMultilevel"/>
     <w:tmpl w:val="B95CAB64"/>
@@ -7500,7 +7865,7 @@
       </w:pPr>
     </w:lvl>
   </w:abstractNum>
-  <w:abstractNum w:abstractNumId="35" w15:restartNumberingAfterBreak="0">
+  <w:abstractNum w:abstractNumId="36" w15:restartNumberingAfterBreak="0">
     <w:nsid w:val="7FF64A10"/>
     <w:multiLevelType w:val="hybridMultilevel"/>
     <w:tmpl w:val="4BE01F82"/>
@@ -7626,7 +7991,7 @@
     <w:abstractNumId w:val="15"/>
   </w:num>
   <w:num w:numId="5" w16cid:durableId="910965109">
-    <w:abstractNumId w:val="31"/>
+    <w:abstractNumId w:val="32"/>
   </w:num>
   <w:num w:numId="6" w16cid:durableId="119420344">
     <w:abstractNumId w:val="22"/>
@@ -7638,7 +8003,7 @@
     <w:abstractNumId w:val="3"/>
   </w:num>
   <w:num w:numId="9" w16cid:durableId="628822202">
-    <w:abstractNumId w:val="30"/>
+    <w:abstractNumId w:val="31"/>
   </w:num>
   <w:num w:numId="10" w16cid:durableId="113640649">
     <w:abstractNumId w:val="17"/>
@@ -7668,7 +8033,7 @@
     <w:abstractNumId w:val="0"/>
   </w:num>
   <w:num w:numId="19" w16cid:durableId="371076388">
-    <w:abstractNumId w:val="35"/>
+    <w:abstractNumId w:val="36"/>
   </w:num>
   <w:num w:numId="20" w16cid:durableId="1755471924">
     <w:abstractNumId w:val="23"/>
@@ -7689,19 +8054,19 @@
     <w:abstractNumId w:val="7"/>
   </w:num>
   <w:num w:numId="26" w16cid:durableId="181867118">
-    <w:abstractNumId w:val="33"/>
+    <w:abstractNumId w:val="34"/>
   </w:num>
   <w:num w:numId="27" w16cid:durableId="889389845">
     <w:abstractNumId w:val="1"/>
   </w:num>
   <w:num w:numId="28" w16cid:durableId="1968929689">
-    <w:abstractNumId w:val="34"/>
+    <w:abstractNumId w:val="35"/>
   </w:num>
   <w:num w:numId="29" w16cid:durableId="1369335443">
     <w:abstractNumId w:val="26"/>
   </w:num>
   <w:num w:numId="30" w16cid:durableId="1548028981">
-    <w:abstractNumId w:val="32"/>
+    <w:abstractNumId w:val="33"/>
   </w:num>
   <w:num w:numId="31" w16cid:durableId="513031999">
     <w:abstractNumId w:val="4"/>
@@ -7720,6 +8085,9 @@
   </w:num>
   <w:num w:numId="36" w16cid:durableId="1293631325">
     <w:abstractNumId w:val="10"/>
+  </w:num>
+  <w:num w:numId="37" w16cid:durableId="573708775">
+    <w:abstractNumId w:val="30"/>
   </w:num>
 </w:numbering>
 </file>

--- a/7-SQL/documents/class-databases.docx
+++ b/7-SQL/documents/class-databases.docx
@@ -106,7 +106,7 @@
                     </pic:cNvPicPr>
                   </pic:nvPicPr>
                   <pic:blipFill>
-                    <a:blip r:embed="rId7">
+                    <a:blip r:embed="rId8">
                       <a:extLst>
                         <a:ext uri="{28A0092B-C50C-407E-A947-70E740481C1C}">
                           <a14:useLocalDpi xmlns:a14="http://schemas.microsoft.com/office/drawing/2010/main" val="0"/>
@@ -1422,7 +1422,7 @@
                     </pic:cNvPicPr>
                   </pic:nvPicPr>
                   <pic:blipFill>
-                    <a:blip r:embed="rId8" cstate="print">
+                    <a:blip r:embed="rId9" cstate="print">
                       <a:extLst>
                         <a:ext uri="{28A0092B-C50C-407E-A947-70E740481C1C}">
                           <a14:useLocalDpi xmlns:a14="http://schemas.microsoft.com/office/drawing/2010/main" val="0"/>
@@ -1537,7 +1537,7 @@
                     </pic:cNvPicPr>
                   </pic:nvPicPr>
                   <pic:blipFill>
-                    <a:blip r:embed="rId9" cstate="print">
+                    <a:blip r:embed="rId10" cstate="print">
                       <a:extLst>
                         <a:ext uri="{28A0092B-C50C-407E-A947-70E740481C1C}">
                           <a14:useLocalDpi xmlns:a14="http://schemas.microsoft.com/office/drawing/2010/main" val="0"/>
@@ -1850,27 +1850,7 @@
           <w:sz w:val="24"/>
           <w:szCs w:val="24"/>
         </w:rPr>
-        <w:t xml:space="preserve">“COLEÇÃO DE PROGRAMAS QUE POSSIBILITA AOS USUÁRIOS </w:t>
-      </w:r>
-      <w:proofErr w:type="gramStart"/>
-      <w:r>
-        <w:rPr>
-          <w:rFonts w:cstheme="minorHAnsi"/>
-          <w:bCs/>
-          <w:sz w:val="24"/>
-          <w:szCs w:val="24"/>
-        </w:rPr>
-        <w:t>CRIAR</w:t>
-      </w:r>
-      <w:proofErr w:type="gramEnd"/>
-      <w:r>
-        <w:rPr>
-          <w:rFonts w:cstheme="minorHAnsi"/>
-          <w:bCs/>
-          <w:sz w:val="24"/>
-          <w:szCs w:val="24"/>
-        </w:rPr>
-        <w:t xml:space="preserve"> E MANTER UM BANCO DE DADOS” (ELMASRI E NAVATHE)</w:t>
+        <w:t>“COLEÇÃO DE PROGRAMAS QUE POSSIBILITA AOS USUÁRIOS CRIAR E MANTER UM BANCO DE DADOS” (ELMASRI E NAVATHE)</w:t>
       </w:r>
       <w:r>
         <w:rPr>
@@ -1938,7 +1918,7 @@
                     </pic:cNvPicPr>
                   </pic:nvPicPr>
                   <pic:blipFill>
-                    <a:blip r:embed="rId10" cstate="print">
+                    <a:blip r:embed="rId11" cstate="print">
                       <a:extLst>
                         <a:ext uri="{28A0092B-C50C-407E-A947-70E740481C1C}">
                           <a14:useLocalDpi xmlns:a14="http://schemas.microsoft.com/office/drawing/2010/main" val="0"/>
@@ -2043,13 +2023,31 @@
     </w:p>
     <w:p>
       <w:pPr>
+        <w:pStyle w:val="PargrafodaLista"/>
         <w:tabs>
           <w:tab w:val="left" w:pos="426"/>
         </w:tabs>
         <w:spacing w:after="120"/>
-        <w:rPr>
-          <w:rFonts w:cstheme="minorHAnsi"/>
-          <w:b/>
+        <w:ind w:left="426"/>
+        <w:rPr>
+          <w:rFonts w:cstheme="minorHAnsi"/>
+          <w:bCs/>
+          <w:sz w:val="24"/>
+          <w:szCs w:val="24"/>
+        </w:rPr>
+      </w:pPr>
+    </w:p>
+    <w:p>
+      <w:pPr>
+        <w:pStyle w:val="PargrafodaLista"/>
+        <w:tabs>
+          <w:tab w:val="left" w:pos="426"/>
+        </w:tabs>
+        <w:spacing w:after="120"/>
+        <w:ind w:left="426"/>
+        <w:rPr>
+          <w:rFonts w:cstheme="minorHAnsi"/>
+          <w:bCs/>
           <w:sz w:val="24"/>
           <w:szCs w:val="24"/>
         </w:rPr>
@@ -2086,6 +2084,22 @@
     </w:p>
     <w:p>
       <w:pPr>
+        <w:pStyle w:val="PargrafodaLista"/>
+        <w:tabs>
+          <w:tab w:val="left" w:pos="426"/>
+        </w:tabs>
+        <w:spacing w:after="120"/>
+        <w:ind w:left="709"/>
+        <w:rPr>
+          <w:rFonts w:cstheme="minorHAnsi"/>
+          <w:b/>
+          <w:sz w:val="36"/>
+          <w:szCs w:val="36"/>
+        </w:rPr>
+      </w:pPr>
+    </w:p>
+    <w:p>
+      <w:pPr>
         <w:pStyle w:val="Default"/>
         <w:numPr>
           <w:ilvl w:val="0"/>
@@ -2137,7 +2151,25 @@
           <w:sz w:val="23"/>
           <w:szCs w:val="23"/>
         </w:rPr>
-        <w:t xml:space="preserve">). </w:t>
+        <w:t>).</w:t>
+      </w:r>
+    </w:p>
+    <w:p>
+      <w:pPr>
+        <w:pStyle w:val="Default"/>
+        <w:spacing w:after="95"/>
+        <w:ind w:left="851"/>
+        <w:rPr>
+          <w:sz w:val="23"/>
+          <w:szCs w:val="23"/>
+        </w:rPr>
+      </w:pPr>
+      <w:r>
+        <w:rPr>
+          <w:sz w:val="23"/>
+          <w:szCs w:val="23"/>
+        </w:rPr>
+        <w:t xml:space="preserve"> </w:t>
       </w:r>
     </w:p>
     <w:p>
@@ -2197,128 +2229,12 @@
     <w:p>
       <w:pPr>
         <w:pStyle w:val="Default"/>
-        <w:numPr>
-          <w:ilvl w:val="0"/>
-          <w:numId w:val="21"/>
-        </w:numPr>
         <w:spacing w:after="95"/>
-        <w:ind w:left="851"/>
-        <w:rPr>
-          <w:sz w:val="23"/>
-          <w:szCs w:val="23"/>
-        </w:rPr>
-      </w:pPr>
-      <w:r>
-        <w:rPr>
-          <w:b/>
-          <w:bCs/>
-          <w:sz w:val="23"/>
-          <w:szCs w:val="23"/>
-        </w:rPr>
-        <w:t>I</w:t>
-      </w:r>
-      <w:r>
-        <w:rPr>
-          <w:b/>
-          <w:bCs/>
-          <w:sz w:val="23"/>
-          <w:szCs w:val="23"/>
-        </w:rPr>
-        <w:t>solamento</w:t>
-      </w:r>
-      <w:r>
-        <w:rPr>
-          <w:sz w:val="23"/>
-          <w:szCs w:val="23"/>
-        </w:rPr>
-        <w:t>: cada transação funciona completamente à parte</w:t>
-      </w:r>
-      <w:r>
-        <w:rPr>
-          <w:sz w:val="23"/>
-          <w:szCs w:val="23"/>
-        </w:rPr>
-        <w:t xml:space="preserve"> </w:t>
-      </w:r>
-      <w:r>
-        <w:rPr>
-          <w:sz w:val="23"/>
-          <w:szCs w:val="23"/>
-        </w:rPr>
-        <w:t xml:space="preserve">de outras estações. todas as operações são parte de uma transação única. </w:t>
-      </w:r>
-      <w:r>
-        <w:rPr>
-          <w:sz w:val="23"/>
-          <w:szCs w:val="23"/>
-        </w:rPr>
-        <w:t>O</w:t>
-      </w:r>
-      <w:r>
-        <w:rPr>
-          <w:sz w:val="23"/>
-          <w:szCs w:val="23"/>
-        </w:rPr>
-        <w:t xml:space="preserve"> </w:t>
-      </w:r>
-      <w:r>
-        <w:rPr>
-          <w:sz w:val="23"/>
-          <w:szCs w:val="23"/>
-        </w:rPr>
-        <w:t>princípio</w:t>
-      </w:r>
-      <w:r>
-        <w:rPr>
-          <w:sz w:val="23"/>
-          <w:szCs w:val="23"/>
-        </w:rPr>
-        <w:t xml:space="preserve"> é que nenhuma outra transação, operando</w:t>
-      </w:r>
-      <w:r>
-        <w:rPr>
-          <w:sz w:val="23"/>
-          <w:szCs w:val="23"/>
-        </w:rPr>
-        <w:t xml:space="preserve"> </w:t>
-      </w:r>
-      <w:r>
-        <w:rPr>
-          <w:sz w:val="23"/>
-          <w:szCs w:val="23"/>
-        </w:rPr>
-        <w:t xml:space="preserve">no mesmo sistema, possa interferir no funcionamento da transação </w:t>
-      </w:r>
-      <w:proofErr w:type="gramStart"/>
-      <w:r>
-        <w:rPr>
-          <w:sz w:val="23"/>
-          <w:szCs w:val="23"/>
-        </w:rPr>
-        <w:t>corrente(</w:t>
-      </w:r>
-      <w:proofErr w:type="gramEnd"/>
-      <w:r>
-        <w:rPr>
-          <w:sz w:val="23"/>
-          <w:szCs w:val="23"/>
-        </w:rPr>
-        <w:t xml:space="preserve">é um mecanismo de controle). </w:t>
-      </w:r>
-      <w:r>
-        <w:rPr>
-          <w:sz w:val="23"/>
-          <w:szCs w:val="23"/>
-        </w:rPr>
-        <w:t>O</w:t>
-      </w:r>
-      <w:r>
-        <w:rPr>
-          <w:sz w:val="23"/>
-          <w:szCs w:val="23"/>
-        </w:rPr>
-        <w:t xml:space="preserve">utras transações não podem visualizar os resultados parciais das operações de uma transação em andamento (ainda em respeito à propriedade da atomicidade). </w:t>
-      </w:r>
+        <w:rPr>
+          <w:sz w:val="23"/>
+          <w:szCs w:val="23"/>
+        </w:rPr>
+      </w:pPr>
     </w:p>
     <w:p>
       <w:pPr>
@@ -2341,6 +2257,126 @@
           <w:sz w:val="23"/>
           <w:szCs w:val="23"/>
         </w:rPr>
+        <w:t>I</w:t>
+      </w:r>
+      <w:r>
+        <w:rPr>
+          <w:b/>
+          <w:bCs/>
+          <w:sz w:val="23"/>
+          <w:szCs w:val="23"/>
+        </w:rPr>
+        <w:t>solamento</w:t>
+      </w:r>
+      <w:r>
+        <w:rPr>
+          <w:sz w:val="23"/>
+          <w:szCs w:val="23"/>
+        </w:rPr>
+        <w:t>: cada transação funciona completamente à parte</w:t>
+      </w:r>
+      <w:r>
+        <w:rPr>
+          <w:sz w:val="23"/>
+          <w:szCs w:val="23"/>
+        </w:rPr>
+        <w:t xml:space="preserve"> </w:t>
+      </w:r>
+      <w:r>
+        <w:rPr>
+          <w:sz w:val="23"/>
+          <w:szCs w:val="23"/>
+        </w:rPr>
+        <w:t xml:space="preserve">de outras estações. todas as operações são parte de uma transação única. </w:t>
+      </w:r>
+      <w:r>
+        <w:rPr>
+          <w:sz w:val="23"/>
+          <w:szCs w:val="23"/>
+        </w:rPr>
+        <w:t>O</w:t>
+      </w:r>
+      <w:r>
+        <w:rPr>
+          <w:sz w:val="23"/>
+          <w:szCs w:val="23"/>
+        </w:rPr>
+        <w:t xml:space="preserve"> </w:t>
+      </w:r>
+      <w:r>
+        <w:rPr>
+          <w:sz w:val="23"/>
+          <w:szCs w:val="23"/>
+        </w:rPr>
+        <w:t>princípio</w:t>
+      </w:r>
+      <w:r>
+        <w:rPr>
+          <w:sz w:val="23"/>
+          <w:szCs w:val="23"/>
+        </w:rPr>
+        <w:t xml:space="preserve"> é que nenhuma outra transação, operando</w:t>
+      </w:r>
+      <w:r>
+        <w:rPr>
+          <w:sz w:val="23"/>
+          <w:szCs w:val="23"/>
+        </w:rPr>
+        <w:t xml:space="preserve"> </w:t>
+      </w:r>
+      <w:r>
+        <w:rPr>
+          <w:sz w:val="23"/>
+          <w:szCs w:val="23"/>
+        </w:rPr>
+        <w:t xml:space="preserve">no mesmo sistema, possa interferir no funcionamento da transação corrente(é um mecanismo de controle). </w:t>
+      </w:r>
+      <w:r>
+        <w:rPr>
+          <w:sz w:val="23"/>
+          <w:szCs w:val="23"/>
+        </w:rPr>
+        <w:t>O</w:t>
+      </w:r>
+      <w:r>
+        <w:rPr>
+          <w:sz w:val="23"/>
+          <w:szCs w:val="23"/>
+        </w:rPr>
+        <w:t xml:space="preserve">utras transações não podem visualizar os resultados parciais das operações de uma transação em andamento (ainda em respeito à propriedade da atomicidade). </w:t>
+      </w:r>
+    </w:p>
+    <w:p>
+      <w:pPr>
+        <w:pStyle w:val="Default"/>
+        <w:spacing w:after="95"/>
+        <w:rPr>
+          <w:sz w:val="23"/>
+          <w:szCs w:val="23"/>
+        </w:rPr>
+      </w:pPr>
+    </w:p>
+    <w:p>
+      <w:pPr>
+        <w:pStyle w:val="Default"/>
+        <w:numPr>
+          <w:ilvl w:val="0"/>
+          <w:numId w:val="21"/>
+        </w:numPr>
+        <w:spacing w:after="95"/>
+        <w:ind w:left="851"/>
+        <w:rPr>
+          <w:sz w:val="23"/>
+          <w:szCs w:val="23"/>
+        </w:rPr>
+      </w:pPr>
+      <w:r>
+        <w:rPr>
+          <w:b/>
+          <w:bCs/>
+          <w:sz w:val="23"/>
+          <w:szCs w:val="23"/>
+        </w:rPr>
         <w:t>D</w:t>
       </w:r>
       <w:r>
@@ -2385,7 +2421,24 @@
           <w:sz w:val="23"/>
           <w:szCs w:val="23"/>
         </w:rPr>
-        <w:t xml:space="preserve">subsequente. </w:t>
+        <w:t>subsequente.</w:t>
+      </w:r>
+    </w:p>
+    <w:p>
+      <w:pPr>
+        <w:pStyle w:val="Default"/>
+        <w:spacing w:after="95"/>
+        <w:rPr>
+          <w:sz w:val="23"/>
+          <w:szCs w:val="23"/>
+        </w:rPr>
+      </w:pPr>
+      <w:r>
+        <w:rPr>
+          <w:sz w:val="23"/>
+          <w:szCs w:val="23"/>
+        </w:rPr>
+        <w:t xml:space="preserve"> </w:t>
       </w:r>
     </w:p>
     <w:p>
@@ -2539,6 +2592,223 @@
     </w:p>
     <w:p>
       <w:pPr>
+        <w:pStyle w:val="Default"/>
+        <w:rPr>
+          <w:sz w:val="23"/>
+          <w:szCs w:val="23"/>
+        </w:rPr>
+      </w:pPr>
+    </w:p>
+    <w:p>
+      <w:pPr>
+        <w:spacing w:after="0"/>
+        <w:jc w:val="center"/>
+        <w:rPr>
+          <w:rFonts w:cstheme="minorHAnsi"/>
+          <w:b/>
+          <w:bCs/>
+          <w:sz w:val="36"/>
+          <w:szCs w:val="36"/>
+        </w:rPr>
+      </w:pPr>
+    </w:p>
+    <w:p>
+      <w:pPr>
+        <w:spacing w:after="0"/>
+        <w:jc w:val="center"/>
+        <w:rPr>
+          <w:rFonts w:cstheme="minorHAnsi"/>
+          <w:b/>
+          <w:bCs/>
+          <w:sz w:val="36"/>
+          <w:szCs w:val="36"/>
+        </w:rPr>
+      </w:pPr>
+    </w:p>
+    <w:p>
+      <w:pPr>
+        <w:spacing w:after="0"/>
+        <w:jc w:val="center"/>
+        <w:rPr>
+          <w:rFonts w:cstheme="minorHAnsi"/>
+          <w:b/>
+          <w:bCs/>
+          <w:sz w:val="36"/>
+          <w:szCs w:val="36"/>
+        </w:rPr>
+      </w:pPr>
+    </w:p>
+    <w:p>
+      <w:pPr>
+        <w:spacing w:after="0"/>
+        <w:jc w:val="center"/>
+        <w:rPr>
+          <w:rFonts w:cstheme="minorHAnsi"/>
+          <w:b/>
+          <w:bCs/>
+          <w:sz w:val="36"/>
+          <w:szCs w:val="36"/>
+        </w:rPr>
+      </w:pPr>
+    </w:p>
+    <w:p>
+      <w:pPr>
+        <w:spacing w:after="0"/>
+        <w:jc w:val="center"/>
+        <w:rPr>
+          <w:rFonts w:cstheme="minorHAnsi"/>
+          <w:b/>
+          <w:bCs/>
+          <w:sz w:val="36"/>
+          <w:szCs w:val="36"/>
+        </w:rPr>
+      </w:pPr>
+    </w:p>
+    <w:p>
+      <w:pPr>
+        <w:spacing w:after="0"/>
+        <w:jc w:val="center"/>
+        <w:rPr>
+          <w:rFonts w:cstheme="minorHAnsi"/>
+          <w:b/>
+          <w:bCs/>
+          <w:sz w:val="36"/>
+          <w:szCs w:val="36"/>
+        </w:rPr>
+      </w:pPr>
+    </w:p>
+    <w:p>
+      <w:pPr>
+        <w:spacing w:after="0"/>
+        <w:jc w:val="center"/>
+        <w:rPr>
+          <w:rFonts w:cstheme="minorHAnsi"/>
+          <w:b/>
+          <w:bCs/>
+          <w:sz w:val="36"/>
+          <w:szCs w:val="36"/>
+        </w:rPr>
+      </w:pPr>
+    </w:p>
+    <w:p>
+      <w:pPr>
+        <w:spacing w:after="0"/>
+        <w:jc w:val="center"/>
+        <w:rPr>
+          <w:rFonts w:cstheme="minorHAnsi"/>
+          <w:b/>
+          <w:bCs/>
+          <w:sz w:val="36"/>
+          <w:szCs w:val="36"/>
+        </w:rPr>
+      </w:pPr>
+    </w:p>
+    <w:p>
+      <w:pPr>
+        <w:spacing w:after="0"/>
+        <w:jc w:val="center"/>
+        <w:rPr>
+          <w:rFonts w:cstheme="minorHAnsi"/>
+          <w:b/>
+          <w:bCs/>
+          <w:sz w:val="36"/>
+          <w:szCs w:val="36"/>
+        </w:rPr>
+      </w:pPr>
+      <w:r>
+        <w:rPr>
+          <w:rFonts w:cstheme="minorHAnsi"/>
+          <w:b/>
+          <w:bCs/>
+          <w:sz w:val="36"/>
+          <w:szCs w:val="36"/>
+        </w:rPr>
+        <w:t xml:space="preserve">Linguagem </w:t>
+      </w:r>
+      <w:r>
+        <w:rPr>
+          <w:rFonts w:cstheme="minorHAnsi"/>
+          <w:b/>
+          <w:bCs/>
+          <w:sz w:val="36"/>
+          <w:szCs w:val="36"/>
+        </w:rPr>
+        <w:t>SQL</w:t>
+      </w:r>
+    </w:p>
+    <w:p>
+      <w:pPr>
+        <w:pStyle w:val="Default"/>
+        <w:rPr>
+          <w:sz w:val="23"/>
+          <w:szCs w:val="23"/>
+        </w:rPr>
+      </w:pPr>
+    </w:p>
+    <w:p>
+      <w:pPr>
+        <w:pStyle w:val="Default"/>
+        <w:rPr>
+          <w:sz w:val="23"/>
+          <w:szCs w:val="23"/>
+        </w:rPr>
+      </w:pPr>
+      <w:r>
+        <w:rPr>
+          <w:noProof/>
+        </w:rPr>
+        <w:drawing>
+          <wp:inline distT="0" distB="0" distL="0" distR="0" wp14:anchorId="44FD239C" wp14:editId="48798A04">
+            <wp:extent cx="5670550" cy="3199765"/>
+            <wp:effectExtent l="0" t="0" r="6350" b="635"/>
+            <wp:docPr id="674756222" name="Imagem 6" descr="Uma imagem contendo Linha do tempo&#10;&#10;Descrição gerada automaticamente"/>
+            <wp:cNvGraphicFramePr>
+              <a:graphicFrameLocks xmlns:a="http://schemas.openxmlformats.org/drawingml/2006/main" noChangeAspect="1"/>
+            </wp:cNvGraphicFramePr>
+            <a:graphic xmlns:a="http://schemas.openxmlformats.org/drawingml/2006/main">
+              <a:graphicData uri="http://schemas.openxmlformats.org/drawingml/2006/picture">
+                <pic:pic xmlns:pic="http://schemas.openxmlformats.org/drawingml/2006/picture">
+                  <pic:nvPicPr>
+                    <pic:cNvPr id="674756222" name="Imagem 6" descr="Uma imagem contendo Linha do tempo&#10;&#10;Descrição gerada automaticamente"/>
+                    <pic:cNvPicPr>
+                      <a:picLocks noChangeAspect="1" noChangeArrowheads="1"/>
+                    </pic:cNvPicPr>
+                  </pic:nvPicPr>
+                  <pic:blipFill>
+                    <a:blip r:embed="rId12">
+                      <a:extLst>
+                        <a:ext uri="{28A0092B-C50C-407E-A947-70E740481C1C}">
+                          <a14:useLocalDpi xmlns:a14="http://schemas.microsoft.com/office/drawing/2010/main" val="0"/>
+                        </a:ext>
+                      </a:extLst>
+                    </a:blip>
+                    <a:srcRect/>
+                    <a:stretch>
+                      <a:fillRect/>
+                    </a:stretch>
+                  </pic:blipFill>
+                  <pic:spPr bwMode="auto">
+                    <a:xfrm>
+                      <a:off x="0" y="0"/>
+                      <a:ext cx="5670550" cy="3199765"/>
+                    </a:xfrm>
+                    <a:prstGeom prst="rect">
+                      <a:avLst/>
+                    </a:prstGeom>
+                    <a:noFill/>
+                    <a:ln>
+                      <a:noFill/>
+                    </a:ln>
+                  </pic:spPr>
+                </pic:pic>
+              </a:graphicData>
+            </a:graphic>
+          </wp:inline>
+        </w:drawing>
+      </w:r>
+    </w:p>
+    <w:p>
+      <w:pPr>
         <w:pStyle w:val="PargrafodaLista"/>
         <w:tabs>
           <w:tab w:val="left" w:pos="426"/>
@@ -2568,15 +2838,22 @@
           <w:szCs w:val="36"/>
         </w:rPr>
       </w:pPr>
-      <w:r>
+    </w:p>
+    <w:p>
+      <w:pPr>
+        <w:pStyle w:val="PargrafodaLista"/>
+        <w:tabs>
+          <w:tab w:val="left" w:pos="426"/>
+        </w:tabs>
+        <w:spacing w:after="120"/>
+        <w:ind w:left="709"/>
         <w:rPr>
           <w:rFonts w:cstheme="minorHAnsi"/>
           <w:b/>
           <w:sz w:val="36"/>
           <w:szCs w:val="36"/>
         </w:rPr>
-        <w:t>Modelagem de Dados</w:t>
-      </w:r>
+      </w:pPr>
       <w:r>
         <w:rPr>
           <w:rFonts w:cstheme="minorHAnsi"/>
@@ -2584,8 +2861,33 @@
           <w:sz w:val="36"/>
           <w:szCs w:val="36"/>
         </w:rPr>
+        <w:t>Modelagem de Dados</w:t>
+      </w:r>
+      <w:r>
+        <w:rPr>
+          <w:rFonts w:cstheme="minorHAnsi"/>
+          <w:b/>
+          <w:sz w:val="36"/>
+          <w:szCs w:val="36"/>
+        </w:rPr>
         <w:t xml:space="preserve"> (Abstração)</w:t>
       </w:r>
+    </w:p>
+    <w:p>
+      <w:pPr>
+        <w:pStyle w:val="PargrafodaLista"/>
+        <w:tabs>
+          <w:tab w:val="left" w:pos="426"/>
+        </w:tabs>
+        <w:spacing w:after="120"/>
+        <w:ind w:left="709"/>
+        <w:rPr>
+          <w:rFonts w:cstheme="minorHAnsi"/>
+          <w:b/>
+          <w:sz w:val="36"/>
+          <w:szCs w:val="36"/>
+        </w:rPr>
+      </w:pPr>
     </w:p>
     <w:p>
       <w:pPr>
@@ -2694,6 +2996,43 @@
     </w:p>
     <w:p>
       <w:pPr>
+        <w:pStyle w:val="PargrafodaLista"/>
+        <w:rPr>
+          <w:sz w:val="23"/>
+          <w:szCs w:val="23"/>
+        </w:rPr>
+      </w:pPr>
+    </w:p>
+    <w:p>
+      <w:pPr>
+        <w:pStyle w:val="PargrafodaLista"/>
+        <w:rPr>
+          <w:sz w:val="23"/>
+          <w:szCs w:val="23"/>
+        </w:rPr>
+      </w:pPr>
+    </w:p>
+    <w:p>
+      <w:pPr>
+        <w:pStyle w:val="PargrafodaLista"/>
+        <w:rPr>
+          <w:sz w:val="23"/>
+          <w:szCs w:val="23"/>
+        </w:rPr>
+      </w:pPr>
+    </w:p>
+    <w:p>
+      <w:pPr>
+        <w:pStyle w:val="Default"/>
+        <w:ind w:left="720"/>
+        <w:rPr>
+          <w:sz w:val="23"/>
+          <w:szCs w:val="23"/>
+        </w:rPr>
+      </w:pPr>
+    </w:p>
+    <w:p>
+      <w:pPr>
         <w:pStyle w:val="Default"/>
         <w:numPr>
           <w:ilvl w:val="0"/>
@@ -2713,7 +3052,6 @@
           <w:sz w:val="23"/>
           <w:szCs w:val="23"/>
         </w:rPr>
-        <w:lastRenderedPageBreak/>
         <w:t>O que é entidade?</w:t>
       </w:r>
     </w:p>
@@ -3335,7 +3673,6 @@
     <w:p>
       <w:pPr>
         <w:pStyle w:val="Default"/>
-        <w:ind w:left="1146"/>
         <w:rPr>
           <w:sz w:val="23"/>
           <w:szCs w:val="23"/>
@@ -3345,32 +3682,160 @@
     <w:p>
       <w:pPr>
         <w:pStyle w:val="Default"/>
-        <w:ind w:left="1866"/>
-        <w:rPr>
-          <w:b/>
-          <w:bCs/>
-          <w:sz w:val="23"/>
-          <w:szCs w:val="23"/>
-        </w:rPr>
-      </w:pPr>
-      <w:r>
-        <w:rPr>
-          <w:b/>
-          <w:bCs/>
-          <w:sz w:val="23"/>
-          <w:szCs w:val="23"/>
-        </w:rPr>
+        <w:rPr>
+          <w:sz w:val="23"/>
+          <w:szCs w:val="23"/>
+        </w:rPr>
+      </w:pPr>
+    </w:p>
+    <w:p>
+      <w:pPr>
+        <w:pStyle w:val="Default"/>
+        <w:rPr>
+          <w:sz w:val="23"/>
+          <w:szCs w:val="23"/>
+        </w:rPr>
+      </w:pPr>
+    </w:p>
+    <w:p>
+      <w:pPr>
+        <w:pStyle w:val="Default"/>
+        <w:rPr>
+          <w:sz w:val="23"/>
+          <w:szCs w:val="23"/>
+        </w:rPr>
+      </w:pPr>
+    </w:p>
+    <w:p>
+      <w:pPr>
+        <w:pStyle w:val="Default"/>
+        <w:numPr>
+          <w:ilvl w:val="0"/>
+          <w:numId w:val="38"/>
+        </w:numPr>
+        <w:ind w:left="1560"/>
+        <w:rPr>
+          <w:b/>
+          <w:bCs/>
+          <w:sz w:val="23"/>
+          <w:szCs w:val="23"/>
+        </w:rPr>
+      </w:pPr>
+      <w:r>
+        <w:rPr>
+          <w:b/>
+          <w:bCs/>
+          <w:sz w:val="23"/>
+          <w:szCs w:val="23"/>
+        </w:rPr>
+        <w:lastRenderedPageBreak/>
         <w:t>1:1</w:t>
       </w:r>
-      <w:r>
-        <w:rPr>
-          <w:b/>
-          <w:bCs/>
-          <w:sz w:val="23"/>
-          <w:szCs w:val="23"/>
-        </w:rPr>
-        <w:tab/>
-      </w:r>
+    </w:p>
+    <w:p>
+      <w:pPr>
+        <w:pStyle w:val="Default"/>
+        <w:jc w:val="center"/>
+        <w:rPr>
+          <w:b/>
+          <w:bCs/>
+          <w:sz w:val="23"/>
+          <w:szCs w:val="23"/>
+        </w:rPr>
+      </w:pPr>
+      <w:r>
+        <w:rPr>
+          <w:noProof/>
+        </w:rPr>
+        <w:drawing>
+          <wp:inline distT="0" distB="0" distL="0" distR="0" wp14:anchorId="5649B583" wp14:editId="51877D9B">
+            <wp:extent cx="4248000" cy="1275502"/>
+            <wp:effectExtent l="0" t="0" r="635" b="1270"/>
+            <wp:docPr id="929167116" name="Imagem 3" descr="Relacionamento 1 x 1. Cardinalidades minimas diferentes"/>
+            <wp:cNvGraphicFramePr>
+              <a:graphicFrameLocks xmlns:a="http://schemas.openxmlformats.org/drawingml/2006/main" noChangeAspect="1"/>
+            </wp:cNvGraphicFramePr>
+            <a:graphic xmlns:a="http://schemas.openxmlformats.org/drawingml/2006/main">
+              <a:graphicData uri="http://schemas.openxmlformats.org/drawingml/2006/picture">
+                <pic:pic xmlns:pic="http://schemas.openxmlformats.org/drawingml/2006/picture">
+                  <pic:nvPicPr>
+                    <pic:cNvPr id="0" name="Picture 14" descr="Relacionamento 1 x 1. Cardinalidades minimas diferentes"/>
+                    <pic:cNvPicPr>
+                      <a:picLocks noChangeAspect="1" noChangeArrowheads="1"/>
+                    </pic:cNvPicPr>
+                  </pic:nvPicPr>
+                  <pic:blipFill>
+                    <a:blip r:embed="rId13">
+                      <a:extLst>
+                        <a:ext uri="{28A0092B-C50C-407E-A947-70E740481C1C}">
+                          <a14:useLocalDpi xmlns:a14="http://schemas.microsoft.com/office/drawing/2010/main" val="0"/>
+                        </a:ext>
+                      </a:extLst>
+                    </a:blip>
+                    <a:srcRect/>
+                    <a:stretch>
+                      <a:fillRect/>
+                    </a:stretch>
+                  </pic:blipFill>
+                  <pic:spPr bwMode="auto">
+                    <a:xfrm>
+                      <a:off x="0" y="0"/>
+                      <a:ext cx="4248000" cy="1275502"/>
+                    </a:xfrm>
+                    <a:prstGeom prst="rect">
+                      <a:avLst/>
+                    </a:prstGeom>
+                    <a:noFill/>
+                    <a:ln>
+                      <a:noFill/>
+                    </a:ln>
+                  </pic:spPr>
+                </pic:pic>
+              </a:graphicData>
+            </a:graphic>
+          </wp:inline>
+        </w:drawing>
+      </w:r>
+    </w:p>
+    <w:p>
+      <w:pPr>
+        <w:pStyle w:val="Default"/>
+        <w:jc w:val="center"/>
+        <w:rPr>
+          <w:b/>
+          <w:bCs/>
+          <w:sz w:val="23"/>
+          <w:szCs w:val="23"/>
+        </w:rPr>
+      </w:pPr>
+    </w:p>
+    <w:p>
+      <w:pPr>
+        <w:pStyle w:val="Default"/>
+        <w:jc w:val="center"/>
+        <w:rPr>
+          <w:b/>
+          <w:bCs/>
+          <w:sz w:val="23"/>
+          <w:szCs w:val="23"/>
+        </w:rPr>
+      </w:pPr>
+    </w:p>
+    <w:p>
+      <w:pPr>
+        <w:pStyle w:val="Default"/>
+        <w:numPr>
+          <w:ilvl w:val="0"/>
+          <w:numId w:val="38"/>
+        </w:numPr>
+        <w:ind w:left="1560"/>
+        <w:rPr>
+          <w:b/>
+          <w:bCs/>
+          <w:sz w:val="23"/>
+          <w:szCs w:val="23"/>
+        </w:rPr>
+      </w:pPr>
       <w:r>
         <w:rPr>
           <w:b/>
@@ -3380,16 +3845,117 @@
         </w:rPr>
         <w:t>1:N</w:t>
       </w:r>
-      <w:r>
-        <w:rPr>
-          <w:b/>
-          <w:bCs/>
-          <w:sz w:val="23"/>
-          <w:szCs w:val="23"/>
-        </w:rPr>
-        <w:tab/>
-        <w:t xml:space="preserve">    </w:t>
-      </w:r>
+    </w:p>
+    <w:p>
+      <w:pPr>
+        <w:pStyle w:val="Default"/>
+        <w:jc w:val="center"/>
+        <w:rPr>
+          <w:b/>
+          <w:bCs/>
+          <w:sz w:val="23"/>
+          <w:szCs w:val="23"/>
+        </w:rPr>
+      </w:pPr>
+      <w:r>
+        <w:rPr>
+          <w:b/>
+          <w:bCs/>
+          <w:noProof/>
+          <w:sz w:val="23"/>
+          <w:szCs w:val="23"/>
+        </w:rPr>
+        <w:drawing>
+          <wp:inline distT="0" distB="0" distL="0" distR="0" wp14:anchorId="16BF0F63" wp14:editId="6E563FFD">
+            <wp:extent cx="4248000" cy="1210425"/>
+            <wp:effectExtent l="0" t="0" r="635" b="8890"/>
+            <wp:docPr id="2079596841" name="Imagem 2"/>
+            <wp:cNvGraphicFramePr>
+              <a:graphicFrameLocks xmlns:a="http://schemas.openxmlformats.org/drawingml/2006/main" noChangeAspect="1"/>
+            </wp:cNvGraphicFramePr>
+            <a:graphic xmlns:a="http://schemas.openxmlformats.org/drawingml/2006/main">
+              <a:graphicData uri="http://schemas.openxmlformats.org/drawingml/2006/picture">
+                <pic:pic xmlns:pic="http://schemas.openxmlformats.org/drawingml/2006/picture">
+                  <pic:nvPicPr>
+                    <pic:cNvPr id="0" name="Picture 13"/>
+                    <pic:cNvPicPr>
+                      <a:picLocks noChangeAspect="1" noChangeArrowheads="1"/>
+                    </pic:cNvPicPr>
+                  </pic:nvPicPr>
+                  <pic:blipFill rotWithShape="1">
+                    <a:blip r:embed="rId14">
+                      <a:extLst>
+                        <a:ext uri="{28A0092B-C50C-407E-A947-70E740481C1C}">
+                          <a14:useLocalDpi xmlns:a14="http://schemas.microsoft.com/office/drawing/2010/main" val="0"/>
+                        </a:ext>
+                      </a:extLst>
+                    </a:blip>
+                    <a:srcRect l="11446" t="17828" r="9669" b="25306"/>
+                    <a:stretch/>
+                  </pic:blipFill>
+                  <pic:spPr bwMode="auto">
+                    <a:xfrm>
+                      <a:off x="0" y="0"/>
+                      <a:ext cx="4248000" cy="1210425"/>
+                    </a:xfrm>
+                    <a:prstGeom prst="rect">
+                      <a:avLst/>
+                    </a:prstGeom>
+                    <a:noFill/>
+                    <a:ln>
+                      <a:noFill/>
+                    </a:ln>
+                    <a:extLst>
+                      <a:ext uri="{53640926-AAD7-44D8-BBD7-CCE9431645EC}">
+                        <a14:shadowObscured xmlns:a14="http://schemas.microsoft.com/office/drawing/2010/main"/>
+                      </a:ext>
+                    </a:extLst>
+                  </pic:spPr>
+                </pic:pic>
+              </a:graphicData>
+            </a:graphic>
+          </wp:inline>
+        </w:drawing>
+      </w:r>
+    </w:p>
+    <w:p>
+      <w:pPr>
+        <w:pStyle w:val="Default"/>
+        <w:jc w:val="center"/>
+        <w:rPr>
+          <w:b/>
+          <w:bCs/>
+          <w:sz w:val="23"/>
+          <w:szCs w:val="23"/>
+        </w:rPr>
+      </w:pPr>
+    </w:p>
+    <w:p>
+      <w:pPr>
+        <w:pStyle w:val="Default"/>
+        <w:rPr>
+          <w:b/>
+          <w:bCs/>
+          <w:sz w:val="23"/>
+          <w:szCs w:val="23"/>
+        </w:rPr>
+      </w:pPr>
+    </w:p>
+    <w:p>
+      <w:pPr>
+        <w:pStyle w:val="Default"/>
+        <w:numPr>
+          <w:ilvl w:val="0"/>
+          <w:numId w:val="38"/>
+        </w:numPr>
+        <w:ind w:left="1560"/>
+        <w:rPr>
+          <w:b/>
+          <w:bCs/>
+          <w:sz w:val="23"/>
+          <w:szCs w:val="23"/>
+        </w:rPr>
+      </w:pPr>
       <w:r>
         <w:rPr>
           <w:b/>
@@ -3403,16 +3969,78 @@
     <w:p>
       <w:pPr>
         <w:pStyle w:val="Default"/>
-        <w:rPr>
-          <w:sz w:val="23"/>
-          <w:szCs w:val="23"/>
-        </w:rPr>
-      </w:pPr>
+        <w:jc w:val="center"/>
+        <w:rPr>
+          <w:b/>
+          <w:bCs/>
+          <w:sz w:val="23"/>
+          <w:szCs w:val="23"/>
+        </w:rPr>
+      </w:pPr>
+      <w:r>
+        <w:rPr>
+          <w:noProof/>
+        </w:rPr>
+        <w:drawing>
+          <wp:inline distT="0" distB="0" distL="0" distR="0" wp14:anchorId="44F91382" wp14:editId="18036366">
+            <wp:extent cx="4248000" cy="971323"/>
+            <wp:effectExtent l="0" t="0" r="635" b="635"/>
+            <wp:docPr id="1646957506" name="Imagem 5"/>
+            <wp:cNvGraphicFramePr>
+              <a:graphicFrameLocks xmlns:a="http://schemas.openxmlformats.org/drawingml/2006/main" noChangeAspect="1"/>
+            </wp:cNvGraphicFramePr>
+            <a:graphic xmlns:a="http://schemas.openxmlformats.org/drawingml/2006/main">
+              <a:graphicData uri="http://schemas.openxmlformats.org/drawingml/2006/picture">
+                <pic:pic xmlns:pic="http://schemas.openxmlformats.org/drawingml/2006/picture">
+                  <pic:nvPicPr>
+                    <pic:cNvPr id="0" name="Picture 18"/>
+                    <pic:cNvPicPr>
+                      <a:picLocks noChangeAspect="1" noChangeArrowheads="1"/>
+                    </pic:cNvPicPr>
+                  </pic:nvPicPr>
+                  <pic:blipFill rotWithShape="1">
+                    <a:blip r:embed="rId15">
+                      <a:extLst>
+                        <a:ext uri="{28A0092B-C50C-407E-A947-70E740481C1C}">
+                          <a14:useLocalDpi xmlns:a14="http://schemas.microsoft.com/office/drawing/2010/main" val="0"/>
+                        </a:ext>
+                      </a:extLst>
+                    </a:blip>
+                    <a:srcRect l="1022" t="16091" r="1575" b="21259"/>
+                    <a:stretch/>
+                  </pic:blipFill>
+                  <pic:spPr bwMode="auto">
+                    <a:xfrm>
+                      <a:off x="0" y="0"/>
+                      <a:ext cx="4248000" cy="971323"/>
+                    </a:xfrm>
+                    <a:prstGeom prst="rect">
+                      <a:avLst/>
+                    </a:prstGeom>
+                    <a:noFill/>
+                    <a:ln>
+                      <a:noFill/>
+                    </a:ln>
+                    <a:extLst>
+                      <a:ext uri="{53640926-AAD7-44D8-BBD7-CCE9431645EC}">
+                        <a14:shadowObscured xmlns:a14="http://schemas.microsoft.com/office/drawing/2010/main"/>
+                      </a:ext>
+                    </a:extLst>
+                  </pic:spPr>
+                </pic:pic>
+              </a:graphicData>
+            </a:graphic>
+          </wp:inline>
+        </w:drawing>
+      </w:r>
     </w:p>
     <w:p>
       <w:pPr>
         <w:pStyle w:val="Default"/>
-        <w:rPr>
+        <w:jc w:val="center"/>
+        <w:rPr>
+          <w:b/>
+          <w:bCs/>
           <w:sz w:val="23"/>
           <w:szCs w:val="23"/>
         </w:rPr>
@@ -3450,7 +4078,6 @@
           <w:sz w:val="23"/>
           <w:szCs w:val="23"/>
         </w:rPr>
-        <w:lastRenderedPageBreak/>
         <w:t>Dependência Funciona</w:t>
       </w:r>
       <w:r>
@@ -4046,18 +4673,6 @@
       <w:pPr>
         <w:pStyle w:val="Default"/>
         <w:rPr>
-          <w:b/>
-          <w:bCs/>
-          <w:sz w:val="23"/>
-          <w:szCs w:val="23"/>
-        </w:rPr>
-      </w:pPr>
-    </w:p>
-    <w:p>
-      <w:pPr>
-        <w:pStyle w:val="Default"/>
-        <w:ind w:left="1146"/>
-        <w:rPr>
           <w:sz w:val="23"/>
           <w:szCs w:val="23"/>
         </w:rPr>
@@ -4269,7 +4884,6 @@
     <w:p>
       <w:pPr>
         <w:pStyle w:val="Default"/>
-        <w:ind w:left="426"/>
         <w:rPr>
           <w:sz w:val="23"/>
           <w:szCs w:val="23"/>
@@ -4307,6 +4921,7 @@
           <w:sz w:val="36"/>
           <w:szCs w:val="36"/>
         </w:rPr>
+        <w:lastRenderedPageBreak/>
         <w:t>Normalização em Banco de Dados</w:t>
       </w:r>
     </w:p>
@@ -4476,7 +5091,7 @@
       </w:r>
     </w:p>
     <w:sectPr>
-      <w:headerReference w:type="default" r:id="rId11"/>
+      <w:headerReference w:type="default" r:id="rId16"/>
       <w:pgSz w:w="11906" w:h="16838"/>
       <w:pgMar w:top="993" w:right="1416" w:bottom="426" w:left="1560" w:header="708" w:footer="708" w:gutter="0"/>
       <w:cols w:space="708"/>
@@ -4578,7 +5193,7 @@
           <wp:extent cx="1334135" cy="467995"/>
           <wp:effectExtent l="0" t="0" r="0" b="8255"/>
           <wp:wrapNone/>
-          <wp:docPr id="37" name="Imagem 37"/>
+          <wp:docPr id="1974548227" name="Imagem 1974548227"/>
           <wp:cNvGraphicFramePr>
             <a:graphicFrameLocks xmlns:a="http://schemas.openxmlformats.org/drawingml/2006/main" noChangeAspect="1"/>
           </wp:cNvGraphicFramePr>
@@ -4670,7 +5285,7 @@
           <wp:extent cx="1600200" cy="467995"/>
           <wp:effectExtent l="0" t="0" r="0" b="0"/>
           <wp:wrapNone/>
-          <wp:docPr id="35" name="Imagem 35"/>
+          <wp:docPr id="597063169" name="Imagem 597063169"/>
           <wp:cNvGraphicFramePr>
             <a:graphicFrameLocks xmlns:a="http://schemas.openxmlformats.org/drawingml/2006/main" noChangeAspect="1"/>
           </wp:cNvGraphicFramePr>
@@ -4769,7 +5384,7 @@
           <wp:extent cx="2260272" cy="468000"/>
           <wp:effectExtent l="0" t="0" r="6985" b="8255"/>
           <wp:wrapNone/>
-          <wp:docPr id="1" name="Imagem 1" descr="Desenho com traços pretos em fundo branco e letras pretas&#10;&#10;Descrição gerada automaticamente com confiança média"/>
+          <wp:docPr id="1158849060" name="Imagem 1158849060" descr="Desenho com traços pretos em fundo branco e letras pretas&#10;&#10;Descrição gerada automaticamente com confiança média"/>
           <wp:cNvGraphicFramePr>
             <a:graphicFrameLocks xmlns:a="http://schemas.openxmlformats.org/drawingml/2006/main" noChangeAspect="1"/>
           </wp:cNvGraphicFramePr>
@@ -5356,6 +5971,119 @@
     </w:lvl>
   </w:abstractNum>
   <w:abstractNum w:abstractNumId="7" w15:restartNumberingAfterBreak="0">
+    <w:nsid w:val="14F24658"/>
+    <w:multiLevelType w:val="hybridMultilevel"/>
+    <w:tmpl w:val="D60AC242"/>
+    <w:lvl w:ilvl="0" w:tplc="04160001">
+      <w:start w:val="1"/>
+      <w:numFmt w:val="bullet"/>
+      <w:lvlText w:val=""/>
+      <w:lvlJc w:val="left"/>
+      <w:pPr>
+        <w:ind w:left="2586" w:hanging="360"/>
+      </w:pPr>
+      <w:rPr>
+        <w:rFonts w:ascii="Symbol" w:hAnsi="Symbol" w:hint="default"/>
+      </w:rPr>
+    </w:lvl>
+    <w:lvl w:ilvl="1" w:tplc="04160003" w:tentative="1">
+      <w:start w:val="1"/>
+      <w:numFmt w:val="bullet"/>
+      <w:lvlText w:val="o"/>
+      <w:lvlJc w:val="left"/>
+      <w:pPr>
+        <w:ind w:left="3306" w:hanging="360"/>
+      </w:pPr>
+      <w:rPr>
+        <w:rFonts w:ascii="Courier New" w:hAnsi="Courier New" w:cs="Courier New" w:hint="default"/>
+      </w:rPr>
+    </w:lvl>
+    <w:lvl w:ilvl="2" w:tplc="04160005" w:tentative="1">
+      <w:start w:val="1"/>
+      <w:numFmt w:val="bullet"/>
+      <w:lvlText w:val=""/>
+      <w:lvlJc w:val="left"/>
+      <w:pPr>
+        <w:ind w:left="4026" w:hanging="360"/>
+      </w:pPr>
+      <w:rPr>
+        <w:rFonts w:ascii="Wingdings" w:hAnsi="Wingdings" w:hint="default"/>
+      </w:rPr>
+    </w:lvl>
+    <w:lvl w:ilvl="3" w:tplc="04160001" w:tentative="1">
+      <w:start w:val="1"/>
+      <w:numFmt w:val="bullet"/>
+      <w:lvlText w:val=""/>
+      <w:lvlJc w:val="left"/>
+      <w:pPr>
+        <w:ind w:left="4746" w:hanging="360"/>
+      </w:pPr>
+      <w:rPr>
+        <w:rFonts w:ascii="Symbol" w:hAnsi="Symbol" w:hint="default"/>
+      </w:rPr>
+    </w:lvl>
+    <w:lvl w:ilvl="4" w:tplc="04160003" w:tentative="1">
+      <w:start w:val="1"/>
+      <w:numFmt w:val="bullet"/>
+      <w:lvlText w:val="o"/>
+      <w:lvlJc w:val="left"/>
+      <w:pPr>
+        <w:ind w:left="5466" w:hanging="360"/>
+      </w:pPr>
+      <w:rPr>
+        <w:rFonts w:ascii="Courier New" w:hAnsi="Courier New" w:cs="Courier New" w:hint="default"/>
+      </w:rPr>
+    </w:lvl>
+    <w:lvl w:ilvl="5" w:tplc="04160005" w:tentative="1">
+      <w:start w:val="1"/>
+      <w:numFmt w:val="bullet"/>
+      <w:lvlText w:val=""/>
+      <w:lvlJc w:val="left"/>
+      <w:pPr>
+        <w:ind w:left="6186" w:hanging="360"/>
+      </w:pPr>
+      <w:rPr>
+        <w:rFonts w:ascii="Wingdings" w:hAnsi="Wingdings" w:hint="default"/>
+      </w:rPr>
+    </w:lvl>
+    <w:lvl w:ilvl="6" w:tplc="04160001" w:tentative="1">
+      <w:start w:val="1"/>
+      <w:numFmt w:val="bullet"/>
+      <w:lvlText w:val=""/>
+      <w:lvlJc w:val="left"/>
+      <w:pPr>
+        <w:ind w:left="6906" w:hanging="360"/>
+      </w:pPr>
+      <w:rPr>
+        <w:rFonts w:ascii="Symbol" w:hAnsi="Symbol" w:hint="default"/>
+      </w:rPr>
+    </w:lvl>
+    <w:lvl w:ilvl="7" w:tplc="04160003" w:tentative="1">
+      <w:start w:val="1"/>
+      <w:numFmt w:val="bullet"/>
+      <w:lvlText w:val="o"/>
+      <w:lvlJc w:val="left"/>
+      <w:pPr>
+        <w:ind w:left="7626" w:hanging="360"/>
+      </w:pPr>
+      <w:rPr>
+        <w:rFonts w:ascii="Courier New" w:hAnsi="Courier New" w:cs="Courier New" w:hint="default"/>
+      </w:rPr>
+    </w:lvl>
+    <w:lvl w:ilvl="8" w:tplc="04160005" w:tentative="1">
+      <w:start w:val="1"/>
+      <w:numFmt w:val="bullet"/>
+      <w:lvlText w:val=""/>
+      <w:lvlJc w:val="left"/>
+      <w:pPr>
+        <w:ind w:left="8346" w:hanging="360"/>
+      </w:pPr>
+      <w:rPr>
+        <w:rFonts w:ascii="Wingdings" w:hAnsi="Wingdings" w:hint="default"/>
+      </w:rPr>
+    </w:lvl>
+  </w:abstractNum>
+  <w:abstractNum w:abstractNumId="8" w15:restartNumberingAfterBreak="0">
     <w:nsid w:val="1E9B5837"/>
     <w:multiLevelType w:val="hybridMultilevel"/>
     <w:tmpl w:val="FFFFFFFF"/>
@@ -5406,7 +6134,7 @@
       <w:lvlJc w:val="left"/>
     </w:lvl>
   </w:abstractNum>
-  <w:abstractNum w:abstractNumId="8" w15:restartNumberingAfterBreak="0">
+  <w:abstractNum w:abstractNumId="9" w15:restartNumberingAfterBreak="0">
     <w:nsid w:val="1FA82A8F"/>
     <w:multiLevelType w:val="hybridMultilevel"/>
     <w:tmpl w:val="B9849F60"/>
@@ -5495,7 +6223,7 @@
       </w:pPr>
     </w:lvl>
   </w:abstractNum>
-  <w:abstractNum w:abstractNumId="9" w15:restartNumberingAfterBreak="0">
+  <w:abstractNum w:abstractNumId="10" w15:restartNumberingAfterBreak="0">
     <w:nsid w:val="27AD4221"/>
     <w:multiLevelType w:val="hybridMultilevel"/>
     <w:tmpl w:val="47F63712"/>
@@ -5581,7 +6309,7 @@
       </w:pPr>
     </w:lvl>
   </w:abstractNum>
-  <w:abstractNum w:abstractNumId="10" w15:restartNumberingAfterBreak="0">
+  <w:abstractNum w:abstractNumId="11" w15:restartNumberingAfterBreak="0">
     <w:nsid w:val="280A3126"/>
     <w:multiLevelType w:val="hybridMultilevel"/>
     <w:tmpl w:val="3C6A1C22"/>
@@ -5667,7 +6395,7 @@
       </w:pPr>
     </w:lvl>
   </w:abstractNum>
-  <w:abstractNum w:abstractNumId="11" w15:restartNumberingAfterBreak="0">
+  <w:abstractNum w:abstractNumId="12" w15:restartNumberingAfterBreak="0">
     <w:nsid w:val="28481374"/>
     <w:multiLevelType w:val="hybridMultilevel"/>
     <w:tmpl w:val="29C24754"/>
@@ -5757,7 +6485,7 @@
       </w:pPr>
     </w:lvl>
   </w:abstractNum>
-  <w:abstractNum w:abstractNumId="12" w15:restartNumberingAfterBreak="0">
+  <w:abstractNum w:abstractNumId="13" w15:restartNumberingAfterBreak="0">
     <w:nsid w:val="344E5AA3"/>
     <w:multiLevelType w:val="hybridMultilevel"/>
     <w:tmpl w:val="B1EEAB1A"/>
@@ -5843,7 +6571,7 @@
       </w:pPr>
     </w:lvl>
   </w:abstractNum>
-  <w:abstractNum w:abstractNumId="13" w15:restartNumberingAfterBreak="0">
+  <w:abstractNum w:abstractNumId="14" w15:restartNumberingAfterBreak="0">
     <w:nsid w:val="34C367F1"/>
     <w:multiLevelType w:val="hybridMultilevel"/>
     <w:tmpl w:val="B7A243EC"/>
@@ -5929,7 +6657,7 @@
       </w:pPr>
     </w:lvl>
   </w:abstractNum>
-  <w:abstractNum w:abstractNumId="14" w15:restartNumberingAfterBreak="0">
+  <w:abstractNum w:abstractNumId="15" w15:restartNumberingAfterBreak="0">
     <w:nsid w:val="3640752D"/>
     <w:multiLevelType w:val="hybridMultilevel"/>
     <w:tmpl w:val="143EF9EE"/>
@@ -6015,7 +6743,7 @@
       </w:pPr>
     </w:lvl>
   </w:abstractNum>
-  <w:abstractNum w:abstractNumId="15" w15:restartNumberingAfterBreak="0">
+  <w:abstractNum w:abstractNumId="16" w15:restartNumberingAfterBreak="0">
     <w:nsid w:val="36FD449C"/>
     <w:multiLevelType w:val="hybridMultilevel"/>
     <w:tmpl w:val="5616DBE6"/>
@@ -6101,7 +6829,7 @@
       </w:pPr>
     </w:lvl>
   </w:abstractNum>
-  <w:abstractNum w:abstractNumId="16" w15:restartNumberingAfterBreak="0">
+  <w:abstractNum w:abstractNumId="17" w15:restartNumberingAfterBreak="0">
     <w:nsid w:val="38D03271"/>
     <w:multiLevelType w:val="hybridMultilevel"/>
     <w:tmpl w:val="EFB6C8AC"/>
@@ -6192,7 +6920,7 @@
       </w:pPr>
     </w:lvl>
   </w:abstractNum>
-  <w:abstractNum w:abstractNumId="17" w15:restartNumberingAfterBreak="0">
+  <w:abstractNum w:abstractNumId="18" w15:restartNumberingAfterBreak="0">
     <w:nsid w:val="39006C96"/>
     <w:multiLevelType w:val="hybridMultilevel"/>
     <w:tmpl w:val="1F4CE9F8"/>
@@ -6278,7 +7006,7 @@
       </w:pPr>
     </w:lvl>
   </w:abstractNum>
-  <w:abstractNum w:abstractNumId="18" w15:restartNumberingAfterBreak="0">
+  <w:abstractNum w:abstractNumId="19" w15:restartNumberingAfterBreak="0">
     <w:nsid w:val="40DB5916"/>
     <w:multiLevelType w:val="hybridMultilevel"/>
     <w:tmpl w:val="ECE6D726"/>
@@ -6364,7 +7092,7 @@
       </w:pPr>
     </w:lvl>
   </w:abstractNum>
-  <w:abstractNum w:abstractNumId="19" w15:restartNumberingAfterBreak="0">
+  <w:abstractNum w:abstractNumId="20" w15:restartNumberingAfterBreak="0">
     <w:nsid w:val="42A60E50"/>
     <w:multiLevelType w:val="multilevel"/>
     <w:tmpl w:val="A4A4C538"/>
@@ -6513,7 +7241,7 @@
       </w:rPr>
     </w:lvl>
   </w:abstractNum>
-  <w:abstractNum w:abstractNumId="20" w15:restartNumberingAfterBreak="0">
+  <w:abstractNum w:abstractNumId="21" w15:restartNumberingAfterBreak="0">
     <w:nsid w:val="431E1B96"/>
     <w:multiLevelType w:val="hybridMultilevel"/>
     <w:tmpl w:val="F9165A60"/>
@@ -6626,7 +7354,7 @@
       </w:rPr>
     </w:lvl>
   </w:abstractNum>
-  <w:abstractNum w:abstractNumId="21" w15:restartNumberingAfterBreak="0">
+  <w:abstractNum w:abstractNumId="22" w15:restartNumberingAfterBreak="0">
     <w:nsid w:val="48302855"/>
     <w:multiLevelType w:val="hybridMultilevel"/>
     <w:tmpl w:val="F23EFA08"/>
@@ -6712,7 +7440,7 @@
       </w:pPr>
     </w:lvl>
   </w:abstractNum>
-  <w:abstractNum w:abstractNumId="22" w15:restartNumberingAfterBreak="0">
+  <w:abstractNum w:abstractNumId="23" w15:restartNumberingAfterBreak="0">
     <w:nsid w:val="4A5C652C"/>
     <w:multiLevelType w:val="hybridMultilevel"/>
     <w:tmpl w:val="06B0F2E0"/>
@@ -6798,7 +7526,7 @@
       </w:pPr>
     </w:lvl>
   </w:abstractNum>
-  <w:abstractNum w:abstractNumId="23" w15:restartNumberingAfterBreak="0">
+  <w:abstractNum w:abstractNumId="24" w15:restartNumberingAfterBreak="0">
     <w:nsid w:val="4A684B1D"/>
     <w:multiLevelType w:val="hybridMultilevel"/>
     <w:tmpl w:val="C92403D4"/>
@@ -6849,7 +7577,7 @@
       <w:lvlJc w:val="left"/>
     </w:lvl>
   </w:abstractNum>
-  <w:abstractNum w:abstractNumId="24" w15:restartNumberingAfterBreak="0">
+  <w:abstractNum w:abstractNumId="25" w15:restartNumberingAfterBreak="0">
     <w:nsid w:val="4E011385"/>
     <w:multiLevelType w:val="hybridMultilevel"/>
     <w:tmpl w:val="FFFFFFFF"/>
@@ -6901,7 +7629,7 @@
       <w:lvlJc w:val="left"/>
     </w:lvl>
   </w:abstractNum>
-  <w:abstractNum w:abstractNumId="25" w15:restartNumberingAfterBreak="0">
+  <w:abstractNum w:abstractNumId="26" w15:restartNumberingAfterBreak="0">
     <w:nsid w:val="4EF9706E"/>
     <w:multiLevelType w:val="hybridMultilevel"/>
     <w:tmpl w:val="5748C6BE"/>
@@ -6987,7 +7715,7 @@
       </w:pPr>
     </w:lvl>
   </w:abstractNum>
-  <w:abstractNum w:abstractNumId="26" w15:restartNumberingAfterBreak="0">
+  <w:abstractNum w:abstractNumId="27" w15:restartNumberingAfterBreak="0">
     <w:nsid w:val="5757743F"/>
     <w:multiLevelType w:val="hybridMultilevel"/>
     <w:tmpl w:val="E350F382"/>
@@ -7073,7 +7801,7 @@
       </w:pPr>
     </w:lvl>
   </w:abstractNum>
-  <w:abstractNum w:abstractNumId="27" w15:restartNumberingAfterBreak="0">
+  <w:abstractNum w:abstractNumId="28" w15:restartNumberingAfterBreak="0">
     <w:nsid w:val="593F7F96"/>
     <w:multiLevelType w:val="hybridMultilevel"/>
     <w:tmpl w:val="BFC69FD0"/>
@@ -7159,7 +7887,7 @@
       </w:pPr>
     </w:lvl>
   </w:abstractNum>
-  <w:abstractNum w:abstractNumId="28" w15:restartNumberingAfterBreak="0">
+  <w:abstractNum w:abstractNumId="29" w15:restartNumberingAfterBreak="0">
     <w:nsid w:val="5F700C3B"/>
     <w:multiLevelType w:val="hybridMultilevel"/>
     <w:tmpl w:val="9C48EC2C"/>
@@ -7271,7 +7999,7 @@
       </w:rPr>
     </w:lvl>
   </w:abstractNum>
-  <w:abstractNum w:abstractNumId="29" w15:restartNumberingAfterBreak="0">
+  <w:abstractNum w:abstractNumId="30" w15:restartNumberingAfterBreak="0">
     <w:nsid w:val="62977D25"/>
     <w:multiLevelType w:val="hybridMultilevel"/>
     <w:tmpl w:val="676AE390"/>
@@ -7384,7 +8112,7 @@
       </w:rPr>
     </w:lvl>
   </w:abstractNum>
-  <w:abstractNum w:abstractNumId="30" w15:restartNumberingAfterBreak="0">
+  <w:abstractNum w:abstractNumId="31" w15:restartNumberingAfterBreak="0">
     <w:nsid w:val="68986EA2"/>
     <w:multiLevelType w:val="hybridMultilevel"/>
     <w:tmpl w:val="F512729E"/>
@@ -7470,7 +8198,7 @@
       </w:pPr>
     </w:lvl>
   </w:abstractNum>
-  <w:abstractNum w:abstractNumId="31" w15:restartNumberingAfterBreak="0">
+  <w:abstractNum w:abstractNumId="32" w15:restartNumberingAfterBreak="0">
     <w:nsid w:val="68DD2899"/>
     <w:multiLevelType w:val="hybridMultilevel"/>
     <w:tmpl w:val="4312790E"/>
@@ -7556,7 +8284,7 @@
       </w:pPr>
     </w:lvl>
   </w:abstractNum>
-  <w:abstractNum w:abstractNumId="32" w15:restartNumberingAfterBreak="0">
+  <w:abstractNum w:abstractNumId="33" w15:restartNumberingAfterBreak="0">
     <w:nsid w:val="745771E6"/>
     <w:multiLevelType w:val="hybridMultilevel"/>
     <w:tmpl w:val="06B0F2E0"/>
@@ -7642,7 +8370,7 @@
       </w:pPr>
     </w:lvl>
   </w:abstractNum>
-  <w:abstractNum w:abstractNumId="33" w15:restartNumberingAfterBreak="0">
+  <w:abstractNum w:abstractNumId="34" w15:restartNumberingAfterBreak="0">
     <w:nsid w:val="754475EE"/>
     <w:multiLevelType w:val="hybridMultilevel"/>
     <w:tmpl w:val="15CA5B62"/>
@@ -7728,7 +8456,7 @@
       </w:pPr>
     </w:lvl>
   </w:abstractNum>
-  <w:abstractNum w:abstractNumId="34" w15:restartNumberingAfterBreak="0">
+  <w:abstractNum w:abstractNumId="35" w15:restartNumberingAfterBreak="0">
     <w:nsid w:val="7C540A6A"/>
     <w:multiLevelType w:val="hybridMultilevel"/>
     <w:tmpl w:val="FFFFFFFF"/>
@@ -7779,7 +8507,7 @@
       <w:lvlJc w:val="left"/>
     </w:lvl>
   </w:abstractNum>
-  <w:abstractNum w:abstractNumId="35" w15:restartNumberingAfterBreak="0">
+  <w:abstractNum w:abstractNumId="36" w15:restartNumberingAfterBreak="0">
     <w:nsid w:val="7D76651D"/>
     <w:multiLevelType w:val="hybridMultilevel"/>
     <w:tmpl w:val="B95CAB64"/>
@@ -7865,7 +8593,7 @@
       </w:pPr>
     </w:lvl>
   </w:abstractNum>
-  <w:abstractNum w:abstractNumId="36" w15:restartNumberingAfterBreak="0">
+  <w:abstractNum w:abstractNumId="37" w15:restartNumberingAfterBreak="0">
     <w:nsid w:val="7FF64A10"/>
     <w:multiLevelType w:val="hybridMultilevel"/>
     <w:tmpl w:val="4BE01F82"/>
@@ -7979,67 +8707,67 @@
     </w:lvl>
   </w:abstractNum>
   <w:num w:numId="1" w16cid:durableId="767386151">
-    <w:abstractNumId w:val="19"/>
+    <w:abstractNumId w:val="20"/>
   </w:num>
   <w:num w:numId="2" w16cid:durableId="1664771990">
-    <w:abstractNumId w:val="14"/>
+    <w:abstractNumId w:val="15"/>
   </w:num>
   <w:num w:numId="3" w16cid:durableId="1022249210">
-    <w:abstractNumId w:val="25"/>
+    <w:abstractNumId w:val="26"/>
   </w:num>
   <w:num w:numId="4" w16cid:durableId="1524781148">
-    <w:abstractNumId w:val="15"/>
+    <w:abstractNumId w:val="16"/>
   </w:num>
   <w:num w:numId="5" w16cid:durableId="910965109">
-    <w:abstractNumId w:val="32"/>
+    <w:abstractNumId w:val="33"/>
   </w:num>
   <w:num w:numId="6" w16cid:durableId="119420344">
-    <w:abstractNumId w:val="22"/>
+    <w:abstractNumId w:val="23"/>
   </w:num>
   <w:num w:numId="7" w16cid:durableId="2100251013">
-    <w:abstractNumId w:val="12"/>
+    <w:abstractNumId w:val="13"/>
   </w:num>
   <w:num w:numId="8" w16cid:durableId="221870381">
     <w:abstractNumId w:val="3"/>
   </w:num>
   <w:num w:numId="9" w16cid:durableId="628822202">
-    <w:abstractNumId w:val="31"/>
+    <w:abstractNumId w:val="32"/>
   </w:num>
   <w:num w:numId="10" w16cid:durableId="113640649">
-    <w:abstractNumId w:val="17"/>
+    <w:abstractNumId w:val="18"/>
   </w:num>
   <w:num w:numId="11" w16cid:durableId="987322918">
-    <w:abstractNumId w:val="13"/>
+    <w:abstractNumId w:val="14"/>
   </w:num>
   <w:num w:numId="12" w16cid:durableId="1164317654">
-    <w:abstractNumId w:val="28"/>
+    <w:abstractNumId w:val="29"/>
   </w:num>
   <w:num w:numId="13" w16cid:durableId="703989486">
     <w:abstractNumId w:val="5"/>
   </w:num>
   <w:num w:numId="14" w16cid:durableId="1122769002">
-    <w:abstractNumId w:val="21"/>
+    <w:abstractNumId w:val="22"/>
   </w:num>
   <w:num w:numId="15" w16cid:durableId="1243485593">
-    <w:abstractNumId w:val="16"/>
+    <w:abstractNumId w:val="17"/>
   </w:num>
   <w:num w:numId="16" w16cid:durableId="1255019738">
-    <w:abstractNumId w:val="11"/>
+    <w:abstractNumId w:val="12"/>
   </w:num>
   <w:num w:numId="17" w16cid:durableId="669142515">
-    <w:abstractNumId w:val="29"/>
+    <w:abstractNumId w:val="30"/>
   </w:num>
   <w:num w:numId="18" w16cid:durableId="489294109">
     <w:abstractNumId w:val="0"/>
   </w:num>
   <w:num w:numId="19" w16cid:durableId="371076388">
-    <w:abstractNumId w:val="36"/>
+    <w:abstractNumId w:val="37"/>
   </w:num>
   <w:num w:numId="20" w16cid:durableId="1755471924">
-    <w:abstractNumId w:val="23"/>
+    <w:abstractNumId w:val="24"/>
   </w:num>
   <w:num w:numId="21" w16cid:durableId="673535285">
-    <w:abstractNumId w:val="9"/>
+    <w:abstractNumId w:val="10"/>
   </w:num>
   <w:num w:numId="22" w16cid:durableId="1147473161">
     <w:abstractNumId w:val="2"/>
@@ -8048,46 +8776,49 @@
     <w:abstractNumId w:val="6"/>
   </w:num>
   <w:num w:numId="24" w16cid:durableId="657733976">
-    <w:abstractNumId w:val="24"/>
+    <w:abstractNumId w:val="25"/>
   </w:num>
   <w:num w:numId="25" w16cid:durableId="1737389554">
-    <w:abstractNumId w:val="7"/>
+    <w:abstractNumId w:val="8"/>
   </w:num>
   <w:num w:numId="26" w16cid:durableId="181867118">
-    <w:abstractNumId w:val="34"/>
+    <w:abstractNumId w:val="35"/>
   </w:num>
   <w:num w:numId="27" w16cid:durableId="889389845">
     <w:abstractNumId w:val="1"/>
   </w:num>
   <w:num w:numId="28" w16cid:durableId="1968929689">
-    <w:abstractNumId w:val="35"/>
+    <w:abstractNumId w:val="36"/>
   </w:num>
   <w:num w:numId="29" w16cid:durableId="1369335443">
-    <w:abstractNumId w:val="26"/>
+    <w:abstractNumId w:val="27"/>
   </w:num>
   <w:num w:numId="30" w16cid:durableId="1548028981">
-    <w:abstractNumId w:val="33"/>
+    <w:abstractNumId w:val="34"/>
   </w:num>
   <w:num w:numId="31" w16cid:durableId="513031999">
     <w:abstractNumId w:val="4"/>
   </w:num>
   <w:num w:numId="32" w16cid:durableId="1928731490">
-    <w:abstractNumId w:val="18"/>
+    <w:abstractNumId w:val="19"/>
   </w:num>
   <w:num w:numId="33" w16cid:durableId="1034884879">
-    <w:abstractNumId w:val="27"/>
+    <w:abstractNumId w:val="28"/>
   </w:num>
   <w:num w:numId="34" w16cid:durableId="1535121614">
-    <w:abstractNumId w:val="8"/>
+    <w:abstractNumId w:val="9"/>
   </w:num>
   <w:num w:numId="35" w16cid:durableId="1066302203">
-    <w:abstractNumId w:val="20"/>
+    <w:abstractNumId w:val="21"/>
   </w:num>
   <w:num w:numId="36" w16cid:durableId="1293631325">
-    <w:abstractNumId w:val="10"/>
+    <w:abstractNumId w:val="11"/>
   </w:num>
   <w:num w:numId="37" w16cid:durableId="573708775">
-    <w:abstractNumId w:val="30"/>
+    <w:abstractNumId w:val="31"/>
+  </w:num>
+  <w:num w:numId="38" w16cid:durableId="1598437820">
+    <w:abstractNumId w:val="7"/>
   </w:num>
 </w:numbering>
 </file>
@@ -9695,4 +10426,16 @@
     </a:ext>
   </a:extLst>
 </a:theme>
+</file>
+
+<file path=customXml/item1.xml><?xml version="1.0" encoding="utf-8"?>
+<b:Sources xmlns:b="http://schemas.openxmlformats.org/officeDocument/2006/bibliography" xmlns="http://schemas.openxmlformats.org/officeDocument/2006/bibliography" SelectedStyle="\APASixthEditionOfficeOnline.xsl" StyleName="APA" Version="6"/>
+</file>
+
+<file path=customXml/itemProps1.xml><?xml version="1.0" encoding="utf-8"?>
+<ds:datastoreItem xmlns:ds="http://schemas.openxmlformats.org/officeDocument/2006/customXml" ds:itemID="{18FF6E16-79BB-46C3-B9FE-375EBFCFF8F3}">
+  <ds:schemaRefs>
+    <ds:schemaRef ds:uri="http://schemas.openxmlformats.org/officeDocument/2006/bibliography"/>
+  </ds:schemaRefs>
+</ds:datastoreItem>
 </file>
--- a/7-SQL/documents/class-databases.docx
+++ b/7-SQL/documents/class-databases.docx
@@ -267,25 +267,7 @@
           <w:sz w:val="24"/>
           <w:szCs w:val="24"/>
         </w:rPr>
-        <w:t xml:space="preserve">elação direta com banco de dados, formatado para tabelas e </w:t>
-      </w:r>
-      <w:proofErr w:type="spellStart"/>
-      <w:r>
-        <w:rPr>
-          <w:rFonts w:cstheme="minorHAnsi"/>
-          <w:sz w:val="24"/>
-          <w:szCs w:val="24"/>
-        </w:rPr>
-        <w:t>detem</w:t>
-      </w:r>
-      <w:proofErr w:type="spellEnd"/>
-      <w:r>
-        <w:rPr>
-          <w:rFonts w:cstheme="minorHAnsi"/>
-          <w:sz w:val="24"/>
-          <w:szCs w:val="24"/>
-        </w:rPr>
-        <w:t xml:space="preserve"> cerca de 20% de todos os dados atualmente.</w:t>
+        <w:t>elação direta com banco de dados, formatado para tabelas e detem cerca de 20% de todos os dados atualmente.</w:t>
       </w:r>
     </w:p>
     <w:p>
@@ -354,53 +336,18 @@
           <w:sz w:val="24"/>
           <w:szCs w:val="24"/>
         </w:rPr>
-        <w:t xml:space="preserve">ontém </w:t>
-      </w:r>
-      <w:proofErr w:type="spellStart"/>
-      <w:r>
-        <w:rPr>
-          <w:rFonts w:cstheme="minorHAnsi"/>
-          <w:sz w:val="24"/>
-          <w:szCs w:val="24"/>
-        </w:rPr>
-        <w:t>tags</w:t>
-      </w:r>
-      <w:proofErr w:type="spellEnd"/>
-      <w:r>
-        <w:rPr>
-          <w:rFonts w:cstheme="minorHAnsi"/>
-          <w:sz w:val="24"/>
-          <w:szCs w:val="24"/>
-        </w:rPr>
-        <w:t xml:space="preserve"> ou outros marcadores para separar elementos semânticos. as informações são manipuladas na forma de </w:t>
-      </w:r>
-      <w:proofErr w:type="spellStart"/>
-      <w:r>
-        <w:fldChar w:fldCharType="begin"/>
-      </w:r>
-      <w:r>
-        <w:instrText>HYPERLINK "https://pt.wikipedia.org/wiki/XML" \o "XML"</w:instrText>
-      </w:r>
-      <w:r>
-        <w:fldChar w:fldCharType="separate"/>
-      </w:r>
-      <w:r>
-        <w:rPr>
-          <w:rFonts w:cstheme="minorHAnsi"/>
-          <w:sz w:val="24"/>
-          <w:szCs w:val="24"/>
-        </w:rPr>
-        <w:t>xml</w:t>
-      </w:r>
-      <w:proofErr w:type="spellEnd"/>
-      <w:r>
-        <w:rPr>
-          <w:rFonts w:cstheme="minorHAnsi"/>
-          <w:sz w:val="24"/>
-          <w:szCs w:val="24"/>
-        </w:rPr>
-        <w:fldChar w:fldCharType="end"/>
-      </w:r>
+        <w:t>ontém tags ou outros marcadores para separar elementos semânticos. as informações são manipuladas na forma de </w:t>
+      </w:r>
+      <w:hyperlink r:id="rId9" w:tooltip="XML" w:history="1">
+        <w:r>
+          <w:rPr>
+            <w:rFonts w:cstheme="minorHAnsi"/>
+            <w:sz w:val="24"/>
+            <w:szCs w:val="24"/>
+          </w:rPr>
+          <w:t>xml</w:t>
+        </w:r>
+      </w:hyperlink>
       <w:r>
         <w:rPr>
           <w:rFonts w:cstheme="minorHAnsi"/>
@@ -611,7 +558,6 @@
           <w:sz w:val="24"/>
           <w:szCs w:val="24"/>
         </w:rPr>
-        <w:lastRenderedPageBreak/>
         <w:t>I</w:t>
       </w:r>
       <w:r>
@@ -856,6 +802,7 @@
           <w:b/>
           <w:bCs/>
         </w:rPr>
+        <w:lastRenderedPageBreak/>
         <w:t>C</w:t>
       </w:r>
       <w:r>
@@ -1330,6 +1277,7 @@
           <w:sz w:val="32"/>
           <w:szCs w:val="32"/>
         </w:rPr>
+        <w:lastRenderedPageBreak/>
         <w:t>“</w:t>
       </w:r>
       <w:r>
@@ -1422,7 +1370,7 @@
                     </pic:cNvPicPr>
                   </pic:nvPicPr>
                   <pic:blipFill>
-                    <a:blip r:embed="rId9" cstate="print">
+                    <a:blip r:embed="rId10" cstate="print">
                       <a:extLst>
                         <a:ext uri="{28A0092B-C50C-407E-A947-70E740481C1C}">
                           <a14:useLocalDpi xmlns:a14="http://schemas.microsoft.com/office/drawing/2010/main" val="0"/>
@@ -1487,6 +1435,7 @@
           <w:sz w:val="36"/>
           <w:szCs w:val="36"/>
         </w:rPr>
+        <w:lastRenderedPageBreak/>
         <w:t>BANCO DE DADOS</w:t>
       </w:r>
     </w:p>
@@ -1537,7 +1486,7 @@
                     </pic:cNvPicPr>
                   </pic:nvPicPr>
                   <pic:blipFill>
-                    <a:blip r:embed="rId10" cstate="print">
+                    <a:blip r:embed="rId11" cstate="print">
                       <a:extLst>
                         <a:ext uri="{28A0092B-C50C-407E-A947-70E740481C1C}">
                           <a14:useLocalDpi xmlns:a14="http://schemas.microsoft.com/office/drawing/2010/main" val="0"/>
@@ -1640,6 +1589,7 @@
           <w:sz w:val="24"/>
           <w:szCs w:val="24"/>
         </w:rPr>
+        <w:lastRenderedPageBreak/>
         <w:t>“COLEÇÃO DE DADOS PERSISTENTES E RELACIONADOS ENTRE SI QUE SÃO UTILIZADOS PELAS APLICAÇÕES DE UMA DETERMINADA ORGANIZAÇÃO” (DATE).</w:t>
       </w:r>
     </w:p>
@@ -1820,6 +1770,7 @@
           <w:sz w:val="24"/>
           <w:szCs w:val="24"/>
         </w:rPr>
+        <w:lastRenderedPageBreak/>
         <w:t xml:space="preserve">“COLEÇÃO DE ARQUIVOS E PROGRAMAS INTER- RELACIONADOS QUE PERMITEM AO USUÁRIO O ACESSO PARA CONSULTA E ALTERAÇÃO DESSES DADOS” (SILBERSCHATZ E SUDARSHAN) </w:t>
       </w:r>
     </w:p>
@@ -1918,7 +1869,7 @@
                     </pic:cNvPicPr>
                   </pic:nvPicPr>
                   <pic:blipFill>
-                    <a:blip r:embed="rId11" cstate="print">
+                    <a:blip r:embed="rId12" cstate="print">
                       <a:extLst>
                         <a:ext uri="{28A0092B-C50C-407E-A947-70E740481C1C}">
                           <a14:useLocalDpi xmlns:a14="http://schemas.microsoft.com/office/drawing/2010/main" val="0"/>
@@ -2119,6 +2070,7 @@
           <w:sz w:val="23"/>
           <w:szCs w:val="23"/>
         </w:rPr>
+        <w:lastRenderedPageBreak/>
         <w:t>A</w:t>
       </w:r>
       <w:r>
@@ -2135,23 +2087,7 @@
           <w:sz w:val="23"/>
           <w:szCs w:val="23"/>
         </w:rPr>
-        <w:t>: todas as ações que compõem a unidade de trabalho da transação devem ser concluídas com sucesso, para que seja efetivada. se durante a transação qualquer ação que constitui unidade de trabalho falhar, a transação inteira deve ser desfeita(</w:t>
-      </w:r>
-      <w:proofErr w:type="spellStart"/>
-      <w:r>
-        <w:rPr>
-          <w:sz w:val="23"/>
-          <w:szCs w:val="23"/>
-        </w:rPr>
-        <w:t>rollback</w:t>
-      </w:r>
-      <w:proofErr w:type="spellEnd"/>
-      <w:r>
-        <w:rPr>
-          <w:sz w:val="23"/>
-          <w:szCs w:val="23"/>
-        </w:rPr>
-        <w:t>).</w:t>
+        <w:t>: todas as ações que compõem a unidade de trabalho da transação devem ser concluídas com sucesso, para que seja efetivada. se durante a transação qualquer ação que constitui unidade de trabalho falhar, a transação inteira deve ser desfeita(rollback).</w:t>
       </w:r>
     </w:p>
     <w:p>
@@ -2257,6 +2193,7 @@
           <w:sz w:val="23"/>
           <w:szCs w:val="23"/>
         </w:rPr>
+        <w:lastRenderedPageBreak/>
         <w:t>I</w:t>
       </w:r>
       <w:r>
@@ -2438,6 +2375,7 @@
           <w:sz w:val="23"/>
           <w:szCs w:val="23"/>
         </w:rPr>
+        <w:lastRenderedPageBreak/>
         <w:t xml:space="preserve"> </w:t>
       </w:r>
     </w:p>
@@ -2525,7 +2463,6 @@
         </w:rPr>
         <w:t xml:space="preserve">s </w:t>
       </w:r>
-      <w:proofErr w:type="spellStart"/>
       <w:r>
         <w:rPr>
           <w:sz w:val="23"/>
@@ -2533,61 +2470,12 @@
         </w:rPr>
         <w:t>SGBDs</w:t>
       </w:r>
-      <w:proofErr w:type="spellEnd"/>
-      <w:r>
-        <w:rPr>
-          <w:sz w:val="23"/>
-          <w:szCs w:val="23"/>
-        </w:rPr>
-        <w:t xml:space="preserve"> devem ser capazes de assegurar que nenhuma ação de transações completadas com sucesso (</w:t>
-      </w:r>
-      <w:proofErr w:type="spellStart"/>
-      <w:r>
-        <w:rPr>
-          <w:sz w:val="23"/>
-          <w:szCs w:val="23"/>
-        </w:rPr>
-        <w:t>committed</w:t>
-      </w:r>
-      <w:proofErr w:type="spellEnd"/>
-      <w:r>
-        <w:rPr>
-          <w:sz w:val="23"/>
-          <w:szCs w:val="23"/>
-        </w:rPr>
-        <w:t xml:space="preserve"> </w:t>
-      </w:r>
-      <w:proofErr w:type="spellStart"/>
-      <w:r>
-        <w:rPr>
-          <w:sz w:val="23"/>
-          <w:szCs w:val="23"/>
-        </w:rPr>
-        <w:t>transactions</w:t>
-      </w:r>
-      <w:proofErr w:type="spellEnd"/>
-      <w:r>
-        <w:rPr>
-          <w:sz w:val="23"/>
-          <w:szCs w:val="23"/>
-        </w:rPr>
-        <w:t>) seja perdida ao desfazer transações abortadas(</w:t>
-      </w:r>
-      <w:proofErr w:type="spellStart"/>
-      <w:r>
-        <w:rPr>
-          <w:sz w:val="23"/>
-          <w:szCs w:val="23"/>
-        </w:rPr>
-        <w:t>rollback</w:t>
-      </w:r>
-      <w:proofErr w:type="spellEnd"/>
-      <w:r>
-        <w:rPr>
-          <w:sz w:val="23"/>
-          <w:szCs w:val="23"/>
-        </w:rPr>
-        <w:t>).</w:t>
+      <w:r>
+        <w:rPr>
+          <w:sz w:val="23"/>
+          <w:szCs w:val="23"/>
+        </w:rPr>
+        <w:t xml:space="preserve"> devem ser capazes de assegurar que nenhuma ação de transações completadas com sucesso (committed transactions) seja perdida ao desfazer transações abortadas(rollback).</w:t>
       </w:r>
     </w:p>
     <w:p>
@@ -2748,6 +2636,7 @@
     <w:p>
       <w:pPr>
         <w:pStyle w:val="Default"/>
+        <w:jc w:val="center"/>
         <w:rPr>
           <w:sz w:val="23"/>
           <w:szCs w:val="23"/>
@@ -2757,6 +2646,7 @@
         <w:rPr>
           <w:noProof/>
         </w:rPr>
+        <w:lastRenderedPageBreak/>
         <w:drawing>
           <wp:inline distT="0" distB="0" distL="0" distR="0" wp14:anchorId="44FD239C" wp14:editId="48798A04">
             <wp:extent cx="5670550" cy="3199765"/>
@@ -2775,7 +2665,7 @@
                     </pic:cNvPicPr>
                   </pic:nvPicPr>
                   <pic:blipFill>
-                    <a:blip r:embed="rId12">
+                    <a:blip r:embed="rId13">
                       <a:extLst>
                         <a:ext uri="{28A0092B-C50C-407E-A947-70E740481C1C}">
                           <a14:useLocalDpi xmlns:a14="http://schemas.microsoft.com/office/drawing/2010/main" val="0"/>
@@ -2953,7 +2843,15 @@
           <w:sz w:val="23"/>
           <w:szCs w:val="23"/>
         </w:rPr>
-        <w:t xml:space="preserve"> Neste nível, os modelos de dados são especificados em termos de estruturas de dados e relações entre elas, geralmente em um formato que pode ser implementado em um sistema de gerenciamento de banco de dados específico. Um exemplo comum de modelo de dados lógico é o modelo relacional, onde os dados são organizados em tabelas relacionais.</w:t>
+        <w:t xml:space="preserve"> Neste nível, os modelos de dados são especificados em termos de estruturas de dados e relações entre elas, geralmente em um formato que pode ser implementado em um sistema de gerenciamento de banco de dados específico. Um exemplo comum de modelo de dados </w:t>
+      </w:r>
+      <w:r>
+        <w:rPr>
+          <w:sz w:val="23"/>
+          <w:szCs w:val="23"/>
+        </w:rPr>
+        <w:lastRenderedPageBreak/>
+        <w:t>lógico é o modelo relacional, onde os dados são organizados em tabelas relacionais.</w:t>
       </w:r>
     </w:p>
     <w:p>
@@ -3052,6 +2950,7 @@
           <w:sz w:val="23"/>
           <w:szCs w:val="23"/>
         </w:rPr>
+        <w:lastRenderedPageBreak/>
         <w:t>O que é entidade?</w:t>
       </w:r>
     </w:p>
@@ -3164,6 +3063,7 @@
           <w:sz w:val="23"/>
           <w:szCs w:val="23"/>
         </w:rPr>
+        <w:lastRenderedPageBreak/>
         <w:t>Identificador Único</w:t>
       </w:r>
       <w:r>
@@ -3344,6 +3244,7 @@
           <w:sz w:val="23"/>
           <w:szCs w:val="23"/>
         </w:rPr>
+        <w:lastRenderedPageBreak/>
         <w:t>Atributos</w:t>
       </w:r>
       <w:r>
@@ -3563,6 +3464,7 @@
           <w:sz w:val="23"/>
           <w:szCs w:val="23"/>
         </w:rPr>
+        <w:lastRenderedPageBreak/>
         <w:t>Determinante:</w:t>
       </w:r>
       <w:r>
@@ -3658,7 +3560,15 @@
           <w:sz w:val="23"/>
           <w:szCs w:val="23"/>
         </w:rPr>
-        <w:t>: As entidades podem ter relacionamentos com outras entidades, o que significa que podem estar conectadas de alguma forma. Esses relacionamentos são estabelecidos através de chaves estrangeiras que são atributos que fazem referência à chave primária de outra entidade.</w:t>
+        <w:t xml:space="preserve">: As entidades podem ter relacionamentos com outras entidades, o que significa que podem estar conectadas de alguma forma. Esses relacionamentos são estabelecidos através de </w:t>
+      </w:r>
+      <w:r>
+        <w:rPr>
+          <w:sz w:val="23"/>
+          <w:szCs w:val="23"/>
+        </w:rPr>
+        <w:lastRenderedPageBreak/>
+        <w:t>chaves estrangeiras que são atributos que fazem referência à chave primária de outra entidade.</w:t>
       </w:r>
     </w:p>
     <w:p>
@@ -3728,7 +3638,6 @@
           <w:sz w:val="23"/>
           <w:szCs w:val="23"/>
         </w:rPr>
-        <w:lastRenderedPageBreak/>
         <w:t>1:1</w:t>
       </w:r>
     </w:p>
@@ -3765,7 +3674,7 @@
                     </pic:cNvPicPr>
                   </pic:nvPicPr>
                   <pic:blipFill>
-                    <a:blip r:embed="rId13">
+                    <a:blip r:embed="rId14">
                       <a:extLst>
                         <a:ext uri="{28A0092B-C50C-407E-A947-70E740481C1C}">
                           <a14:useLocalDpi xmlns:a14="http://schemas.microsoft.com/office/drawing/2010/main" val="0"/>
@@ -3883,7 +3792,7 @@
                     </pic:cNvPicPr>
                   </pic:nvPicPr>
                   <pic:blipFill rotWithShape="1">
-                    <a:blip r:embed="rId14">
+                    <a:blip r:embed="rId15">
                       <a:extLst>
                         <a:ext uri="{28A0092B-C50C-407E-A947-70E740481C1C}">
                           <a14:useLocalDpi xmlns:a14="http://schemas.microsoft.com/office/drawing/2010/main" val="0"/>
@@ -3999,7 +3908,7 @@
                     </pic:cNvPicPr>
                   </pic:nvPicPr>
                   <pic:blipFill rotWithShape="1">
-                    <a:blip r:embed="rId15">
+                    <a:blip r:embed="rId16">
                       <a:extLst>
                         <a:ext uri="{28A0092B-C50C-407E-A947-70E740481C1C}">
                           <a14:useLocalDpi xmlns:a14="http://schemas.microsoft.com/office/drawing/2010/main" val="0"/>
@@ -4078,6 +3987,7 @@
           <w:sz w:val="23"/>
           <w:szCs w:val="23"/>
         </w:rPr>
+        <w:lastRenderedPageBreak/>
         <w:t>Dependência Funciona</w:t>
       </w:r>
       <w:r>
@@ -4274,27 +4184,7 @@
                 <w:sz w:val="23"/>
                 <w:szCs w:val="23"/>
               </w:rPr>
-              <w:t>ID (</w:t>
-            </w:r>
-            <w:proofErr w:type="spellStart"/>
-            <w:r>
-              <w:rPr>
-                <w:b/>
-                <w:bCs/>
-                <w:sz w:val="23"/>
-                <w:szCs w:val="23"/>
-              </w:rPr>
-              <w:t>pk</w:t>
-            </w:r>
-            <w:proofErr w:type="spellEnd"/>
-            <w:r>
-              <w:rPr>
-                <w:b/>
-                <w:bCs/>
-                <w:sz w:val="23"/>
-                <w:szCs w:val="23"/>
-              </w:rPr>
-              <w:t>)</w:t>
+              <w:t>ID (pk)</w:t>
             </w:r>
           </w:p>
         </w:tc>
@@ -4501,7 +4391,6 @@
                 <w:szCs w:val="23"/>
               </w:rPr>
             </w:pPr>
-            <w:proofErr w:type="spellStart"/>
             <w:r>
               <w:rPr>
                 <w:b/>
@@ -4529,7 +4418,6 @@
               </w:rPr>
               <w:t>Loja</w:t>
             </w:r>
-            <w:proofErr w:type="spellEnd"/>
             <w:r>
               <w:rPr>
                 <w:b/>
@@ -4537,27 +4425,7 @@
                 <w:sz w:val="23"/>
                 <w:szCs w:val="23"/>
               </w:rPr>
-              <w:t xml:space="preserve"> (</w:t>
-            </w:r>
-            <w:proofErr w:type="spellStart"/>
-            <w:r>
-              <w:rPr>
-                <w:b/>
-                <w:bCs/>
-                <w:sz w:val="23"/>
-                <w:szCs w:val="23"/>
-              </w:rPr>
-              <w:t>pk</w:t>
-            </w:r>
-            <w:proofErr w:type="spellEnd"/>
-            <w:r>
-              <w:rPr>
-                <w:b/>
-                <w:bCs/>
-                <w:sz w:val="23"/>
-                <w:szCs w:val="23"/>
-              </w:rPr>
-              <w:t>)</w:t>
+              <w:t xml:space="preserve"> (pk)</w:t>
             </w:r>
           </w:p>
         </w:tc>
@@ -4575,7 +4443,6 @@
                 <w:szCs w:val="23"/>
               </w:rPr>
             </w:pPr>
-            <w:proofErr w:type="spellStart"/>
             <w:r>
               <w:rPr>
                 <w:b/>
@@ -4585,7 +4452,6 @@
               </w:rPr>
               <w:t>ID_Produto</w:t>
             </w:r>
-            <w:proofErr w:type="spellEnd"/>
             <w:r>
               <w:rPr>
                 <w:b/>
@@ -4593,27 +4459,7 @@
                 <w:sz w:val="23"/>
                 <w:szCs w:val="23"/>
               </w:rPr>
-              <w:t xml:space="preserve"> (</w:t>
-            </w:r>
-            <w:proofErr w:type="spellStart"/>
-            <w:r>
-              <w:rPr>
-                <w:b/>
-                <w:bCs/>
-                <w:sz w:val="23"/>
-                <w:szCs w:val="23"/>
-              </w:rPr>
-              <w:t>pk</w:t>
-            </w:r>
-            <w:proofErr w:type="spellEnd"/>
-            <w:r>
-              <w:rPr>
-                <w:b/>
-                <w:bCs/>
-                <w:sz w:val="23"/>
-                <w:szCs w:val="23"/>
-              </w:rPr>
-              <w:t>)</w:t>
+              <w:t xml:space="preserve"> (pk)</w:t>
             </w:r>
           </w:p>
         </w:tc>
@@ -4744,7 +4590,6 @@
                 <w:szCs w:val="23"/>
               </w:rPr>
             </w:pPr>
-            <w:proofErr w:type="spellStart"/>
             <w:r>
               <w:rPr>
                 <w:b/>
@@ -4763,7 +4608,6 @@
               </w:rPr>
               <w:t>Aluno</w:t>
             </w:r>
-            <w:proofErr w:type="spellEnd"/>
             <w:r>
               <w:rPr>
                 <w:b/>
@@ -4771,27 +4615,7 @@
                 <w:sz w:val="23"/>
                 <w:szCs w:val="23"/>
               </w:rPr>
-              <w:t xml:space="preserve"> (</w:t>
-            </w:r>
-            <w:proofErr w:type="spellStart"/>
-            <w:r>
-              <w:rPr>
-                <w:b/>
-                <w:bCs/>
-                <w:sz w:val="23"/>
-                <w:szCs w:val="23"/>
-              </w:rPr>
-              <w:t>pk</w:t>
-            </w:r>
-            <w:proofErr w:type="spellEnd"/>
-            <w:r>
-              <w:rPr>
-                <w:b/>
-                <w:bCs/>
-                <w:sz w:val="23"/>
-                <w:szCs w:val="23"/>
-              </w:rPr>
-              <w:t>)</w:t>
+              <w:t xml:space="preserve"> (pk)</w:t>
             </w:r>
           </w:p>
         </w:tc>
@@ -4921,7 +4745,6 @@
           <w:sz w:val="36"/>
           <w:szCs w:val="36"/>
         </w:rPr>
-        <w:lastRenderedPageBreak/>
         <w:t>Normalização em Banco de Dados</w:t>
       </w:r>
     </w:p>
@@ -4949,6 +4772,7 @@
           <w:sz w:val="23"/>
           <w:szCs w:val="23"/>
         </w:rPr>
+        <w:lastRenderedPageBreak/>
         <w:t>A normalização é o processo de organização de dados em um banco de dados relacional para minimizar a redundância e evitar anomalias de atualização, inserção e exclusão.</w:t>
       </w:r>
     </w:p>
@@ -5091,7 +4915,7 @@
       </w:r>
     </w:p>
     <w:sectPr>
-      <w:headerReference w:type="default" r:id="rId16"/>
+      <w:headerReference w:type="default" r:id="rId17"/>
       <w:pgSz w:w="11906" w:h="16838"/>
       <w:pgMar w:top="993" w:right="1416" w:bottom="426" w:left="1560" w:header="708" w:footer="708" w:gutter="0"/>
       <w:cols w:space="708"/>

--- a/7-SQL/documents/class-databases.docx
+++ b/7-SQL/documents/class-databases.docx
@@ -558,6 +558,7 @@
           <w:sz w:val="24"/>
           <w:szCs w:val="24"/>
         </w:rPr>
+        <w:lastRenderedPageBreak/>
         <w:t>I</w:t>
       </w:r>
       <w:r>
@@ -802,7 +803,6 @@
           <w:b/>
           <w:bCs/>
         </w:rPr>
-        <w:lastRenderedPageBreak/>
         <w:t>C</w:t>
       </w:r>
       <w:r>
@@ -1277,7 +1277,6 @@
           <w:sz w:val="32"/>
           <w:szCs w:val="32"/>
         </w:rPr>
-        <w:lastRenderedPageBreak/>
         <w:t>“</w:t>
       </w:r>
       <w:r>
@@ -1435,7 +1434,6 @@
           <w:sz w:val="36"/>
           <w:szCs w:val="36"/>
         </w:rPr>
-        <w:lastRenderedPageBreak/>
         <w:t>BANCO DE DADOS</w:t>
       </w:r>
     </w:p>
@@ -1589,7 +1587,6 @@
           <w:sz w:val="24"/>
           <w:szCs w:val="24"/>
         </w:rPr>
-        <w:lastRenderedPageBreak/>
         <w:t>“COLEÇÃO DE DADOS PERSISTENTES E RELACIONADOS ENTRE SI QUE SÃO UTILIZADOS PELAS APLICAÇÕES DE UMA DETERMINADA ORGANIZAÇÃO” (DATE).</w:t>
       </w:r>
     </w:p>
@@ -1770,7 +1767,6 @@
           <w:sz w:val="24"/>
           <w:szCs w:val="24"/>
         </w:rPr>
-        <w:lastRenderedPageBreak/>
         <w:t xml:space="preserve">“COLEÇÃO DE ARQUIVOS E PROGRAMAS INTER- RELACIONADOS QUE PERMITEM AO USUÁRIO O ACESSO PARA CONSULTA E ALTERAÇÃO DESSES DADOS” (SILBERSCHATZ E SUDARSHAN) </w:t>
       </w:r>
     </w:p>
@@ -2070,7 +2066,6 @@
           <w:sz w:val="23"/>
           <w:szCs w:val="23"/>
         </w:rPr>
-        <w:lastRenderedPageBreak/>
         <w:t>A</w:t>
       </w:r>
       <w:r>
@@ -2193,7 +2188,6 @@
           <w:sz w:val="23"/>
           <w:szCs w:val="23"/>
         </w:rPr>
-        <w:lastRenderedPageBreak/>
         <w:t>I</w:t>
       </w:r>
       <w:r>
@@ -2375,7 +2369,6 @@
           <w:sz w:val="23"/>
           <w:szCs w:val="23"/>
         </w:rPr>
-        <w:lastRenderedPageBreak/>
         <w:t xml:space="preserve"> </w:t>
       </w:r>
     </w:p>
@@ -2646,7 +2639,6 @@
         <w:rPr>
           <w:noProof/>
         </w:rPr>
-        <w:lastRenderedPageBreak/>
         <w:drawing>
           <wp:inline distT="0" distB="0" distL="0" distR="0" wp14:anchorId="44FD239C" wp14:editId="48798A04">
             <wp:extent cx="5670550" cy="3199765"/>
@@ -2843,15 +2835,7 @@
           <w:sz w:val="23"/>
           <w:szCs w:val="23"/>
         </w:rPr>
-        <w:t xml:space="preserve"> Neste nível, os modelos de dados são especificados em termos de estruturas de dados e relações entre elas, geralmente em um formato que pode ser implementado em um sistema de gerenciamento de banco de dados específico. Um exemplo comum de modelo de dados </w:t>
-      </w:r>
-      <w:r>
-        <w:rPr>
-          <w:sz w:val="23"/>
-          <w:szCs w:val="23"/>
-        </w:rPr>
-        <w:lastRenderedPageBreak/>
-        <w:t>lógico é o modelo relacional, onde os dados são organizados em tabelas relacionais.</w:t>
+        <w:t xml:space="preserve"> Neste nível, os modelos de dados são especificados em termos de estruturas de dados e relações entre elas, geralmente em um formato que pode ser implementado em um sistema de gerenciamento de banco de dados específico. Um exemplo comum de modelo de dados lógico é o modelo relacional, onde os dados são organizados em tabelas relacionais.</w:t>
       </w:r>
     </w:p>
     <w:p>
@@ -2950,7 +2934,6 @@
           <w:sz w:val="23"/>
           <w:szCs w:val="23"/>
         </w:rPr>
-        <w:lastRenderedPageBreak/>
         <w:t>O que é entidade?</w:t>
       </w:r>
     </w:p>
@@ -3063,7 +3046,6 @@
           <w:sz w:val="23"/>
           <w:szCs w:val="23"/>
         </w:rPr>
-        <w:lastRenderedPageBreak/>
         <w:t>Identificador Único</w:t>
       </w:r>
       <w:r>
@@ -3244,7 +3226,6 @@
           <w:sz w:val="23"/>
           <w:szCs w:val="23"/>
         </w:rPr>
-        <w:lastRenderedPageBreak/>
         <w:t>Atributos</w:t>
       </w:r>
       <w:r>
@@ -3464,7 +3445,6 @@
           <w:sz w:val="23"/>
           <w:szCs w:val="23"/>
         </w:rPr>
-        <w:lastRenderedPageBreak/>
         <w:t>Determinante:</w:t>
       </w:r>
       <w:r>
@@ -3560,15 +3540,7 @@
           <w:sz w:val="23"/>
           <w:szCs w:val="23"/>
         </w:rPr>
-        <w:t xml:space="preserve">: As entidades podem ter relacionamentos com outras entidades, o que significa que podem estar conectadas de alguma forma. Esses relacionamentos são estabelecidos através de </w:t>
-      </w:r>
-      <w:r>
-        <w:rPr>
-          <w:sz w:val="23"/>
-          <w:szCs w:val="23"/>
-        </w:rPr>
-        <w:lastRenderedPageBreak/>
-        <w:t>chaves estrangeiras que são atributos que fazem referência à chave primária de outra entidade.</w:t>
+        <w:t>: As entidades podem ter relacionamentos com outras entidades, o que significa que podem estar conectadas de alguma forma. Esses relacionamentos são estabelecidos através de chaves estrangeiras que são atributos que fazem referência à chave primária de outra entidade.</w:t>
       </w:r>
     </w:p>
     <w:p>
@@ -3638,6 +3610,7 @@
           <w:sz w:val="23"/>
           <w:szCs w:val="23"/>
         </w:rPr>
+        <w:lastRenderedPageBreak/>
         <w:t>1:1</w:t>
       </w:r>
     </w:p>
@@ -3987,7 +3960,6 @@
           <w:sz w:val="23"/>
           <w:szCs w:val="23"/>
         </w:rPr>
-        <w:lastRenderedPageBreak/>
         <w:t>Dependência Funciona</w:t>
       </w:r>
       <w:r>
@@ -4157,10 +4129,10 @@
         <w:tblLook w:val="04A0" w:firstRow="1" w:lastRow="0" w:firstColumn="1" w:lastColumn="0" w:noHBand="0" w:noVBand="1"/>
       </w:tblPr>
       <w:tblGrid>
-        <w:gridCol w:w="1909"/>
-        <w:gridCol w:w="1949"/>
-        <w:gridCol w:w="1916"/>
-        <w:gridCol w:w="2000"/>
+        <w:gridCol w:w="2019"/>
+        <w:gridCol w:w="1911"/>
+        <w:gridCol w:w="1875"/>
+        <w:gridCol w:w="1969"/>
       </w:tblGrid>
       <w:tr>
         <w:tc>
@@ -4184,7 +4156,34 @@
                 <w:sz w:val="23"/>
                 <w:szCs w:val="23"/>
               </w:rPr>
-              <w:t>ID (pk)</w:t>
+              <w:t>ID</w:t>
+            </w:r>
+            <w:r>
+              <w:rPr>
+                <w:b/>
+                <w:bCs/>
+                <w:sz w:val="23"/>
+                <w:szCs w:val="23"/>
+              </w:rPr>
+              <w:t>_</w:t>
+            </w:r>
+            <w:r>
+              <w:rPr>
+                <w:b/>
+                <w:bCs/>
+                <w:sz w:val="23"/>
+                <w:szCs w:val="23"/>
+              </w:rPr>
+              <w:t>Usuario</w:t>
+            </w:r>
+            <w:r>
+              <w:rPr>
+                <w:b/>
+                <w:bCs/>
+                <w:sz w:val="23"/>
+                <w:szCs w:val="23"/>
+              </w:rPr>
+              <w:t xml:space="preserve"> (pk)</w:t>
             </w:r>
           </w:p>
         </w:tc>
@@ -4320,7 +4319,21 @@
           <w:sz w:val="23"/>
           <w:szCs w:val="23"/>
         </w:rPr>
-        <w:t xml:space="preserve"> Se a alteração de um atributo determina</w:t>
+        <w:t xml:space="preserve"> Se a alteração de um</w:t>
+      </w:r>
+      <w:r>
+        <w:rPr>
+          <w:sz w:val="23"/>
+          <w:szCs w:val="23"/>
+        </w:rPr>
+        <w:t>a parte do</w:t>
+      </w:r>
+      <w:r>
+        <w:rPr>
+          <w:sz w:val="23"/>
+          <w:szCs w:val="23"/>
+        </w:rPr>
+        <w:t xml:space="preserve"> atributo determina</w:t>
       </w:r>
       <w:r>
         <w:rPr>
@@ -4334,7 +4347,21 @@
           <w:sz w:val="23"/>
           <w:szCs w:val="23"/>
         </w:rPr>
-        <w:t>altera outro</w:t>
+        <w:t xml:space="preserve">altera </w:t>
+      </w:r>
+      <w:r>
+        <w:rPr>
+          <w:sz w:val="23"/>
+          <w:szCs w:val="23"/>
+        </w:rPr>
+        <w:t xml:space="preserve">parte de </w:t>
+      </w:r>
+      <w:r>
+        <w:rPr>
+          <w:sz w:val="23"/>
+          <w:szCs w:val="23"/>
+        </w:rPr>
+        <w:t>outro</w:t>
       </w:r>
       <w:r>
         <w:rPr>
@@ -4570,10 +4597,10 @@
         <w:tblLook w:val="04A0" w:firstRow="1" w:lastRow="0" w:firstColumn="1" w:lastColumn="0" w:noHBand="0" w:noVBand="1"/>
       </w:tblPr>
       <w:tblGrid>
-        <w:gridCol w:w="1969"/>
-        <w:gridCol w:w="1898"/>
-        <w:gridCol w:w="1977"/>
-        <w:gridCol w:w="1930"/>
+        <w:gridCol w:w="1924"/>
+        <w:gridCol w:w="1876"/>
+        <w:gridCol w:w="2079"/>
+        <w:gridCol w:w="1895"/>
       </w:tblGrid>
       <w:tr>
         <w:tc>
@@ -4606,7 +4633,7 @@
                 <w:sz w:val="23"/>
                 <w:szCs w:val="23"/>
               </w:rPr>
-              <w:t>Aluno</w:t>
+              <w:t>Func</w:t>
             </w:r>
             <w:r>
               <w:rPr>
@@ -4665,7 +4692,7 @@
                 <w:sz w:val="23"/>
                 <w:szCs w:val="23"/>
               </w:rPr>
-              <w:t>Disciplina</w:t>
+              <w:t>Departamento</w:t>
             </w:r>
           </w:p>
         </w:tc>
@@ -4690,7 +4717,7 @@
                 <w:sz w:val="23"/>
                 <w:szCs w:val="23"/>
               </w:rPr>
-              <w:t>Carga Horária</w:t>
+              <w:t>Salario</w:t>
             </w:r>
           </w:p>
         </w:tc>
@@ -4745,6 +4772,7 @@
           <w:sz w:val="36"/>
           <w:szCs w:val="36"/>
         </w:rPr>
+        <w:lastRenderedPageBreak/>
         <w:t>Normalização em Banco de Dados</w:t>
       </w:r>
     </w:p>
@@ -4772,7 +4800,6 @@
           <w:sz w:val="23"/>
           <w:szCs w:val="23"/>
         </w:rPr>
-        <w:lastRenderedPageBreak/>
         <w:t>A normalização é o processo de organização de dados em um banco de dados relacional para minimizar a redundância e evitar anomalias de atualização, inserção e exclusão.</w:t>
       </w:r>
     </w:p>

--- a/7-SQL/documents/class-databases.docx
+++ b/7-SQL/documents/class-databases.docx
@@ -1558,7 +1558,25 @@
           <w:sz w:val="24"/>
           <w:szCs w:val="24"/>
         </w:rPr>
-        <w:t>“COLEÇÃO DE DADOS RELACIONADOS” (ELMASRI E NAVATHE).</w:t>
+        <w:t xml:space="preserve">“Coleção de dados relacionados” (ELMASRI </w:t>
+      </w:r>
+      <w:r>
+        <w:rPr>
+          <w:rFonts w:cstheme="minorHAnsi"/>
+          <w:bCs/>
+          <w:sz w:val="24"/>
+          <w:szCs w:val="24"/>
+        </w:rPr>
+        <w:t>e</w:t>
+      </w:r>
+      <w:r>
+        <w:rPr>
+          <w:rFonts w:cstheme="minorHAnsi"/>
+          <w:bCs/>
+          <w:sz w:val="24"/>
+          <w:szCs w:val="24"/>
+        </w:rPr>
+        <w:t xml:space="preserve"> NAVATHE).</w:t>
       </w:r>
     </w:p>
     <w:p>
@@ -1587,7 +1605,43 @@
           <w:sz w:val="24"/>
           <w:szCs w:val="24"/>
         </w:rPr>
-        <w:t>“COLEÇÃO DE DADOS PERSISTENTES E RELACIONADOS ENTRE SI QUE SÃO UTILIZADOS PELAS APLICAÇÕES DE UMA DETERMINADA ORGANIZAÇÃO” (DATE).</w:t>
+        <w:t>“</w:t>
+      </w:r>
+      <w:r>
+        <w:rPr>
+          <w:rFonts w:cstheme="minorHAnsi"/>
+          <w:bCs/>
+          <w:sz w:val="24"/>
+          <w:szCs w:val="24"/>
+        </w:rPr>
+        <w:t>c</w:t>
+      </w:r>
+      <w:r>
+        <w:rPr>
+          <w:rFonts w:cstheme="minorHAnsi"/>
+          <w:bCs/>
+          <w:sz w:val="24"/>
+          <w:szCs w:val="24"/>
+        </w:rPr>
+        <w:t>oleção de dados persistentes e relacionados entre si que são utilizados pelas aplicações de uma determinada organização” (</w:t>
+      </w:r>
+      <w:r>
+        <w:rPr>
+          <w:rFonts w:cstheme="minorHAnsi"/>
+          <w:bCs/>
+          <w:sz w:val="24"/>
+          <w:szCs w:val="24"/>
+        </w:rPr>
+        <w:t>DATE</w:t>
+      </w:r>
+      <w:r>
+        <w:rPr>
+          <w:rFonts w:cstheme="minorHAnsi"/>
+          <w:bCs/>
+          <w:sz w:val="24"/>
+          <w:szCs w:val="24"/>
+        </w:rPr>
+        <w:t>).</w:t>
       </w:r>
     </w:p>
     <w:p>
@@ -1767,7 +1821,43 @@
           <w:sz w:val="24"/>
           <w:szCs w:val="24"/>
         </w:rPr>
-        <w:t xml:space="preserve">“COLEÇÃO DE ARQUIVOS E PROGRAMAS INTER- RELACIONADOS QUE PERMITEM AO USUÁRIO O ACESSO PARA CONSULTA E ALTERAÇÃO DESSES DADOS” (SILBERSCHATZ E SUDARSHAN) </w:t>
+        <w:t>“Coleção de arquivos e programas inter-relacionados que permitem ao usuário o acesso para consulta e alteração desses dados” (</w:t>
+      </w:r>
+      <w:r>
+        <w:rPr>
+          <w:rFonts w:cstheme="minorHAnsi"/>
+          <w:bCs/>
+          <w:sz w:val="24"/>
+          <w:szCs w:val="24"/>
+        </w:rPr>
+        <w:t xml:space="preserve">SILBERSCHATZ </w:t>
+      </w:r>
+      <w:r>
+        <w:rPr>
+          <w:rFonts w:cstheme="minorHAnsi"/>
+          <w:bCs/>
+          <w:sz w:val="24"/>
+          <w:szCs w:val="24"/>
+        </w:rPr>
+        <w:t>e</w:t>
+      </w:r>
+      <w:r>
+        <w:rPr>
+          <w:rFonts w:cstheme="minorHAnsi"/>
+          <w:bCs/>
+          <w:sz w:val="24"/>
+          <w:szCs w:val="24"/>
+        </w:rPr>
+        <w:t xml:space="preserve"> SUDARSHAN</w:t>
+      </w:r>
+      <w:r>
+        <w:rPr>
+          <w:rFonts w:cstheme="minorHAnsi"/>
+          <w:bCs/>
+          <w:sz w:val="24"/>
+          <w:szCs w:val="24"/>
+        </w:rPr>
+        <w:t xml:space="preserve">) </w:t>
       </w:r>
     </w:p>
     <w:p>
@@ -1797,7 +1887,61 @@
           <w:sz w:val="24"/>
           <w:szCs w:val="24"/>
         </w:rPr>
-        <w:t>“COLEÇÃO DE PROGRAMAS QUE POSSIBILITA AOS USUÁRIOS CRIAR E MANTER UM BANCO DE DADOS” (ELMASRI E NAVATHE)</w:t>
+        <w:t>“</w:t>
+      </w:r>
+      <w:r>
+        <w:rPr>
+          <w:rFonts w:cstheme="minorHAnsi"/>
+          <w:bCs/>
+          <w:sz w:val="24"/>
+          <w:szCs w:val="24"/>
+        </w:rPr>
+        <w:t>C</w:t>
+      </w:r>
+      <w:r>
+        <w:rPr>
+          <w:rFonts w:cstheme="minorHAnsi"/>
+          <w:bCs/>
+          <w:sz w:val="24"/>
+          <w:szCs w:val="24"/>
+        </w:rPr>
+        <w:t>oleção de programas que possibilita aos usuários criar e manter um banco de dados” (</w:t>
+      </w:r>
+      <w:r>
+        <w:rPr>
+          <w:rFonts w:cstheme="minorHAnsi"/>
+          <w:bCs/>
+          <w:sz w:val="24"/>
+          <w:szCs w:val="24"/>
+        </w:rPr>
+        <w:t xml:space="preserve">ELMASRI </w:t>
+      </w:r>
+      <w:r>
+        <w:rPr>
+          <w:rFonts w:cstheme="minorHAnsi"/>
+          <w:bCs/>
+          <w:sz w:val="24"/>
+          <w:szCs w:val="24"/>
+        </w:rPr>
+        <w:t>e</w:t>
+      </w:r>
+      <w:r>
+        <w:rPr>
+          <w:rFonts w:cstheme="minorHAnsi"/>
+          <w:bCs/>
+          <w:sz w:val="24"/>
+          <w:szCs w:val="24"/>
+        </w:rPr>
+        <w:t xml:space="preserve"> NAVATHE</w:t>
+      </w:r>
+      <w:r>
+        <w:rPr>
+          <w:rFonts w:cstheme="minorHAnsi"/>
+          <w:bCs/>
+          <w:sz w:val="24"/>
+          <w:szCs w:val="24"/>
+        </w:rPr>
+        <w:t>)</w:t>
       </w:r>
       <w:r>
         <w:rPr>
@@ -3930,6 +4074,361 @@
     </w:p>
     <w:p>
       <w:pPr>
+        <w:tabs>
+          <w:tab w:val="left" w:pos="426"/>
+        </w:tabs>
+        <w:spacing w:after="120"/>
+        <w:rPr>
+          <w:rFonts w:cstheme="minorHAnsi"/>
+          <w:b/>
+          <w:sz w:val="36"/>
+          <w:szCs w:val="36"/>
+        </w:rPr>
+      </w:pPr>
+    </w:p>
+    <w:p>
+      <w:pPr>
+        <w:pStyle w:val="PargrafodaLista"/>
+        <w:tabs>
+          <w:tab w:val="left" w:pos="426"/>
+        </w:tabs>
+        <w:spacing w:after="120"/>
+        <w:ind w:left="709"/>
+        <w:rPr>
+          <w:rFonts w:cstheme="minorHAnsi"/>
+          <w:b/>
+          <w:sz w:val="36"/>
+          <w:szCs w:val="36"/>
+        </w:rPr>
+      </w:pPr>
+      <w:r>
+        <w:rPr>
+          <w:rFonts w:cstheme="minorHAnsi"/>
+          <w:b/>
+          <w:sz w:val="36"/>
+          <w:szCs w:val="36"/>
+        </w:rPr>
+        <w:t>Normalização em Banco de Dados</w:t>
+      </w:r>
+    </w:p>
+    <w:p>
+      <w:pPr>
+        <w:pStyle w:val="Default"/>
+        <w:rPr>
+          <w:sz w:val="23"/>
+          <w:szCs w:val="23"/>
+        </w:rPr>
+      </w:pPr>
+    </w:p>
+    <w:p>
+      <w:pPr>
+        <w:pStyle w:val="Default"/>
+        <w:ind w:left="426"/>
+        <w:rPr>
+          <w:sz w:val="23"/>
+          <w:szCs w:val="23"/>
+        </w:rPr>
+      </w:pPr>
+      <w:r>
+        <w:rPr>
+          <w:sz w:val="23"/>
+          <w:szCs w:val="23"/>
+        </w:rPr>
+        <w:t>A normalização é o processo de organização de dados em um banco de dados relacional para minimizar a redundância e evitar anomalias de atualização, inserção e exclusão.</w:t>
+      </w:r>
+    </w:p>
+    <w:p>
+      <w:pPr>
+        <w:pStyle w:val="Default"/>
+        <w:ind w:left="426"/>
+        <w:rPr>
+          <w:sz w:val="23"/>
+          <w:szCs w:val="23"/>
+        </w:rPr>
+      </w:pPr>
+    </w:p>
+    <w:p>
+      <w:pPr>
+        <w:pStyle w:val="Default"/>
+        <w:numPr>
+          <w:ilvl w:val="0"/>
+          <w:numId w:val="39"/>
+        </w:numPr>
+        <w:rPr>
+          <w:sz w:val="23"/>
+          <w:szCs w:val="23"/>
+        </w:rPr>
+      </w:pPr>
+      <w:r>
+        <w:rPr>
+          <w:b/>
+          <w:bCs/>
+          <w:sz w:val="23"/>
+          <w:szCs w:val="23"/>
+        </w:rPr>
+        <w:t>Anomalia de Inserção</w:t>
+      </w:r>
+      <w:r>
+        <w:rPr>
+          <w:sz w:val="23"/>
+          <w:szCs w:val="23"/>
+        </w:rPr>
+        <w:t>:</w:t>
+      </w:r>
+      <w:r>
+        <w:rPr>
+          <w:sz w:val="23"/>
+          <w:szCs w:val="23"/>
+        </w:rPr>
+        <w:t xml:space="preserve"> </w:t>
+      </w:r>
+      <w:r>
+        <w:rPr>
+          <w:sz w:val="23"/>
+          <w:szCs w:val="23"/>
+        </w:rPr>
+        <w:t>N</w:t>
+      </w:r>
+      <w:r>
+        <w:rPr>
+          <w:sz w:val="23"/>
+          <w:szCs w:val="23"/>
+        </w:rPr>
+        <w:t xml:space="preserve">ão </w:t>
+      </w:r>
+      <w:r>
+        <w:rPr>
+          <w:sz w:val="23"/>
+          <w:szCs w:val="23"/>
+        </w:rPr>
+        <w:t>deve ser</w:t>
+      </w:r>
+      <w:r>
+        <w:rPr>
+          <w:sz w:val="23"/>
+          <w:szCs w:val="23"/>
+        </w:rPr>
+        <w:t xml:space="preserve"> possível adicionar determinados dados a uma tabela sem incluir outros dados relacionados. Em outras palavras,</w:t>
+      </w:r>
+      <w:r>
+        <w:rPr>
+          <w:sz w:val="23"/>
+          <w:szCs w:val="23"/>
+        </w:rPr>
+        <w:t xml:space="preserve"> </w:t>
+      </w:r>
+      <w:r>
+        <w:rPr>
+          <w:sz w:val="23"/>
+          <w:szCs w:val="23"/>
+        </w:rPr>
+        <w:t>deve</w:t>
+      </w:r>
+      <w:r>
+        <w:rPr>
+          <w:sz w:val="23"/>
+          <w:szCs w:val="23"/>
+        </w:rPr>
+        <w:t xml:space="preserve">-se </w:t>
+      </w:r>
+      <w:r>
+        <w:rPr>
+          <w:sz w:val="23"/>
+          <w:szCs w:val="23"/>
+        </w:rPr>
+        <w:t xml:space="preserve">inserir um registro </w:t>
+      </w:r>
+      <w:r>
+        <w:rPr>
+          <w:sz w:val="23"/>
+          <w:szCs w:val="23"/>
+        </w:rPr>
+        <w:t xml:space="preserve">que </w:t>
+      </w:r>
+      <w:r>
+        <w:rPr>
+          <w:sz w:val="23"/>
+          <w:szCs w:val="23"/>
+        </w:rPr>
+        <w:t>tem relação com o</w:t>
+      </w:r>
+      <w:r>
+        <w:rPr>
+          <w:sz w:val="23"/>
+          <w:szCs w:val="23"/>
+        </w:rPr>
+        <w:t>utro registro já existente</w:t>
+      </w:r>
+      <w:r>
+        <w:rPr>
+          <w:sz w:val="23"/>
+          <w:szCs w:val="23"/>
+        </w:rPr>
+        <w:t>.</w:t>
+      </w:r>
+    </w:p>
+    <w:p>
+      <w:pPr>
+        <w:pStyle w:val="Default"/>
+        <w:ind w:left="426"/>
+        <w:rPr>
+          <w:sz w:val="23"/>
+          <w:szCs w:val="23"/>
+        </w:rPr>
+      </w:pPr>
+    </w:p>
+    <w:p>
+      <w:pPr>
+        <w:pStyle w:val="Default"/>
+        <w:numPr>
+          <w:ilvl w:val="0"/>
+          <w:numId w:val="39"/>
+        </w:numPr>
+        <w:rPr>
+          <w:sz w:val="23"/>
+          <w:szCs w:val="23"/>
+        </w:rPr>
+      </w:pPr>
+      <w:r>
+        <w:rPr>
+          <w:b/>
+          <w:bCs/>
+          <w:sz w:val="23"/>
+          <w:szCs w:val="23"/>
+        </w:rPr>
+        <w:t>Anomalia de Exclusão</w:t>
+      </w:r>
+      <w:r>
+        <w:rPr>
+          <w:sz w:val="23"/>
+          <w:szCs w:val="23"/>
+        </w:rPr>
+        <w:t>:</w:t>
+      </w:r>
+      <w:r>
+        <w:rPr>
+          <w:sz w:val="23"/>
+          <w:szCs w:val="23"/>
+        </w:rPr>
+        <w:t xml:space="preserve"> </w:t>
+      </w:r>
+      <w:r>
+        <w:rPr>
+          <w:sz w:val="23"/>
+          <w:szCs w:val="23"/>
+        </w:rPr>
+        <w:t>O</w:t>
+      </w:r>
+      <w:r>
+        <w:rPr>
+          <w:sz w:val="23"/>
+          <w:szCs w:val="23"/>
+        </w:rPr>
+        <w:t>corre quando a exclusão</w:t>
+      </w:r>
+      <w:r>
+        <w:rPr>
+          <w:sz w:val="23"/>
+          <w:szCs w:val="23"/>
+        </w:rPr>
+        <w:t xml:space="preserve"> de</w:t>
+      </w:r>
+      <w:r>
+        <w:rPr>
+          <w:sz w:val="23"/>
+          <w:szCs w:val="23"/>
+        </w:rPr>
+        <w:t xml:space="preserve"> dados de uma tabela resulta na perda involuntária de outros dados que são necessários ou relevantes para outras partes do banco de dados.</w:t>
+      </w:r>
+    </w:p>
+    <w:p>
+      <w:pPr>
+        <w:pStyle w:val="Default"/>
+        <w:ind w:left="426"/>
+        <w:rPr>
+          <w:sz w:val="23"/>
+          <w:szCs w:val="23"/>
+        </w:rPr>
+      </w:pPr>
+    </w:p>
+    <w:p>
+      <w:pPr>
+        <w:pStyle w:val="Default"/>
+        <w:numPr>
+          <w:ilvl w:val="0"/>
+          <w:numId w:val="39"/>
+        </w:numPr>
+        <w:rPr>
+          <w:sz w:val="23"/>
+          <w:szCs w:val="23"/>
+        </w:rPr>
+      </w:pPr>
+      <w:r>
+        <w:rPr>
+          <w:b/>
+          <w:bCs/>
+          <w:sz w:val="23"/>
+          <w:szCs w:val="23"/>
+        </w:rPr>
+        <w:t>Anomalia de Modificação</w:t>
+      </w:r>
+      <w:r>
+        <w:rPr>
+          <w:sz w:val="23"/>
+          <w:szCs w:val="23"/>
+        </w:rPr>
+        <w:t>:</w:t>
+      </w:r>
+      <w:r>
+        <w:rPr>
+          <w:sz w:val="23"/>
+          <w:szCs w:val="23"/>
+        </w:rPr>
+        <w:t xml:space="preserve"> </w:t>
+      </w:r>
+      <w:r>
+        <w:rPr>
+          <w:sz w:val="23"/>
+          <w:szCs w:val="23"/>
+        </w:rPr>
+        <w:t>Esta anomalia ocorre quando uma atualização em um atributo específico de um registro exige modificações em</w:t>
+      </w:r>
+      <w:r>
+        <w:rPr>
+          <w:sz w:val="23"/>
+          <w:szCs w:val="23"/>
+        </w:rPr>
+        <w:t xml:space="preserve"> </w:t>
+      </w:r>
+      <w:r>
+        <w:rPr>
+          <w:sz w:val="23"/>
+          <w:szCs w:val="23"/>
+        </w:rPr>
+        <w:t>outros registros para manter a consistência dos dados.</w:t>
+      </w:r>
+    </w:p>
+    <w:p>
+      <w:pPr>
+        <w:pStyle w:val="Default"/>
+        <w:ind w:left="426"/>
+        <w:rPr>
+          <w:sz w:val="23"/>
+          <w:szCs w:val="23"/>
+        </w:rPr>
+      </w:pPr>
+    </w:p>
+    <w:p>
+      <w:pPr>
+        <w:pStyle w:val="Default"/>
+        <w:rPr>
+          <w:sz w:val="23"/>
+          <w:szCs w:val="23"/>
+        </w:rPr>
+      </w:pPr>
+    </w:p>
+    <w:p>
+      <w:pPr>
         <w:pStyle w:val="Default"/>
         <w:rPr>
           <w:b/>
@@ -3971,15 +4470,6 @@
         </w:rPr>
         <w:t>l</w:t>
       </w:r>
-      <w:r>
-        <w:rPr>
-          <w:b/>
-          <w:bCs/>
-          <w:sz w:val="23"/>
-          <w:szCs w:val="23"/>
-        </w:rPr>
-        <w:t>:</w:t>
-      </w:r>
     </w:p>
     <w:p>
       <w:pPr>
@@ -4064,27 +4554,6 @@
           <w:sz w:val="23"/>
           <w:szCs w:val="23"/>
         </w:rPr>
-        <w:t xml:space="preserve"> Se a alteração de um atributo determina</w:t>
-      </w:r>
-      <w:r>
-        <w:rPr>
-          <w:sz w:val="23"/>
-          <w:szCs w:val="23"/>
-        </w:rPr>
-        <w:t xml:space="preserve">nte </w:t>
-      </w:r>
-      <w:r>
-        <w:rPr>
-          <w:sz w:val="23"/>
-          <w:szCs w:val="23"/>
-        </w:rPr>
-        <w:t>altera outro</w:t>
-      </w:r>
-      <w:r>
-        <w:rPr>
-          <w:sz w:val="23"/>
-          <w:szCs w:val="23"/>
-        </w:rPr>
         <w:t xml:space="preserve"> </w:t>
       </w:r>
       <w:r>
@@ -4092,21 +4561,35 @@
           <w:sz w:val="23"/>
           <w:szCs w:val="23"/>
         </w:rPr>
-        <w:t xml:space="preserve">atributo </w:t>
-      </w:r>
-      <w:r>
-        <w:rPr>
-          <w:sz w:val="23"/>
-          <w:szCs w:val="23"/>
-        </w:rPr>
-        <w:t>dependente</w:t>
-      </w:r>
-      <w:r>
-        <w:rPr>
-          <w:sz w:val="23"/>
-          <w:szCs w:val="23"/>
-        </w:rPr>
-        <w:t>.</w:t>
+        <w:t xml:space="preserve">Todos os atributos </w:t>
+      </w:r>
+      <w:r>
+        <w:rPr>
+          <w:sz w:val="23"/>
+          <w:szCs w:val="23"/>
+        </w:rPr>
+        <w:t xml:space="preserve">são </w:t>
+      </w:r>
+      <w:r>
+        <w:rPr>
+          <w:sz w:val="23"/>
+          <w:szCs w:val="23"/>
+        </w:rPr>
+        <w:t>depende</w:t>
+      </w:r>
+      <w:r>
+        <w:rPr>
+          <w:sz w:val="23"/>
+          <w:szCs w:val="23"/>
+        </w:rPr>
+        <w:t>ntes da chave primária da tabela.</w:t>
+      </w:r>
+      <w:r>
+        <w:rPr>
+          <w:sz w:val="23"/>
+          <w:szCs w:val="23"/>
+        </w:rPr>
+        <w:t xml:space="preserve"> </w:t>
       </w:r>
     </w:p>
     <w:p>
@@ -4156,34 +4639,7 @@
                 <w:sz w:val="23"/>
                 <w:szCs w:val="23"/>
               </w:rPr>
-              <w:t>ID</w:t>
-            </w:r>
-            <w:r>
-              <w:rPr>
-                <w:b/>
-                <w:bCs/>
-                <w:sz w:val="23"/>
-                <w:szCs w:val="23"/>
-              </w:rPr>
-              <w:t>_</w:t>
-            </w:r>
-            <w:r>
-              <w:rPr>
-                <w:b/>
-                <w:bCs/>
-                <w:sz w:val="23"/>
-                <w:szCs w:val="23"/>
-              </w:rPr>
-              <w:t>Usuario</w:t>
-            </w:r>
-            <w:r>
-              <w:rPr>
-                <w:b/>
-                <w:bCs/>
-                <w:sz w:val="23"/>
-                <w:szCs w:val="23"/>
-              </w:rPr>
-              <w:t xml:space="preserve"> (pk)</w:t>
+              <w:t>ID_Usuario (pk)</w:t>
             </w:r>
           </w:p>
         </w:tc>
@@ -4319,56 +4775,35 @@
           <w:sz w:val="23"/>
           <w:szCs w:val="23"/>
         </w:rPr>
-        <w:t xml:space="preserve"> Se a alteração de um</w:t>
-      </w:r>
-      <w:r>
-        <w:rPr>
-          <w:sz w:val="23"/>
-          <w:szCs w:val="23"/>
-        </w:rPr>
-        <w:t>a parte do</w:t>
-      </w:r>
-      <w:r>
-        <w:rPr>
-          <w:sz w:val="23"/>
-          <w:szCs w:val="23"/>
-        </w:rPr>
-        <w:t xml:space="preserve"> atributo determina</w:t>
-      </w:r>
-      <w:r>
-        <w:rPr>
-          <w:sz w:val="23"/>
-          <w:szCs w:val="23"/>
-        </w:rPr>
-        <w:t xml:space="preserve">nte </w:t>
-      </w:r>
-      <w:r>
-        <w:rPr>
-          <w:sz w:val="23"/>
-          <w:szCs w:val="23"/>
-        </w:rPr>
-        <w:t xml:space="preserve">altera </w:t>
-      </w:r>
-      <w:r>
-        <w:rPr>
-          <w:sz w:val="23"/>
-          <w:szCs w:val="23"/>
-        </w:rPr>
-        <w:t xml:space="preserve">parte de </w:t>
-      </w:r>
-      <w:r>
-        <w:rPr>
-          <w:sz w:val="23"/>
-          <w:szCs w:val="23"/>
-        </w:rPr>
-        <w:t>outro</w:t>
-      </w:r>
-      <w:r>
-        <w:rPr>
-          <w:sz w:val="23"/>
-          <w:szCs w:val="23"/>
-        </w:rPr>
-        <w:t xml:space="preserve"> atributo dependente</w:t>
+        <w:t xml:space="preserve"> Existe atributos que não são </w:t>
+      </w:r>
+      <w:r>
+        <w:rPr>
+          <w:sz w:val="23"/>
+          <w:szCs w:val="23"/>
+        </w:rPr>
+        <w:t xml:space="preserve">dependentes da chave primária </w:t>
+      </w:r>
+      <w:r>
+        <w:rPr>
+          <w:sz w:val="23"/>
+          <w:szCs w:val="23"/>
+        </w:rPr>
+        <w:t>inteira</w:t>
+      </w:r>
+      <w:r>
+        <w:rPr>
+          <w:sz w:val="23"/>
+          <w:szCs w:val="23"/>
+        </w:rPr>
+        <w:t xml:space="preserve"> </w:t>
+      </w:r>
+      <w:r>
+        <w:rPr>
+          <w:sz w:val="23"/>
+          <w:szCs w:val="23"/>
+        </w:rPr>
+        <w:t>da tabela</w:t>
       </w:r>
       <w:r>
         <w:rPr>
@@ -4398,10 +4833,10 @@
         <w:tblLook w:val="04A0" w:firstRow="1" w:lastRow="0" w:firstColumn="1" w:lastColumn="0" w:noHBand="0" w:noVBand="1"/>
       </w:tblPr>
       <w:tblGrid>
-        <w:gridCol w:w="1936"/>
-        <w:gridCol w:w="2022"/>
-        <w:gridCol w:w="1921"/>
-        <w:gridCol w:w="1895"/>
+        <w:gridCol w:w="1970"/>
+        <w:gridCol w:w="2021"/>
+        <w:gridCol w:w="1902"/>
+        <w:gridCol w:w="1881"/>
       </w:tblGrid>
       <w:tr>
         <w:tc>
@@ -4425,7 +4860,7 @@
                 <w:sz w:val="23"/>
                 <w:szCs w:val="23"/>
               </w:rPr>
-              <w:t>ID</w:t>
+              <w:t>ID_</w:t>
             </w:r>
             <w:r>
               <w:rPr>
@@ -4434,16 +4869,7 @@
                 <w:sz w:val="23"/>
                 <w:szCs w:val="23"/>
               </w:rPr>
-              <w:t>_</w:t>
-            </w:r>
-            <w:r>
-              <w:rPr>
-                <w:b/>
-                <w:bCs/>
-                <w:sz w:val="23"/>
-                <w:szCs w:val="23"/>
-              </w:rPr>
-              <w:t>Loja</w:t>
+              <w:t>Client</w:t>
             </w:r>
             <w:r>
               <w:rPr>
@@ -4477,172 +4903,7 @@
                 <w:sz w:val="23"/>
                 <w:szCs w:val="23"/>
               </w:rPr>
-              <w:t>ID_Produto</w:t>
-            </w:r>
-            <w:r>
-              <w:rPr>
-                <w:b/>
-                <w:bCs/>
-                <w:sz w:val="23"/>
-                <w:szCs w:val="23"/>
-              </w:rPr>
-              <w:t xml:space="preserve"> (pk)</w:t>
-            </w:r>
-          </w:p>
-        </w:tc>
-        <w:tc>
-          <w:tcPr>
-            <w:tcW w:w="2230" w:type="dxa"/>
-          </w:tcPr>
-          <w:p>
-            <w:pPr>
-              <w:pStyle w:val="Default"/>
-              <w:rPr>
-                <w:b/>
-                <w:bCs/>
-                <w:sz w:val="23"/>
-                <w:szCs w:val="23"/>
-              </w:rPr>
-            </w:pPr>
-            <w:r>
-              <w:rPr>
-                <w:b/>
-                <w:bCs/>
-                <w:sz w:val="23"/>
-                <w:szCs w:val="23"/>
-              </w:rPr>
-              <w:t>Cidade</w:t>
-            </w:r>
-          </w:p>
-        </w:tc>
-        <w:tc>
-          <w:tcPr>
-            <w:tcW w:w="2230" w:type="dxa"/>
-          </w:tcPr>
-          <w:p>
-            <w:pPr>
-              <w:pStyle w:val="Default"/>
-              <w:rPr>
-                <w:b/>
-                <w:bCs/>
-                <w:sz w:val="23"/>
-                <w:szCs w:val="23"/>
-              </w:rPr>
-            </w:pPr>
-            <w:r>
-              <w:rPr>
-                <w:b/>
-                <w:bCs/>
-                <w:sz w:val="23"/>
-                <w:szCs w:val="23"/>
-              </w:rPr>
-              <w:t>Preço</w:t>
-            </w:r>
-          </w:p>
-        </w:tc>
-      </w:tr>
-    </w:tbl>
-    <w:p>
-      <w:pPr>
-        <w:pStyle w:val="Default"/>
-        <w:rPr>
-          <w:sz w:val="23"/>
-          <w:szCs w:val="23"/>
-        </w:rPr>
-      </w:pPr>
-    </w:p>
-    <w:p>
-      <w:pPr>
-        <w:pStyle w:val="Default"/>
-        <w:numPr>
-          <w:ilvl w:val="0"/>
-          <w:numId w:val="31"/>
-        </w:numPr>
-        <w:rPr>
-          <w:sz w:val="23"/>
-          <w:szCs w:val="23"/>
-        </w:rPr>
-      </w:pPr>
-      <w:r>
-        <w:rPr>
-          <w:b/>
-          <w:bCs/>
-          <w:sz w:val="23"/>
-          <w:szCs w:val="23"/>
-        </w:rPr>
-        <w:t>Dependência Funcional Transitiva:</w:t>
-      </w:r>
-      <w:r>
-        <w:rPr>
-          <w:sz w:val="23"/>
-          <w:szCs w:val="23"/>
-        </w:rPr>
-        <w:t xml:space="preserve"> Quando um atributo determina outro indiretamente através de um terceiro atributo.</w:t>
-      </w:r>
-    </w:p>
-    <w:p>
-      <w:pPr>
-        <w:pStyle w:val="Default"/>
-        <w:rPr>
-          <w:sz w:val="23"/>
-          <w:szCs w:val="23"/>
-        </w:rPr>
-      </w:pPr>
-    </w:p>
-    <w:tbl>
-      <w:tblPr>
-        <w:tblStyle w:val="Tabelacomgrade"/>
-        <w:tblW w:w="0" w:type="auto"/>
-        <w:tblInd w:w="1146" w:type="dxa"/>
-        <w:tblLook w:val="04A0" w:firstRow="1" w:lastRow="0" w:firstColumn="1" w:lastColumn="0" w:noHBand="0" w:noVBand="1"/>
-      </w:tblPr>
-      <w:tblGrid>
-        <w:gridCol w:w="1924"/>
-        <w:gridCol w:w="1876"/>
-        <w:gridCol w:w="2079"/>
-        <w:gridCol w:w="1895"/>
-      </w:tblGrid>
-      <w:tr>
-        <w:tc>
-          <w:tcPr>
-            <w:tcW w:w="2230" w:type="dxa"/>
-          </w:tcPr>
-          <w:p>
-            <w:pPr>
-              <w:pStyle w:val="Default"/>
-              <w:rPr>
-                <w:b/>
-                <w:bCs/>
-                <w:sz w:val="23"/>
-                <w:szCs w:val="23"/>
-              </w:rPr>
-            </w:pPr>
-            <w:r>
-              <w:rPr>
-                <w:b/>
-                <w:bCs/>
-                <w:sz w:val="23"/>
-                <w:szCs w:val="23"/>
-              </w:rPr>
-              <w:t>ID_</w:t>
-            </w:r>
-            <w:r>
-              <w:rPr>
-                <w:b/>
-                <w:bCs/>
-                <w:sz w:val="23"/>
-                <w:szCs w:val="23"/>
-              </w:rPr>
-              <w:t>Func</w:t>
-            </w:r>
-            <w:r>
-              <w:rPr>
-                <w:b/>
-                <w:bCs/>
-                <w:sz w:val="23"/>
-                <w:szCs w:val="23"/>
-              </w:rPr>
-              <w:t xml:space="preserve"> (pk)</w:t>
+              <w:t>ID_Produto (pk)</w:t>
             </w:r>
           </w:p>
         </w:tc>
@@ -4692,7 +4953,152 @@
                 <w:sz w:val="23"/>
                 <w:szCs w:val="23"/>
               </w:rPr>
-              <w:t>Departamento</w:t>
+              <w:t>Total</w:t>
+            </w:r>
+          </w:p>
+        </w:tc>
+      </w:tr>
+    </w:tbl>
+    <w:p>
+      <w:pPr>
+        <w:pStyle w:val="Default"/>
+        <w:rPr>
+          <w:sz w:val="23"/>
+          <w:szCs w:val="23"/>
+        </w:rPr>
+      </w:pPr>
+    </w:p>
+    <w:p>
+      <w:pPr>
+        <w:pStyle w:val="Default"/>
+        <w:numPr>
+          <w:ilvl w:val="0"/>
+          <w:numId w:val="31"/>
+        </w:numPr>
+        <w:rPr>
+          <w:sz w:val="23"/>
+          <w:szCs w:val="23"/>
+        </w:rPr>
+      </w:pPr>
+      <w:r>
+        <w:rPr>
+          <w:b/>
+          <w:bCs/>
+          <w:sz w:val="23"/>
+          <w:szCs w:val="23"/>
+        </w:rPr>
+        <w:t>Dependência Funcional Transitiva:</w:t>
+      </w:r>
+      <w:r>
+        <w:rPr>
+          <w:sz w:val="23"/>
+          <w:szCs w:val="23"/>
+        </w:rPr>
+        <w:t xml:space="preserve"> </w:t>
+      </w:r>
+      <w:r>
+        <w:rPr>
+          <w:sz w:val="23"/>
+          <w:szCs w:val="23"/>
+        </w:rPr>
+        <w:t>É uma dependência funcional entre atributos não-chave.</w:t>
+      </w:r>
+    </w:p>
+    <w:p>
+      <w:pPr>
+        <w:pStyle w:val="Default"/>
+        <w:rPr>
+          <w:sz w:val="23"/>
+          <w:szCs w:val="23"/>
+        </w:rPr>
+      </w:pPr>
+    </w:p>
+    <w:tbl>
+      <w:tblPr>
+        <w:tblStyle w:val="Tabelacomgrade"/>
+        <w:tblW w:w="0" w:type="auto"/>
+        <w:tblInd w:w="1146" w:type="dxa"/>
+        <w:tblLook w:val="04A0" w:firstRow="1" w:lastRow="0" w:firstColumn="1" w:lastColumn="0" w:noHBand="0" w:noVBand="1"/>
+      </w:tblPr>
+      <w:tblGrid>
+        <w:gridCol w:w="1971"/>
+        <w:gridCol w:w="1931"/>
+        <w:gridCol w:w="1925"/>
+        <w:gridCol w:w="1947"/>
+      </w:tblGrid>
+      <w:tr>
+        <w:tc>
+          <w:tcPr>
+            <w:tcW w:w="2230" w:type="dxa"/>
+          </w:tcPr>
+          <w:p>
+            <w:pPr>
+              <w:pStyle w:val="Default"/>
+              <w:rPr>
+                <w:b/>
+                <w:bCs/>
+                <w:sz w:val="23"/>
+                <w:szCs w:val="23"/>
+              </w:rPr>
+            </w:pPr>
+            <w:r>
+              <w:rPr>
+                <w:b/>
+                <w:bCs/>
+                <w:sz w:val="23"/>
+                <w:szCs w:val="23"/>
+              </w:rPr>
+              <w:t>ID_Func (pk)</w:t>
+            </w:r>
+          </w:p>
+        </w:tc>
+        <w:tc>
+          <w:tcPr>
+            <w:tcW w:w="2230" w:type="dxa"/>
+          </w:tcPr>
+          <w:p>
+            <w:pPr>
+              <w:pStyle w:val="Default"/>
+              <w:rPr>
+                <w:b/>
+                <w:bCs/>
+                <w:sz w:val="23"/>
+                <w:szCs w:val="23"/>
+              </w:rPr>
+            </w:pPr>
+            <w:r>
+              <w:rPr>
+                <w:b/>
+                <w:bCs/>
+                <w:sz w:val="23"/>
+                <w:szCs w:val="23"/>
+              </w:rPr>
+              <w:t>Nome</w:t>
+            </w:r>
+          </w:p>
+        </w:tc>
+        <w:tc>
+          <w:tcPr>
+            <w:tcW w:w="2230" w:type="dxa"/>
+          </w:tcPr>
+          <w:p>
+            <w:pPr>
+              <w:pStyle w:val="Default"/>
+              <w:rPr>
+                <w:b/>
+                <w:bCs/>
+                <w:sz w:val="23"/>
+                <w:szCs w:val="23"/>
+              </w:rPr>
+            </w:pPr>
+            <w:r>
+              <w:rPr>
+                <w:b/>
+                <w:bCs/>
+                <w:sz w:val="23"/>
+                <w:szCs w:val="23"/>
+              </w:rPr>
+              <w:t>Cargo</w:t>
             </w:r>
           </w:p>
         </w:tc>
@@ -4752,69 +5158,6 @@
     </w:p>
     <w:p>
       <w:pPr>
-        <w:pStyle w:val="PargrafodaLista"/>
-        <w:tabs>
-          <w:tab w:val="left" w:pos="426"/>
-        </w:tabs>
-        <w:spacing w:after="120"/>
-        <w:ind w:left="709"/>
-        <w:rPr>
-          <w:rFonts w:cstheme="minorHAnsi"/>
-          <w:b/>
-          <w:sz w:val="36"/>
-          <w:szCs w:val="36"/>
-        </w:rPr>
-      </w:pPr>
-      <w:r>
-        <w:rPr>
-          <w:rFonts w:cstheme="minorHAnsi"/>
-          <w:b/>
-          <w:sz w:val="36"/>
-          <w:szCs w:val="36"/>
-        </w:rPr>
-        <w:lastRenderedPageBreak/>
-        <w:t>Normalização em Banco de Dados</w:t>
-      </w:r>
-    </w:p>
-    <w:p>
-      <w:pPr>
-        <w:pStyle w:val="Default"/>
-        <w:ind w:left="426"/>
-        <w:rPr>
-          <w:sz w:val="23"/>
-          <w:szCs w:val="23"/>
-        </w:rPr>
-      </w:pPr>
-    </w:p>
-    <w:p>
-      <w:pPr>
-        <w:pStyle w:val="Default"/>
-        <w:ind w:left="426"/>
-        <w:rPr>
-          <w:sz w:val="23"/>
-          <w:szCs w:val="23"/>
-        </w:rPr>
-      </w:pPr>
-      <w:r>
-        <w:rPr>
-          <w:sz w:val="23"/>
-          <w:szCs w:val="23"/>
-        </w:rPr>
-        <w:t>A normalização é o processo de organização de dados em um banco de dados relacional para minimizar a redundância e evitar anomalias de atualização, inserção e exclusão.</w:t>
-      </w:r>
-    </w:p>
-    <w:p>
-      <w:pPr>
-        <w:pStyle w:val="Default"/>
-        <w:ind w:left="426"/>
-        <w:rPr>
-          <w:sz w:val="23"/>
-          <w:szCs w:val="23"/>
-        </w:rPr>
-      </w:pPr>
-    </w:p>
-    <w:p>
-      <w:pPr>
         <w:pStyle w:val="Default"/>
         <w:numPr>
           <w:ilvl w:val="0"/>
@@ -4840,8 +5183,10 @@
     <w:p>
       <w:pPr>
         <w:pStyle w:val="Default"/>
-        <w:ind w:left="426"/>
-        <w:rPr>
+        <w:ind w:left="720"/>
+        <w:rPr>
+          <w:b/>
+          <w:bCs/>
           <w:sz w:val="23"/>
           <w:szCs w:val="23"/>
         </w:rPr>
@@ -4850,7 +5195,10 @@
     <w:p>
       <w:pPr>
         <w:pStyle w:val="Default"/>
-        <w:ind w:left="426"/>
+        <w:numPr>
+          <w:ilvl w:val="1"/>
+          <w:numId w:val="19"/>
+        </w:numPr>
         <w:rPr>
           <w:sz w:val="23"/>
           <w:szCs w:val="23"/>
@@ -4876,7 +5224,20 @@
     <w:p>
       <w:pPr>
         <w:pStyle w:val="Default"/>
-        <w:ind w:left="426"/>
+        <w:ind w:left="1440"/>
+        <w:rPr>
+          <w:sz w:val="23"/>
+          <w:szCs w:val="23"/>
+        </w:rPr>
+      </w:pPr>
+    </w:p>
+    <w:p>
+      <w:pPr>
+        <w:pStyle w:val="Default"/>
+        <w:numPr>
+          <w:ilvl w:val="1"/>
+          <w:numId w:val="19"/>
+        </w:numPr>
         <w:rPr>
           <w:sz w:val="23"/>
           <w:szCs w:val="23"/>
@@ -4918,7 +5279,19 @@
     <w:p>
       <w:pPr>
         <w:pStyle w:val="Default"/>
-        <w:ind w:left="426"/>
+        <w:rPr>
+          <w:sz w:val="23"/>
+          <w:szCs w:val="23"/>
+        </w:rPr>
+      </w:pPr>
+    </w:p>
+    <w:p>
+      <w:pPr>
+        <w:pStyle w:val="Default"/>
+        <w:numPr>
+          <w:ilvl w:val="1"/>
+          <w:numId w:val="19"/>
+        </w:numPr>
         <w:rPr>
           <w:sz w:val="23"/>
           <w:szCs w:val="23"/>
@@ -5601,7 +5974,7 @@
   <w:abstractNum w:abstractNumId="4" w15:restartNumberingAfterBreak="0">
     <w:nsid w:val="12C36AEC"/>
     <w:multiLevelType w:val="hybridMultilevel"/>
-    <w:tmpl w:val="3C6A1C22"/>
+    <w:tmpl w:val="1354D79C"/>
     <w:lvl w:ilvl="0" w:tplc="0416000F">
       <w:start w:val="1"/>
       <w:numFmt w:val="decimal"/>
@@ -8308,6 +8681,92 @@
     </w:lvl>
   </w:abstractNum>
   <w:abstractNum w:abstractNumId="35" w15:restartNumberingAfterBreak="0">
+    <w:nsid w:val="75592A86"/>
+    <w:multiLevelType w:val="hybridMultilevel"/>
+    <w:tmpl w:val="1354D79C"/>
+    <w:lvl w:ilvl="0" w:tplc="FFFFFFFF">
+      <w:start w:val="1"/>
+      <w:numFmt w:val="decimal"/>
+      <w:lvlText w:val="%1."/>
+      <w:lvlJc w:val="left"/>
+      <w:pPr>
+        <w:ind w:left="1146" w:hanging="360"/>
+      </w:pPr>
+    </w:lvl>
+    <w:lvl w:ilvl="1" w:tplc="FFFFFFFF" w:tentative="1">
+      <w:start w:val="1"/>
+      <w:numFmt w:val="lowerLetter"/>
+      <w:lvlText w:val="%2."/>
+      <w:lvlJc w:val="left"/>
+      <w:pPr>
+        <w:ind w:left="1866" w:hanging="360"/>
+      </w:pPr>
+    </w:lvl>
+    <w:lvl w:ilvl="2" w:tplc="FFFFFFFF" w:tentative="1">
+      <w:start w:val="1"/>
+      <w:numFmt w:val="lowerRoman"/>
+      <w:lvlText w:val="%3."/>
+      <w:lvlJc w:val="right"/>
+      <w:pPr>
+        <w:ind w:left="2586" w:hanging="180"/>
+      </w:pPr>
+    </w:lvl>
+    <w:lvl w:ilvl="3" w:tplc="FFFFFFFF" w:tentative="1">
+      <w:start w:val="1"/>
+      <w:numFmt w:val="decimal"/>
+      <w:lvlText w:val="%4."/>
+      <w:lvlJc w:val="left"/>
+      <w:pPr>
+        <w:ind w:left="3306" w:hanging="360"/>
+      </w:pPr>
+    </w:lvl>
+    <w:lvl w:ilvl="4" w:tplc="FFFFFFFF" w:tentative="1">
+      <w:start w:val="1"/>
+      <w:numFmt w:val="lowerLetter"/>
+      <w:lvlText w:val="%5."/>
+      <w:lvlJc w:val="left"/>
+      <w:pPr>
+        <w:ind w:left="4026" w:hanging="360"/>
+      </w:pPr>
+    </w:lvl>
+    <w:lvl w:ilvl="5" w:tplc="FFFFFFFF" w:tentative="1">
+      <w:start w:val="1"/>
+      <w:numFmt w:val="lowerRoman"/>
+      <w:lvlText w:val="%6."/>
+      <w:lvlJc w:val="right"/>
+      <w:pPr>
+        <w:ind w:left="4746" w:hanging="180"/>
+      </w:pPr>
+    </w:lvl>
+    <w:lvl w:ilvl="6" w:tplc="FFFFFFFF" w:tentative="1">
+      <w:start w:val="1"/>
+      <w:numFmt w:val="decimal"/>
+      <w:lvlText w:val="%7."/>
+      <w:lvlJc w:val="left"/>
+      <w:pPr>
+        <w:ind w:left="5466" w:hanging="360"/>
+      </w:pPr>
+    </w:lvl>
+    <w:lvl w:ilvl="7" w:tplc="FFFFFFFF" w:tentative="1">
+      <w:start w:val="1"/>
+      <w:numFmt w:val="lowerLetter"/>
+      <w:lvlText w:val="%8."/>
+      <w:lvlJc w:val="left"/>
+      <w:pPr>
+        <w:ind w:left="6186" w:hanging="360"/>
+      </w:pPr>
+    </w:lvl>
+    <w:lvl w:ilvl="8" w:tplc="FFFFFFFF" w:tentative="1">
+      <w:start w:val="1"/>
+      <w:numFmt w:val="lowerRoman"/>
+      <w:lvlText w:val="%9."/>
+      <w:lvlJc w:val="right"/>
+      <w:pPr>
+        <w:ind w:left="6906" w:hanging="180"/>
+      </w:pPr>
+    </w:lvl>
+  </w:abstractNum>
+  <w:abstractNum w:abstractNumId="36" w15:restartNumberingAfterBreak="0">
     <w:nsid w:val="7C540A6A"/>
     <w:multiLevelType w:val="hybridMultilevel"/>
     <w:tmpl w:val="FFFFFFFF"/>
@@ -8358,7 +8817,7 @@
       <w:lvlJc w:val="left"/>
     </w:lvl>
   </w:abstractNum>
-  <w:abstractNum w:abstractNumId="36" w15:restartNumberingAfterBreak="0">
+  <w:abstractNum w:abstractNumId="37" w15:restartNumberingAfterBreak="0">
     <w:nsid w:val="7D76651D"/>
     <w:multiLevelType w:val="hybridMultilevel"/>
     <w:tmpl w:val="B95CAB64"/>
@@ -8444,10 +8903,10 @@
       </w:pPr>
     </w:lvl>
   </w:abstractNum>
-  <w:abstractNum w:abstractNumId="37" w15:restartNumberingAfterBreak="0">
+  <w:abstractNum w:abstractNumId="38" w15:restartNumberingAfterBreak="0">
     <w:nsid w:val="7FF64A10"/>
     <w:multiLevelType w:val="hybridMultilevel"/>
-    <w:tmpl w:val="4BE01F82"/>
+    <w:tmpl w:val="F76C6F4A"/>
     <w:lvl w:ilvl="0" w:tplc="04160001">
       <w:start w:val="1"/>
       <w:numFmt w:val="bullet"/>
@@ -8612,7 +9071,7 @@
     <w:abstractNumId w:val="0"/>
   </w:num>
   <w:num w:numId="19" w16cid:durableId="371076388">
-    <w:abstractNumId w:val="37"/>
+    <w:abstractNumId w:val="38"/>
   </w:num>
   <w:num w:numId="20" w16cid:durableId="1755471924">
     <w:abstractNumId w:val="24"/>
@@ -8633,13 +9092,13 @@
     <w:abstractNumId w:val="8"/>
   </w:num>
   <w:num w:numId="26" w16cid:durableId="181867118">
-    <w:abstractNumId w:val="35"/>
+    <w:abstractNumId w:val="36"/>
   </w:num>
   <w:num w:numId="27" w16cid:durableId="889389845">
     <w:abstractNumId w:val="1"/>
   </w:num>
   <w:num w:numId="28" w16cid:durableId="1968929689">
-    <w:abstractNumId w:val="36"/>
+    <w:abstractNumId w:val="37"/>
   </w:num>
   <w:num w:numId="29" w16cid:durableId="1369335443">
     <w:abstractNumId w:val="27"/>
@@ -8670,6 +9129,9 @@
   </w:num>
   <w:num w:numId="38" w16cid:durableId="1598437820">
     <w:abstractNumId w:val="7"/>
+  </w:num>
+  <w:num w:numId="39" w16cid:durableId="127823917">
+    <w:abstractNumId w:val="35"/>
   </w:num>
 </w:numbering>
 </file>

--- a/7-SQL/documents/class-databases.docx
+++ b/7-SQL/documents/class-databases.docx
@@ -267,7 +267,25 @@
           <w:sz w:val="24"/>
           <w:szCs w:val="24"/>
         </w:rPr>
-        <w:t>elação direta com banco de dados, formatado para tabelas e detem cerca de 20% de todos os dados atualmente.</w:t>
+        <w:t xml:space="preserve">elação direta com banco de dados, formatado para tabelas e </w:t>
+      </w:r>
+      <w:proofErr w:type="spellStart"/>
+      <w:r>
+        <w:rPr>
+          <w:rFonts w:cstheme="minorHAnsi"/>
+          <w:sz w:val="24"/>
+          <w:szCs w:val="24"/>
+        </w:rPr>
+        <w:t>detem</w:t>
+      </w:r>
+      <w:proofErr w:type="spellEnd"/>
+      <w:r>
+        <w:rPr>
+          <w:rFonts w:cstheme="minorHAnsi"/>
+          <w:sz w:val="24"/>
+          <w:szCs w:val="24"/>
+        </w:rPr>
+        <w:t xml:space="preserve"> cerca de 20% de todos os dados atualmente.</w:t>
       </w:r>
     </w:p>
     <w:p>
@@ -336,18 +354,53 @@
           <w:sz w:val="24"/>
           <w:szCs w:val="24"/>
         </w:rPr>
-        <w:t>ontém tags ou outros marcadores para separar elementos semânticos. as informações são manipuladas na forma de </w:t>
-      </w:r>
-      <w:hyperlink r:id="rId9" w:tooltip="XML" w:history="1">
-        <w:r>
-          <w:rPr>
-            <w:rFonts w:cstheme="minorHAnsi"/>
-            <w:sz w:val="24"/>
-            <w:szCs w:val="24"/>
-          </w:rPr>
-          <w:t>xml</w:t>
-        </w:r>
-      </w:hyperlink>
+        <w:t xml:space="preserve">ontém </w:t>
+      </w:r>
+      <w:proofErr w:type="spellStart"/>
+      <w:r>
+        <w:rPr>
+          <w:rFonts w:cstheme="minorHAnsi"/>
+          <w:sz w:val="24"/>
+          <w:szCs w:val="24"/>
+        </w:rPr>
+        <w:t>tags</w:t>
+      </w:r>
+      <w:proofErr w:type="spellEnd"/>
+      <w:r>
+        <w:rPr>
+          <w:rFonts w:cstheme="minorHAnsi"/>
+          <w:sz w:val="24"/>
+          <w:szCs w:val="24"/>
+        </w:rPr>
+        <w:t xml:space="preserve"> ou outros marcadores para separar elementos semânticos. as informações são manipuladas na forma de </w:t>
+      </w:r>
+      <w:proofErr w:type="spellStart"/>
+      <w:r>
+        <w:fldChar w:fldCharType="begin"/>
+      </w:r>
+      <w:r>
+        <w:instrText>HYPERLINK "https://pt.wikipedia.org/wiki/XML" \o "XML"</w:instrText>
+      </w:r>
+      <w:r>
+        <w:fldChar w:fldCharType="separate"/>
+      </w:r>
+      <w:r>
+        <w:rPr>
+          <w:rFonts w:cstheme="minorHAnsi"/>
+          <w:sz w:val="24"/>
+          <w:szCs w:val="24"/>
+        </w:rPr>
+        <w:t>xml</w:t>
+      </w:r>
+      <w:proofErr w:type="spellEnd"/>
+      <w:r>
+        <w:rPr>
+          <w:rFonts w:cstheme="minorHAnsi"/>
+          <w:sz w:val="24"/>
+          <w:szCs w:val="24"/>
+        </w:rPr>
+        <w:fldChar w:fldCharType="end"/>
+      </w:r>
       <w:r>
         <w:rPr>
           <w:rFonts w:cstheme="minorHAnsi"/>
@@ -1369,7 +1422,7 @@
                     </pic:cNvPicPr>
                   </pic:nvPicPr>
                   <pic:blipFill>
-                    <a:blip r:embed="rId10" cstate="print">
+                    <a:blip r:embed="rId9" cstate="print">
                       <a:extLst>
                         <a:ext uri="{28A0092B-C50C-407E-A947-70E740481C1C}">
                           <a14:useLocalDpi xmlns:a14="http://schemas.microsoft.com/office/drawing/2010/main" val="0"/>
@@ -1484,7 +1537,7 @@
                     </pic:cNvPicPr>
                   </pic:nvPicPr>
                   <pic:blipFill>
-                    <a:blip r:embed="rId11" cstate="print">
+                    <a:blip r:embed="rId10" cstate="print">
                       <a:extLst>
                         <a:ext uri="{28A0092B-C50C-407E-A947-70E740481C1C}">
                           <a14:useLocalDpi xmlns:a14="http://schemas.microsoft.com/office/drawing/2010/main" val="0"/>
@@ -1905,7 +1958,27 @@
           <w:sz w:val="24"/>
           <w:szCs w:val="24"/>
         </w:rPr>
-        <w:t>oleção de programas que possibilita aos usuários criar e manter um banco de dados” (</w:t>
+        <w:t xml:space="preserve">oleção de programas que possibilita aos usuários </w:t>
+      </w:r>
+      <w:proofErr w:type="gramStart"/>
+      <w:r>
+        <w:rPr>
+          <w:rFonts w:cstheme="minorHAnsi"/>
+          <w:bCs/>
+          <w:sz w:val="24"/>
+          <w:szCs w:val="24"/>
+        </w:rPr>
+        <w:t>criar</w:t>
+      </w:r>
+      <w:proofErr w:type="gramEnd"/>
+      <w:r>
+        <w:rPr>
+          <w:rFonts w:cstheme="minorHAnsi"/>
+          <w:bCs/>
+          <w:sz w:val="24"/>
+          <w:szCs w:val="24"/>
+        </w:rPr>
+        <w:t xml:space="preserve"> e manter um banco de dados” (</w:t>
       </w:r>
       <w:r>
         <w:rPr>
@@ -2009,7 +2082,7 @@
                     </pic:cNvPicPr>
                   </pic:nvPicPr>
                   <pic:blipFill>
-                    <a:blip r:embed="rId12" cstate="print">
+                    <a:blip r:embed="rId11" cstate="print">
                       <a:extLst>
                         <a:ext uri="{28A0092B-C50C-407E-A947-70E740481C1C}">
                           <a14:useLocalDpi xmlns:a14="http://schemas.microsoft.com/office/drawing/2010/main" val="0"/>
@@ -2226,7 +2299,23 @@
           <w:sz w:val="23"/>
           <w:szCs w:val="23"/>
         </w:rPr>
-        <w:t>: todas as ações que compõem a unidade de trabalho da transação devem ser concluídas com sucesso, para que seja efetivada. se durante a transação qualquer ação que constitui unidade de trabalho falhar, a transação inteira deve ser desfeita(rollback).</w:t>
+        <w:t>: todas as ações que compõem a unidade de trabalho da transação devem ser concluídas com sucesso, para que seja efetivada. se durante a transação qualquer ação que constitui unidade de trabalho falhar, a transação inteira deve ser desfeita(</w:t>
+      </w:r>
+      <w:proofErr w:type="spellStart"/>
+      <w:r>
+        <w:rPr>
+          <w:sz w:val="23"/>
+          <w:szCs w:val="23"/>
+        </w:rPr>
+        <w:t>rollback</w:t>
+      </w:r>
+      <w:proofErr w:type="spellEnd"/>
+      <w:r>
+        <w:rPr>
+          <w:sz w:val="23"/>
+          <w:szCs w:val="23"/>
+        </w:rPr>
+        <w:t>).</w:t>
       </w:r>
     </w:p>
     <w:p>
@@ -2404,7 +2493,23 @@
           <w:sz w:val="23"/>
           <w:szCs w:val="23"/>
         </w:rPr>
-        <w:t xml:space="preserve">no mesmo sistema, possa interferir no funcionamento da transação corrente(é um mecanismo de controle). </w:t>
+        <w:t xml:space="preserve">no mesmo sistema, possa interferir no funcionamento da transação </w:t>
+      </w:r>
+      <w:proofErr w:type="gramStart"/>
+      <w:r>
+        <w:rPr>
+          <w:sz w:val="23"/>
+          <w:szCs w:val="23"/>
+        </w:rPr>
+        <w:t>corrente(</w:t>
+      </w:r>
+      <w:proofErr w:type="gramEnd"/>
+      <w:r>
+        <w:rPr>
+          <w:sz w:val="23"/>
+          <w:szCs w:val="23"/>
+        </w:rPr>
+        <w:t xml:space="preserve">é um mecanismo de controle). </w:t>
       </w:r>
       <w:r>
         <w:rPr>
@@ -2600,6 +2705,7 @@
         </w:rPr>
         <w:t xml:space="preserve">s </w:t>
       </w:r>
+      <w:proofErr w:type="spellStart"/>
       <w:r>
         <w:rPr>
           <w:sz w:val="23"/>
@@ -2607,12 +2713,61 @@
         </w:rPr>
         <w:t>SGBDs</w:t>
       </w:r>
-      <w:r>
-        <w:rPr>
-          <w:sz w:val="23"/>
-          <w:szCs w:val="23"/>
-        </w:rPr>
-        <w:t xml:space="preserve"> devem ser capazes de assegurar que nenhuma ação de transações completadas com sucesso (committed transactions) seja perdida ao desfazer transações abortadas(rollback).</w:t>
+      <w:proofErr w:type="spellEnd"/>
+      <w:r>
+        <w:rPr>
+          <w:sz w:val="23"/>
+          <w:szCs w:val="23"/>
+        </w:rPr>
+        <w:t xml:space="preserve"> devem ser capazes de assegurar que nenhuma ação de transações completadas com sucesso (</w:t>
+      </w:r>
+      <w:proofErr w:type="spellStart"/>
+      <w:r>
+        <w:rPr>
+          <w:sz w:val="23"/>
+          <w:szCs w:val="23"/>
+        </w:rPr>
+        <w:t>committed</w:t>
+      </w:r>
+      <w:proofErr w:type="spellEnd"/>
+      <w:r>
+        <w:rPr>
+          <w:sz w:val="23"/>
+          <w:szCs w:val="23"/>
+        </w:rPr>
+        <w:t xml:space="preserve"> </w:t>
+      </w:r>
+      <w:proofErr w:type="spellStart"/>
+      <w:r>
+        <w:rPr>
+          <w:sz w:val="23"/>
+          <w:szCs w:val="23"/>
+        </w:rPr>
+        <w:t>transactions</w:t>
+      </w:r>
+      <w:proofErr w:type="spellEnd"/>
+      <w:r>
+        <w:rPr>
+          <w:sz w:val="23"/>
+          <w:szCs w:val="23"/>
+        </w:rPr>
+        <w:t>) seja perdida ao desfazer transações abortadas(</w:t>
+      </w:r>
+      <w:proofErr w:type="spellStart"/>
+      <w:r>
+        <w:rPr>
+          <w:sz w:val="23"/>
+          <w:szCs w:val="23"/>
+        </w:rPr>
+        <w:t>rollback</w:t>
+      </w:r>
+      <w:proofErr w:type="spellEnd"/>
+      <w:r>
+        <w:rPr>
+          <w:sz w:val="23"/>
+          <w:szCs w:val="23"/>
+        </w:rPr>
+        <w:t>).</w:t>
       </w:r>
     </w:p>
     <w:p>
@@ -2801,7 +2956,7 @@
                     </pic:cNvPicPr>
                   </pic:nvPicPr>
                   <pic:blipFill>
-                    <a:blip r:embed="rId13">
+                    <a:blip r:embed="rId12">
                       <a:extLst>
                         <a:ext uri="{28A0092B-C50C-407E-A947-70E740481C1C}">
                           <a14:useLocalDpi xmlns:a14="http://schemas.microsoft.com/office/drawing/2010/main" val="0"/>
@@ -3735,6 +3890,33 @@
     <w:p>
       <w:pPr>
         <w:pStyle w:val="Default"/>
+        <w:rPr>
+          <w:sz w:val="23"/>
+          <w:szCs w:val="23"/>
+        </w:rPr>
+      </w:pPr>
+    </w:p>
+    <w:p>
+      <w:pPr>
+        <w:pStyle w:val="Default"/>
+        <w:rPr>
+          <w:sz w:val="23"/>
+          <w:szCs w:val="23"/>
+        </w:rPr>
+      </w:pPr>
+    </w:p>
+    <w:p>
+      <w:pPr>
+        <w:pStyle w:val="Default"/>
+        <w:rPr>
+          <w:sz w:val="23"/>
+          <w:szCs w:val="23"/>
+        </w:rPr>
+      </w:pPr>
+    </w:p>
+    <w:p>
+      <w:pPr>
+        <w:pStyle w:val="Default"/>
         <w:numPr>
           <w:ilvl w:val="0"/>
           <w:numId w:val="38"/>
@@ -3754,7 +3936,6 @@
           <w:sz w:val="23"/>
           <w:szCs w:val="23"/>
         </w:rPr>
-        <w:lastRenderedPageBreak/>
         <w:t>1:1</w:t>
       </w:r>
     </w:p>
@@ -3791,7 +3972,7 @@
                     </pic:cNvPicPr>
                   </pic:nvPicPr>
                   <pic:blipFill>
-                    <a:blip r:embed="rId14">
+                    <a:blip r:embed="rId13">
                       <a:extLst>
                         <a:ext uri="{28A0092B-C50C-407E-A947-70E740481C1C}">
                           <a14:useLocalDpi xmlns:a14="http://schemas.microsoft.com/office/drawing/2010/main" val="0"/>
@@ -3850,6 +4031,42 @@
     <w:p>
       <w:pPr>
         <w:pStyle w:val="Default"/>
+        <w:jc w:val="center"/>
+        <w:rPr>
+          <w:b/>
+          <w:bCs/>
+          <w:sz w:val="23"/>
+          <w:szCs w:val="23"/>
+        </w:rPr>
+      </w:pPr>
+    </w:p>
+    <w:p>
+      <w:pPr>
+        <w:pStyle w:val="Default"/>
+        <w:jc w:val="center"/>
+        <w:rPr>
+          <w:b/>
+          <w:bCs/>
+          <w:sz w:val="23"/>
+          <w:szCs w:val="23"/>
+        </w:rPr>
+      </w:pPr>
+    </w:p>
+    <w:p>
+      <w:pPr>
+        <w:pStyle w:val="Default"/>
+        <w:jc w:val="center"/>
+        <w:rPr>
+          <w:b/>
+          <w:bCs/>
+          <w:sz w:val="23"/>
+          <w:szCs w:val="23"/>
+        </w:rPr>
+      </w:pPr>
+    </w:p>
+    <w:p>
+      <w:pPr>
+        <w:pStyle w:val="Default"/>
         <w:numPr>
           <w:ilvl w:val="0"/>
           <w:numId w:val="38"/>
@@ -3909,7 +4126,7 @@
                     </pic:cNvPicPr>
                   </pic:nvPicPr>
                   <pic:blipFill rotWithShape="1">
-                    <a:blip r:embed="rId15">
+                    <a:blip r:embed="rId14">
                       <a:extLst>
                         <a:ext uri="{28A0092B-C50C-407E-A947-70E740481C1C}">
                           <a14:useLocalDpi xmlns:a14="http://schemas.microsoft.com/office/drawing/2010/main" val="0"/>
@@ -3970,6 +4187,39 @@
     <w:p>
       <w:pPr>
         <w:pStyle w:val="Default"/>
+        <w:rPr>
+          <w:b/>
+          <w:bCs/>
+          <w:sz w:val="23"/>
+          <w:szCs w:val="23"/>
+        </w:rPr>
+      </w:pPr>
+    </w:p>
+    <w:p>
+      <w:pPr>
+        <w:pStyle w:val="Default"/>
+        <w:rPr>
+          <w:b/>
+          <w:bCs/>
+          <w:sz w:val="23"/>
+          <w:szCs w:val="23"/>
+        </w:rPr>
+      </w:pPr>
+    </w:p>
+    <w:p>
+      <w:pPr>
+        <w:pStyle w:val="Default"/>
+        <w:rPr>
+          <w:b/>
+          <w:bCs/>
+          <w:sz w:val="23"/>
+          <w:szCs w:val="23"/>
+        </w:rPr>
+      </w:pPr>
+    </w:p>
+    <w:p>
+      <w:pPr>
+        <w:pStyle w:val="Default"/>
         <w:numPr>
           <w:ilvl w:val="0"/>
           <w:numId w:val="38"/>
@@ -4025,7 +4275,7 @@
                     </pic:cNvPicPr>
                   </pic:nvPicPr>
                   <pic:blipFill rotWithShape="1">
-                    <a:blip r:embed="rId16">
+                    <a:blip r:embed="rId15">
                       <a:extLst>
                         <a:ext uri="{28A0092B-C50C-407E-A947-70E740481C1C}">
                           <a14:useLocalDpi xmlns:a14="http://schemas.microsoft.com/office/drawing/2010/main" val="0"/>
@@ -4101,6 +4351,98 @@
           <w:szCs w:val="36"/>
         </w:rPr>
       </w:pPr>
+    </w:p>
+    <w:p>
+      <w:pPr>
+        <w:pStyle w:val="PargrafodaLista"/>
+        <w:tabs>
+          <w:tab w:val="left" w:pos="426"/>
+        </w:tabs>
+        <w:spacing w:after="120"/>
+        <w:ind w:left="709"/>
+        <w:rPr>
+          <w:rFonts w:cstheme="minorHAnsi"/>
+          <w:b/>
+          <w:sz w:val="36"/>
+          <w:szCs w:val="36"/>
+        </w:rPr>
+      </w:pPr>
+    </w:p>
+    <w:p>
+      <w:pPr>
+        <w:pStyle w:val="PargrafodaLista"/>
+        <w:tabs>
+          <w:tab w:val="left" w:pos="426"/>
+        </w:tabs>
+        <w:spacing w:after="120"/>
+        <w:ind w:left="709"/>
+        <w:rPr>
+          <w:rFonts w:cstheme="minorHAnsi"/>
+          <w:b/>
+          <w:sz w:val="36"/>
+          <w:szCs w:val="36"/>
+        </w:rPr>
+      </w:pPr>
+    </w:p>
+    <w:p>
+      <w:pPr>
+        <w:pStyle w:val="PargrafodaLista"/>
+        <w:tabs>
+          <w:tab w:val="left" w:pos="426"/>
+        </w:tabs>
+        <w:spacing w:after="120"/>
+        <w:ind w:left="709"/>
+        <w:rPr>
+          <w:rFonts w:cstheme="minorHAnsi"/>
+          <w:b/>
+          <w:sz w:val="36"/>
+          <w:szCs w:val="36"/>
+        </w:rPr>
+      </w:pPr>
+    </w:p>
+    <w:p>
+      <w:pPr>
+        <w:tabs>
+          <w:tab w:val="left" w:pos="426"/>
+        </w:tabs>
+        <w:spacing w:after="120"/>
+        <w:rPr>
+          <w:rFonts w:cstheme="minorHAnsi"/>
+          <w:b/>
+          <w:sz w:val="36"/>
+          <w:szCs w:val="36"/>
+        </w:rPr>
+      </w:pPr>
+    </w:p>
+    <w:p>
+      <w:pPr>
+        <w:tabs>
+          <w:tab w:val="left" w:pos="426"/>
+        </w:tabs>
+        <w:spacing w:after="120"/>
+        <w:rPr>
+          <w:rFonts w:cstheme="minorHAnsi"/>
+          <w:b/>
+          <w:sz w:val="36"/>
+          <w:szCs w:val="36"/>
+        </w:rPr>
+      </w:pPr>
+    </w:p>
+    <w:p>
+      <w:pPr>
+        <w:pStyle w:val="PargrafodaLista"/>
+        <w:tabs>
+          <w:tab w:val="left" w:pos="426"/>
+        </w:tabs>
+        <w:spacing w:after="120"/>
+        <w:ind w:left="709"/>
+        <w:rPr>
+          <w:rFonts w:cstheme="minorHAnsi"/>
+          <w:b/>
+          <w:sz w:val="36"/>
+          <w:szCs w:val="36"/>
+        </w:rPr>
+      </w:pPr>
       <w:r>
         <w:rPr>
           <w:rFonts w:cstheme="minorHAnsi"/>
@@ -4591,6 +4933,16 @@
         </w:rPr>
         <w:t xml:space="preserve"> </w:t>
       </w:r>
+    </w:p>
+    <w:p>
+      <w:pPr>
+        <w:pStyle w:val="Default"/>
+        <w:ind w:left="1146"/>
+        <w:rPr>
+          <w:sz w:val="23"/>
+          <w:szCs w:val="23"/>
+        </w:rPr>
+      </w:pPr>
     </w:p>
     <w:p>
       <w:pPr>
@@ -4609,6 +4961,7 @@
         <w:tblStyle w:val="Tabelacomgrade"/>
         <w:tblW w:w="0" w:type="auto"/>
         <w:tblInd w:w="1146" w:type="dxa"/>
+        <w:shd w:val="clear" w:color="auto" w:fill="E7E6E6" w:themeFill="background2"/>
         <w:tblLook w:val="04A0" w:firstRow="1" w:lastRow="0" w:firstColumn="1" w:lastColumn="0" w:noHBand="0" w:noVBand="1"/>
       </w:tblPr>
       <w:tblGrid>
@@ -4621,6 +4974,7 @@
         <w:tc>
           <w:tcPr>
             <w:tcW w:w="2230" w:type="dxa"/>
+            <w:shd w:val="clear" w:color="auto" w:fill="E7E6E6" w:themeFill="background2"/>
           </w:tcPr>
           <w:p>
             <w:pPr>
@@ -4632,6 +4986,7 @@
                 <w:szCs w:val="23"/>
               </w:rPr>
             </w:pPr>
+            <w:proofErr w:type="spellStart"/>
             <w:r>
               <w:rPr>
                 <w:b/>
@@ -4639,13 +4994,44 @@
                 <w:sz w:val="23"/>
                 <w:szCs w:val="23"/>
               </w:rPr>
-              <w:t>ID_Usuario (pk)</w:t>
+              <w:t>ID_Usuario</w:t>
+            </w:r>
+            <w:proofErr w:type="spellEnd"/>
+            <w:r>
+              <w:rPr>
+                <w:b/>
+                <w:bCs/>
+                <w:sz w:val="23"/>
+                <w:szCs w:val="23"/>
+              </w:rPr>
+              <w:t xml:space="preserve"> (</w:t>
+            </w:r>
+            <w:proofErr w:type="spellStart"/>
+            <w:r>
+              <w:rPr>
+                <w:b/>
+                <w:bCs/>
+                <w:sz w:val="23"/>
+                <w:szCs w:val="23"/>
+              </w:rPr>
+              <w:t>pk</w:t>
+            </w:r>
+            <w:proofErr w:type="spellEnd"/>
+            <w:r>
+              <w:rPr>
+                <w:b/>
+                <w:bCs/>
+                <w:sz w:val="23"/>
+                <w:szCs w:val="23"/>
+              </w:rPr>
+              <w:t>)</w:t>
             </w:r>
           </w:p>
         </w:tc>
         <w:tc>
           <w:tcPr>
             <w:tcW w:w="2230" w:type="dxa"/>
+            <w:shd w:val="clear" w:color="auto" w:fill="E7E6E6" w:themeFill="background2"/>
           </w:tcPr>
           <w:p>
             <w:pPr>
@@ -4671,6 +5057,7 @@
         <w:tc>
           <w:tcPr>
             <w:tcW w:w="2230" w:type="dxa"/>
+            <w:shd w:val="clear" w:color="auto" w:fill="E7E6E6" w:themeFill="background2"/>
           </w:tcPr>
           <w:p>
             <w:pPr>
@@ -4696,6 +5083,7 @@
         <w:tc>
           <w:tcPr>
             <w:tcW w:w="2230" w:type="dxa"/>
+            <w:shd w:val="clear" w:color="auto" w:fill="E7E6E6" w:themeFill="background2"/>
           </w:tcPr>
           <w:p>
             <w:pPr>
@@ -4734,6 +5122,17 @@
     <w:p>
       <w:pPr>
         <w:pStyle w:val="Default"/>
+        <w:rPr>
+          <w:b/>
+          <w:bCs/>
+          <w:sz w:val="23"/>
+          <w:szCs w:val="23"/>
+        </w:rPr>
+      </w:pPr>
+    </w:p>
+    <w:p>
+      <w:pPr>
+        <w:pStyle w:val="Default"/>
         <w:numPr>
           <w:ilvl w:val="0"/>
           <w:numId w:val="31"/>
@@ -4812,6 +5211,18 @@
         </w:rPr>
         <w:t>.</w:t>
       </w:r>
+    </w:p>
+    <w:p>
+      <w:pPr>
+        <w:pStyle w:val="Default"/>
+        <w:ind w:left="1146"/>
+        <w:rPr>
+          <w:b/>
+          <w:bCs/>
+          <w:sz w:val="23"/>
+          <w:szCs w:val="23"/>
+        </w:rPr>
+      </w:pPr>
     </w:p>
     <w:p>
       <w:pPr>
@@ -4830,6 +5241,7 @@
         <w:tblStyle w:val="Tabelacomgrade"/>
         <w:tblW w:w="0" w:type="auto"/>
         <w:tblInd w:w="1146" w:type="dxa"/>
+        <w:shd w:val="clear" w:color="auto" w:fill="E7E6E6" w:themeFill="background2"/>
         <w:tblLook w:val="04A0" w:firstRow="1" w:lastRow="0" w:firstColumn="1" w:lastColumn="0" w:noHBand="0" w:noVBand="1"/>
       </w:tblPr>
       <w:tblGrid>
@@ -4842,6 +5254,7 @@
         <w:tc>
           <w:tcPr>
             <w:tcW w:w="2230" w:type="dxa"/>
+            <w:shd w:val="clear" w:color="auto" w:fill="E7E6E6" w:themeFill="background2"/>
           </w:tcPr>
           <w:p>
             <w:pPr>
@@ -4853,6 +5266,7 @@
                 <w:szCs w:val="23"/>
               </w:rPr>
             </w:pPr>
+            <w:proofErr w:type="spellStart"/>
             <w:r>
               <w:rPr>
                 <w:b/>
@@ -4871,6 +5285,7 @@
               </w:rPr>
               <w:t>Client</w:t>
             </w:r>
+            <w:proofErr w:type="spellEnd"/>
             <w:r>
               <w:rPr>
                 <w:b/>
@@ -4878,13 +5293,34 @@
                 <w:sz w:val="23"/>
                 <w:szCs w:val="23"/>
               </w:rPr>
-              <w:t xml:space="preserve"> (pk)</w:t>
+              <w:t xml:space="preserve"> (</w:t>
+            </w:r>
+            <w:proofErr w:type="spellStart"/>
+            <w:r>
+              <w:rPr>
+                <w:b/>
+                <w:bCs/>
+                <w:sz w:val="23"/>
+                <w:szCs w:val="23"/>
+              </w:rPr>
+              <w:t>pk</w:t>
+            </w:r>
+            <w:proofErr w:type="spellEnd"/>
+            <w:r>
+              <w:rPr>
+                <w:b/>
+                <w:bCs/>
+                <w:sz w:val="23"/>
+                <w:szCs w:val="23"/>
+              </w:rPr>
+              <w:t>)</w:t>
             </w:r>
           </w:p>
         </w:tc>
         <w:tc>
           <w:tcPr>
             <w:tcW w:w="2230" w:type="dxa"/>
+            <w:shd w:val="clear" w:color="auto" w:fill="E7E6E6" w:themeFill="background2"/>
           </w:tcPr>
           <w:p>
             <w:pPr>
@@ -4896,6 +5332,7 @@
                 <w:szCs w:val="23"/>
               </w:rPr>
             </w:pPr>
+            <w:proofErr w:type="spellStart"/>
             <w:r>
               <w:rPr>
                 <w:b/>
@@ -4903,13 +5340,44 @@
                 <w:sz w:val="23"/>
                 <w:szCs w:val="23"/>
               </w:rPr>
-              <w:t>ID_Produto (pk)</w:t>
+              <w:t>ID_Produto</w:t>
+            </w:r>
+            <w:proofErr w:type="spellEnd"/>
+            <w:r>
+              <w:rPr>
+                <w:b/>
+                <w:bCs/>
+                <w:sz w:val="23"/>
+                <w:szCs w:val="23"/>
+              </w:rPr>
+              <w:t xml:space="preserve"> (</w:t>
+            </w:r>
+            <w:proofErr w:type="spellStart"/>
+            <w:r>
+              <w:rPr>
+                <w:b/>
+                <w:bCs/>
+                <w:sz w:val="23"/>
+                <w:szCs w:val="23"/>
+              </w:rPr>
+              <w:t>pk</w:t>
+            </w:r>
+            <w:proofErr w:type="spellEnd"/>
+            <w:r>
+              <w:rPr>
+                <w:b/>
+                <w:bCs/>
+                <w:sz w:val="23"/>
+                <w:szCs w:val="23"/>
+              </w:rPr>
+              <w:t>)</w:t>
             </w:r>
           </w:p>
         </w:tc>
         <w:tc>
           <w:tcPr>
             <w:tcW w:w="2230" w:type="dxa"/>
+            <w:shd w:val="clear" w:color="auto" w:fill="E7E6E6" w:themeFill="background2"/>
           </w:tcPr>
           <w:p>
             <w:pPr>
@@ -4935,6 +5403,7 @@
         <w:tc>
           <w:tcPr>
             <w:tcW w:w="2230" w:type="dxa"/>
+            <w:shd w:val="clear" w:color="auto" w:fill="E7E6E6" w:themeFill="background2"/>
           </w:tcPr>
           <w:p>
             <w:pPr>
@@ -4971,6 +5440,15 @@
     <w:p>
       <w:pPr>
         <w:pStyle w:val="Default"/>
+        <w:rPr>
+          <w:sz w:val="23"/>
+          <w:szCs w:val="23"/>
+        </w:rPr>
+      </w:pPr>
+    </w:p>
+    <w:p>
+      <w:pPr>
+        <w:pStyle w:val="Default"/>
         <w:numPr>
           <w:ilvl w:val="0"/>
           <w:numId w:val="31"/>
@@ -5003,6 +5481,15 @@
         </w:rPr>
         <w:t>É uma dependência funcional entre atributos não-chave.</w:t>
       </w:r>
+    </w:p>
+    <w:p>
+      <w:pPr>
+        <w:pStyle w:val="Default"/>
+        <w:rPr>
+          <w:sz w:val="23"/>
+          <w:szCs w:val="23"/>
+        </w:rPr>
+      </w:pPr>
     </w:p>
     <w:p>
       <w:pPr>
@@ -5018,6 +5505,7 @@
         <w:tblStyle w:val="Tabelacomgrade"/>
         <w:tblW w:w="0" w:type="auto"/>
         <w:tblInd w:w="1146" w:type="dxa"/>
+        <w:shd w:val="clear" w:color="auto" w:fill="E7E6E6" w:themeFill="background2"/>
         <w:tblLook w:val="04A0" w:firstRow="1" w:lastRow="0" w:firstColumn="1" w:lastColumn="0" w:noHBand="0" w:noVBand="1"/>
       </w:tblPr>
       <w:tblGrid>
@@ -5030,6 +5518,7 @@
         <w:tc>
           <w:tcPr>
             <w:tcW w:w="2230" w:type="dxa"/>
+            <w:shd w:val="clear" w:color="auto" w:fill="E7E6E6" w:themeFill="background2"/>
           </w:tcPr>
           <w:p>
             <w:pPr>
@@ -5041,6 +5530,7 @@
                 <w:szCs w:val="23"/>
               </w:rPr>
             </w:pPr>
+            <w:proofErr w:type="spellStart"/>
             <w:r>
               <w:rPr>
                 <w:b/>
@@ -5048,13 +5538,44 @@
                 <w:sz w:val="23"/>
                 <w:szCs w:val="23"/>
               </w:rPr>
-              <w:t>ID_Func (pk)</w:t>
+              <w:t>ID_Func</w:t>
+            </w:r>
+            <w:proofErr w:type="spellEnd"/>
+            <w:r>
+              <w:rPr>
+                <w:b/>
+                <w:bCs/>
+                <w:sz w:val="23"/>
+                <w:szCs w:val="23"/>
+              </w:rPr>
+              <w:t xml:space="preserve"> (</w:t>
+            </w:r>
+            <w:proofErr w:type="spellStart"/>
+            <w:r>
+              <w:rPr>
+                <w:b/>
+                <w:bCs/>
+                <w:sz w:val="23"/>
+                <w:szCs w:val="23"/>
+              </w:rPr>
+              <w:t>pk</w:t>
+            </w:r>
+            <w:proofErr w:type="spellEnd"/>
+            <w:r>
+              <w:rPr>
+                <w:b/>
+                <w:bCs/>
+                <w:sz w:val="23"/>
+                <w:szCs w:val="23"/>
+              </w:rPr>
+              <w:t>)</w:t>
             </w:r>
           </w:p>
         </w:tc>
         <w:tc>
           <w:tcPr>
             <w:tcW w:w="2230" w:type="dxa"/>
+            <w:shd w:val="clear" w:color="auto" w:fill="E7E6E6" w:themeFill="background2"/>
           </w:tcPr>
           <w:p>
             <w:pPr>
@@ -5080,6 +5601,7 @@
         <w:tc>
           <w:tcPr>
             <w:tcW w:w="2230" w:type="dxa"/>
+            <w:shd w:val="clear" w:color="auto" w:fill="E7E6E6" w:themeFill="background2"/>
           </w:tcPr>
           <w:p>
             <w:pPr>
@@ -5105,6 +5627,7 @@
         <w:tc>
           <w:tcPr>
             <w:tcW w:w="2230" w:type="dxa"/>
+            <w:shd w:val="clear" w:color="auto" w:fill="E7E6E6" w:themeFill="background2"/>
           </w:tcPr>
           <w:p>
             <w:pPr>
@@ -5116,6 +5639,7 @@
                 <w:szCs w:val="23"/>
               </w:rPr>
             </w:pPr>
+            <w:proofErr w:type="gramStart"/>
             <w:r>
               <w:rPr>
                 <w:b/>
@@ -5124,6 +5648,536 @@
                 <w:szCs w:val="23"/>
               </w:rPr>
               <w:t>Salario</w:t>
+            </w:r>
+            <w:proofErr w:type="gramEnd"/>
+          </w:p>
+        </w:tc>
+      </w:tr>
+    </w:tbl>
+    <w:p>
+      <w:pPr>
+        <w:pStyle w:val="Default"/>
+        <w:rPr>
+          <w:sz w:val="23"/>
+          <w:szCs w:val="23"/>
+        </w:rPr>
+      </w:pPr>
+    </w:p>
+    <w:p>
+      <w:pPr>
+        <w:pStyle w:val="Default"/>
+        <w:rPr>
+          <w:sz w:val="23"/>
+          <w:szCs w:val="23"/>
+        </w:rPr>
+      </w:pPr>
+    </w:p>
+    <w:p>
+      <w:pPr>
+        <w:pStyle w:val="Default"/>
+        <w:rPr>
+          <w:sz w:val="23"/>
+          <w:szCs w:val="23"/>
+        </w:rPr>
+      </w:pPr>
+    </w:p>
+    <w:p>
+      <w:pPr>
+        <w:pStyle w:val="Default"/>
+        <w:rPr>
+          <w:sz w:val="23"/>
+          <w:szCs w:val="23"/>
+        </w:rPr>
+      </w:pPr>
+    </w:p>
+    <w:p>
+      <w:pPr>
+        <w:pStyle w:val="Default"/>
+        <w:rPr>
+          <w:sz w:val="23"/>
+          <w:szCs w:val="23"/>
+        </w:rPr>
+      </w:pPr>
+    </w:p>
+    <w:p>
+      <w:pPr>
+        <w:pStyle w:val="Default"/>
+        <w:numPr>
+          <w:ilvl w:val="0"/>
+          <w:numId w:val="19"/>
+        </w:numPr>
+        <w:rPr>
+          <w:b/>
+          <w:bCs/>
+          <w:sz w:val="23"/>
+          <w:szCs w:val="23"/>
+        </w:rPr>
+      </w:pPr>
+      <w:r>
+        <w:rPr>
+          <w:b/>
+          <w:bCs/>
+          <w:sz w:val="23"/>
+          <w:szCs w:val="23"/>
+        </w:rPr>
+        <w:t>Tabela não normalizada:</w:t>
+      </w:r>
+    </w:p>
+    <w:p>
+      <w:pPr>
+        <w:pStyle w:val="Default"/>
+        <w:rPr>
+          <w:sz w:val="23"/>
+          <w:szCs w:val="23"/>
+        </w:rPr>
+      </w:pPr>
+    </w:p>
+    <w:tbl>
+      <w:tblPr>
+        <w:tblStyle w:val="Tabelacomgrade"/>
+        <w:tblW w:w="0" w:type="auto"/>
+        <w:jc w:val="center"/>
+        <w:tblLayout w:type="fixed"/>
+        <w:tblLook w:val="04A0" w:firstRow="1" w:lastRow="0" w:firstColumn="1" w:lastColumn="0" w:noHBand="0" w:noVBand="1"/>
+      </w:tblPr>
+      <w:tblGrid>
+        <w:gridCol w:w="988"/>
+        <w:gridCol w:w="1701"/>
+        <w:gridCol w:w="3827"/>
+        <w:gridCol w:w="850"/>
+        <w:gridCol w:w="1554"/>
+      </w:tblGrid>
+      <w:tr>
+        <w:trPr>
+          <w:jc w:val="center"/>
+        </w:trPr>
+        <w:tc>
+          <w:tcPr>
+            <w:tcW w:w="988" w:type="dxa"/>
+            <w:shd w:val="clear" w:color="auto" w:fill="E7E6E6" w:themeFill="background2"/>
+          </w:tcPr>
+          <w:p>
+            <w:pPr>
+              <w:pStyle w:val="Default"/>
+              <w:rPr>
+                <w:b/>
+                <w:bCs/>
+                <w:sz w:val="23"/>
+                <w:szCs w:val="23"/>
+              </w:rPr>
+            </w:pPr>
+            <w:r>
+              <w:rPr>
+                <w:b/>
+                <w:bCs/>
+                <w:sz w:val="23"/>
+                <w:szCs w:val="23"/>
+              </w:rPr>
+              <w:t>I</w:t>
+            </w:r>
+            <w:r>
+              <w:rPr>
+                <w:b/>
+                <w:bCs/>
+                <w:sz w:val="23"/>
+                <w:szCs w:val="23"/>
+              </w:rPr>
+              <w:t>D</w:t>
+            </w:r>
+            <w:r>
+              <w:rPr>
+                <w:b/>
+                <w:bCs/>
+                <w:sz w:val="23"/>
+                <w:szCs w:val="23"/>
+              </w:rPr>
+              <w:t xml:space="preserve"> (</w:t>
+            </w:r>
+            <w:proofErr w:type="spellStart"/>
+            <w:r>
+              <w:rPr>
+                <w:b/>
+                <w:bCs/>
+                <w:sz w:val="23"/>
+                <w:szCs w:val="23"/>
+              </w:rPr>
+              <w:t>pk</w:t>
+            </w:r>
+            <w:proofErr w:type="spellEnd"/>
+            <w:r>
+              <w:rPr>
+                <w:b/>
+                <w:bCs/>
+                <w:sz w:val="23"/>
+                <w:szCs w:val="23"/>
+              </w:rPr>
+              <w:t>)</w:t>
+            </w:r>
+          </w:p>
+        </w:tc>
+        <w:tc>
+          <w:tcPr>
+            <w:tcW w:w="1701" w:type="dxa"/>
+            <w:shd w:val="clear" w:color="auto" w:fill="E7E6E6" w:themeFill="background2"/>
+          </w:tcPr>
+          <w:p>
+            <w:pPr>
+              <w:pStyle w:val="Default"/>
+              <w:rPr>
+                <w:b/>
+                <w:bCs/>
+                <w:sz w:val="23"/>
+                <w:szCs w:val="23"/>
+              </w:rPr>
+            </w:pPr>
+            <w:r>
+              <w:rPr>
+                <w:b/>
+                <w:bCs/>
+                <w:sz w:val="23"/>
+                <w:szCs w:val="23"/>
+              </w:rPr>
+              <w:t>Nome</w:t>
+            </w:r>
+          </w:p>
+        </w:tc>
+        <w:tc>
+          <w:tcPr>
+            <w:tcW w:w="3827" w:type="dxa"/>
+            <w:shd w:val="clear" w:color="auto" w:fill="E7E6E6" w:themeFill="background2"/>
+          </w:tcPr>
+          <w:p>
+            <w:pPr>
+              <w:pStyle w:val="Default"/>
+              <w:rPr>
+                <w:b/>
+                <w:bCs/>
+                <w:sz w:val="23"/>
+                <w:szCs w:val="23"/>
+              </w:rPr>
+            </w:pPr>
+            <w:r>
+              <w:rPr>
+                <w:b/>
+                <w:bCs/>
+                <w:sz w:val="23"/>
+                <w:szCs w:val="23"/>
+              </w:rPr>
+              <w:t>Telefone</w:t>
+            </w:r>
+          </w:p>
+        </w:tc>
+        <w:tc>
+          <w:tcPr>
+            <w:tcW w:w="850" w:type="dxa"/>
+            <w:shd w:val="clear" w:color="auto" w:fill="E7E6E6" w:themeFill="background2"/>
+          </w:tcPr>
+          <w:p>
+            <w:pPr>
+              <w:pStyle w:val="Default"/>
+              <w:rPr>
+                <w:b/>
+                <w:bCs/>
+                <w:sz w:val="23"/>
+                <w:szCs w:val="23"/>
+              </w:rPr>
+            </w:pPr>
+            <w:r>
+              <w:rPr>
+                <w:b/>
+                <w:bCs/>
+                <w:sz w:val="23"/>
+                <w:szCs w:val="23"/>
+              </w:rPr>
+              <w:t>Curso</w:t>
+            </w:r>
+          </w:p>
+        </w:tc>
+        <w:tc>
+          <w:tcPr>
+            <w:tcW w:w="1554" w:type="dxa"/>
+            <w:shd w:val="clear" w:color="auto" w:fill="E7E6E6" w:themeFill="background2"/>
+          </w:tcPr>
+          <w:p>
+            <w:pPr>
+              <w:pStyle w:val="Default"/>
+              <w:rPr>
+                <w:b/>
+                <w:bCs/>
+                <w:sz w:val="23"/>
+                <w:szCs w:val="23"/>
+              </w:rPr>
+            </w:pPr>
+            <w:r>
+              <w:rPr>
+                <w:b/>
+                <w:bCs/>
+                <w:sz w:val="23"/>
+                <w:szCs w:val="23"/>
+              </w:rPr>
+              <w:t>Carga Horária</w:t>
+            </w:r>
+          </w:p>
+        </w:tc>
+      </w:tr>
+      <w:tr>
+        <w:trPr>
+          <w:jc w:val="center"/>
+        </w:trPr>
+        <w:tc>
+          <w:tcPr>
+            <w:tcW w:w="988" w:type="dxa"/>
+          </w:tcPr>
+          <w:p>
+            <w:pPr>
+              <w:pStyle w:val="Default"/>
+              <w:rPr>
+                <w:sz w:val="23"/>
+                <w:szCs w:val="23"/>
+              </w:rPr>
+            </w:pPr>
+            <w:r>
+              <w:rPr>
+                <w:sz w:val="23"/>
+                <w:szCs w:val="23"/>
+              </w:rPr>
+              <w:t>1</w:t>
+            </w:r>
+          </w:p>
+        </w:tc>
+        <w:tc>
+          <w:tcPr>
+            <w:tcW w:w="1701" w:type="dxa"/>
+          </w:tcPr>
+          <w:p>
+            <w:pPr>
+              <w:pStyle w:val="Default"/>
+              <w:rPr>
+                <w:sz w:val="23"/>
+                <w:szCs w:val="23"/>
+              </w:rPr>
+            </w:pPr>
+            <w:r>
+              <w:rPr>
+                <w:sz w:val="23"/>
+                <w:szCs w:val="23"/>
+              </w:rPr>
+              <w:t>Emanuel</w:t>
+            </w:r>
+          </w:p>
+        </w:tc>
+        <w:tc>
+          <w:tcPr>
+            <w:tcW w:w="3827" w:type="dxa"/>
+          </w:tcPr>
+          <w:p>
+            <w:pPr>
+              <w:pStyle w:val="Default"/>
+              <w:rPr>
+                <w:sz w:val="23"/>
+                <w:szCs w:val="23"/>
+              </w:rPr>
+            </w:pPr>
+            <w:r>
+              <w:rPr>
+                <w:sz w:val="23"/>
+                <w:szCs w:val="23"/>
+              </w:rPr>
+              <w:t>(</w:t>
+            </w:r>
+            <w:r>
+              <w:rPr>
+                <w:sz w:val="23"/>
+                <w:szCs w:val="23"/>
+              </w:rPr>
+              <w:t>88</w:t>
+            </w:r>
+            <w:r>
+              <w:rPr>
+                <w:sz w:val="23"/>
+                <w:szCs w:val="23"/>
+              </w:rPr>
+              <w:t>)</w:t>
+            </w:r>
+            <w:r>
+              <w:rPr>
+                <w:sz w:val="23"/>
+                <w:szCs w:val="23"/>
+              </w:rPr>
+              <w:t xml:space="preserve"> 91111-1111, (</w:t>
+            </w:r>
+            <w:r>
+              <w:rPr>
+                <w:sz w:val="23"/>
+                <w:szCs w:val="23"/>
+              </w:rPr>
+              <w:t>85</w:t>
+            </w:r>
+            <w:r>
+              <w:rPr>
+                <w:sz w:val="23"/>
+                <w:szCs w:val="23"/>
+              </w:rPr>
+              <w:t>) 92222-2222</w:t>
+            </w:r>
+          </w:p>
+        </w:tc>
+        <w:tc>
+          <w:tcPr>
+            <w:tcW w:w="850" w:type="dxa"/>
+          </w:tcPr>
+          <w:p>
+            <w:pPr>
+              <w:pStyle w:val="Default"/>
+              <w:rPr>
+                <w:sz w:val="23"/>
+                <w:szCs w:val="23"/>
+              </w:rPr>
+            </w:pPr>
+            <w:r>
+              <w:rPr>
+                <w:sz w:val="23"/>
+                <w:szCs w:val="23"/>
+              </w:rPr>
+              <w:t>WDC</w:t>
+            </w:r>
+          </w:p>
+        </w:tc>
+        <w:tc>
+          <w:tcPr>
+            <w:tcW w:w="1554" w:type="dxa"/>
+          </w:tcPr>
+          <w:p>
+            <w:pPr>
+              <w:pStyle w:val="Default"/>
+              <w:rPr>
+                <w:sz w:val="23"/>
+                <w:szCs w:val="23"/>
+              </w:rPr>
+            </w:pPr>
+            <w:r>
+              <w:rPr>
+                <w:sz w:val="23"/>
+                <w:szCs w:val="23"/>
+              </w:rPr>
+              <w:t>360</w:t>
+            </w:r>
+          </w:p>
+        </w:tc>
+      </w:tr>
+      <w:tr>
+        <w:trPr>
+          <w:jc w:val="center"/>
+        </w:trPr>
+        <w:tc>
+          <w:tcPr>
+            <w:tcW w:w="988" w:type="dxa"/>
+          </w:tcPr>
+          <w:p>
+            <w:pPr>
+              <w:pStyle w:val="Default"/>
+              <w:rPr>
+                <w:sz w:val="23"/>
+                <w:szCs w:val="23"/>
+              </w:rPr>
+            </w:pPr>
+            <w:r>
+              <w:rPr>
+                <w:sz w:val="23"/>
+                <w:szCs w:val="23"/>
+              </w:rPr>
+              <w:t>2</w:t>
+            </w:r>
+          </w:p>
+        </w:tc>
+        <w:tc>
+          <w:tcPr>
+            <w:tcW w:w="1701" w:type="dxa"/>
+          </w:tcPr>
+          <w:p>
+            <w:pPr>
+              <w:pStyle w:val="Default"/>
+              <w:rPr>
+                <w:sz w:val="23"/>
+                <w:szCs w:val="23"/>
+              </w:rPr>
+            </w:pPr>
+            <w:r>
+              <w:rPr>
+                <w:sz w:val="23"/>
+                <w:szCs w:val="23"/>
+              </w:rPr>
+              <w:t>Quintino</w:t>
+            </w:r>
+          </w:p>
+        </w:tc>
+        <w:tc>
+          <w:tcPr>
+            <w:tcW w:w="3827" w:type="dxa"/>
+          </w:tcPr>
+          <w:p>
+            <w:pPr>
+              <w:pStyle w:val="Default"/>
+              <w:rPr>
+                <w:sz w:val="23"/>
+                <w:szCs w:val="23"/>
+              </w:rPr>
+            </w:pPr>
+            <w:r>
+              <w:rPr>
+                <w:sz w:val="23"/>
+                <w:szCs w:val="23"/>
+              </w:rPr>
+              <w:t>(88) 9 3333-3333, (85) 9444</w:t>
+            </w:r>
+            <w:r>
+              <w:rPr>
+                <w:sz w:val="23"/>
+                <w:szCs w:val="23"/>
+              </w:rPr>
+              <w:t>4-4444</w:t>
+            </w:r>
+          </w:p>
+        </w:tc>
+        <w:tc>
+          <w:tcPr>
+            <w:tcW w:w="850" w:type="dxa"/>
+          </w:tcPr>
+          <w:p>
+            <w:pPr>
+              <w:pStyle w:val="Default"/>
+              <w:rPr>
+                <w:sz w:val="23"/>
+                <w:szCs w:val="23"/>
+              </w:rPr>
+            </w:pPr>
+            <w:r>
+              <w:rPr>
+                <w:sz w:val="23"/>
+                <w:szCs w:val="23"/>
+              </w:rPr>
+              <w:t>DAC</w:t>
+            </w:r>
+          </w:p>
+        </w:tc>
+        <w:tc>
+          <w:tcPr>
+            <w:tcW w:w="1554" w:type="dxa"/>
+          </w:tcPr>
+          <w:p>
+            <w:pPr>
+              <w:pStyle w:val="Default"/>
+              <w:rPr>
+                <w:sz w:val="23"/>
+                <w:szCs w:val="23"/>
+              </w:rPr>
+            </w:pPr>
+            <w:r>
+              <w:rPr>
+                <w:sz w:val="23"/>
+                <w:szCs w:val="23"/>
+              </w:rPr>
+              <w:t>240</w:t>
             </w:r>
           </w:p>
         </w:tc>
@@ -5150,15 +6204,6 @@
     <w:p>
       <w:pPr>
         <w:pStyle w:val="Default"/>
-        <w:rPr>
-          <w:sz w:val="23"/>
-          <w:szCs w:val="23"/>
-        </w:rPr>
-      </w:pPr>
-    </w:p>
-    <w:p>
-      <w:pPr>
-        <w:pStyle w:val="Default"/>
         <w:numPr>
           <w:ilvl w:val="0"/>
           <w:numId w:val="19"/>
@@ -5211,15 +6256,671 @@
           <w:sz w:val="23"/>
           <w:szCs w:val="23"/>
         </w:rPr>
-        <w:t>Primeira Forma Normal (1NF):</w:t>
-      </w:r>
-      <w:r>
-        <w:rPr>
-          <w:sz w:val="23"/>
-          <w:szCs w:val="23"/>
-        </w:rPr>
-        <w:t xml:space="preserve"> Todos os atributos contêm valores atômicos.</w:t>
-      </w:r>
+        <w:t>Primeira Forma Normal (1NF)</w:t>
+      </w:r>
+      <w:r>
+        <w:rPr>
+          <w:sz w:val="23"/>
+          <w:szCs w:val="23"/>
+        </w:rPr>
+        <w:t xml:space="preserve"> </w:t>
+      </w:r>
+    </w:p>
+    <w:p>
+      <w:pPr>
+        <w:pStyle w:val="Default"/>
+        <w:numPr>
+          <w:ilvl w:val="2"/>
+          <w:numId w:val="19"/>
+        </w:numPr>
+        <w:rPr>
+          <w:sz w:val="23"/>
+          <w:szCs w:val="23"/>
+        </w:rPr>
+      </w:pPr>
+      <w:r>
+        <w:rPr>
+          <w:sz w:val="23"/>
+          <w:szCs w:val="23"/>
+        </w:rPr>
+        <w:t>Todos os atributos contêm valores atômicos</w:t>
+      </w:r>
+      <w:r>
+        <w:rPr>
+          <w:sz w:val="23"/>
+          <w:szCs w:val="23"/>
+        </w:rPr>
+        <w:t>;</w:t>
+      </w:r>
+    </w:p>
+    <w:p>
+      <w:pPr>
+        <w:pStyle w:val="Default"/>
+        <w:numPr>
+          <w:ilvl w:val="2"/>
+          <w:numId w:val="19"/>
+        </w:numPr>
+        <w:rPr>
+          <w:sz w:val="23"/>
+          <w:szCs w:val="23"/>
+        </w:rPr>
+      </w:pPr>
+      <w:r>
+        <w:rPr>
+          <w:sz w:val="23"/>
+          <w:szCs w:val="23"/>
+        </w:rPr>
+        <w:t>T</w:t>
+      </w:r>
+      <w:r>
+        <w:rPr>
+          <w:sz w:val="23"/>
+          <w:szCs w:val="23"/>
+        </w:rPr>
+        <w:t>abela</w:t>
+      </w:r>
+      <w:r>
+        <w:rPr>
+          <w:sz w:val="23"/>
+          <w:szCs w:val="23"/>
+        </w:rPr>
+        <w:t>s</w:t>
+      </w:r>
+      <w:r>
+        <w:rPr>
+          <w:sz w:val="23"/>
+          <w:szCs w:val="23"/>
+        </w:rPr>
+        <w:t xml:space="preserve"> separada</w:t>
+      </w:r>
+      <w:r>
+        <w:rPr>
+          <w:sz w:val="23"/>
+          <w:szCs w:val="23"/>
+        </w:rPr>
+        <w:t>s</w:t>
+      </w:r>
+      <w:r>
+        <w:rPr>
+          <w:sz w:val="23"/>
+          <w:szCs w:val="23"/>
+        </w:rPr>
+        <w:t xml:space="preserve"> para cada conjunto de dados relacionados.</w:t>
+      </w:r>
+    </w:p>
+    <w:p>
+      <w:pPr>
+        <w:pStyle w:val="Default"/>
+        <w:rPr>
+          <w:sz w:val="23"/>
+          <w:szCs w:val="23"/>
+        </w:rPr>
+      </w:pPr>
+    </w:p>
+    <w:tbl>
+      <w:tblPr>
+        <w:tblStyle w:val="Tabelacomgrade"/>
+        <w:tblW w:w="0" w:type="auto"/>
+        <w:jc w:val="center"/>
+        <w:tblLook w:val="04A0" w:firstRow="1" w:lastRow="0" w:firstColumn="1" w:lastColumn="0" w:noHBand="0" w:noVBand="1"/>
+      </w:tblPr>
+      <w:tblGrid>
+        <w:gridCol w:w="1271"/>
+        <w:gridCol w:w="1793"/>
+        <w:gridCol w:w="759"/>
+        <w:gridCol w:w="1671"/>
+      </w:tblGrid>
+      <w:tr>
+        <w:trPr>
+          <w:jc w:val="center"/>
+        </w:trPr>
+        <w:tc>
+          <w:tcPr>
+            <w:tcW w:w="1271" w:type="dxa"/>
+            <w:shd w:val="clear" w:color="auto" w:fill="E7E6E6" w:themeFill="background2"/>
+          </w:tcPr>
+          <w:p>
+            <w:pPr>
+              <w:pStyle w:val="Default"/>
+              <w:rPr>
+                <w:b/>
+                <w:bCs/>
+                <w:sz w:val="23"/>
+                <w:szCs w:val="23"/>
+              </w:rPr>
+            </w:pPr>
+            <w:r>
+              <w:rPr>
+                <w:b/>
+                <w:bCs/>
+                <w:sz w:val="23"/>
+                <w:szCs w:val="23"/>
+              </w:rPr>
+              <w:t>ID (</w:t>
+            </w:r>
+            <w:proofErr w:type="spellStart"/>
+            <w:r>
+              <w:rPr>
+                <w:b/>
+                <w:bCs/>
+                <w:sz w:val="23"/>
+                <w:szCs w:val="23"/>
+              </w:rPr>
+              <w:t>pk</w:t>
+            </w:r>
+            <w:proofErr w:type="spellEnd"/>
+            <w:r>
+              <w:rPr>
+                <w:b/>
+                <w:bCs/>
+                <w:sz w:val="23"/>
+                <w:szCs w:val="23"/>
+              </w:rPr>
+              <w:t>)</w:t>
+            </w:r>
+          </w:p>
+        </w:tc>
+        <w:tc>
+          <w:tcPr>
+            <w:tcW w:w="1793" w:type="dxa"/>
+            <w:shd w:val="clear" w:color="auto" w:fill="E7E6E6" w:themeFill="background2"/>
+          </w:tcPr>
+          <w:p>
+            <w:pPr>
+              <w:pStyle w:val="Default"/>
+              <w:rPr>
+                <w:b/>
+                <w:bCs/>
+                <w:sz w:val="23"/>
+                <w:szCs w:val="23"/>
+              </w:rPr>
+            </w:pPr>
+            <w:r>
+              <w:rPr>
+                <w:b/>
+                <w:bCs/>
+                <w:sz w:val="23"/>
+                <w:szCs w:val="23"/>
+              </w:rPr>
+              <w:t>Nome</w:t>
+            </w:r>
+          </w:p>
+        </w:tc>
+        <w:tc>
+          <w:tcPr>
+            <w:tcW w:w="759" w:type="dxa"/>
+            <w:shd w:val="clear" w:color="auto" w:fill="E7E6E6" w:themeFill="background2"/>
+          </w:tcPr>
+          <w:p>
+            <w:pPr>
+              <w:pStyle w:val="Default"/>
+              <w:rPr>
+                <w:b/>
+                <w:bCs/>
+                <w:sz w:val="23"/>
+                <w:szCs w:val="23"/>
+              </w:rPr>
+            </w:pPr>
+            <w:r>
+              <w:rPr>
+                <w:b/>
+                <w:bCs/>
+                <w:sz w:val="23"/>
+                <w:szCs w:val="23"/>
+              </w:rPr>
+              <w:t>Curso</w:t>
+            </w:r>
+          </w:p>
+        </w:tc>
+        <w:tc>
+          <w:tcPr>
+            <w:tcW w:w="1671" w:type="dxa"/>
+            <w:shd w:val="clear" w:color="auto" w:fill="E7E6E6" w:themeFill="background2"/>
+          </w:tcPr>
+          <w:p>
+            <w:pPr>
+              <w:pStyle w:val="Default"/>
+              <w:rPr>
+                <w:b/>
+                <w:bCs/>
+                <w:sz w:val="23"/>
+                <w:szCs w:val="23"/>
+              </w:rPr>
+            </w:pPr>
+            <w:r>
+              <w:rPr>
+                <w:b/>
+                <w:bCs/>
+                <w:sz w:val="23"/>
+                <w:szCs w:val="23"/>
+              </w:rPr>
+              <w:t>Carga Horária</w:t>
+            </w:r>
+          </w:p>
+        </w:tc>
+      </w:tr>
+      <w:tr>
+        <w:trPr>
+          <w:jc w:val="center"/>
+        </w:trPr>
+        <w:tc>
+          <w:tcPr>
+            <w:tcW w:w="1271" w:type="dxa"/>
+          </w:tcPr>
+          <w:p>
+            <w:pPr>
+              <w:pStyle w:val="Default"/>
+              <w:rPr>
+                <w:sz w:val="23"/>
+                <w:szCs w:val="23"/>
+              </w:rPr>
+            </w:pPr>
+            <w:r>
+              <w:rPr>
+                <w:sz w:val="23"/>
+                <w:szCs w:val="23"/>
+              </w:rPr>
+              <w:t>1</w:t>
+            </w:r>
+          </w:p>
+        </w:tc>
+        <w:tc>
+          <w:tcPr>
+            <w:tcW w:w="1793" w:type="dxa"/>
+          </w:tcPr>
+          <w:p>
+            <w:pPr>
+              <w:pStyle w:val="Default"/>
+              <w:rPr>
+                <w:sz w:val="23"/>
+                <w:szCs w:val="23"/>
+              </w:rPr>
+            </w:pPr>
+            <w:r>
+              <w:rPr>
+                <w:sz w:val="23"/>
+                <w:szCs w:val="23"/>
+              </w:rPr>
+              <w:t>Emanuel</w:t>
+            </w:r>
+          </w:p>
+        </w:tc>
+        <w:tc>
+          <w:tcPr>
+            <w:tcW w:w="759" w:type="dxa"/>
+          </w:tcPr>
+          <w:p>
+            <w:pPr>
+              <w:pStyle w:val="Default"/>
+              <w:rPr>
+                <w:sz w:val="23"/>
+                <w:szCs w:val="23"/>
+              </w:rPr>
+            </w:pPr>
+            <w:r>
+              <w:rPr>
+                <w:sz w:val="23"/>
+                <w:szCs w:val="23"/>
+              </w:rPr>
+              <w:t>WDC</w:t>
+            </w:r>
+          </w:p>
+        </w:tc>
+        <w:tc>
+          <w:tcPr>
+            <w:tcW w:w="1671" w:type="dxa"/>
+          </w:tcPr>
+          <w:p>
+            <w:pPr>
+              <w:pStyle w:val="Default"/>
+              <w:rPr>
+                <w:sz w:val="23"/>
+                <w:szCs w:val="23"/>
+              </w:rPr>
+            </w:pPr>
+            <w:r>
+              <w:rPr>
+                <w:sz w:val="23"/>
+                <w:szCs w:val="23"/>
+              </w:rPr>
+              <w:t>360</w:t>
+            </w:r>
+          </w:p>
+        </w:tc>
+      </w:tr>
+    </w:tbl>
+    <w:p>
+      <w:pPr>
+        <w:pStyle w:val="Default"/>
+        <w:rPr>
+          <w:sz w:val="23"/>
+          <w:szCs w:val="23"/>
+        </w:rPr>
+      </w:pPr>
+    </w:p>
+    <w:tbl>
+      <w:tblPr>
+        <w:tblStyle w:val="Tabelacomgrade"/>
+        <w:tblW w:w="0" w:type="auto"/>
+        <w:jc w:val="center"/>
+        <w:tblLook w:val="04A0" w:firstRow="1" w:lastRow="0" w:firstColumn="1" w:lastColumn="0" w:noHBand="0" w:noVBand="1"/>
+      </w:tblPr>
+      <w:tblGrid>
+        <w:gridCol w:w="2032"/>
+        <w:gridCol w:w="1932"/>
+      </w:tblGrid>
+      <w:tr>
+        <w:trPr>
+          <w:jc w:val="center"/>
+        </w:trPr>
+        <w:tc>
+          <w:tcPr>
+            <w:tcW w:w="2032" w:type="dxa"/>
+            <w:shd w:val="clear" w:color="auto" w:fill="E7E6E6" w:themeFill="background2"/>
+          </w:tcPr>
+          <w:p>
+            <w:pPr>
+              <w:pStyle w:val="Default"/>
+              <w:rPr>
+                <w:b/>
+                <w:bCs/>
+                <w:sz w:val="23"/>
+                <w:szCs w:val="23"/>
+              </w:rPr>
+            </w:pPr>
+            <w:r>
+              <w:rPr>
+                <w:b/>
+                <w:bCs/>
+                <w:sz w:val="23"/>
+                <w:szCs w:val="23"/>
+              </w:rPr>
+              <w:t>ID</w:t>
+            </w:r>
+            <w:r>
+              <w:rPr>
+                <w:b/>
+                <w:bCs/>
+                <w:sz w:val="23"/>
+                <w:szCs w:val="23"/>
+              </w:rPr>
+              <w:t xml:space="preserve"> (</w:t>
+            </w:r>
+            <w:proofErr w:type="spellStart"/>
+            <w:r>
+              <w:rPr>
+                <w:b/>
+                <w:bCs/>
+                <w:sz w:val="23"/>
+                <w:szCs w:val="23"/>
+              </w:rPr>
+              <w:t>pk</w:t>
+            </w:r>
+            <w:proofErr w:type="spellEnd"/>
+            <w:r>
+              <w:rPr>
+                <w:b/>
+                <w:bCs/>
+                <w:sz w:val="23"/>
+                <w:szCs w:val="23"/>
+              </w:rPr>
+              <w:t>)</w:t>
+            </w:r>
+          </w:p>
+        </w:tc>
+        <w:tc>
+          <w:tcPr>
+            <w:tcW w:w="1932" w:type="dxa"/>
+            <w:shd w:val="clear" w:color="auto" w:fill="E7E6E6" w:themeFill="background2"/>
+          </w:tcPr>
+          <w:p>
+            <w:pPr>
+              <w:pStyle w:val="Default"/>
+              <w:rPr>
+                <w:b/>
+                <w:bCs/>
+                <w:sz w:val="23"/>
+                <w:szCs w:val="23"/>
+              </w:rPr>
+            </w:pPr>
+            <w:r>
+              <w:rPr>
+                <w:b/>
+                <w:bCs/>
+                <w:sz w:val="23"/>
+                <w:szCs w:val="23"/>
+              </w:rPr>
+              <w:t>Telefone</w:t>
+            </w:r>
+          </w:p>
+        </w:tc>
+      </w:tr>
+      <w:tr>
+        <w:trPr>
+          <w:jc w:val="center"/>
+        </w:trPr>
+        <w:tc>
+          <w:tcPr>
+            <w:tcW w:w="2032" w:type="dxa"/>
+          </w:tcPr>
+          <w:p>
+            <w:pPr>
+              <w:pStyle w:val="Default"/>
+              <w:rPr>
+                <w:sz w:val="23"/>
+                <w:szCs w:val="23"/>
+              </w:rPr>
+            </w:pPr>
+            <w:r>
+              <w:rPr>
+                <w:sz w:val="23"/>
+                <w:szCs w:val="23"/>
+              </w:rPr>
+              <w:t>1</w:t>
+            </w:r>
+          </w:p>
+        </w:tc>
+        <w:tc>
+          <w:tcPr>
+            <w:tcW w:w="1932" w:type="dxa"/>
+          </w:tcPr>
+          <w:p>
+            <w:pPr>
+              <w:pStyle w:val="Default"/>
+              <w:rPr>
+                <w:sz w:val="23"/>
+                <w:szCs w:val="23"/>
+              </w:rPr>
+            </w:pPr>
+            <w:r>
+              <w:rPr>
+                <w:sz w:val="23"/>
+                <w:szCs w:val="23"/>
+              </w:rPr>
+              <w:t>(</w:t>
+            </w:r>
+            <w:r>
+              <w:rPr>
+                <w:sz w:val="23"/>
+                <w:szCs w:val="23"/>
+              </w:rPr>
+              <w:t>88</w:t>
+            </w:r>
+            <w:r>
+              <w:rPr>
+                <w:sz w:val="23"/>
+                <w:szCs w:val="23"/>
+              </w:rPr>
+              <w:t>)</w:t>
+            </w:r>
+            <w:r>
+              <w:rPr>
+                <w:sz w:val="23"/>
+                <w:szCs w:val="23"/>
+              </w:rPr>
+              <w:t xml:space="preserve"> 91111-1111</w:t>
+            </w:r>
+          </w:p>
+        </w:tc>
+      </w:tr>
+      <w:tr>
+        <w:trPr>
+          <w:jc w:val="center"/>
+        </w:trPr>
+        <w:tc>
+          <w:tcPr>
+            <w:tcW w:w="2032" w:type="dxa"/>
+          </w:tcPr>
+          <w:p>
+            <w:pPr>
+              <w:pStyle w:val="Default"/>
+              <w:rPr>
+                <w:sz w:val="23"/>
+                <w:szCs w:val="23"/>
+              </w:rPr>
+            </w:pPr>
+            <w:r>
+              <w:rPr>
+                <w:sz w:val="23"/>
+                <w:szCs w:val="23"/>
+              </w:rPr>
+              <w:t>2</w:t>
+            </w:r>
+          </w:p>
+        </w:tc>
+        <w:tc>
+          <w:tcPr>
+            <w:tcW w:w="1932" w:type="dxa"/>
+          </w:tcPr>
+          <w:p>
+            <w:pPr>
+              <w:pStyle w:val="Default"/>
+              <w:rPr>
+                <w:sz w:val="23"/>
+                <w:szCs w:val="23"/>
+              </w:rPr>
+            </w:pPr>
+            <w:r>
+              <w:rPr>
+                <w:sz w:val="23"/>
+                <w:szCs w:val="23"/>
+              </w:rPr>
+              <w:t>(99) 92222-2222</w:t>
+            </w:r>
+          </w:p>
+        </w:tc>
+      </w:tr>
+      <w:tr>
+        <w:trPr>
+          <w:jc w:val="center"/>
+        </w:trPr>
+        <w:tc>
+          <w:tcPr>
+            <w:tcW w:w="2032" w:type="dxa"/>
+          </w:tcPr>
+          <w:p>
+            <w:pPr>
+              <w:pStyle w:val="Default"/>
+              <w:rPr>
+                <w:sz w:val="23"/>
+                <w:szCs w:val="23"/>
+              </w:rPr>
+            </w:pPr>
+            <w:r>
+              <w:rPr>
+                <w:sz w:val="23"/>
+                <w:szCs w:val="23"/>
+              </w:rPr>
+              <w:t>3</w:t>
+            </w:r>
+          </w:p>
+        </w:tc>
+        <w:tc>
+          <w:tcPr>
+            <w:tcW w:w="1932" w:type="dxa"/>
+          </w:tcPr>
+          <w:p>
+            <w:pPr>
+              <w:pStyle w:val="Default"/>
+              <w:rPr>
+                <w:sz w:val="23"/>
+                <w:szCs w:val="23"/>
+              </w:rPr>
+            </w:pPr>
+            <w:r>
+              <w:rPr>
+                <w:sz w:val="23"/>
+                <w:szCs w:val="23"/>
+              </w:rPr>
+              <w:t>(88) 9 3333-3333</w:t>
+            </w:r>
+          </w:p>
+        </w:tc>
+      </w:tr>
+      <w:tr>
+        <w:trPr>
+          <w:jc w:val="center"/>
+        </w:trPr>
+        <w:tc>
+          <w:tcPr>
+            <w:tcW w:w="2032" w:type="dxa"/>
+          </w:tcPr>
+          <w:p>
+            <w:pPr>
+              <w:pStyle w:val="Default"/>
+              <w:rPr>
+                <w:sz w:val="23"/>
+                <w:szCs w:val="23"/>
+              </w:rPr>
+            </w:pPr>
+            <w:r>
+              <w:rPr>
+                <w:sz w:val="23"/>
+                <w:szCs w:val="23"/>
+              </w:rPr>
+              <w:t>4</w:t>
+            </w:r>
+          </w:p>
+        </w:tc>
+        <w:tc>
+          <w:tcPr>
+            <w:tcW w:w="1932" w:type="dxa"/>
+          </w:tcPr>
+          <w:p>
+            <w:pPr>
+              <w:pStyle w:val="Default"/>
+              <w:rPr>
+                <w:sz w:val="23"/>
+                <w:szCs w:val="23"/>
+              </w:rPr>
+            </w:pPr>
+            <w:r>
+              <w:rPr>
+                <w:sz w:val="23"/>
+                <w:szCs w:val="23"/>
+              </w:rPr>
+              <w:t xml:space="preserve">(88) 9 </w:t>
+            </w:r>
+            <w:r>
+              <w:rPr>
+                <w:sz w:val="23"/>
+                <w:szCs w:val="23"/>
+              </w:rPr>
+              <w:t>4444-4444</w:t>
+            </w:r>
+          </w:p>
+        </w:tc>
+      </w:tr>
+    </w:tbl>
+    <w:p>
+      <w:pPr>
+        <w:pStyle w:val="Default"/>
+        <w:ind w:left="1440"/>
+        <w:rPr>
+          <w:sz w:val="23"/>
+          <w:szCs w:val="23"/>
+        </w:rPr>
+      </w:pPr>
     </w:p>
     <w:p>
       <w:pPr>
@@ -5268,13 +6969,992 @@
         </w:rPr>
         <w:t>:</w:t>
       </w:r>
-      <w:r>
-        <w:rPr>
-          <w:sz w:val="23"/>
-          <w:szCs w:val="23"/>
-        </w:rPr>
-        <w:t xml:space="preserve"> Atende à 1NF e todos os atributos não chave são totalmente dependentes da chave primária.</w:t>
-      </w:r>
+    </w:p>
+    <w:p>
+      <w:pPr>
+        <w:pStyle w:val="Default"/>
+        <w:numPr>
+          <w:ilvl w:val="2"/>
+          <w:numId w:val="19"/>
+        </w:numPr>
+        <w:rPr>
+          <w:sz w:val="23"/>
+          <w:szCs w:val="23"/>
+        </w:rPr>
+      </w:pPr>
+      <w:r>
+        <w:rPr>
+          <w:sz w:val="23"/>
+          <w:szCs w:val="23"/>
+        </w:rPr>
+        <w:t>Atende à 1NF</w:t>
+      </w:r>
+      <w:r>
+        <w:rPr>
+          <w:sz w:val="23"/>
+          <w:szCs w:val="23"/>
+        </w:rPr>
+        <w:t xml:space="preserve"> e não ter dependência relativa</w:t>
+      </w:r>
+      <w:r>
+        <w:rPr>
+          <w:sz w:val="23"/>
+          <w:szCs w:val="23"/>
+        </w:rPr>
+        <w:t>;</w:t>
+      </w:r>
+      <w:r>
+        <w:rPr>
+          <w:sz w:val="23"/>
+          <w:szCs w:val="23"/>
+        </w:rPr>
+        <w:t xml:space="preserve"> </w:t>
+      </w:r>
+    </w:p>
+    <w:p>
+      <w:pPr>
+        <w:pStyle w:val="Default"/>
+        <w:numPr>
+          <w:ilvl w:val="2"/>
+          <w:numId w:val="19"/>
+        </w:numPr>
+        <w:rPr>
+          <w:sz w:val="23"/>
+          <w:szCs w:val="23"/>
+        </w:rPr>
+      </w:pPr>
+      <w:r>
+        <w:rPr>
+          <w:sz w:val="23"/>
+          <w:szCs w:val="23"/>
+        </w:rPr>
+        <w:t>T</w:t>
+      </w:r>
+      <w:r>
+        <w:rPr>
+          <w:sz w:val="23"/>
+          <w:szCs w:val="23"/>
+        </w:rPr>
+        <w:t>odos os atributos não chave são dependentes da chave primária</w:t>
+      </w:r>
+      <w:r>
+        <w:rPr>
+          <w:sz w:val="23"/>
+          <w:szCs w:val="23"/>
+        </w:rPr>
+        <w:t>;</w:t>
+      </w:r>
+    </w:p>
+    <w:p>
+      <w:pPr>
+        <w:pStyle w:val="Default"/>
+        <w:numPr>
+          <w:ilvl w:val="2"/>
+          <w:numId w:val="19"/>
+        </w:numPr>
+        <w:rPr>
+          <w:sz w:val="23"/>
+          <w:szCs w:val="23"/>
+        </w:rPr>
+      </w:pPr>
+      <w:r>
+        <w:rPr>
+          <w:sz w:val="23"/>
+          <w:szCs w:val="23"/>
+        </w:rPr>
+        <w:t>T</w:t>
+      </w:r>
+      <w:r>
+        <w:rPr>
+          <w:sz w:val="23"/>
+          <w:szCs w:val="23"/>
+        </w:rPr>
+        <w:t xml:space="preserve">abelas </w:t>
+      </w:r>
+      <w:r>
+        <w:rPr>
+          <w:sz w:val="23"/>
+          <w:szCs w:val="23"/>
+        </w:rPr>
+        <w:t xml:space="preserve">são relacionadas </w:t>
+      </w:r>
+      <w:r>
+        <w:rPr>
+          <w:sz w:val="23"/>
+          <w:szCs w:val="23"/>
+        </w:rPr>
+        <w:t>com chave estrangeira.</w:t>
+      </w:r>
+    </w:p>
+    <w:p>
+      <w:pPr>
+        <w:pStyle w:val="Default"/>
+        <w:rPr>
+          <w:sz w:val="23"/>
+          <w:szCs w:val="23"/>
+        </w:rPr>
+      </w:pPr>
+    </w:p>
+    <w:tbl>
+      <w:tblPr>
+        <w:tblStyle w:val="Tabelacomgrade"/>
+        <w:tblW w:w="0" w:type="auto"/>
+        <w:jc w:val="center"/>
+        <w:tblLook w:val="04A0" w:firstRow="1" w:lastRow="0" w:firstColumn="1" w:lastColumn="0" w:noHBand="0" w:noVBand="1"/>
+      </w:tblPr>
+      <w:tblGrid>
+        <w:gridCol w:w="2032"/>
+        <w:gridCol w:w="1032"/>
+        <w:gridCol w:w="759"/>
+      </w:tblGrid>
+      <w:tr>
+        <w:trPr>
+          <w:jc w:val="center"/>
+        </w:trPr>
+        <w:tc>
+          <w:tcPr>
+            <w:tcW w:w="2032" w:type="dxa"/>
+            <w:shd w:val="clear" w:color="auto" w:fill="E7E6E6" w:themeFill="background2"/>
+          </w:tcPr>
+          <w:p>
+            <w:pPr>
+              <w:pStyle w:val="Default"/>
+              <w:rPr>
+                <w:b/>
+                <w:bCs/>
+                <w:sz w:val="23"/>
+                <w:szCs w:val="23"/>
+              </w:rPr>
+            </w:pPr>
+            <w:proofErr w:type="spellStart"/>
+            <w:r>
+              <w:rPr>
+                <w:b/>
+                <w:bCs/>
+                <w:sz w:val="23"/>
+                <w:szCs w:val="23"/>
+              </w:rPr>
+              <w:t>ID_Estudante</w:t>
+            </w:r>
+            <w:proofErr w:type="spellEnd"/>
+            <w:r>
+              <w:rPr>
+                <w:b/>
+                <w:bCs/>
+                <w:sz w:val="23"/>
+                <w:szCs w:val="23"/>
+              </w:rPr>
+              <w:t xml:space="preserve"> (</w:t>
+            </w:r>
+            <w:proofErr w:type="spellStart"/>
+            <w:r>
+              <w:rPr>
+                <w:b/>
+                <w:bCs/>
+                <w:sz w:val="23"/>
+                <w:szCs w:val="23"/>
+              </w:rPr>
+              <w:t>pk</w:t>
+            </w:r>
+            <w:proofErr w:type="spellEnd"/>
+            <w:r>
+              <w:rPr>
+                <w:b/>
+                <w:bCs/>
+                <w:sz w:val="23"/>
+                <w:szCs w:val="23"/>
+              </w:rPr>
+              <w:t>)</w:t>
+            </w:r>
+          </w:p>
+        </w:tc>
+        <w:tc>
+          <w:tcPr>
+            <w:tcW w:w="1032" w:type="dxa"/>
+            <w:shd w:val="clear" w:color="auto" w:fill="E7E6E6" w:themeFill="background2"/>
+          </w:tcPr>
+          <w:p>
+            <w:pPr>
+              <w:pStyle w:val="Default"/>
+              <w:rPr>
+                <w:b/>
+                <w:bCs/>
+                <w:sz w:val="23"/>
+                <w:szCs w:val="23"/>
+              </w:rPr>
+            </w:pPr>
+            <w:r>
+              <w:rPr>
+                <w:b/>
+                <w:bCs/>
+                <w:sz w:val="23"/>
+                <w:szCs w:val="23"/>
+              </w:rPr>
+              <w:t>Nome</w:t>
+            </w:r>
+          </w:p>
+        </w:tc>
+        <w:tc>
+          <w:tcPr>
+            <w:tcW w:w="759" w:type="dxa"/>
+            <w:shd w:val="clear" w:color="auto" w:fill="E7E6E6" w:themeFill="background2"/>
+          </w:tcPr>
+          <w:p>
+            <w:pPr>
+              <w:pStyle w:val="Default"/>
+              <w:rPr>
+                <w:b/>
+                <w:bCs/>
+                <w:sz w:val="23"/>
+                <w:szCs w:val="23"/>
+              </w:rPr>
+            </w:pPr>
+            <w:r>
+              <w:rPr>
+                <w:b/>
+                <w:bCs/>
+                <w:sz w:val="23"/>
+                <w:szCs w:val="23"/>
+              </w:rPr>
+              <w:t>Curso</w:t>
+            </w:r>
+          </w:p>
+        </w:tc>
+      </w:tr>
+      <w:tr>
+        <w:trPr>
+          <w:jc w:val="center"/>
+        </w:trPr>
+        <w:tc>
+          <w:tcPr>
+            <w:tcW w:w="2032" w:type="dxa"/>
+          </w:tcPr>
+          <w:p>
+            <w:pPr>
+              <w:pStyle w:val="Default"/>
+              <w:rPr>
+                <w:sz w:val="23"/>
+                <w:szCs w:val="23"/>
+              </w:rPr>
+            </w:pPr>
+            <w:r>
+              <w:rPr>
+                <w:sz w:val="23"/>
+                <w:szCs w:val="23"/>
+              </w:rPr>
+              <w:t>1</w:t>
+            </w:r>
+          </w:p>
+        </w:tc>
+        <w:tc>
+          <w:tcPr>
+            <w:tcW w:w="1032" w:type="dxa"/>
+          </w:tcPr>
+          <w:p>
+            <w:pPr>
+              <w:pStyle w:val="Default"/>
+              <w:rPr>
+                <w:sz w:val="23"/>
+                <w:szCs w:val="23"/>
+              </w:rPr>
+            </w:pPr>
+            <w:r>
+              <w:rPr>
+                <w:sz w:val="23"/>
+                <w:szCs w:val="23"/>
+              </w:rPr>
+              <w:t>Emanuel</w:t>
+            </w:r>
+          </w:p>
+        </w:tc>
+        <w:tc>
+          <w:tcPr>
+            <w:tcW w:w="759" w:type="dxa"/>
+          </w:tcPr>
+          <w:p>
+            <w:pPr>
+              <w:pStyle w:val="Default"/>
+              <w:rPr>
+                <w:sz w:val="23"/>
+                <w:szCs w:val="23"/>
+              </w:rPr>
+            </w:pPr>
+            <w:r>
+              <w:rPr>
+                <w:sz w:val="23"/>
+                <w:szCs w:val="23"/>
+              </w:rPr>
+              <w:t>1</w:t>
+            </w:r>
+          </w:p>
+        </w:tc>
+      </w:tr>
+    </w:tbl>
+    <w:p>
+      <w:pPr>
+        <w:pStyle w:val="Default"/>
+        <w:rPr>
+          <w:sz w:val="23"/>
+          <w:szCs w:val="23"/>
+        </w:rPr>
+      </w:pPr>
+    </w:p>
+    <w:tbl>
+      <w:tblPr>
+        <w:tblStyle w:val="Tabelacomgrade"/>
+        <w:tblW w:w="0" w:type="auto"/>
+        <w:jc w:val="center"/>
+        <w:tblLook w:val="04A0" w:firstRow="1" w:lastRow="0" w:firstColumn="1" w:lastColumn="0" w:noHBand="0" w:noVBand="1"/>
+      </w:tblPr>
+      <w:tblGrid>
+        <w:gridCol w:w="2557"/>
+        <w:gridCol w:w="1933"/>
+      </w:tblGrid>
+      <w:tr>
+        <w:trPr>
+          <w:jc w:val="center"/>
+        </w:trPr>
+        <w:tc>
+          <w:tcPr>
+            <w:tcW w:w="2557" w:type="dxa"/>
+            <w:shd w:val="clear" w:color="auto" w:fill="E7E6E6" w:themeFill="background2"/>
+          </w:tcPr>
+          <w:p>
+            <w:pPr>
+              <w:pStyle w:val="Default"/>
+              <w:rPr>
+                <w:b/>
+                <w:bCs/>
+                <w:sz w:val="23"/>
+                <w:szCs w:val="23"/>
+              </w:rPr>
+            </w:pPr>
+            <w:proofErr w:type="spellStart"/>
+            <w:r>
+              <w:rPr>
+                <w:b/>
+                <w:bCs/>
+                <w:sz w:val="23"/>
+                <w:szCs w:val="23"/>
+              </w:rPr>
+              <w:t>ID_Estudante</w:t>
+            </w:r>
+            <w:proofErr w:type="spellEnd"/>
+            <w:r>
+              <w:rPr>
+                <w:b/>
+                <w:bCs/>
+                <w:sz w:val="23"/>
+                <w:szCs w:val="23"/>
+              </w:rPr>
+              <w:t xml:space="preserve"> (</w:t>
+            </w:r>
+            <w:proofErr w:type="spellStart"/>
+            <w:r>
+              <w:rPr>
+                <w:b/>
+                <w:bCs/>
+                <w:sz w:val="23"/>
+                <w:szCs w:val="23"/>
+              </w:rPr>
+              <w:t>fk</w:t>
+            </w:r>
+            <w:proofErr w:type="spellEnd"/>
+            <w:r>
+              <w:rPr>
+                <w:b/>
+                <w:bCs/>
+                <w:sz w:val="23"/>
+                <w:szCs w:val="23"/>
+              </w:rPr>
+              <w:t>)</w:t>
+            </w:r>
+            <w:r>
+              <w:rPr>
+                <w:b/>
+                <w:bCs/>
+                <w:sz w:val="23"/>
+                <w:szCs w:val="23"/>
+              </w:rPr>
+              <w:t xml:space="preserve"> (</w:t>
+            </w:r>
+            <w:proofErr w:type="spellStart"/>
+            <w:r>
+              <w:rPr>
+                <w:b/>
+                <w:bCs/>
+                <w:sz w:val="23"/>
+                <w:szCs w:val="23"/>
+              </w:rPr>
+              <w:t>pk</w:t>
+            </w:r>
+            <w:proofErr w:type="spellEnd"/>
+            <w:r>
+              <w:rPr>
+                <w:b/>
+                <w:bCs/>
+                <w:sz w:val="23"/>
+                <w:szCs w:val="23"/>
+              </w:rPr>
+              <w:t>)</w:t>
+            </w:r>
+          </w:p>
+        </w:tc>
+        <w:tc>
+          <w:tcPr>
+            <w:tcW w:w="1933" w:type="dxa"/>
+            <w:shd w:val="clear" w:color="auto" w:fill="E7E6E6" w:themeFill="background2"/>
+          </w:tcPr>
+          <w:p>
+            <w:pPr>
+              <w:pStyle w:val="Default"/>
+              <w:rPr>
+                <w:b/>
+                <w:bCs/>
+                <w:sz w:val="23"/>
+                <w:szCs w:val="23"/>
+              </w:rPr>
+            </w:pPr>
+            <w:r>
+              <w:rPr>
+                <w:b/>
+                <w:bCs/>
+                <w:sz w:val="23"/>
+                <w:szCs w:val="23"/>
+              </w:rPr>
+              <w:t>Telefone</w:t>
+            </w:r>
+            <w:r>
+              <w:rPr>
+                <w:b/>
+                <w:bCs/>
+                <w:sz w:val="23"/>
+                <w:szCs w:val="23"/>
+              </w:rPr>
+              <w:t xml:space="preserve"> (</w:t>
+            </w:r>
+            <w:proofErr w:type="spellStart"/>
+            <w:r>
+              <w:rPr>
+                <w:b/>
+                <w:bCs/>
+                <w:sz w:val="23"/>
+                <w:szCs w:val="23"/>
+              </w:rPr>
+              <w:t>pk</w:t>
+            </w:r>
+            <w:proofErr w:type="spellEnd"/>
+            <w:r>
+              <w:rPr>
+                <w:b/>
+                <w:bCs/>
+                <w:sz w:val="23"/>
+                <w:szCs w:val="23"/>
+              </w:rPr>
+              <w:t>)</w:t>
+            </w:r>
+          </w:p>
+        </w:tc>
+      </w:tr>
+      <w:tr>
+        <w:trPr>
+          <w:jc w:val="center"/>
+        </w:trPr>
+        <w:tc>
+          <w:tcPr>
+            <w:tcW w:w="2557" w:type="dxa"/>
+          </w:tcPr>
+          <w:p>
+            <w:pPr>
+              <w:pStyle w:val="Default"/>
+              <w:rPr>
+                <w:sz w:val="23"/>
+                <w:szCs w:val="23"/>
+              </w:rPr>
+            </w:pPr>
+            <w:r>
+              <w:rPr>
+                <w:sz w:val="23"/>
+                <w:szCs w:val="23"/>
+              </w:rPr>
+              <w:t>1</w:t>
+            </w:r>
+          </w:p>
+        </w:tc>
+        <w:tc>
+          <w:tcPr>
+            <w:tcW w:w="1933" w:type="dxa"/>
+          </w:tcPr>
+          <w:p>
+            <w:pPr>
+              <w:pStyle w:val="Default"/>
+              <w:rPr>
+                <w:sz w:val="23"/>
+                <w:szCs w:val="23"/>
+              </w:rPr>
+            </w:pPr>
+            <w:r>
+              <w:rPr>
+                <w:sz w:val="23"/>
+                <w:szCs w:val="23"/>
+              </w:rPr>
+              <w:t>(</w:t>
+            </w:r>
+            <w:r>
+              <w:rPr>
+                <w:sz w:val="23"/>
+                <w:szCs w:val="23"/>
+              </w:rPr>
+              <w:t>88</w:t>
+            </w:r>
+            <w:r>
+              <w:rPr>
+                <w:sz w:val="23"/>
+                <w:szCs w:val="23"/>
+              </w:rPr>
+              <w:t>)</w:t>
+            </w:r>
+            <w:r>
+              <w:rPr>
+                <w:sz w:val="23"/>
+                <w:szCs w:val="23"/>
+              </w:rPr>
+              <w:t xml:space="preserve"> 91111-1111</w:t>
+            </w:r>
+          </w:p>
+        </w:tc>
+      </w:tr>
+      <w:tr>
+        <w:trPr>
+          <w:jc w:val="center"/>
+        </w:trPr>
+        <w:tc>
+          <w:tcPr>
+            <w:tcW w:w="2557" w:type="dxa"/>
+          </w:tcPr>
+          <w:p>
+            <w:pPr>
+              <w:pStyle w:val="Default"/>
+              <w:rPr>
+                <w:sz w:val="23"/>
+                <w:szCs w:val="23"/>
+              </w:rPr>
+            </w:pPr>
+            <w:r>
+              <w:rPr>
+                <w:sz w:val="23"/>
+                <w:szCs w:val="23"/>
+              </w:rPr>
+              <w:t>1</w:t>
+            </w:r>
+          </w:p>
+        </w:tc>
+        <w:tc>
+          <w:tcPr>
+            <w:tcW w:w="1933" w:type="dxa"/>
+          </w:tcPr>
+          <w:p>
+            <w:pPr>
+              <w:pStyle w:val="Default"/>
+              <w:rPr>
+                <w:sz w:val="23"/>
+                <w:szCs w:val="23"/>
+              </w:rPr>
+            </w:pPr>
+            <w:r>
+              <w:rPr>
+                <w:sz w:val="23"/>
+                <w:szCs w:val="23"/>
+              </w:rPr>
+              <w:t>(99) 92222-2222</w:t>
+            </w:r>
+          </w:p>
+        </w:tc>
+      </w:tr>
+      <w:tr>
+        <w:trPr>
+          <w:jc w:val="center"/>
+        </w:trPr>
+        <w:tc>
+          <w:tcPr>
+            <w:tcW w:w="2557" w:type="dxa"/>
+          </w:tcPr>
+          <w:p>
+            <w:pPr>
+              <w:pStyle w:val="Default"/>
+              <w:rPr>
+                <w:sz w:val="23"/>
+                <w:szCs w:val="23"/>
+              </w:rPr>
+            </w:pPr>
+            <w:r>
+              <w:rPr>
+                <w:sz w:val="23"/>
+                <w:szCs w:val="23"/>
+              </w:rPr>
+              <w:t>2</w:t>
+            </w:r>
+          </w:p>
+        </w:tc>
+        <w:tc>
+          <w:tcPr>
+            <w:tcW w:w="1933" w:type="dxa"/>
+          </w:tcPr>
+          <w:p>
+            <w:pPr>
+              <w:pStyle w:val="Default"/>
+              <w:rPr>
+                <w:sz w:val="23"/>
+                <w:szCs w:val="23"/>
+              </w:rPr>
+            </w:pPr>
+            <w:r>
+              <w:rPr>
+                <w:sz w:val="23"/>
+                <w:szCs w:val="23"/>
+              </w:rPr>
+              <w:t>(88) 9 3333-3333</w:t>
+            </w:r>
+          </w:p>
+        </w:tc>
+      </w:tr>
+      <w:tr>
+        <w:trPr>
+          <w:jc w:val="center"/>
+        </w:trPr>
+        <w:tc>
+          <w:tcPr>
+            <w:tcW w:w="2557" w:type="dxa"/>
+          </w:tcPr>
+          <w:p>
+            <w:pPr>
+              <w:pStyle w:val="Default"/>
+              <w:rPr>
+                <w:sz w:val="23"/>
+                <w:szCs w:val="23"/>
+              </w:rPr>
+            </w:pPr>
+            <w:r>
+              <w:rPr>
+                <w:sz w:val="23"/>
+                <w:szCs w:val="23"/>
+              </w:rPr>
+              <w:t>2</w:t>
+            </w:r>
+          </w:p>
+        </w:tc>
+        <w:tc>
+          <w:tcPr>
+            <w:tcW w:w="1933" w:type="dxa"/>
+          </w:tcPr>
+          <w:p>
+            <w:pPr>
+              <w:pStyle w:val="Default"/>
+              <w:rPr>
+                <w:sz w:val="23"/>
+                <w:szCs w:val="23"/>
+              </w:rPr>
+            </w:pPr>
+            <w:r>
+              <w:rPr>
+                <w:sz w:val="23"/>
+                <w:szCs w:val="23"/>
+              </w:rPr>
+              <w:t>(88) 9 4444-4444</w:t>
+            </w:r>
+          </w:p>
+        </w:tc>
+      </w:tr>
+    </w:tbl>
+    <w:p>
+      <w:pPr>
+        <w:pStyle w:val="Default"/>
+        <w:rPr>
+          <w:sz w:val="23"/>
+          <w:szCs w:val="23"/>
+        </w:rPr>
+      </w:pPr>
+    </w:p>
+    <w:tbl>
+      <w:tblPr>
+        <w:tblStyle w:val="Tabelacomgrade"/>
+        <w:tblW w:w="0" w:type="auto"/>
+        <w:jc w:val="center"/>
+        <w:tblLook w:val="04A0" w:firstRow="1" w:lastRow="0" w:firstColumn="1" w:lastColumn="0" w:noHBand="0" w:noVBand="1"/>
+      </w:tblPr>
+      <w:tblGrid>
+        <w:gridCol w:w="1652"/>
+        <w:gridCol w:w="759"/>
+        <w:gridCol w:w="1671"/>
+      </w:tblGrid>
+      <w:tr>
+        <w:trPr>
+          <w:jc w:val="center"/>
+        </w:trPr>
+        <w:tc>
+          <w:tcPr>
+            <w:tcW w:w="1652" w:type="dxa"/>
+            <w:shd w:val="clear" w:color="auto" w:fill="E7E6E6" w:themeFill="background2"/>
+          </w:tcPr>
+          <w:p>
+            <w:pPr>
+              <w:pStyle w:val="Default"/>
+              <w:rPr>
+                <w:b/>
+                <w:bCs/>
+                <w:sz w:val="23"/>
+                <w:szCs w:val="23"/>
+              </w:rPr>
+            </w:pPr>
+            <w:proofErr w:type="spellStart"/>
+            <w:r>
+              <w:rPr>
+                <w:b/>
+                <w:bCs/>
+                <w:sz w:val="23"/>
+                <w:szCs w:val="23"/>
+              </w:rPr>
+              <w:t>ID</w:t>
+            </w:r>
+            <w:r>
+              <w:rPr>
+                <w:b/>
+                <w:bCs/>
+                <w:sz w:val="23"/>
+                <w:szCs w:val="23"/>
+              </w:rPr>
+              <w:t>_Curso</w:t>
+            </w:r>
+            <w:proofErr w:type="spellEnd"/>
+            <w:r>
+              <w:rPr>
+                <w:b/>
+                <w:bCs/>
+                <w:sz w:val="23"/>
+                <w:szCs w:val="23"/>
+              </w:rPr>
+              <w:t xml:space="preserve"> (</w:t>
+            </w:r>
+            <w:proofErr w:type="spellStart"/>
+            <w:r>
+              <w:rPr>
+                <w:b/>
+                <w:bCs/>
+                <w:sz w:val="23"/>
+                <w:szCs w:val="23"/>
+              </w:rPr>
+              <w:t>pk</w:t>
+            </w:r>
+            <w:proofErr w:type="spellEnd"/>
+            <w:r>
+              <w:rPr>
+                <w:b/>
+                <w:bCs/>
+                <w:sz w:val="23"/>
+                <w:szCs w:val="23"/>
+              </w:rPr>
+              <w:t>)</w:t>
+            </w:r>
+          </w:p>
+        </w:tc>
+        <w:tc>
+          <w:tcPr>
+            <w:tcW w:w="759" w:type="dxa"/>
+            <w:shd w:val="clear" w:color="auto" w:fill="E7E6E6" w:themeFill="background2"/>
+          </w:tcPr>
+          <w:p>
+            <w:pPr>
+              <w:pStyle w:val="Default"/>
+              <w:rPr>
+                <w:b/>
+                <w:bCs/>
+                <w:sz w:val="23"/>
+                <w:szCs w:val="23"/>
+              </w:rPr>
+            </w:pPr>
+            <w:r>
+              <w:rPr>
+                <w:b/>
+                <w:bCs/>
+                <w:sz w:val="23"/>
+                <w:szCs w:val="23"/>
+              </w:rPr>
+              <w:t>Curso</w:t>
+            </w:r>
+          </w:p>
+        </w:tc>
+        <w:tc>
+          <w:tcPr>
+            <w:tcW w:w="1671" w:type="dxa"/>
+            <w:shd w:val="clear" w:color="auto" w:fill="E7E6E6" w:themeFill="background2"/>
+          </w:tcPr>
+          <w:p>
+            <w:pPr>
+              <w:pStyle w:val="Default"/>
+              <w:rPr>
+                <w:b/>
+                <w:bCs/>
+                <w:sz w:val="23"/>
+                <w:szCs w:val="23"/>
+              </w:rPr>
+            </w:pPr>
+            <w:r>
+              <w:rPr>
+                <w:b/>
+                <w:bCs/>
+                <w:sz w:val="23"/>
+                <w:szCs w:val="23"/>
+              </w:rPr>
+              <w:t>Carga Horária</w:t>
+            </w:r>
+          </w:p>
+        </w:tc>
+      </w:tr>
+      <w:tr>
+        <w:trPr>
+          <w:jc w:val="center"/>
+        </w:trPr>
+        <w:tc>
+          <w:tcPr>
+            <w:tcW w:w="1652" w:type="dxa"/>
+          </w:tcPr>
+          <w:p>
+            <w:pPr>
+              <w:pStyle w:val="Default"/>
+              <w:rPr>
+                <w:sz w:val="23"/>
+                <w:szCs w:val="23"/>
+              </w:rPr>
+            </w:pPr>
+            <w:r>
+              <w:rPr>
+                <w:sz w:val="23"/>
+                <w:szCs w:val="23"/>
+              </w:rPr>
+              <w:t>1</w:t>
+            </w:r>
+          </w:p>
+        </w:tc>
+        <w:tc>
+          <w:tcPr>
+            <w:tcW w:w="759" w:type="dxa"/>
+          </w:tcPr>
+          <w:p>
+            <w:pPr>
+              <w:pStyle w:val="Default"/>
+              <w:rPr>
+                <w:sz w:val="23"/>
+                <w:szCs w:val="23"/>
+              </w:rPr>
+            </w:pPr>
+            <w:r>
+              <w:rPr>
+                <w:sz w:val="23"/>
+                <w:szCs w:val="23"/>
+              </w:rPr>
+              <w:t>WDC</w:t>
+            </w:r>
+          </w:p>
+        </w:tc>
+        <w:tc>
+          <w:tcPr>
+            <w:tcW w:w="1671" w:type="dxa"/>
+          </w:tcPr>
+          <w:p>
+            <w:pPr>
+              <w:pStyle w:val="Default"/>
+              <w:rPr>
+                <w:sz w:val="23"/>
+                <w:szCs w:val="23"/>
+              </w:rPr>
+            </w:pPr>
+            <w:r>
+              <w:rPr>
+                <w:sz w:val="23"/>
+                <w:szCs w:val="23"/>
+              </w:rPr>
+              <w:t>360</w:t>
+            </w:r>
+          </w:p>
+        </w:tc>
+      </w:tr>
+      <w:tr>
+        <w:trPr>
+          <w:jc w:val="center"/>
+        </w:trPr>
+        <w:tc>
+          <w:tcPr>
+            <w:tcW w:w="1652" w:type="dxa"/>
+          </w:tcPr>
+          <w:p>
+            <w:pPr>
+              <w:pStyle w:val="Default"/>
+              <w:rPr>
+                <w:sz w:val="23"/>
+                <w:szCs w:val="23"/>
+              </w:rPr>
+            </w:pPr>
+            <w:r>
+              <w:rPr>
+                <w:sz w:val="23"/>
+                <w:szCs w:val="23"/>
+              </w:rPr>
+              <w:t>2</w:t>
+            </w:r>
+          </w:p>
+        </w:tc>
+        <w:tc>
+          <w:tcPr>
+            <w:tcW w:w="759" w:type="dxa"/>
+          </w:tcPr>
+          <w:p>
+            <w:pPr>
+              <w:pStyle w:val="Default"/>
+              <w:rPr>
+                <w:sz w:val="23"/>
+                <w:szCs w:val="23"/>
+              </w:rPr>
+            </w:pPr>
+            <w:r>
+              <w:rPr>
+                <w:sz w:val="23"/>
+                <w:szCs w:val="23"/>
+              </w:rPr>
+              <w:t>DAC</w:t>
+            </w:r>
+          </w:p>
+        </w:tc>
+        <w:tc>
+          <w:tcPr>
+            <w:tcW w:w="1671" w:type="dxa"/>
+          </w:tcPr>
+          <w:p>
+            <w:pPr>
+              <w:pStyle w:val="Default"/>
+              <w:rPr>
+                <w:sz w:val="23"/>
+                <w:szCs w:val="23"/>
+              </w:rPr>
+            </w:pPr>
+            <w:r>
+              <w:rPr>
+                <w:sz w:val="23"/>
+                <w:szCs w:val="23"/>
+              </w:rPr>
+              <w:t>240</w:t>
+            </w:r>
+          </w:p>
+        </w:tc>
+      </w:tr>
+    </w:tbl>
+    <w:p>
+      <w:pPr>
+        <w:pStyle w:val="Default"/>
+        <w:rPr>
+          <w:sz w:val="23"/>
+          <w:szCs w:val="23"/>
+        </w:rPr>
+      </w:pPr>
     </w:p>
     <w:p>
       <w:pPr>
@@ -5306,16 +7986,29 @@
         </w:rPr>
         <w:t>Terceira Forma Normal (3NF)</w:t>
       </w:r>
-      <w:r>
-        <w:rPr>
-          <w:sz w:val="23"/>
-          <w:szCs w:val="23"/>
-        </w:rPr>
-        <w:t>: Atende à 2NF e não há dependências transitivas.</w:t>
+    </w:p>
+    <w:p>
+      <w:pPr>
+        <w:pStyle w:val="Default"/>
+        <w:numPr>
+          <w:ilvl w:val="2"/>
+          <w:numId w:val="19"/>
+        </w:numPr>
+        <w:rPr>
+          <w:sz w:val="23"/>
+          <w:szCs w:val="23"/>
+        </w:rPr>
+      </w:pPr>
+      <w:r>
+        <w:rPr>
+          <w:sz w:val="23"/>
+          <w:szCs w:val="23"/>
+        </w:rPr>
+        <w:t xml:space="preserve"> Atende à 2NF e não há dependências transitivas.</w:t>
       </w:r>
     </w:p>
     <w:sectPr>
-      <w:headerReference w:type="default" r:id="rId17"/>
+      <w:headerReference w:type="default" r:id="rId16"/>
       <w:pgSz w:w="11906" w:h="16838"/>
       <w:pgMar w:top="993" w:right="1416" w:bottom="426" w:left="1560" w:header="708" w:footer="708" w:gutter="0"/>
       <w:cols w:space="708"/>
@@ -8906,7 +11599,7 @@
   <w:abstractNum w:abstractNumId="38" w15:restartNumberingAfterBreak="0">
     <w:nsid w:val="7FF64A10"/>
     <w:multiLevelType w:val="hybridMultilevel"/>
-    <w:tmpl w:val="F76C6F4A"/>
+    <w:tmpl w:val="5882081C"/>
     <w:lvl w:ilvl="0" w:tplc="04160001">
       <w:start w:val="1"/>
       <w:numFmt w:val="bullet"/>
@@ -9534,7 +12227,7 @@
   <w:style w:type="paragraph" w:default="1" w:styleId="Normal">
     <w:name w:val="Normal"/>
     <w:qFormat/>
-    <w:rsid w:val="00CA224D"/>
+    <w:rsid w:val="00F60F21"/>
   </w:style>
   <w:style w:type="paragraph" w:styleId="Ttulo1">
     <w:name w:val="heading 1"/>

--- a/7-SQL/documents/class-databases.docx
+++ b/7-SQL/documents/class-databases.docx
@@ -1667,7 +1667,7 @@
           <w:sz w:val="24"/>
           <w:szCs w:val="24"/>
         </w:rPr>
-        <w:t>c</w:t>
+        <w:t>C</w:t>
       </w:r>
       <w:r>
         <w:rPr>
@@ -3908,15 +3908,6 @@
     <w:p>
       <w:pPr>
         <w:pStyle w:val="Default"/>
-        <w:rPr>
-          <w:sz w:val="23"/>
-          <w:szCs w:val="23"/>
-        </w:rPr>
-      </w:pPr>
-    </w:p>
-    <w:p>
-      <w:pPr>
-        <w:pStyle w:val="Default"/>
         <w:numPr>
           <w:ilvl w:val="0"/>
           <w:numId w:val="38"/>
@@ -3938,6 +3929,60 @@
         </w:rPr>
         <w:t>1:1</w:t>
       </w:r>
+      <w:r>
+        <w:rPr>
+          <w:sz w:val="23"/>
+          <w:szCs w:val="23"/>
+        </w:rPr>
+        <w:t>: C</w:t>
+      </w:r>
+      <w:r>
+        <w:rPr>
+          <w:sz w:val="23"/>
+          <w:szCs w:val="23"/>
+        </w:rPr>
+        <w:t>ada registro em uma tabela, há um e apenas um registro correspondente em outra tabela</w:t>
+      </w:r>
+      <w:r>
+        <w:rPr>
+          <w:sz w:val="23"/>
+          <w:szCs w:val="23"/>
+        </w:rPr>
+        <w:t xml:space="preserve">. </w:t>
+      </w:r>
+      <w:r>
+        <w:rPr>
+          <w:sz w:val="23"/>
+          <w:szCs w:val="23"/>
+        </w:rPr>
+        <w:t xml:space="preserve">Os dados podem ficar </w:t>
+      </w:r>
+      <w:r>
+        <w:rPr>
+          <w:sz w:val="23"/>
+          <w:szCs w:val="23"/>
+        </w:rPr>
+        <w:t xml:space="preserve">na mesma tabela ou em uma tabela separada. </w:t>
+      </w:r>
+      <w:r>
+        <w:rPr>
+          <w:sz w:val="23"/>
+          <w:szCs w:val="23"/>
+        </w:rPr>
+        <w:t xml:space="preserve"> </w:t>
+      </w:r>
+    </w:p>
+    <w:p>
+      <w:pPr>
+        <w:pStyle w:val="Default"/>
+        <w:ind w:left="1560"/>
+        <w:rPr>
+          <w:b/>
+          <w:bCs/>
+          <w:sz w:val="23"/>
+          <w:szCs w:val="23"/>
+        </w:rPr>
+      </w:pPr>
     </w:p>
     <w:p>
       <w:pPr>
@@ -4019,7 +4064,6 @@
     <w:p>
       <w:pPr>
         <w:pStyle w:val="Default"/>
-        <w:jc w:val="center"/>
         <w:rPr>
           <w:b/>
           <w:bCs/>
@@ -4031,31 +4075,6 @@
     <w:p>
       <w:pPr>
         <w:pStyle w:val="Default"/>
-        <w:jc w:val="center"/>
-        <w:rPr>
-          <w:b/>
-          <w:bCs/>
-          <w:sz w:val="23"/>
-          <w:szCs w:val="23"/>
-        </w:rPr>
-      </w:pPr>
-    </w:p>
-    <w:p>
-      <w:pPr>
-        <w:pStyle w:val="Default"/>
-        <w:jc w:val="center"/>
-        <w:rPr>
-          <w:b/>
-          <w:bCs/>
-          <w:sz w:val="23"/>
-          <w:szCs w:val="23"/>
-        </w:rPr>
-      </w:pPr>
-    </w:p>
-    <w:p>
-      <w:pPr>
-        <w:pStyle w:val="Default"/>
-        <w:jc w:val="center"/>
         <w:rPr>
           <w:b/>
           <w:bCs/>
@@ -4087,6 +4106,106 @@
           <w:szCs w:val="23"/>
         </w:rPr>
         <w:t>1:N</w:t>
+      </w:r>
+      <w:r>
+        <w:rPr>
+          <w:sz w:val="23"/>
+          <w:szCs w:val="23"/>
+        </w:rPr>
+        <w:t>:</w:t>
+      </w:r>
+      <w:r>
+        <w:rPr>
+          <w:sz w:val="23"/>
+          <w:szCs w:val="23"/>
+        </w:rPr>
+        <w:t xml:space="preserve"> </w:t>
+      </w:r>
+      <w:r>
+        <w:rPr>
+          <w:sz w:val="23"/>
+          <w:szCs w:val="23"/>
+        </w:rPr>
+        <w:t>C</w:t>
+      </w:r>
+      <w:r>
+        <w:rPr>
+          <w:sz w:val="23"/>
+          <w:szCs w:val="23"/>
+        </w:rPr>
+        <w:t>ada registro em uma tabela, pode haver vários registros correspondentes em outra tabela, mas para cada registro na segunda tabela, há apenas um registro correspondente na primeira tabela.</w:t>
+      </w:r>
+      <w:r>
+        <w:rPr>
+          <w:sz w:val="23"/>
+          <w:szCs w:val="23"/>
+        </w:rPr>
+        <w:t xml:space="preserve"> A chave </w:t>
+      </w:r>
+      <w:r>
+        <w:rPr>
+          <w:sz w:val="23"/>
+          <w:szCs w:val="23"/>
+        </w:rPr>
+        <w:t xml:space="preserve">estrangeira </w:t>
+      </w:r>
+      <w:r>
+        <w:rPr>
+          <w:sz w:val="23"/>
+          <w:szCs w:val="23"/>
+        </w:rPr>
+        <w:t xml:space="preserve">vai </w:t>
+      </w:r>
+      <w:r>
+        <w:rPr>
+          <w:sz w:val="23"/>
+          <w:szCs w:val="23"/>
+        </w:rPr>
+        <w:t>para a tabela “</w:t>
+      </w:r>
+      <w:r>
+        <w:rPr>
+          <w:b/>
+          <w:bCs/>
+          <w:sz w:val="23"/>
+          <w:szCs w:val="23"/>
+        </w:rPr>
+        <w:t>N</w:t>
+      </w:r>
+      <w:r>
+        <w:rPr>
+          <w:sz w:val="23"/>
+          <w:szCs w:val="23"/>
+        </w:rPr>
+        <w:t>”</w:t>
+      </w:r>
+      <w:r>
+        <w:rPr>
+          <w:b/>
+          <w:bCs/>
+          <w:sz w:val="23"/>
+          <w:szCs w:val="23"/>
+        </w:rPr>
+        <w:t>.</w:t>
+      </w:r>
+    </w:p>
+    <w:p>
+      <w:pPr>
+        <w:pStyle w:val="Default"/>
+        <w:ind w:left="1200"/>
+        <w:rPr>
+          <w:b/>
+          <w:bCs/>
+          <w:sz w:val="23"/>
+          <w:szCs w:val="23"/>
+        </w:rPr>
+      </w:pPr>
+      <w:r>
+        <w:rPr>
+          <w:sz w:val="23"/>
+          <w:szCs w:val="23"/>
+        </w:rPr>
+        <w:t xml:space="preserve"> </w:t>
       </w:r>
     </w:p>
     <w:p>
@@ -4198,28 +4317,6 @@
     <w:p>
       <w:pPr>
         <w:pStyle w:val="Default"/>
-        <w:rPr>
-          <w:b/>
-          <w:bCs/>
-          <w:sz w:val="23"/>
-          <w:szCs w:val="23"/>
-        </w:rPr>
-      </w:pPr>
-    </w:p>
-    <w:p>
-      <w:pPr>
-        <w:pStyle w:val="Default"/>
-        <w:rPr>
-          <w:b/>
-          <w:bCs/>
-          <w:sz w:val="23"/>
-          <w:szCs w:val="23"/>
-        </w:rPr>
-      </w:pPr>
-    </w:p>
-    <w:p>
-      <w:pPr>
-        <w:pStyle w:val="Default"/>
         <w:numPr>
           <w:ilvl w:val="0"/>
           <w:numId w:val="38"/>
@@ -4241,6 +4338,53 @@
         </w:rPr>
         <w:t>N:N</w:t>
       </w:r>
+      <w:r>
+        <w:rPr>
+          <w:sz w:val="23"/>
+          <w:szCs w:val="23"/>
+        </w:rPr>
+        <w:t>:</w:t>
+      </w:r>
+      <w:r>
+        <w:rPr>
+          <w:sz w:val="23"/>
+          <w:szCs w:val="23"/>
+        </w:rPr>
+        <w:t xml:space="preserve"> P</w:t>
+      </w:r>
+      <w:r>
+        <w:rPr>
+          <w:sz w:val="23"/>
+          <w:szCs w:val="23"/>
+        </w:rPr>
+        <w:t>ode haver vários registros correspondentes em outra tabela e vice-versa</w:t>
+      </w:r>
+      <w:r>
+        <w:rPr>
+          <w:sz w:val="23"/>
+          <w:szCs w:val="23"/>
+        </w:rPr>
+        <w:t xml:space="preserve">. Deve-se criar uma tabela pivô </w:t>
+      </w:r>
+      <w:r>
+        <w:rPr>
+          <w:sz w:val="23"/>
+          <w:szCs w:val="23"/>
+        </w:rPr>
+        <w:t>de relação 1:N que receberá as duas chaves estrangeiras.</w:t>
+      </w:r>
+    </w:p>
+    <w:p>
+      <w:pPr>
+        <w:pStyle w:val="Default"/>
+        <w:ind w:left="1200"/>
+        <w:rPr>
+          <w:b/>
+          <w:bCs/>
+          <w:sz w:val="23"/>
+          <w:szCs w:val="23"/>
+        </w:rPr>
+      </w:pPr>
     </w:p>
     <w:p>
       <w:pPr>
@@ -4354,6 +4498,34 @@
     </w:p>
     <w:p>
       <w:pPr>
+        <w:tabs>
+          <w:tab w:val="left" w:pos="426"/>
+        </w:tabs>
+        <w:spacing w:after="120"/>
+        <w:rPr>
+          <w:rFonts w:cstheme="minorHAnsi"/>
+          <w:b/>
+          <w:sz w:val="36"/>
+          <w:szCs w:val="36"/>
+        </w:rPr>
+      </w:pPr>
+    </w:p>
+    <w:p>
+      <w:pPr>
+        <w:tabs>
+          <w:tab w:val="left" w:pos="426"/>
+        </w:tabs>
+        <w:spacing w:after="120"/>
+        <w:rPr>
+          <w:rFonts w:cstheme="minorHAnsi"/>
+          <w:b/>
+          <w:sz w:val="36"/>
+          <w:szCs w:val="36"/>
+        </w:rPr>
+      </w:pPr>
+    </w:p>
+    <w:p>
+      <w:pPr>
         <w:pStyle w:val="PargrafodaLista"/>
         <w:tabs>
           <w:tab w:val="left" w:pos="426"/>
@@ -4367,82 +4539,6 @@
           <w:szCs w:val="36"/>
         </w:rPr>
       </w:pPr>
-    </w:p>
-    <w:p>
-      <w:pPr>
-        <w:pStyle w:val="PargrafodaLista"/>
-        <w:tabs>
-          <w:tab w:val="left" w:pos="426"/>
-        </w:tabs>
-        <w:spacing w:after="120"/>
-        <w:ind w:left="709"/>
-        <w:rPr>
-          <w:rFonts w:cstheme="minorHAnsi"/>
-          <w:b/>
-          <w:sz w:val="36"/>
-          <w:szCs w:val="36"/>
-        </w:rPr>
-      </w:pPr>
-    </w:p>
-    <w:p>
-      <w:pPr>
-        <w:pStyle w:val="PargrafodaLista"/>
-        <w:tabs>
-          <w:tab w:val="left" w:pos="426"/>
-        </w:tabs>
-        <w:spacing w:after="120"/>
-        <w:ind w:left="709"/>
-        <w:rPr>
-          <w:rFonts w:cstheme="minorHAnsi"/>
-          <w:b/>
-          <w:sz w:val="36"/>
-          <w:szCs w:val="36"/>
-        </w:rPr>
-      </w:pPr>
-    </w:p>
-    <w:p>
-      <w:pPr>
-        <w:tabs>
-          <w:tab w:val="left" w:pos="426"/>
-        </w:tabs>
-        <w:spacing w:after="120"/>
-        <w:rPr>
-          <w:rFonts w:cstheme="minorHAnsi"/>
-          <w:b/>
-          <w:sz w:val="36"/>
-          <w:szCs w:val="36"/>
-        </w:rPr>
-      </w:pPr>
-    </w:p>
-    <w:p>
-      <w:pPr>
-        <w:tabs>
-          <w:tab w:val="left" w:pos="426"/>
-        </w:tabs>
-        <w:spacing w:after="120"/>
-        <w:rPr>
-          <w:rFonts w:cstheme="minorHAnsi"/>
-          <w:b/>
-          <w:sz w:val="36"/>
-          <w:szCs w:val="36"/>
-        </w:rPr>
-      </w:pPr>
-    </w:p>
-    <w:p>
-      <w:pPr>
-        <w:pStyle w:val="PargrafodaLista"/>
-        <w:tabs>
-          <w:tab w:val="left" w:pos="426"/>
-        </w:tabs>
-        <w:spacing w:after="120"/>
-        <w:ind w:left="709"/>
-        <w:rPr>
-          <w:rFonts w:cstheme="minorHAnsi"/>
-          <w:b/>
-          <w:sz w:val="36"/>
-          <w:szCs w:val="36"/>
-        </w:rPr>
-      </w:pPr>
       <w:r>
         <w:rPr>
           <w:rFonts w:cstheme="minorHAnsi"/>
@@ -4816,41 +4912,11 @@
     <w:p>
       <w:pPr>
         <w:pStyle w:val="Default"/>
-        <w:ind w:left="426"/>
-        <w:rPr>
-          <w:sz w:val="23"/>
-          <w:szCs w:val="23"/>
-        </w:rPr>
-      </w:pPr>
-    </w:p>
-    <w:p>
-      <w:pPr>
-        <w:pStyle w:val="Default"/>
-        <w:numPr>
-          <w:ilvl w:val="0"/>
-          <w:numId w:val="31"/>
-        </w:numPr>
-        <w:rPr>
-          <w:sz w:val="23"/>
-          <w:szCs w:val="23"/>
-        </w:rPr>
-      </w:pPr>
-      <w:r>
-        <w:rPr>
-          <w:b/>
-          <w:bCs/>
-          <w:sz w:val="23"/>
-          <w:szCs w:val="23"/>
-        </w:rPr>
-        <w:t>Definição:</w:t>
-      </w:r>
-      <w:r>
-        <w:rPr>
-          <w:sz w:val="23"/>
-          <w:szCs w:val="23"/>
-        </w:rPr>
-        <w:t xml:space="preserve"> Relação entre dois atributos de uma tabela de banco de dados.</w:t>
-      </w:r>
+        <w:rPr>
+          <w:sz w:val="23"/>
+          <w:szCs w:val="23"/>
+        </w:rPr>
+      </w:pPr>
     </w:p>
     <w:p>
       <w:pPr>
@@ -5253,7 +5319,7 @@
       <w:tr>
         <w:tc>
           <w:tcPr>
-            <w:tcW w:w="2230" w:type="dxa"/>
+            <w:tcW w:w="1970" w:type="dxa"/>
             <w:shd w:val="clear" w:color="auto" w:fill="E7E6E6" w:themeFill="background2"/>
           </w:tcPr>
           <w:p>
@@ -5274,16 +5340,7 @@
                 <w:sz w:val="23"/>
                 <w:szCs w:val="23"/>
               </w:rPr>
-              <w:t>ID_</w:t>
-            </w:r>
-            <w:r>
-              <w:rPr>
-                <w:b/>
-                <w:bCs/>
-                <w:sz w:val="23"/>
-                <w:szCs w:val="23"/>
-              </w:rPr>
-              <w:t>Client</w:t>
+              <w:t>ID_Venda</w:t>
             </w:r>
             <w:proofErr w:type="spellEnd"/>
             <w:r>
@@ -5319,7 +5376,7 @@
         </w:tc>
         <w:tc>
           <w:tcPr>
-            <w:tcW w:w="2230" w:type="dxa"/>
+            <w:tcW w:w="2021" w:type="dxa"/>
             <w:shd w:val="clear" w:color="auto" w:fill="E7E6E6" w:themeFill="background2"/>
           </w:tcPr>
           <w:p>
@@ -5340,7 +5397,7 @@
                 <w:sz w:val="23"/>
                 <w:szCs w:val="23"/>
               </w:rPr>
-              <w:t>ID_Produto</w:t>
+              <w:t>ID_Client</w:t>
             </w:r>
             <w:proofErr w:type="spellEnd"/>
             <w:r>
@@ -5360,7 +5417,7 @@
                 <w:sz w:val="23"/>
                 <w:szCs w:val="23"/>
               </w:rPr>
-              <w:t>pk</w:t>
+              <w:t>fk</w:t>
             </w:r>
             <w:proofErr w:type="spellEnd"/>
             <w:r>
@@ -5376,7 +5433,7 @@
         </w:tc>
         <w:tc>
           <w:tcPr>
-            <w:tcW w:w="2230" w:type="dxa"/>
+            <w:tcW w:w="1902" w:type="dxa"/>
             <w:shd w:val="clear" w:color="auto" w:fill="E7E6E6" w:themeFill="background2"/>
           </w:tcPr>
           <w:p>
@@ -5389,6 +5446,7 @@
                 <w:szCs w:val="23"/>
               </w:rPr>
             </w:pPr>
+            <w:proofErr w:type="spellStart"/>
             <w:r>
               <w:rPr>
                 <w:b/>
@@ -5396,13 +5454,43 @@
                 <w:sz w:val="23"/>
                 <w:szCs w:val="23"/>
               </w:rPr>
-              <w:t>Nome</w:t>
+              <w:t>ID_Produto</w:t>
+            </w:r>
+            <w:proofErr w:type="spellEnd"/>
+            <w:r>
+              <w:rPr>
+                <w:b/>
+                <w:bCs/>
+                <w:sz w:val="23"/>
+                <w:szCs w:val="23"/>
+              </w:rPr>
+              <w:t xml:space="preserve"> (</w:t>
+            </w:r>
+            <w:proofErr w:type="spellStart"/>
+            <w:r>
+              <w:rPr>
+                <w:b/>
+                <w:bCs/>
+                <w:sz w:val="23"/>
+                <w:szCs w:val="23"/>
+              </w:rPr>
+              <w:t>fk</w:t>
+            </w:r>
+            <w:proofErr w:type="spellEnd"/>
+            <w:r>
+              <w:rPr>
+                <w:b/>
+                <w:bCs/>
+                <w:sz w:val="23"/>
+                <w:szCs w:val="23"/>
+              </w:rPr>
+              <w:t>)</w:t>
             </w:r>
           </w:p>
         </w:tc>
         <w:tc>
           <w:tcPr>
-            <w:tcW w:w="2230" w:type="dxa"/>
+            <w:tcW w:w="1881" w:type="dxa"/>
             <w:shd w:val="clear" w:color="auto" w:fill="E7E6E6" w:themeFill="background2"/>
           </w:tcPr>
           <w:p>
@@ -6899,14 +6987,7 @@
                 <w:sz w:val="23"/>
                 <w:szCs w:val="23"/>
               </w:rPr>
-              <w:t xml:space="preserve">(88) 9 </w:t>
-            </w:r>
-            <w:r>
-              <w:rPr>
-                <w:sz w:val="23"/>
-                <w:szCs w:val="23"/>
-              </w:rPr>
-              <w:t>4444-4444</w:t>
+              <w:t>(88) 9 4444-4444</w:t>
             </w:r>
           </w:p>
         </w:tc>

--- a/7-SQL/documents/class-databases.docx
+++ b/7-SQL/documents/class-databases.docx
@@ -269,16 +269,14 @@
         </w:rPr>
         <w:t xml:space="preserve">elação direta com banco de dados, formatado para tabelas e </w:t>
       </w:r>
-      <w:proofErr w:type="spellStart"/>
       <w:r>
         <w:rPr>
           <w:rFonts w:cstheme="minorHAnsi"/>
           <w:sz w:val="24"/>
           <w:szCs w:val="24"/>
         </w:rPr>
-        <w:t>detem</w:t>
-      </w:r>
-      <w:proofErr w:type="spellEnd"/>
+        <w:t>detém</w:t>
+      </w:r>
       <w:r>
         <w:rPr>
           <w:rFonts w:cstheme="minorHAnsi"/>
@@ -354,53 +352,18 @@
           <w:sz w:val="24"/>
           <w:szCs w:val="24"/>
         </w:rPr>
-        <w:t xml:space="preserve">ontém </w:t>
-      </w:r>
-      <w:proofErr w:type="spellStart"/>
-      <w:r>
-        <w:rPr>
-          <w:rFonts w:cstheme="minorHAnsi"/>
-          <w:sz w:val="24"/>
-          <w:szCs w:val="24"/>
-        </w:rPr>
-        <w:t>tags</w:t>
-      </w:r>
-      <w:proofErr w:type="spellEnd"/>
-      <w:r>
-        <w:rPr>
-          <w:rFonts w:cstheme="minorHAnsi"/>
-          <w:sz w:val="24"/>
-          <w:szCs w:val="24"/>
-        </w:rPr>
-        <w:t xml:space="preserve"> ou outros marcadores para separar elementos semânticos. as informações são manipuladas na forma de </w:t>
-      </w:r>
-      <w:proofErr w:type="spellStart"/>
-      <w:r>
-        <w:fldChar w:fldCharType="begin"/>
-      </w:r>
-      <w:r>
-        <w:instrText>HYPERLINK "https://pt.wikipedia.org/wiki/XML" \o "XML"</w:instrText>
-      </w:r>
-      <w:r>
-        <w:fldChar w:fldCharType="separate"/>
-      </w:r>
-      <w:r>
-        <w:rPr>
-          <w:rFonts w:cstheme="minorHAnsi"/>
-          <w:sz w:val="24"/>
-          <w:szCs w:val="24"/>
-        </w:rPr>
-        <w:t>xml</w:t>
-      </w:r>
-      <w:proofErr w:type="spellEnd"/>
-      <w:r>
-        <w:rPr>
-          <w:rFonts w:cstheme="minorHAnsi"/>
-          <w:sz w:val="24"/>
-          <w:szCs w:val="24"/>
-        </w:rPr>
-        <w:fldChar w:fldCharType="end"/>
-      </w:r>
+        <w:t>ontém tags ou outros marcadores para separar elementos semânticos. as informações são manipuladas na forma de </w:t>
+      </w:r>
+      <w:hyperlink r:id="rId9" w:tooltip="XML" w:history="1">
+        <w:r>
+          <w:rPr>
+            <w:rFonts w:cstheme="minorHAnsi"/>
+            <w:sz w:val="24"/>
+            <w:szCs w:val="24"/>
+          </w:rPr>
+          <w:t>xml</w:t>
+        </w:r>
+      </w:hyperlink>
       <w:r>
         <w:rPr>
           <w:rFonts w:cstheme="minorHAnsi"/>
@@ -1422,7 +1385,7 @@
                     </pic:cNvPicPr>
                   </pic:nvPicPr>
                   <pic:blipFill>
-                    <a:blip r:embed="rId9" cstate="print">
+                    <a:blip r:embed="rId10" cstate="print">
                       <a:extLst>
                         <a:ext uri="{28A0092B-C50C-407E-A947-70E740481C1C}">
                           <a14:useLocalDpi xmlns:a14="http://schemas.microsoft.com/office/drawing/2010/main" val="0"/>
@@ -1537,7 +1500,7 @@
                     </pic:cNvPicPr>
                   </pic:nvPicPr>
                   <pic:blipFill>
-                    <a:blip r:embed="rId10" cstate="print">
+                    <a:blip r:embed="rId11" cstate="print">
                       <a:extLst>
                         <a:ext uri="{28A0092B-C50C-407E-A947-70E740481C1C}">
                           <a14:useLocalDpi xmlns:a14="http://schemas.microsoft.com/office/drawing/2010/main" val="0"/>
@@ -1958,27 +1921,7 @@
           <w:sz w:val="24"/>
           <w:szCs w:val="24"/>
         </w:rPr>
-        <w:t xml:space="preserve">oleção de programas que possibilita aos usuários </w:t>
-      </w:r>
-      <w:proofErr w:type="gramStart"/>
-      <w:r>
-        <w:rPr>
-          <w:rFonts w:cstheme="minorHAnsi"/>
-          <w:bCs/>
-          <w:sz w:val="24"/>
-          <w:szCs w:val="24"/>
-        </w:rPr>
-        <w:t>criar</w:t>
-      </w:r>
-      <w:proofErr w:type="gramEnd"/>
-      <w:r>
-        <w:rPr>
-          <w:rFonts w:cstheme="minorHAnsi"/>
-          <w:bCs/>
-          <w:sz w:val="24"/>
-          <w:szCs w:val="24"/>
-        </w:rPr>
-        <w:t xml:space="preserve"> e manter um banco de dados” (</w:t>
+        <w:t>oleção de programas que possibilita aos usuários criar e manter um banco de dados” (</w:t>
       </w:r>
       <w:r>
         <w:rPr>
@@ -2082,7 +2025,7 @@
                     </pic:cNvPicPr>
                   </pic:nvPicPr>
                   <pic:blipFill>
-                    <a:blip r:embed="rId11" cstate="print">
+                    <a:blip r:embed="rId12" cstate="print">
                       <a:extLst>
                         <a:ext uri="{28A0092B-C50C-407E-A947-70E740481C1C}">
                           <a14:useLocalDpi xmlns:a14="http://schemas.microsoft.com/office/drawing/2010/main" val="0"/>
@@ -2299,23 +2242,7 @@
           <w:sz w:val="23"/>
           <w:szCs w:val="23"/>
         </w:rPr>
-        <w:t>: todas as ações que compõem a unidade de trabalho da transação devem ser concluídas com sucesso, para que seja efetivada. se durante a transação qualquer ação que constitui unidade de trabalho falhar, a transação inteira deve ser desfeita(</w:t>
-      </w:r>
-      <w:proofErr w:type="spellStart"/>
-      <w:r>
-        <w:rPr>
-          <w:sz w:val="23"/>
-          <w:szCs w:val="23"/>
-        </w:rPr>
-        <w:t>rollback</w:t>
-      </w:r>
-      <w:proofErr w:type="spellEnd"/>
-      <w:r>
-        <w:rPr>
-          <w:sz w:val="23"/>
-          <w:szCs w:val="23"/>
-        </w:rPr>
-        <w:t>).</w:t>
+        <w:t>: todas as ações que compõem a unidade de trabalho da transação devem ser concluídas com sucesso, para que seja efetivada. se durante a transação qualquer ação que constitui unidade de trabalho falhar, a transação inteira deve ser desfeita(rollback).</w:t>
       </w:r>
     </w:p>
     <w:p>
@@ -2493,23 +2420,7 @@
           <w:sz w:val="23"/>
           <w:szCs w:val="23"/>
         </w:rPr>
-        <w:t xml:space="preserve">no mesmo sistema, possa interferir no funcionamento da transação </w:t>
-      </w:r>
-      <w:proofErr w:type="gramStart"/>
-      <w:r>
-        <w:rPr>
-          <w:sz w:val="23"/>
-          <w:szCs w:val="23"/>
-        </w:rPr>
-        <w:t>corrente(</w:t>
-      </w:r>
-      <w:proofErr w:type="gramEnd"/>
-      <w:r>
-        <w:rPr>
-          <w:sz w:val="23"/>
-          <w:szCs w:val="23"/>
-        </w:rPr>
-        <w:t xml:space="preserve">é um mecanismo de controle). </w:t>
+        <w:t xml:space="preserve">no mesmo sistema, possa interferir no funcionamento da transação corrente(é um mecanismo de controle). </w:t>
       </w:r>
       <w:r>
         <w:rPr>
@@ -2705,7 +2616,6 @@
         </w:rPr>
         <w:t xml:space="preserve">s </w:t>
       </w:r>
-      <w:proofErr w:type="spellStart"/>
       <w:r>
         <w:rPr>
           <w:sz w:val="23"/>
@@ -2713,61 +2623,12 @@
         </w:rPr>
         <w:t>SGBDs</w:t>
       </w:r>
-      <w:proofErr w:type="spellEnd"/>
-      <w:r>
-        <w:rPr>
-          <w:sz w:val="23"/>
-          <w:szCs w:val="23"/>
-        </w:rPr>
-        <w:t xml:space="preserve"> devem ser capazes de assegurar que nenhuma ação de transações completadas com sucesso (</w:t>
-      </w:r>
-      <w:proofErr w:type="spellStart"/>
-      <w:r>
-        <w:rPr>
-          <w:sz w:val="23"/>
-          <w:szCs w:val="23"/>
-        </w:rPr>
-        <w:t>committed</w:t>
-      </w:r>
-      <w:proofErr w:type="spellEnd"/>
-      <w:r>
-        <w:rPr>
-          <w:sz w:val="23"/>
-          <w:szCs w:val="23"/>
-        </w:rPr>
-        <w:t xml:space="preserve"> </w:t>
-      </w:r>
-      <w:proofErr w:type="spellStart"/>
-      <w:r>
-        <w:rPr>
-          <w:sz w:val="23"/>
-          <w:szCs w:val="23"/>
-        </w:rPr>
-        <w:t>transactions</w:t>
-      </w:r>
-      <w:proofErr w:type="spellEnd"/>
-      <w:r>
-        <w:rPr>
-          <w:sz w:val="23"/>
-          <w:szCs w:val="23"/>
-        </w:rPr>
-        <w:t>) seja perdida ao desfazer transações abortadas(</w:t>
-      </w:r>
-      <w:proofErr w:type="spellStart"/>
-      <w:r>
-        <w:rPr>
-          <w:sz w:val="23"/>
-          <w:szCs w:val="23"/>
-        </w:rPr>
-        <w:t>rollback</w:t>
-      </w:r>
-      <w:proofErr w:type="spellEnd"/>
-      <w:r>
-        <w:rPr>
-          <w:sz w:val="23"/>
-          <w:szCs w:val="23"/>
-        </w:rPr>
-        <w:t>).</w:t>
+      <w:r>
+        <w:rPr>
+          <w:sz w:val="23"/>
+          <w:szCs w:val="23"/>
+        </w:rPr>
+        <w:t xml:space="preserve"> devem ser capazes de assegurar que nenhuma ação de transações completadas com sucesso (committed transactions) seja perdida ao desfazer transações abortadas(rollback).</w:t>
       </w:r>
     </w:p>
     <w:p>
@@ -2956,7 +2817,7 @@
                     </pic:cNvPicPr>
                   </pic:nvPicPr>
                   <pic:blipFill>
-                    <a:blip r:embed="rId12">
+                    <a:blip r:embed="rId13">
                       <a:extLst>
                         <a:ext uri="{28A0092B-C50C-407E-A947-70E740481C1C}">
                           <a14:useLocalDpi xmlns:a14="http://schemas.microsoft.com/office/drawing/2010/main" val="0"/>
@@ -3233,7 +3094,25 @@
           <w:sz w:val="23"/>
           <w:szCs w:val="23"/>
         </w:rPr>
-        <w:t>O que é entidade?</w:t>
+        <w:t xml:space="preserve">O que é </w:t>
+      </w:r>
+      <w:r>
+        <w:rPr>
+          <w:b/>
+          <w:bCs/>
+          <w:sz w:val="23"/>
+          <w:szCs w:val="23"/>
+        </w:rPr>
+        <w:t>e</w:t>
+      </w:r>
+      <w:r>
+        <w:rPr>
+          <w:b/>
+          <w:bCs/>
+          <w:sz w:val="23"/>
+          <w:szCs w:val="23"/>
+        </w:rPr>
+        <w:t>ntidade?</w:t>
       </w:r>
     </w:p>
     <w:p>
@@ -3271,16 +3150,6 @@
         </w:rPr>
         <w:t>ma entidade é um conceito abstrato que representa um objeto, pessoa, lugar, evento ou conceito do mundo real sobre o qual se deseja manter informações. Uma entidade é geralmente representada por uma tabela em um banco de dados relacional. Ela possui atributos que descrevem suas características ou propriedades.</w:t>
       </w:r>
-    </w:p>
-    <w:p>
-      <w:pPr>
-        <w:pStyle w:val="Default"/>
-        <w:ind w:left="426"/>
-        <w:rPr>
-          <w:sz w:val="23"/>
-          <w:szCs w:val="23"/>
-        </w:rPr>
-      </w:pPr>
     </w:p>
     <w:p>
       <w:pPr>
@@ -3912,7 +3781,7 @@
           <w:ilvl w:val="0"/>
           <w:numId w:val="38"/>
         </w:numPr>
-        <w:ind w:left="1560"/>
+        <w:ind w:left="284"/>
         <w:rPr>
           <w:b/>
           <w:bCs/>
@@ -3934,14 +3803,7 @@
           <w:sz w:val="23"/>
           <w:szCs w:val="23"/>
         </w:rPr>
-        <w:t>: C</w:t>
-      </w:r>
-      <w:r>
-        <w:rPr>
-          <w:sz w:val="23"/>
-          <w:szCs w:val="23"/>
-        </w:rPr>
-        <w:t>ada registro em uma tabela, há um e apenas um registro correspondente em outra tabela</w:t>
+        <w:t>: Cada registro em uma tabela, há um e apenas um registro correspondente em outra tabela</w:t>
       </w:r>
       <w:r>
         <w:rPr>
@@ -3962,20 +3824,48 @@
           <w:sz w:val="23"/>
           <w:szCs w:val="23"/>
         </w:rPr>
-        <w:t xml:space="preserve">na mesma tabela ou em uma tabela separada. </w:t>
-      </w:r>
-      <w:r>
-        <w:rPr>
-          <w:sz w:val="23"/>
-          <w:szCs w:val="23"/>
-        </w:rPr>
-        <w:t xml:space="preserve"> </w:t>
+        <w:t>na mesma tabela ou em tabela separada</w:t>
+      </w:r>
+      <w:r>
+        <w:rPr>
+          <w:sz w:val="23"/>
+          <w:szCs w:val="23"/>
+        </w:rPr>
+        <w:t xml:space="preserve"> que recebe a chave </w:t>
+      </w:r>
+      <w:r>
+        <w:rPr>
+          <w:sz w:val="23"/>
+          <w:szCs w:val="23"/>
+        </w:rPr>
+        <w:t xml:space="preserve">primária </w:t>
+      </w:r>
+      <w:r>
+        <w:rPr>
+          <w:sz w:val="23"/>
+          <w:szCs w:val="23"/>
+        </w:rPr>
+        <w:t xml:space="preserve">da outra tabela </w:t>
+      </w:r>
+      <w:r>
+        <w:rPr>
+          <w:sz w:val="23"/>
+          <w:szCs w:val="23"/>
+        </w:rPr>
+        <w:t>como referência</w:t>
+      </w:r>
+      <w:r>
+        <w:rPr>
+          <w:sz w:val="23"/>
+          <w:szCs w:val="23"/>
+        </w:rPr>
+        <w:t>.</w:t>
       </w:r>
     </w:p>
     <w:p>
       <w:pPr>
         <w:pStyle w:val="Default"/>
-        <w:ind w:left="1560"/>
+        <w:ind w:left="284"/>
         <w:rPr>
           <w:b/>
           <w:bCs/>
@@ -3987,6 +3877,19 @@
     <w:p>
       <w:pPr>
         <w:pStyle w:val="Default"/>
+        <w:ind w:left="284"/>
+        <w:rPr>
+          <w:b/>
+          <w:bCs/>
+          <w:sz w:val="23"/>
+          <w:szCs w:val="23"/>
+        </w:rPr>
+      </w:pPr>
+    </w:p>
+    <w:p>
+      <w:pPr>
+        <w:pStyle w:val="Default"/>
+        <w:ind w:left="284"/>
         <w:jc w:val="center"/>
         <w:rPr>
           <w:b/>
@@ -4017,7 +3920,7 @@
                     </pic:cNvPicPr>
                   </pic:nvPicPr>
                   <pic:blipFill>
-                    <a:blip r:embed="rId13">
+                    <a:blip r:embed="rId14">
                       <a:extLst>
                         <a:ext uri="{28A0092B-C50C-407E-A947-70E740481C1C}">
                           <a14:useLocalDpi xmlns:a14="http://schemas.microsoft.com/office/drawing/2010/main" val="0"/>
@@ -4052,7 +3955,7 @@
     <w:p>
       <w:pPr>
         <w:pStyle w:val="Default"/>
-        <w:jc w:val="center"/>
+        <w:ind w:left="284"/>
         <w:rPr>
           <w:b/>
           <w:bCs/>
@@ -4064,17 +3967,7 @@
     <w:p>
       <w:pPr>
         <w:pStyle w:val="Default"/>
-        <w:rPr>
-          <w:b/>
-          <w:bCs/>
-          <w:sz w:val="23"/>
-          <w:szCs w:val="23"/>
-        </w:rPr>
-      </w:pPr>
-    </w:p>
-    <w:p>
-      <w:pPr>
-        <w:pStyle w:val="Default"/>
+        <w:ind w:left="284"/>
         <w:rPr>
           <w:b/>
           <w:bCs/>
@@ -4090,7 +3983,7 @@
           <w:ilvl w:val="0"/>
           <w:numId w:val="38"/>
         </w:numPr>
-        <w:ind w:left="1560"/>
+        <w:ind w:left="284"/>
         <w:rPr>
           <w:b/>
           <w:bCs/>
@@ -4161,12 +4054,17 @@
           <w:sz w:val="23"/>
           <w:szCs w:val="23"/>
         </w:rPr>
-        <w:t>para a tabela “</w:t>
-      </w:r>
-      <w:r>
-        <w:rPr>
-          <w:b/>
-          <w:bCs/>
+        <w:t xml:space="preserve">para a tabela </w:t>
+      </w:r>
+      <w:r>
+        <w:rPr>
+          <w:sz w:val="23"/>
+          <w:szCs w:val="23"/>
+        </w:rPr>
+        <w:t>que pode receber muitos valores (</w:t>
+      </w:r>
+      <w:r>
+        <w:rPr>
           <w:sz w:val="23"/>
           <w:szCs w:val="23"/>
         </w:rPr>
@@ -4177,7 +4075,7 @@
           <w:sz w:val="23"/>
           <w:szCs w:val="23"/>
         </w:rPr>
-        <w:t>”</w:t>
+        <w:t>)</w:t>
       </w:r>
       <w:r>
         <w:rPr>
@@ -4192,7 +4090,19 @@
     <w:p>
       <w:pPr>
         <w:pStyle w:val="Default"/>
-        <w:ind w:left="1200"/>
+        <w:ind w:left="284"/>
+        <w:rPr>
+          <w:b/>
+          <w:bCs/>
+          <w:sz w:val="23"/>
+          <w:szCs w:val="23"/>
+        </w:rPr>
+      </w:pPr>
+    </w:p>
+    <w:p>
+      <w:pPr>
+        <w:pStyle w:val="Default"/>
+        <w:ind w:left="284"/>
         <w:rPr>
           <w:b/>
           <w:bCs/>
@@ -4211,6 +4121,7 @@
     <w:p>
       <w:pPr>
         <w:pStyle w:val="Default"/>
+        <w:ind w:left="284"/>
         <w:jc w:val="center"/>
         <w:rPr>
           <w:b/>
@@ -4245,7 +4156,7 @@
                     </pic:cNvPicPr>
                   </pic:nvPicPr>
                   <pic:blipFill rotWithShape="1">
-                    <a:blip r:embed="rId14">
+                    <a:blip r:embed="rId15">
                       <a:extLst>
                         <a:ext uri="{28A0092B-C50C-407E-A947-70E740481C1C}">
                           <a14:useLocalDpi xmlns:a14="http://schemas.microsoft.com/office/drawing/2010/main" val="0"/>
@@ -4283,18 +4194,8 @@
     <w:p>
       <w:pPr>
         <w:pStyle w:val="Default"/>
+        <w:ind w:left="284"/>
         <w:jc w:val="center"/>
-        <w:rPr>
-          <w:b/>
-          <w:bCs/>
-          <w:sz w:val="23"/>
-          <w:szCs w:val="23"/>
-        </w:rPr>
-      </w:pPr>
-    </w:p>
-    <w:p>
-      <w:pPr>
-        <w:pStyle w:val="Default"/>
         <w:rPr>
           <w:b/>
           <w:bCs/>
@@ -4321,7 +4222,7 @@
           <w:ilvl w:val="0"/>
           <w:numId w:val="38"/>
         </w:numPr>
-        <w:ind w:left="1560"/>
+        <w:ind w:left="284"/>
         <w:rPr>
           <w:b/>
           <w:bCs/>
@@ -4364,20 +4265,76 @@
           <w:sz w:val="23"/>
           <w:szCs w:val="23"/>
         </w:rPr>
-        <w:t xml:space="preserve">. Deve-se criar uma tabela pivô </w:t>
-      </w:r>
-      <w:r>
-        <w:rPr>
-          <w:sz w:val="23"/>
-          <w:szCs w:val="23"/>
-        </w:rPr>
-        <w:t>de relação 1:N que receberá as duas chaves estrangeiras.</w:t>
+        <w:t xml:space="preserve">. Deve-se criar uma tabela </w:t>
+      </w:r>
+      <w:r>
+        <w:rPr>
+          <w:sz w:val="23"/>
+          <w:szCs w:val="23"/>
+        </w:rPr>
+        <w:t>de ligação</w:t>
+      </w:r>
+      <w:r>
+        <w:rPr>
+          <w:sz w:val="23"/>
+          <w:szCs w:val="23"/>
+        </w:rPr>
+        <w:t xml:space="preserve"> </w:t>
+      </w:r>
+      <w:r>
+        <w:rPr>
+          <w:sz w:val="23"/>
+          <w:szCs w:val="23"/>
+        </w:rPr>
+        <w:t>de relacionamento</w:t>
+      </w:r>
+      <w:r>
+        <w:rPr>
+          <w:sz w:val="23"/>
+          <w:szCs w:val="23"/>
+        </w:rPr>
+        <w:t>s</w:t>
+      </w:r>
+      <w:r>
+        <w:rPr>
+          <w:sz w:val="23"/>
+          <w:szCs w:val="23"/>
+        </w:rPr>
+        <w:t xml:space="preserve"> </w:t>
+      </w:r>
+      <w:r>
+        <w:rPr>
+          <w:sz w:val="23"/>
+          <w:szCs w:val="23"/>
+        </w:rPr>
+        <w:t>1:N</w:t>
+      </w:r>
+      <w:r>
+        <w:rPr>
+          <w:sz w:val="23"/>
+          <w:szCs w:val="23"/>
+        </w:rPr>
+        <w:t xml:space="preserve"> </w:t>
+      </w:r>
+      <w:r>
+        <w:rPr>
+          <w:sz w:val="23"/>
+          <w:szCs w:val="23"/>
+        </w:rPr>
+        <w:t>que armazena as chaves primárias das duas tabelas</w:t>
+      </w:r>
+      <w:r>
+        <w:rPr>
+          <w:sz w:val="23"/>
+          <w:szCs w:val="23"/>
+        </w:rPr>
+        <w:t>.</w:t>
       </w:r>
     </w:p>
     <w:p>
       <w:pPr>
         <w:pStyle w:val="Default"/>
-        <w:ind w:left="1200"/>
+        <w:ind w:left="284"/>
         <w:rPr>
           <w:b/>
           <w:bCs/>
@@ -4389,6 +4346,18 @@
     <w:p>
       <w:pPr>
         <w:pStyle w:val="Default"/>
+        <w:rPr>
+          <w:b/>
+          <w:bCs/>
+          <w:sz w:val="23"/>
+          <w:szCs w:val="23"/>
+        </w:rPr>
+      </w:pPr>
+    </w:p>
+    <w:p>
+      <w:pPr>
+        <w:pStyle w:val="Default"/>
+        <w:ind w:left="284"/>
         <w:jc w:val="center"/>
         <w:rPr>
           <w:b/>
@@ -4419,7 +4388,7 @@
                     </pic:cNvPicPr>
                   </pic:nvPicPr>
                   <pic:blipFill rotWithShape="1">
-                    <a:blip r:embed="rId15">
+                    <a:blip r:embed="rId16">
                       <a:extLst>
                         <a:ext uri="{28A0092B-C50C-407E-A947-70E740481C1C}">
                           <a14:useLocalDpi xmlns:a14="http://schemas.microsoft.com/office/drawing/2010/main" val="0"/>
@@ -4456,13 +4425,102 @@
     </w:p>
     <w:p>
       <w:pPr>
+        <w:tabs>
+          <w:tab w:val="left" w:pos="426"/>
+        </w:tabs>
+        <w:spacing w:after="120"/>
+        <w:rPr>
+          <w:rFonts w:cstheme="minorHAnsi"/>
+          <w:b/>
+          <w:sz w:val="36"/>
+          <w:szCs w:val="36"/>
+        </w:rPr>
+      </w:pPr>
+    </w:p>
+    <w:p>
+      <w:pPr>
         <w:pStyle w:val="Default"/>
-        <w:jc w:val="center"/>
-        <w:rPr>
-          <w:b/>
-          <w:bCs/>
-          <w:sz w:val="23"/>
-          <w:szCs w:val="23"/>
+        <w:numPr>
+          <w:ilvl w:val="0"/>
+          <w:numId w:val="40"/>
+        </w:numPr>
+        <w:ind w:left="284"/>
+        <w:rPr>
+          <w:b/>
+          <w:bCs/>
+          <w:sz w:val="23"/>
+          <w:szCs w:val="23"/>
+        </w:rPr>
+      </w:pPr>
+      <w:r>
+        <w:rPr>
+          <w:b/>
+          <w:bCs/>
+          <w:sz w:val="23"/>
+          <w:szCs w:val="23"/>
+        </w:rPr>
+        <w:t xml:space="preserve">Entidade fraca: </w:t>
+      </w:r>
+    </w:p>
+    <w:p>
+      <w:pPr>
+        <w:pStyle w:val="Default"/>
+        <w:ind w:left="284"/>
+        <w:rPr>
+          <w:sz w:val="23"/>
+          <w:szCs w:val="23"/>
+        </w:rPr>
+      </w:pPr>
+    </w:p>
+    <w:p>
+      <w:pPr>
+        <w:pStyle w:val="Default"/>
+        <w:ind w:left="284"/>
+        <w:rPr>
+          <w:sz w:val="23"/>
+          <w:szCs w:val="23"/>
+        </w:rPr>
+      </w:pPr>
+      <w:r>
+        <w:rPr>
+          <w:sz w:val="23"/>
+          <w:szCs w:val="23"/>
+        </w:rPr>
+        <w:t>É</w:t>
+      </w:r>
+      <w:r>
+        <w:rPr>
+          <w:sz w:val="23"/>
+          <w:szCs w:val="23"/>
+        </w:rPr>
+        <w:t xml:space="preserve"> uma entidade em um modelo de banco de dados que não tem uma chave primária única por conta própria. Ela depende de uma relação de identidade com outra entidade, chamada de entidade proprietária, para sua identificação.</w:t>
+      </w:r>
+      <w:r>
+        <w:rPr>
+          <w:sz w:val="23"/>
+          <w:szCs w:val="23"/>
+        </w:rPr>
+        <w:t xml:space="preserve"> Por exemplo, </w:t>
+      </w:r>
+      <w:r>
+        <w:rPr>
+          <w:sz w:val="23"/>
+          <w:szCs w:val="23"/>
+        </w:rPr>
+        <w:t>funcionário e dependentes.</w:t>
+      </w:r>
+    </w:p>
+    <w:p>
+      <w:pPr>
+        <w:tabs>
+          <w:tab w:val="left" w:pos="426"/>
+        </w:tabs>
+        <w:spacing w:after="120"/>
+        <w:rPr>
+          <w:rFonts w:cstheme="minorHAnsi"/>
+          <w:b/>
+          <w:sz w:val="36"/>
+          <w:szCs w:val="36"/>
         </w:rPr>
       </w:pPr>
     </w:p>
@@ -4495,57 +4553,13 @@
           <w:szCs w:val="36"/>
         </w:rPr>
       </w:pPr>
-    </w:p>
-    <w:p>
-      <w:pPr>
-        <w:tabs>
-          <w:tab w:val="left" w:pos="426"/>
-        </w:tabs>
-        <w:spacing w:after="120"/>
+      <w:r>
         <w:rPr>
           <w:rFonts w:cstheme="minorHAnsi"/>
           <w:b/>
           <w:sz w:val="36"/>
           <w:szCs w:val="36"/>
         </w:rPr>
-      </w:pPr>
-    </w:p>
-    <w:p>
-      <w:pPr>
-        <w:tabs>
-          <w:tab w:val="left" w:pos="426"/>
-        </w:tabs>
-        <w:spacing w:after="120"/>
-        <w:rPr>
-          <w:rFonts w:cstheme="minorHAnsi"/>
-          <w:b/>
-          <w:sz w:val="36"/>
-          <w:szCs w:val="36"/>
-        </w:rPr>
-      </w:pPr>
-    </w:p>
-    <w:p>
-      <w:pPr>
-        <w:pStyle w:val="PargrafodaLista"/>
-        <w:tabs>
-          <w:tab w:val="left" w:pos="426"/>
-        </w:tabs>
-        <w:spacing w:after="120"/>
-        <w:ind w:left="709"/>
-        <w:rPr>
-          <w:rFonts w:cstheme="minorHAnsi"/>
-          <w:b/>
-          <w:sz w:val="36"/>
-          <w:szCs w:val="36"/>
-        </w:rPr>
-      </w:pPr>
-      <w:r>
-        <w:rPr>
-          <w:rFonts w:cstheme="minorHAnsi"/>
-          <w:b/>
-          <w:sz w:val="36"/>
-          <w:szCs w:val="36"/>
-        </w:rPr>
         <w:t>Normalização em Banco de Dados</w:t>
       </w:r>
     </w:p>
@@ -4573,6 +4587,37 @@
           <w:szCs w:val="23"/>
         </w:rPr>
         <w:t>A normalização é o processo de organização de dados em um banco de dados relacional para minimizar a redundância e evitar anomalias de atualização, inserção e exclusão.</w:t>
+      </w:r>
+    </w:p>
+    <w:p>
+      <w:pPr>
+        <w:pStyle w:val="Default"/>
+        <w:ind w:left="426"/>
+        <w:rPr>
+          <w:sz w:val="23"/>
+          <w:szCs w:val="23"/>
+        </w:rPr>
+      </w:pPr>
+      <w:r>
+        <w:rPr>
+          <w:sz w:val="23"/>
+          <w:szCs w:val="23"/>
+        </w:rPr>
+        <w:t>Podemos considerar que um banco de dados está normalizado se estiver adequado à Primeira, Segunda e Terceira Forma Norma</w:t>
+      </w:r>
+      <w:r>
+        <w:rPr>
+          <w:sz w:val="23"/>
+          <w:szCs w:val="23"/>
+        </w:rPr>
+        <w:t>l</w:t>
+      </w:r>
+      <w:r>
+        <w:rPr>
+          <w:sz w:val="23"/>
+          <w:szCs w:val="23"/>
+        </w:rPr>
+        <w:t>.</w:t>
       </w:r>
     </w:p>
     <w:p>
@@ -4849,7 +4894,6 @@
     <w:p>
       <w:pPr>
         <w:pStyle w:val="Default"/>
-        <w:ind w:left="426"/>
         <w:rPr>
           <w:sz w:val="23"/>
           <w:szCs w:val="23"/>
@@ -5026,25 +5070,29 @@
       <w:tblPr>
         <w:tblStyle w:val="Tabelacomgrade"/>
         <w:tblW w:w="0" w:type="auto"/>
-        <w:tblInd w:w="1146" w:type="dxa"/>
+        <w:jc w:val="center"/>
         <w:shd w:val="clear" w:color="auto" w:fill="E7E6E6" w:themeFill="background2"/>
         <w:tblLook w:val="04A0" w:firstRow="1" w:lastRow="0" w:firstColumn="1" w:lastColumn="0" w:noHBand="0" w:noVBand="1"/>
       </w:tblPr>
       <w:tblGrid>
-        <w:gridCol w:w="2019"/>
-        <w:gridCol w:w="1911"/>
-        <w:gridCol w:w="1875"/>
-        <w:gridCol w:w="1969"/>
+        <w:gridCol w:w="2122"/>
+        <w:gridCol w:w="1917"/>
+        <w:gridCol w:w="1343"/>
+        <w:gridCol w:w="1701"/>
       </w:tblGrid>
       <w:tr>
+        <w:trPr>
+          <w:jc w:val="center"/>
+        </w:trPr>
         <w:tc>
           <w:tcPr>
-            <w:tcW w:w="2230" w:type="dxa"/>
+            <w:tcW w:w="2122" w:type="dxa"/>
             <w:shd w:val="clear" w:color="auto" w:fill="E7E6E6" w:themeFill="background2"/>
           </w:tcPr>
           <w:p>
             <w:pPr>
               <w:pStyle w:val="Default"/>
+              <w:jc w:val="center"/>
               <w:rPr>
                 <w:b/>
                 <w:bCs/>
@@ -5052,7 +5100,6 @@
                 <w:szCs w:val="23"/>
               </w:rPr>
             </w:pPr>
-            <w:proofErr w:type="spellStart"/>
             <w:r>
               <w:rPr>
                 <w:b/>
@@ -5060,48 +5107,19 @@
                 <w:sz w:val="23"/>
                 <w:szCs w:val="23"/>
               </w:rPr>
-              <w:t>ID_Usuario</w:t>
-            </w:r>
-            <w:proofErr w:type="spellEnd"/>
-            <w:r>
-              <w:rPr>
-                <w:b/>
-                <w:bCs/>
-                <w:sz w:val="23"/>
-                <w:szCs w:val="23"/>
-              </w:rPr>
-              <w:t xml:space="preserve"> (</w:t>
-            </w:r>
-            <w:proofErr w:type="spellStart"/>
-            <w:r>
-              <w:rPr>
-                <w:b/>
-                <w:bCs/>
-                <w:sz w:val="23"/>
-                <w:szCs w:val="23"/>
-              </w:rPr>
-              <w:t>pk</w:t>
-            </w:r>
-            <w:proofErr w:type="spellEnd"/>
-            <w:r>
-              <w:rPr>
-                <w:b/>
-                <w:bCs/>
-                <w:sz w:val="23"/>
-                <w:szCs w:val="23"/>
-              </w:rPr>
-              <w:t>)</w:t>
+              <w:t>ID_Usuario (pk)</w:t>
             </w:r>
           </w:p>
         </w:tc>
         <w:tc>
           <w:tcPr>
-            <w:tcW w:w="2230" w:type="dxa"/>
+            <w:tcW w:w="1917" w:type="dxa"/>
             <w:shd w:val="clear" w:color="auto" w:fill="E7E6E6" w:themeFill="background2"/>
           </w:tcPr>
           <w:p>
             <w:pPr>
               <w:pStyle w:val="Default"/>
+              <w:jc w:val="center"/>
               <w:rPr>
                 <w:b/>
                 <w:bCs/>
@@ -5122,12 +5140,13 @@
         </w:tc>
         <w:tc>
           <w:tcPr>
-            <w:tcW w:w="2230" w:type="dxa"/>
+            <w:tcW w:w="1343" w:type="dxa"/>
             <w:shd w:val="clear" w:color="auto" w:fill="E7E6E6" w:themeFill="background2"/>
           </w:tcPr>
           <w:p>
             <w:pPr>
               <w:pStyle w:val="Default"/>
+              <w:jc w:val="center"/>
               <w:rPr>
                 <w:b/>
                 <w:bCs/>
@@ -5148,12 +5167,13 @@
         </w:tc>
         <w:tc>
           <w:tcPr>
-            <w:tcW w:w="2230" w:type="dxa"/>
+            <w:tcW w:w="1701" w:type="dxa"/>
             <w:shd w:val="clear" w:color="auto" w:fill="E7E6E6" w:themeFill="background2"/>
           </w:tcPr>
           <w:p>
             <w:pPr>
               <w:pStyle w:val="Default"/>
+              <w:jc w:val="center"/>
               <w:rPr>
                 <w:b/>
                 <w:bCs/>
@@ -5254,21 +5274,7 @@
           <w:sz w:val="23"/>
           <w:szCs w:val="23"/>
         </w:rPr>
-        <w:t>inteira</w:t>
-      </w:r>
-      <w:r>
-        <w:rPr>
-          <w:sz w:val="23"/>
-          <w:szCs w:val="23"/>
-        </w:rPr>
-        <w:t xml:space="preserve"> </w:t>
-      </w:r>
-      <w:r>
-        <w:rPr>
-          <w:sz w:val="23"/>
-          <w:szCs w:val="23"/>
-        </w:rPr>
-        <w:t>da tabela</w:t>
+        <w:t>por inteira</w:t>
       </w:r>
       <w:r>
         <w:rPr>
@@ -5306,25 +5312,30 @@
       <w:tblPr>
         <w:tblStyle w:val="Tabelacomgrade"/>
         <w:tblW w:w="0" w:type="auto"/>
-        <w:tblInd w:w="1146" w:type="dxa"/>
+        <w:jc w:val="center"/>
         <w:shd w:val="clear" w:color="auto" w:fill="E7E6E6" w:themeFill="background2"/>
         <w:tblLook w:val="04A0" w:firstRow="1" w:lastRow="0" w:firstColumn="1" w:lastColumn="0" w:noHBand="0" w:noVBand="1"/>
       </w:tblPr>
       <w:tblGrid>
-        <w:gridCol w:w="1970"/>
-        <w:gridCol w:w="2021"/>
-        <w:gridCol w:w="1902"/>
-        <w:gridCol w:w="1881"/>
+        <w:gridCol w:w="1559"/>
+        <w:gridCol w:w="2065"/>
+        <w:gridCol w:w="1237"/>
+        <w:gridCol w:w="1656"/>
+        <w:gridCol w:w="1771"/>
       </w:tblGrid>
       <w:tr>
+        <w:trPr>
+          <w:jc w:val="center"/>
+        </w:trPr>
         <w:tc>
           <w:tcPr>
-            <w:tcW w:w="1970" w:type="dxa"/>
+            <w:tcW w:w="1559" w:type="dxa"/>
             <w:shd w:val="clear" w:color="auto" w:fill="E7E6E6" w:themeFill="background2"/>
           </w:tcPr>
           <w:p>
             <w:pPr>
               <w:pStyle w:val="Default"/>
+              <w:jc w:val="center"/>
               <w:rPr>
                 <w:b/>
                 <w:bCs/>
@@ -5332,7 +5343,6 @@
                 <w:szCs w:val="23"/>
               </w:rPr>
             </w:pPr>
-            <w:proofErr w:type="spellStart"/>
             <w:r>
               <w:rPr>
                 <w:b/>
@@ -5340,48 +5350,19 @@
                 <w:sz w:val="23"/>
                 <w:szCs w:val="23"/>
               </w:rPr>
-              <w:t>ID_Venda</w:t>
-            </w:r>
-            <w:proofErr w:type="spellEnd"/>
-            <w:r>
-              <w:rPr>
-                <w:b/>
-                <w:bCs/>
-                <w:sz w:val="23"/>
-                <w:szCs w:val="23"/>
-              </w:rPr>
-              <w:t xml:space="preserve"> (</w:t>
-            </w:r>
-            <w:proofErr w:type="spellStart"/>
-            <w:r>
-              <w:rPr>
-                <w:b/>
-                <w:bCs/>
-                <w:sz w:val="23"/>
-                <w:szCs w:val="23"/>
-              </w:rPr>
-              <w:t>pk</w:t>
-            </w:r>
-            <w:proofErr w:type="spellEnd"/>
-            <w:r>
-              <w:rPr>
-                <w:b/>
-                <w:bCs/>
-                <w:sz w:val="23"/>
-                <w:szCs w:val="23"/>
-              </w:rPr>
-              <w:t>)</w:t>
+              <w:t>ID_Time (pk)</w:t>
             </w:r>
           </w:p>
         </w:tc>
         <w:tc>
           <w:tcPr>
-            <w:tcW w:w="2021" w:type="dxa"/>
+            <w:tcW w:w="2065" w:type="dxa"/>
             <w:shd w:val="clear" w:color="auto" w:fill="E7E6E6" w:themeFill="background2"/>
           </w:tcPr>
           <w:p>
             <w:pPr>
               <w:pStyle w:val="Default"/>
+              <w:jc w:val="center"/>
               <w:rPr>
                 <w:b/>
                 <w:bCs/>
@@ -5389,7 +5370,6 @@
                 <w:szCs w:val="23"/>
               </w:rPr>
             </w:pPr>
-            <w:proofErr w:type="spellStart"/>
             <w:r>
               <w:rPr>
                 <w:b/>
@@ -5397,48 +5377,19 @@
                 <w:sz w:val="23"/>
                 <w:szCs w:val="23"/>
               </w:rPr>
-              <w:t>ID_Client</w:t>
-            </w:r>
-            <w:proofErr w:type="spellEnd"/>
-            <w:r>
-              <w:rPr>
-                <w:b/>
-                <w:bCs/>
-                <w:sz w:val="23"/>
-                <w:szCs w:val="23"/>
-              </w:rPr>
-              <w:t xml:space="preserve"> (</w:t>
-            </w:r>
-            <w:proofErr w:type="spellStart"/>
-            <w:r>
-              <w:rPr>
-                <w:b/>
-                <w:bCs/>
-                <w:sz w:val="23"/>
-                <w:szCs w:val="23"/>
-              </w:rPr>
-              <w:t>fk</w:t>
-            </w:r>
-            <w:proofErr w:type="spellEnd"/>
-            <w:r>
-              <w:rPr>
-                <w:b/>
-                <w:bCs/>
-                <w:sz w:val="23"/>
-                <w:szCs w:val="23"/>
-              </w:rPr>
-              <w:t>)</w:t>
+              <w:t>ID_Torneio (pk)</w:t>
             </w:r>
           </w:p>
         </w:tc>
         <w:tc>
           <w:tcPr>
-            <w:tcW w:w="1902" w:type="dxa"/>
+            <w:tcW w:w="1165" w:type="dxa"/>
             <w:shd w:val="clear" w:color="auto" w:fill="E7E6E6" w:themeFill="background2"/>
           </w:tcPr>
           <w:p>
             <w:pPr>
               <w:pStyle w:val="Default"/>
+              <w:jc w:val="center"/>
               <w:rPr>
                 <w:b/>
                 <w:bCs/>
@@ -5446,7 +5397,6 @@
                 <w:szCs w:val="23"/>
               </w:rPr>
             </w:pPr>
-            <w:proofErr w:type="spellStart"/>
             <w:r>
               <w:rPr>
                 <w:b/>
@@ -5454,48 +5404,19 @@
                 <w:sz w:val="23"/>
                 <w:szCs w:val="23"/>
               </w:rPr>
-              <w:t>ID_Produto</w:t>
-            </w:r>
-            <w:proofErr w:type="spellEnd"/>
-            <w:r>
-              <w:rPr>
-                <w:b/>
-                <w:bCs/>
-                <w:sz w:val="23"/>
-                <w:szCs w:val="23"/>
-              </w:rPr>
-              <w:t xml:space="preserve"> (</w:t>
-            </w:r>
-            <w:proofErr w:type="spellStart"/>
-            <w:r>
-              <w:rPr>
-                <w:b/>
-                <w:bCs/>
-                <w:sz w:val="23"/>
-                <w:szCs w:val="23"/>
-              </w:rPr>
-              <w:t>fk</w:t>
-            </w:r>
-            <w:proofErr w:type="spellEnd"/>
-            <w:r>
-              <w:rPr>
-                <w:b/>
-                <w:bCs/>
-                <w:sz w:val="23"/>
-                <w:szCs w:val="23"/>
-              </w:rPr>
-              <w:t>)</w:t>
+              <w:t>Total_Gols</w:t>
             </w:r>
           </w:p>
         </w:tc>
         <w:tc>
           <w:tcPr>
-            <w:tcW w:w="1881" w:type="dxa"/>
+            <w:tcW w:w="1656" w:type="dxa"/>
             <w:shd w:val="clear" w:color="auto" w:fill="E7E6E6" w:themeFill="background2"/>
           </w:tcPr>
           <w:p>
             <w:pPr>
               <w:pStyle w:val="Default"/>
+              <w:jc w:val="center"/>
               <w:rPr>
                 <w:b/>
                 <w:bCs/>
@@ -5510,7 +5431,34 @@
                 <w:sz w:val="23"/>
                 <w:szCs w:val="23"/>
               </w:rPr>
-              <w:t>Total</w:t>
+              <w:t>Nome_Time</w:t>
+            </w:r>
+          </w:p>
+        </w:tc>
+        <w:tc>
+          <w:tcPr>
+            <w:tcW w:w="1771" w:type="dxa"/>
+            <w:shd w:val="clear" w:color="auto" w:fill="E7E6E6" w:themeFill="background2"/>
+          </w:tcPr>
+          <w:p>
+            <w:pPr>
+              <w:pStyle w:val="Default"/>
+              <w:jc w:val="center"/>
+              <w:rPr>
+                <w:b/>
+                <w:bCs/>
+                <w:sz w:val="23"/>
+                <w:szCs w:val="23"/>
+              </w:rPr>
+            </w:pPr>
+            <w:r>
+              <w:rPr>
+                <w:b/>
+                <w:bCs/>
+                <w:sz w:val="23"/>
+                <w:szCs w:val="23"/>
+              </w:rPr>
+              <w:t>Nome_Torneio</w:t>
             </w:r>
           </w:p>
         </w:tc>
@@ -5524,6 +5472,27 @@
           <w:szCs w:val="23"/>
         </w:rPr>
       </w:pPr>
+      <w:r>
+        <w:rPr>
+          <w:sz w:val="23"/>
+          <w:szCs w:val="23"/>
+        </w:rPr>
+        <w:tab/>
+      </w:r>
+      <w:r>
+        <w:rPr>
+          <w:sz w:val="23"/>
+          <w:szCs w:val="23"/>
+        </w:rPr>
+        <w:tab/>
+      </w:r>
+      <w:r>
+        <w:rPr>
+          <w:sz w:val="23"/>
+          <w:szCs w:val="23"/>
+        </w:rPr>
+        <w:tab/>
+      </w:r>
     </w:p>
     <w:p>
       <w:pPr>
@@ -5592,25 +5561,29 @@
       <w:tblPr>
         <w:tblStyle w:val="Tabelacomgrade"/>
         <w:tblW w:w="0" w:type="auto"/>
-        <w:tblInd w:w="1146" w:type="dxa"/>
+        <w:jc w:val="center"/>
         <w:shd w:val="clear" w:color="auto" w:fill="E7E6E6" w:themeFill="background2"/>
         <w:tblLook w:val="04A0" w:firstRow="1" w:lastRow="0" w:firstColumn="1" w:lastColumn="0" w:noHBand="0" w:noVBand="1"/>
       </w:tblPr>
       <w:tblGrid>
-        <w:gridCol w:w="1971"/>
-        <w:gridCol w:w="1931"/>
-        <w:gridCol w:w="1925"/>
-        <w:gridCol w:w="1947"/>
+        <w:gridCol w:w="2122"/>
+        <w:gridCol w:w="1917"/>
+        <w:gridCol w:w="1343"/>
+        <w:gridCol w:w="1701"/>
       </w:tblGrid>
       <w:tr>
+        <w:trPr>
+          <w:jc w:val="center"/>
+        </w:trPr>
         <w:tc>
           <w:tcPr>
-            <w:tcW w:w="2230" w:type="dxa"/>
+            <w:tcW w:w="2122" w:type="dxa"/>
             <w:shd w:val="clear" w:color="auto" w:fill="E7E6E6" w:themeFill="background2"/>
           </w:tcPr>
           <w:p>
             <w:pPr>
               <w:pStyle w:val="Default"/>
+              <w:jc w:val="center"/>
               <w:rPr>
                 <w:b/>
                 <w:bCs/>
@@ -5618,7 +5591,6 @@
                 <w:szCs w:val="23"/>
               </w:rPr>
             </w:pPr>
-            <w:proofErr w:type="spellStart"/>
             <w:r>
               <w:rPr>
                 <w:b/>
@@ -5626,48 +5598,19 @@
                 <w:sz w:val="23"/>
                 <w:szCs w:val="23"/>
               </w:rPr>
-              <w:t>ID_Func</w:t>
-            </w:r>
-            <w:proofErr w:type="spellEnd"/>
-            <w:r>
-              <w:rPr>
-                <w:b/>
-                <w:bCs/>
-                <w:sz w:val="23"/>
-                <w:szCs w:val="23"/>
-              </w:rPr>
-              <w:t xml:space="preserve"> (</w:t>
-            </w:r>
-            <w:proofErr w:type="spellStart"/>
-            <w:r>
-              <w:rPr>
-                <w:b/>
-                <w:bCs/>
-                <w:sz w:val="23"/>
-                <w:szCs w:val="23"/>
-              </w:rPr>
-              <w:t>pk</w:t>
-            </w:r>
-            <w:proofErr w:type="spellEnd"/>
-            <w:r>
-              <w:rPr>
-                <w:b/>
-                <w:bCs/>
-                <w:sz w:val="23"/>
-                <w:szCs w:val="23"/>
-              </w:rPr>
-              <w:t>)</w:t>
+              <w:t>ID_Func (pk)</w:t>
             </w:r>
           </w:p>
         </w:tc>
         <w:tc>
           <w:tcPr>
-            <w:tcW w:w="2230" w:type="dxa"/>
+            <w:tcW w:w="1917" w:type="dxa"/>
             <w:shd w:val="clear" w:color="auto" w:fill="E7E6E6" w:themeFill="background2"/>
           </w:tcPr>
           <w:p>
             <w:pPr>
               <w:pStyle w:val="Default"/>
+              <w:jc w:val="center"/>
               <w:rPr>
                 <w:b/>
                 <w:bCs/>
@@ -5688,12 +5631,13 @@
         </w:tc>
         <w:tc>
           <w:tcPr>
-            <w:tcW w:w="2230" w:type="dxa"/>
+            <w:tcW w:w="1343" w:type="dxa"/>
             <w:shd w:val="clear" w:color="auto" w:fill="E7E6E6" w:themeFill="background2"/>
           </w:tcPr>
           <w:p>
             <w:pPr>
               <w:pStyle w:val="Default"/>
+              <w:jc w:val="center"/>
               <w:rPr>
                 <w:b/>
                 <w:bCs/>
@@ -5714,12 +5658,13 @@
         </w:tc>
         <w:tc>
           <w:tcPr>
-            <w:tcW w:w="2230" w:type="dxa"/>
+            <w:tcW w:w="1701" w:type="dxa"/>
             <w:shd w:val="clear" w:color="auto" w:fill="E7E6E6" w:themeFill="background2"/>
           </w:tcPr>
           <w:p>
             <w:pPr>
               <w:pStyle w:val="Default"/>
+              <w:jc w:val="center"/>
               <w:rPr>
                 <w:b/>
                 <w:bCs/>
@@ -5727,7 +5672,6 @@
                 <w:szCs w:val="23"/>
               </w:rPr>
             </w:pPr>
-            <w:proofErr w:type="gramStart"/>
             <w:r>
               <w:rPr>
                 <w:b/>
@@ -5735,31 +5679,12 @@
                 <w:sz w:val="23"/>
                 <w:szCs w:val="23"/>
               </w:rPr>
-              <w:t>Salario</w:t>
+              <w:t>Salário</w:t>
             </w:r>
-            <w:proofErr w:type="gramEnd"/>
           </w:p>
         </w:tc>
       </w:tr>
     </w:tbl>
-    <w:p>
-      <w:pPr>
-        <w:pStyle w:val="Default"/>
-        <w:rPr>
-          <w:sz w:val="23"/>
-          <w:szCs w:val="23"/>
-        </w:rPr>
-      </w:pPr>
-    </w:p>
-    <w:p>
-      <w:pPr>
-        <w:pStyle w:val="Default"/>
-        <w:rPr>
-          <w:sz w:val="23"/>
-          <w:szCs w:val="23"/>
-        </w:rPr>
-      </w:pPr>
-    </w:p>
     <w:p>
       <w:pPr>
         <w:pStyle w:val="Default"/>
@@ -5808,6 +5733,7 @@
           <w:sz w:val="23"/>
           <w:szCs w:val="23"/>
         </w:rPr>
+        <w:lastRenderedPageBreak/>
         <w:t>Tabela não normalizada:</w:t>
       </w:r>
     </w:p>
@@ -5823,7 +5749,7 @@
     <w:tbl>
       <w:tblPr>
         <w:tblStyle w:val="Tabelacomgrade"/>
-        <w:tblW w:w="0" w:type="auto"/>
+        <w:tblW w:w="9770" w:type="dxa"/>
         <w:jc w:val="center"/>
         <w:tblLayout w:type="fixed"/>
         <w:tblLook w:val="04A0" w:firstRow="1" w:lastRow="0" w:firstColumn="1" w:lastColumn="0" w:noHBand="0" w:noVBand="1"/>
@@ -5831,7 +5757,8 @@
       <w:tblGrid>
         <w:gridCol w:w="988"/>
         <w:gridCol w:w="1701"/>
-        <w:gridCol w:w="3827"/>
+        <w:gridCol w:w="1842"/>
+        <w:gridCol w:w="2835"/>
         <w:gridCol w:w="850"/>
         <w:gridCol w:w="1554"/>
       </w:tblGrid>
@@ -5847,6 +5774,7 @@
           <w:p>
             <w:pPr>
               <w:pStyle w:val="Default"/>
+              <w:jc w:val="center"/>
               <w:rPr>
                 <w:b/>
                 <w:bCs/>
@@ -5861,45 +5789,7 @@
                 <w:sz w:val="23"/>
                 <w:szCs w:val="23"/>
               </w:rPr>
-              <w:t>I</w:t>
-            </w:r>
-            <w:r>
-              <w:rPr>
-                <w:b/>
-                <w:bCs/>
-                <w:sz w:val="23"/>
-                <w:szCs w:val="23"/>
-              </w:rPr>
-              <w:t>D</w:t>
-            </w:r>
-            <w:r>
-              <w:rPr>
-                <w:b/>
-                <w:bCs/>
-                <w:sz w:val="23"/>
-                <w:szCs w:val="23"/>
-              </w:rPr>
-              <w:t xml:space="preserve"> (</w:t>
-            </w:r>
-            <w:proofErr w:type="spellStart"/>
-            <w:r>
-              <w:rPr>
-                <w:b/>
-                <w:bCs/>
-                <w:sz w:val="23"/>
-                <w:szCs w:val="23"/>
-              </w:rPr>
-              <w:t>pk</w:t>
-            </w:r>
-            <w:proofErr w:type="spellEnd"/>
-            <w:r>
-              <w:rPr>
-                <w:b/>
-                <w:bCs/>
-                <w:sz w:val="23"/>
-                <w:szCs w:val="23"/>
-              </w:rPr>
-              <w:t>)</w:t>
+              <w:t>ID (pk)</w:t>
             </w:r>
           </w:p>
         </w:tc>
@@ -5911,6 +5801,7 @@
           <w:p>
             <w:pPr>
               <w:pStyle w:val="Default"/>
+              <w:jc w:val="center"/>
               <w:rPr>
                 <w:b/>
                 <w:bCs/>
@@ -5931,12 +5822,13 @@
         </w:tc>
         <w:tc>
           <w:tcPr>
-            <w:tcW w:w="3827" w:type="dxa"/>
+            <w:tcW w:w="1842" w:type="dxa"/>
             <w:shd w:val="clear" w:color="auto" w:fill="E7E6E6" w:themeFill="background2"/>
           </w:tcPr>
           <w:p>
             <w:pPr>
               <w:pStyle w:val="Default"/>
+              <w:jc w:val="center"/>
               <w:rPr>
                 <w:b/>
                 <w:bCs/>
@@ -5952,6 +5844,33 @@
                 <w:szCs w:val="23"/>
               </w:rPr>
               <w:t>Telefone</w:t>
+            </w:r>
+          </w:p>
+        </w:tc>
+        <w:tc>
+          <w:tcPr>
+            <w:tcW w:w="2835" w:type="dxa"/>
+            <w:shd w:val="clear" w:color="auto" w:fill="E7E6E6" w:themeFill="background2"/>
+          </w:tcPr>
+          <w:p>
+            <w:pPr>
+              <w:pStyle w:val="Default"/>
+              <w:jc w:val="center"/>
+              <w:rPr>
+                <w:b/>
+                <w:bCs/>
+                <w:sz w:val="23"/>
+                <w:szCs w:val="23"/>
+              </w:rPr>
+            </w:pPr>
+            <w:r>
+              <w:rPr>
+                <w:b/>
+                <w:bCs/>
+                <w:sz w:val="23"/>
+                <w:szCs w:val="23"/>
+              </w:rPr>
+              <w:t>Endereço</w:t>
             </w:r>
           </w:p>
         </w:tc>
@@ -5963,6 +5882,7 @@
           <w:p>
             <w:pPr>
               <w:pStyle w:val="Default"/>
+              <w:jc w:val="center"/>
               <w:rPr>
                 <w:b/>
                 <w:bCs/>
@@ -5989,6 +5909,7 @@
           <w:p>
             <w:pPr>
               <w:pStyle w:val="Default"/>
+              <w:jc w:val="center"/>
               <w:rPr>
                 <w:b/>
                 <w:bCs/>
@@ -6019,6 +5940,7 @@
           <w:p>
             <w:pPr>
               <w:pStyle w:val="Default"/>
+              <w:jc w:val="center"/>
               <w:rPr>
                 <w:sz w:val="23"/>
                 <w:szCs w:val="23"/>
@@ -6040,6 +5962,7 @@
           <w:p>
             <w:pPr>
               <w:pStyle w:val="Default"/>
+              <w:jc w:val="center"/>
               <w:rPr>
                 <w:sz w:val="23"/>
                 <w:szCs w:val="23"/>
@@ -6056,11 +5979,12 @@
         </w:tc>
         <w:tc>
           <w:tcPr>
-            <w:tcW w:w="3827" w:type="dxa"/>
+            <w:tcW w:w="1842" w:type="dxa"/>
           </w:tcPr>
           <w:p>
             <w:pPr>
               <w:pStyle w:val="Default"/>
+              <w:jc w:val="center"/>
               <w:rPr>
                 <w:sz w:val="23"/>
                 <w:szCs w:val="23"/>
@@ -6092,21 +6016,46 @@
                 <w:sz w:val="23"/>
                 <w:szCs w:val="23"/>
               </w:rPr>
-              <w:t xml:space="preserve"> 91111-1111, (</w:t>
+              <w:t xml:space="preserve"> 91111-1111</w:t>
             </w:r>
+          </w:p>
+          <w:p>
+            <w:pPr>
+              <w:pStyle w:val="Default"/>
+              <w:jc w:val="center"/>
+              <w:rPr>
+                <w:sz w:val="23"/>
+                <w:szCs w:val="23"/>
+              </w:rPr>
+            </w:pPr>
             <w:r>
               <w:rPr>
                 <w:sz w:val="23"/>
                 <w:szCs w:val="23"/>
               </w:rPr>
-              <w:t>85</w:t>
+              <w:t>(85) 92222-2222</w:t>
             </w:r>
+          </w:p>
+        </w:tc>
+        <w:tc>
+          <w:tcPr>
+            <w:tcW w:w="2835" w:type="dxa"/>
+          </w:tcPr>
+          <w:p>
+            <w:pPr>
+              <w:pStyle w:val="Default"/>
+              <w:jc w:val="center"/>
+              <w:rPr>
+                <w:sz w:val="23"/>
+                <w:szCs w:val="23"/>
+              </w:rPr>
+            </w:pPr>
             <w:r>
               <w:rPr>
                 <w:sz w:val="23"/>
                 <w:szCs w:val="23"/>
               </w:rPr>
-              <w:t>) 92222-2222</w:t>
+              <w:t>Rua A, Cidade B, Estado C</w:t>
             </w:r>
           </w:p>
         </w:tc>
@@ -6117,6 +6066,7 @@
           <w:p>
             <w:pPr>
               <w:pStyle w:val="Default"/>
+              <w:jc w:val="center"/>
               <w:rPr>
                 <w:sz w:val="23"/>
                 <w:szCs w:val="23"/>
@@ -6138,6 +6088,7 @@
           <w:p>
             <w:pPr>
               <w:pStyle w:val="Default"/>
+              <w:jc w:val="center"/>
               <w:rPr>
                 <w:sz w:val="23"/>
                 <w:szCs w:val="23"/>
@@ -6164,6 +6115,7 @@
           <w:p>
             <w:pPr>
               <w:pStyle w:val="Default"/>
+              <w:jc w:val="center"/>
               <w:rPr>
                 <w:sz w:val="23"/>
                 <w:szCs w:val="23"/>
@@ -6185,6 +6137,7 @@
           <w:p>
             <w:pPr>
               <w:pStyle w:val="Default"/>
+              <w:jc w:val="center"/>
               <w:rPr>
                 <w:sz w:val="23"/>
                 <w:szCs w:val="23"/>
@@ -6201,11 +6154,12 @@
         </w:tc>
         <w:tc>
           <w:tcPr>
-            <w:tcW w:w="3827" w:type="dxa"/>
+            <w:tcW w:w="1842" w:type="dxa"/>
           </w:tcPr>
           <w:p>
             <w:pPr>
               <w:pStyle w:val="Default"/>
+              <w:jc w:val="center"/>
               <w:rPr>
                 <w:sz w:val="23"/>
                 <w:szCs w:val="23"/>
@@ -6216,14 +6170,81 @@
                 <w:sz w:val="23"/>
                 <w:szCs w:val="23"/>
               </w:rPr>
-              <w:t>(88) 9 3333-3333, (85) 9444</w:t>
+              <w:t>(88) 9 3333-3333</w:t>
+            </w:r>
+          </w:p>
+          <w:p>
+            <w:pPr>
+              <w:pStyle w:val="Default"/>
+              <w:jc w:val="center"/>
+              <w:rPr>
+                <w:sz w:val="23"/>
+                <w:szCs w:val="23"/>
+              </w:rPr>
+            </w:pPr>
+            <w:r>
+              <w:rPr>
+                <w:sz w:val="23"/>
+                <w:szCs w:val="23"/>
+              </w:rPr>
+              <w:t>(85) 94444-4444</w:t>
+            </w:r>
+          </w:p>
+        </w:tc>
+        <w:tc>
+          <w:tcPr>
+            <w:tcW w:w="2835" w:type="dxa"/>
+          </w:tcPr>
+          <w:p>
+            <w:pPr>
+              <w:pStyle w:val="Default"/>
+              <w:jc w:val="center"/>
+              <w:rPr>
+                <w:sz w:val="23"/>
+                <w:szCs w:val="23"/>
+              </w:rPr>
+            </w:pPr>
+            <w:r>
+              <w:rPr>
+                <w:sz w:val="23"/>
+                <w:szCs w:val="23"/>
+              </w:rPr>
+              <w:t xml:space="preserve">Rua </w:t>
             </w:r>
             <w:r>
               <w:rPr>
                 <w:sz w:val="23"/>
                 <w:szCs w:val="23"/>
               </w:rPr>
-              <w:t>4-4444</w:t>
+              <w:t>X</w:t>
+            </w:r>
+            <w:r>
+              <w:rPr>
+                <w:sz w:val="23"/>
+                <w:szCs w:val="23"/>
+              </w:rPr>
+              <w:t xml:space="preserve">, Cidade </w:t>
+            </w:r>
+            <w:r>
+              <w:rPr>
+                <w:sz w:val="23"/>
+                <w:szCs w:val="23"/>
+              </w:rPr>
+              <w:t>Y</w:t>
+            </w:r>
+            <w:r>
+              <w:rPr>
+                <w:sz w:val="23"/>
+                <w:szCs w:val="23"/>
+              </w:rPr>
+              <w:t xml:space="preserve">, Estado </w:t>
+            </w:r>
+            <w:r>
+              <w:rPr>
+                <w:sz w:val="23"/>
+                <w:szCs w:val="23"/>
+              </w:rPr>
+              <w:t>Z</w:t>
             </w:r>
           </w:p>
         </w:tc>
@@ -6234,6 +6255,7 @@
           <w:p>
             <w:pPr>
               <w:pStyle w:val="Default"/>
+              <w:jc w:val="center"/>
               <w:rPr>
                 <w:sz w:val="23"/>
                 <w:szCs w:val="23"/>
@@ -6255,6 +6277,7 @@
           <w:p>
             <w:pPr>
               <w:pStyle w:val="Default"/>
+              <w:jc w:val="center"/>
               <w:rPr>
                 <w:sz w:val="23"/>
                 <w:szCs w:val="23"/>
@@ -6283,15 +6306,6 @@
     <w:p>
       <w:pPr>
         <w:pStyle w:val="Default"/>
-        <w:rPr>
-          <w:sz w:val="23"/>
-          <w:szCs w:val="23"/>
-        </w:rPr>
-      </w:pPr>
-    </w:p>
-    <w:p>
-      <w:pPr>
-        <w:pStyle w:val="Default"/>
         <w:numPr>
           <w:ilvl w:val="0"/>
           <w:numId w:val="19"/>
@@ -6316,7 +6330,6 @@
     <w:p>
       <w:pPr>
         <w:pStyle w:val="Default"/>
-        <w:ind w:left="720"/>
         <w:rPr>
           <w:b/>
           <w:bCs/>
@@ -6433,7 +6446,21 @@
           <w:sz w:val="23"/>
           <w:szCs w:val="23"/>
         </w:rPr>
-        <w:t xml:space="preserve"> para cada conjunto de dados relacionados.</w:t>
+        <w:t xml:space="preserve"> para </w:t>
+      </w:r>
+      <w:r>
+        <w:rPr>
+          <w:sz w:val="23"/>
+          <w:szCs w:val="23"/>
+        </w:rPr>
+        <w:t>atributos multivalorados</w:t>
+      </w:r>
+      <w:r>
+        <w:rPr>
+          <w:sz w:val="23"/>
+          <w:szCs w:val="23"/>
+        </w:rPr>
+        <w:t>.</w:t>
       </w:r>
     </w:p>
     <w:p>
@@ -6455,6 +6482,9 @@
       <w:tblGrid>
         <w:gridCol w:w="1271"/>
         <w:gridCol w:w="1793"/>
+        <w:gridCol w:w="759"/>
+        <w:gridCol w:w="871"/>
+        <w:gridCol w:w="861"/>
         <w:gridCol w:w="759"/>
         <w:gridCol w:w="1671"/>
       </w:tblGrid>
@@ -6470,6 +6500,7 @@
           <w:p>
             <w:pPr>
               <w:pStyle w:val="Default"/>
+              <w:jc w:val="center"/>
               <w:rPr>
                 <w:b/>
                 <w:bCs/>
@@ -6484,27 +6515,7 @@
                 <w:sz w:val="23"/>
                 <w:szCs w:val="23"/>
               </w:rPr>
-              <w:t>ID (</w:t>
-            </w:r>
-            <w:proofErr w:type="spellStart"/>
-            <w:r>
-              <w:rPr>
-                <w:b/>
-                <w:bCs/>
-                <w:sz w:val="23"/>
-                <w:szCs w:val="23"/>
-              </w:rPr>
-              <w:t>pk</w:t>
-            </w:r>
-            <w:proofErr w:type="spellEnd"/>
-            <w:r>
-              <w:rPr>
-                <w:b/>
-                <w:bCs/>
-                <w:sz w:val="23"/>
-                <w:szCs w:val="23"/>
-              </w:rPr>
-              <w:t>)</w:t>
+              <w:t>ID (pk)</w:t>
             </w:r>
           </w:p>
         </w:tc>
@@ -6516,6 +6527,7 @@
           <w:p>
             <w:pPr>
               <w:pStyle w:val="Default"/>
+              <w:jc w:val="center"/>
               <w:rPr>
                 <w:b/>
                 <w:bCs/>
@@ -6542,6 +6554,88 @@
           <w:p>
             <w:pPr>
               <w:pStyle w:val="Default"/>
+              <w:jc w:val="center"/>
+              <w:rPr>
+                <w:b/>
+                <w:bCs/>
+                <w:sz w:val="23"/>
+                <w:szCs w:val="23"/>
+              </w:rPr>
+            </w:pPr>
+            <w:r>
+              <w:rPr>
+                <w:b/>
+                <w:bCs/>
+                <w:sz w:val="23"/>
+                <w:szCs w:val="23"/>
+              </w:rPr>
+              <w:t>Rua</w:t>
+            </w:r>
+          </w:p>
+        </w:tc>
+        <w:tc>
+          <w:tcPr>
+            <w:tcW w:w="759" w:type="dxa"/>
+            <w:shd w:val="clear" w:color="auto" w:fill="E7E6E6" w:themeFill="background2"/>
+          </w:tcPr>
+          <w:p>
+            <w:pPr>
+              <w:pStyle w:val="Default"/>
+              <w:jc w:val="center"/>
+              <w:rPr>
+                <w:b/>
+                <w:bCs/>
+                <w:sz w:val="23"/>
+                <w:szCs w:val="23"/>
+              </w:rPr>
+            </w:pPr>
+            <w:r>
+              <w:rPr>
+                <w:b/>
+                <w:bCs/>
+                <w:sz w:val="23"/>
+                <w:szCs w:val="23"/>
+              </w:rPr>
+              <w:t>Cidade</w:t>
+            </w:r>
+          </w:p>
+        </w:tc>
+        <w:tc>
+          <w:tcPr>
+            <w:tcW w:w="759" w:type="dxa"/>
+            <w:shd w:val="clear" w:color="auto" w:fill="E7E6E6" w:themeFill="background2"/>
+          </w:tcPr>
+          <w:p>
+            <w:pPr>
+              <w:pStyle w:val="Default"/>
+              <w:jc w:val="center"/>
+              <w:rPr>
+                <w:b/>
+                <w:bCs/>
+                <w:sz w:val="23"/>
+                <w:szCs w:val="23"/>
+              </w:rPr>
+            </w:pPr>
+            <w:r>
+              <w:rPr>
+                <w:b/>
+                <w:bCs/>
+                <w:sz w:val="23"/>
+                <w:szCs w:val="23"/>
+              </w:rPr>
+              <w:t>Estado</w:t>
+            </w:r>
+          </w:p>
+        </w:tc>
+        <w:tc>
+          <w:tcPr>
+            <w:tcW w:w="759" w:type="dxa"/>
+            <w:shd w:val="clear" w:color="auto" w:fill="E7E6E6" w:themeFill="background2"/>
+          </w:tcPr>
+          <w:p>
+            <w:pPr>
+              <w:pStyle w:val="Default"/>
+              <w:jc w:val="center"/>
               <w:rPr>
                 <w:b/>
                 <w:bCs/>
@@ -6568,6 +6662,7 @@
           <w:p>
             <w:pPr>
               <w:pStyle w:val="Default"/>
+              <w:jc w:val="center"/>
               <w:rPr>
                 <w:b/>
                 <w:bCs/>
@@ -6598,6 +6693,7 @@
           <w:p>
             <w:pPr>
               <w:pStyle w:val="Default"/>
+              <w:jc w:val="center"/>
               <w:rPr>
                 <w:sz w:val="23"/>
                 <w:szCs w:val="23"/>
@@ -6619,6 +6715,7 @@
           <w:p>
             <w:pPr>
               <w:pStyle w:val="Default"/>
+              <w:jc w:val="center"/>
               <w:rPr>
                 <w:sz w:val="23"/>
                 <w:szCs w:val="23"/>
@@ -6640,6 +6737,73 @@
           <w:p>
             <w:pPr>
               <w:pStyle w:val="Default"/>
+              <w:jc w:val="center"/>
+              <w:rPr>
+                <w:sz w:val="23"/>
+                <w:szCs w:val="23"/>
+              </w:rPr>
+            </w:pPr>
+            <w:r>
+              <w:rPr>
+                <w:sz w:val="23"/>
+                <w:szCs w:val="23"/>
+              </w:rPr>
+              <w:t>A</w:t>
+            </w:r>
+          </w:p>
+        </w:tc>
+        <w:tc>
+          <w:tcPr>
+            <w:tcW w:w="759" w:type="dxa"/>
+          </w:tcPr>
+          <w:p>
+            <w:pPr>
+              <w:pStyle w:val="Default"/>
+              <w:jc w:val="center"/>
+              <w:rPr>
+                <w:sz w:val="23"/>
+                <w:szCs w:val="23"/>
+              </w:rPr>
+            </w:pPr>
+            <w:r>
+              <w:rPr>
+                <w:sz w:val="23"/>
+                <w:szCs w:val="23"/>
+              </w:rPr>
+              <w:t>B</w:t>
+            </w:r>
+          </w:p>
+        </w:tc>
+        <w:tc>
+          <w:tcPr>
+            <w:tcW w:w="759" w:type="dxa"/>
+          </w:tcPr>
+          <w:p>
+            <w:pPr>
+              <w:pStyle w:val="Default"/>
+              <w:jc w:val="center"/>
+              <w:rPr>
+                <w:sz w:val="23"/>
+                <w:szCs w:val="23"/>
+              </w:rPr>
+            </w:pPr>
+            <w:r>
+              <w:rPr>
+                <w:sz w:val="23"/>
+                <w:szCs w:val="23"/>
+              </w:rPr>
+              <w:t>C</w:t>
+            </w:r>
+          </w:p>
+        </w:tc>
+        <w:tc>
+          <w:tcPr>
+            <w:tcW w:w="759" w:type="dxa"/>
+          </w:tcPr>
+          <w:p>
+            <w:pPr>
+              <w:pStyle w:val="Default"/>
+              <w:jc w:val="center"/>
               <w:rPr>
                 <w:sz w:val="23"/>
                 <w:szCs w:val="23"/>
@@ -6661,6 +6825,7 @@
           <w:p>
             <w:pPr>
               <w:pStyle w:val="Default"/>
+              <w:jc w:val="center"/>
               <w:rPr>
                 <w:sz w:val="23"/>
                 <w:szCs w:val="23"/>
@@ -6672,6 +6837,165 @@
                 <w:szCs w:val="23"/>
               </w:rPr>
               <w:t>360</w:t>
+            </w:r>
+          </w:p>
+        </w:tc>
+      </w:tr>
+      <w:tr>
+        <w:trPr>
+          <w:jc w:val="center"/>
+        </w:trPr>
+        <w:tc>
+          <w:tcPr>
+            <w:tcW w:w="1271" w:type="dxa"/>
+          </w:tcPr>
+          <w:p>
+            <w:pPr>
+              <w:pStyle w:val="Default"/>
+              <w:jc w:val="center"/>
+              <w:rPr>
+                <w:sz w:val="23"/>
+                <w:szCs w:val="23"/>
+              </w:rPr>
+            </w:pPr>
+            <w:r>
+              <w:rPr>
+                <w:sz w:val="23"/>
+                <w:szCs w:val="23"/>
+              </w:rPr>
+              <w:t>2</w:t>
+            </w:r>
+          </w:p>
+        </w:tc>
+        <w:tc>
+          <w:tcPr>
+            <w:tcW w:w="1793" w:type="dxa"/>
+          </w:tcPr>
+          <w:p>
+            <w:pPr>
+              <w:pStyle w:val="Default"/>
+              <w:jc w:val="center"/>
+              <w:rPr>
+                <w:sz w:val="23"/>
+                <w:szCs w:val="23"/>
+              </w:rPr>
+            </w:pPr>
+            <w:r>
+              <w:rPr>
+                <w:sz w:val="23"/>
+                <w:szCs w:val="23"/>
+              </w:rPr>
+              <w:t>Quintino</w:t>
+            </w:r>
+          </w:p>
+        </w:tc>
+        <w:tc>
+          <w:tcPr>
+            <w:tcW w:w="759" w:type="dxa"/>
+          </w:tcPr>
+          <w:p>
+            <w:pPr>
+              <w:pStyle w:val="Default"/>
+              <w:jc w:val="center"/>
+              <w:rPr>
+                <w:sz w:val="23"/>
+                <w:szCs w:val="23"/>
+              </w:rPr>
+            </w:pPr>
+            <w:r>
+              <w:rPr>
+                <w:sz w:val="23"/>
+                <w:szCs w:val="23"/>
+              </w:rPr>
+              <w:t>X</w:t>
+            </w:r>
+          </w:p>
+        </w:tc>
+        <w:tc>
+          <w:tcPr>
+            <w:tcW w:w="759" w:type="dxa"/>
+          </w:tcPr>
+          <w:p>
+            <w:pPr>
+              <w:pStyle w:val="Default"/>
+              <w:jc w:val="center"/>
+              <w:rPr>
+                <w:sz w:val="23"/>
+                <w:szCs w:val="23"/>
+              </w:rPr>
+            </w:pPr>
+            <w:r>
+              <w:rPr>
+                <w:sz w:val="23"/>
+                <w:szCs w:val="23"/>
+              </w:rPr>
+              <w:t>Y</w:t>
+            </w:r>
+          </w:p>
+        </w:tc>
+        <w:tc>
+          <w:tcPr>
+            <w:tcW w:w="759" w:type="dxa"/>
+          </w:tcPr>
+          <w:p>
+            <w:pPr>
+              <w:pStyle w:val="Default"/>
+              <w:jc w:val="center"/>
+              <w:rPr>
+                <w:sz w:val="23"/>
+                <w:szCs w:val="23"/>
+              </w:rPr>
+            </w:pPr>
+            <w:r>
+              <w:rPr>
+                <w:sz w:val="23"/>
+                <w:szCs w:val="23"/>
+              </w:rPr>
+              <w:t>Z</w:t>
+            </w:r>
+          </w:p>
+        </w:tc>
+        <w:tc>
+          <w:tcPr>
+            <w:tcW w:w="759" w:type="dxa"/>
+          </w:tcPr>
+          <w:p>
+            <w:pPr>
+              <w:pStyle w:val="Default"/>
+              <w:jc w:val="center"/>
+              <w:rPr>
+                <w:sz w:val="23"/>
+                <w:szCs w:val="23"/>
+              </w:rPr>
+            </w:pPr>
+            <w:r>
+              <w:rPr>
+                <w:sz w:val="23"/>
+                <w:szCs w:val="23"/>
+              </w:rPr>
+              <w:t>DAC</w:t>
+            </w:r>
+          </w:p>
+        </w:tc>
+        <w:tc>
+          <w:tcPr>
+            <w:tcW w:w="1671" w:type="dxa"/>
+          </w:tcPr>
+          <w:p>
+            <w:pPr>
+              <w:pStyle w:val="Default"/>
+              <w:jc w:val="center"/>
+              <w:rPr>
+                <w:sz w:val="23"/>
+                <w:szCs w:val="23"/>
+              </w:rPr>
+            </w:pPr>
+            <w:r>
+              <w:rPr>
+                <w:sz w:val="23"/>
+                <w:szCs w:val="23"/>
+              </w:rPr>
+              <w:t>240</w:t>
             </w:r>
           </w:p>
         </w:tc>
@@ -6709,6 +7033,7 @@
           <w:p>
             <w:pPr>
               <w:pStyle w:val="Default"/>
+              <w:jc w:val="center"/>
               <w:rPr>
                 <w:b/>
                 <w:bCs/>
@@ -6732,9 +7057,8 @@
                 <w:sz w:val="23"/>
                 <w:szCs w:val="23"/>
               </w:rPr>
-              <w:t xml:space="preserve"> (</w:t>
+              <w:t xml:space="preserve"> </w:t>
             </w:r>
-            <w:proofErr w:type="spellStart"/>
             <w:r>
               <w:rPr>
                 <w:b/>
@@ -6742,9 +7066,8 @@
                 <w:sz w:val="23"/>
                 <w:szCs w:val="23"/>
               </w:rPr>
-              <w:t>pk</w:t>
+              <w:t>(fk )</w:t>
             </w:r>
-            <w:proofErr w:type="spellEnd"/>
             <w:r>
               <w:rPr>
                 <w:b/>
@@ -6752,7 +7075,7 @@
                 <w:sz w:val="23"/>
                 <w:szCs w:val="23"/>
               </w:rPr>
-              <w:t>)</w:t>
+              <w:t>(pk)</w:t>
             </w:r>
           </w:p>
         </w:tc>
@@ -6764,6 +7087,7 @@
           <w:p>
             <w:pPr>
               <w:pStyle w:val="Default"/>
+              <w:jc w:val="center"/>
               <w:rPr>
                 <w:b/>
                 <w:bCs/>
@@ -6779,6 +7103,15 @@
                 <w:szCs w:val="23"/>
               </w:rPr>
               <w:t>Telefone</w:t>
+            </w:r>
+            <w:r>
+              <w:rPr>
+                <w:b/>
+                <w:bCs/>
+                <w:sz w:val="23"/>
+                <w:szCs w:val="23"/>
+              </w:rPr>
+              <w:t xml:space="preserve"> (pk)</w:t>
             </w:r>
           </w:p>
         </w:tc>
@@ -6794,6 +7127,7 @@
           <w:p>
             <w:pPr>
               <w:pStyle w:val="Default"/>
+              <w:jc w:val="center"/>
               <w:rPr>
                 <w:sz w:val="23"/>
                 <w:szCs w:val="23"/>
@@ -6815,6 +7149,7 @@
           <w:p>
             <w:pPr>
               <w:pStyle w:val="Default"/>
+              <w:jc w:val="center"/>
               <w:rPr>
                 <w:sz w:val="23"/>
                 <w:szCs w:val="23"/>
@@ -6846,7 +7181,21 @@
                 <w:sz w:val="23"/>
                 <w:szCs w:val="23"/>
               </w:rPr>
-              <w:t xml:space="preserve"> 91111-1111</w:t>
+              <w:t xml:space="preserve"> 9</w:t>
+            </w:r>
+            <w:r>
+              <w:rPr>
+                <w:sz w:val="23"/>
+                <w:szCs w:val="23"/>
+              </w:rPr>
+              <w:t xml:space="preserve"> </w:t>
+            </w:r>
+            <w:r>
+              <w:rPr>
+                <w:sz w:val="23"/>
+                <w:szCs w:val="23"/>
+              </w:rPr>
+              <w:t>1111-1111</w:t>
             </w:r>
           </w:p>
         </w:tc>
@@ -6862,6 +7211,7 @@
           <w:p>
             <w:pPr>
               <w:pStyle w:val="Default"/>
+              <w:jc w:val="center"/>
               <w:rPr>
                 <w:sz w:val="23"/>
                 <w:szCs w:val="23"/>
@@ -6872,7 +7222,7 @@
                 <w:sz w:val="23"/>
                 <w:szCs w:val="23"/>
               </w:rPr>
-              <w:t>2</w:t>
+              <w:t>1</w:t>
             </w:r>
           </w:p>
         </w:tc>
@@ -6883,6 +7233,7 @@
           <w:p>
             <w:pPr>
               <w:pStyle w:val="Default"/>
+              <w:jc w:val="center"/>
               <w:rPr>
                 <w:sz w:val="23"/>
                 <w:szCs w:val="23"/>
@@ -6893,7 +7244,21 @@
                 <w:sz w:val="23"/>
                 <w:szCs w:val="23"/>
               </w:rPr>
-              <w:t>(99) 92222-2222</w:t>
+              <w:t>(99) 9</w:t>
+            </w:r>
+            <w:r>
+              <w:rPr>
+                <w:sz w:val="23"/>
+                <w:szCs w:val="23"/>
+              </w:rPr>
+              <w:t xml:space="preserve"> </w:t>
+            </w:r>
+            <w:r>
+              <w:rPr>
+                <w:sz w:val="23"/>
+                <w:szCs w:val="23"/>
+              </w:rPr>
+              <w:t>2222-2222</w:t>
             </w:r>
           </w:p>
         </w:tc>
@@ -6909,6 +7274,7 @@
           <w:p>
             <w:pPr>
               <w:pStyle w:val="Default"/>
+              <w:jc w:val="center"/>
               <w:rPr>
                 <w:sz w:val="23"/>
                 <w:szCs w:val="23"/>
@@ -6919,7 +7285,7 @@
                 <w:sz w:val="23"/>
                 <w:szCs w:val="23"/>
               </w:rPr>
-              <w:t>3</w:t>
+              <w:t>2</w:t>
             </w:r>
           </w:p>
         </w:tc>
@@ -6930,6 +7296,7 @@
           <w:p>
             <w:pPr>
               <w:pStyle w:val="Default"/>
+              <w:jc w:val="center"/>
               <w:rPr>
                 <w:sz w:val="23"/>
                 <w:szCs w:val="23"/>
@@ -6956,6 +7323,7 @@
           <w:p>
             <w:pPr>
               <w:pStyle w:val="Default"/>
+              <w:jc w:val="center"/>
               <w:rPr>
                 <w:sz w:val="23"/>
                 <w:szCs w:val="23"/>
@@ -6966,7 +7334,7 @@
                 <w:sz w:val="23"/>
                 <w:szCs w:val="23"/>
               </w:rPr>
-              <w:t>4</w:t>
+              <w:t>2</w:t>
             </w:r>
           </w:p>
         </w:tc>
@@ -6977,6 +7345,7 @@
           <w:p>
             <w:pPr>
               <w:pStyle w:val="Default"/>
+              <w:jc w:val="center"/>
               <w:rPr>
                 <w:sz w:val="23"/>
                 <w:szCs w:val="23"/>
@@ -6996,17 +7365,6 @@
     <w:p>
       <w:pPr>
         <w:pStyle w:val="Default"/>
-        <w:ind w:left="1440"/>
-        <w:rPr>
-          <w:sz w:val="23"/>
-          <w:szCs w:val="23"/>
-        </w:rPr>
-      </w:pPr>
-    </w:p>
-    <w:p>
-      <w:pPr>
-        <w:pStyle w:val="Default"/>
-        <w:ind w:left="1440"/>
         <w:rPr>
           <w:sz w:val="23"/>
           <w:szCs w:val="23"/>
@@ -7075,7 +7433,21 @@
           <w:sz w:val="23"/>
           <w:szCs w:val="23"/>
         </w:rPr>
-        <w:t xml:space="preserve"> e não ter dependência relativa</w:t>
+        <w:t xml:space="preserve"> e não te</w:t>
+      </w:r>
+      <w:r>
+        <w:rPr>
+          <w:sz w:val="23"/>
+          <w:szCs w:val="23"/>
+        </w:rPr>
+        <w:t>m</w:t>
+      </w:r>
+      <w:r>
+        <w:rPr>
+          <w:sz w:val="23"/>
+          <w:szCs w:val="23"/>
+        </w:rPr>
+        <w:t xml:space="preserve"> dependência relativa</w:t>
       </w:r>
       <w:r>
         <w:rPr>
@@ -7116,7 +7488,14 @@
           <w:sz w:val="23"/>
           <w:szCs w:val="23"/>
         </w:rPr>
-        <w:t>odos os atributos não chave são dependentes da chave primária</w:t>
+        <w:t xml:space="preserve">odos os atributos não chave são dependentes da </w:t>
+      </w:r>
+      <w:r>
+        <w:rPr>
+          <w:sz w:val="23"/>
+          <w:szCs w:val="23"/>
+        </w:rPr>
+        <w:t>PK composta</w:t>
       </w:r>
       <w:r>
         <w:rPr>
@@ -7143,14 +7522,42 @@
           <w:sz w:val="23"/>
           <w:szCs w:val="23"/>
         </w:rPr>
-        <w:t>T</w:t>
-      </w:r>
-      <w:r>
-        <w:rPr>
-          <w:sz w:val="23"/>
-          <w:szCs w:val="23"/>
-        </w:rPr>
-        <w:t xml:space="preserve">abelas </w:t>
+        <w:t xml:space="preserve">Os campos com </w:t>
+      </w:r>
+      <w:r>
+        <w:rPr>
+          <w:sz w:val="23"/>
+          <w:szCs w:val="23"/>
+        </w:rPr>
+        <w:t>dependência relativa</w:t>
+      </w:r>
+      <w:r>
+        <w:rPr>
+          <w:sz w:val="23"/>
+          <w:szCs w:val="23"/>
+        </w:rPr>
+        <w:t xml:space="preserve"> vão para outra t</w:t>
+      </w:r>
+      <w:r>
+        <w:rPr>
+          <w:sz w:val="23"/>
+          <w:szCs w:val="23"/>
+        </w:rPr>
+        <w:t>abela</w:t>
+      </w:r>
+      <w:r>
+        <w:rPr>
+          <w:sz w:val="23"/>
+          <w:szCs w:val="23"/>
+        </w:rPr>
+        <w:t xml:space="preserve"> e</w:t>
+      </w:r>
+      <w:r>
+        <w:rPr>
+          <w:sz w:val="23"/>
+          <w:szCs w:val="23"/>
+        </w:rPr>
+        <w:t xml:space="preserve"> </w:t>
       </w:r>
       <w:r>
         <w:rPr>
@@ -7164,7 +7571,79 @@
           <w:sz w:val="23"/>
           <w:szCs w:val="23"/>
         </w:rPr>
-        <w:t>com chave estrangeira.</w:t>
+        <w:t>com chave estrangeira</w:t>
+      </w:r>
+      <w:r>
+        <w:rPr>
+          <w:sz w:val="23"/>
+          <w:szCs w:val="23"/>
+        </w:rPr>
+        <w:t xml:space="preserve"> que deve ser a mesma </w:t>
+      </w:r>
+      <w:r>
+        <w:rPr>
+          <w:sz w:val="23"/>
+          <w:szCs w:val="23"/>
+        </w:rPr>
+        <w:t>usada na PK</w:t>
+      </w:r>
+      <w:r>
+        <w:rPr>
+          <w:sz w:val="23"/>
+          <w:szCs w:val="23"/>
+        </w:rPr>
+        <w:t>.</w:t>
+      </w:r>
+    </w:p>
+    <w:p>
+      <w:pPr>
+        <w:pStyle w:val="Default"/>
+        <w:rPr>
+          <w:sz w:val="23"/>
+          <w:szCs w:val="23"/>
+        </w:rPr>
+      </w:pPr>
+    </w:p>
+    <w:p>
+      <w:pPr>
+        <w:pStyle w:val="Default"/>
+        <w:numPr>
+          <w:ilvl w:val="1"/>
+          <w:numId w:val="19"/>
+        </w:numPr>
+        <w:rPr>
+          <w:sz w:val="23"/>
+          <w:szCs w:val="23"/>
+        </w:rPr>
+      </w:pPr>
+      <w:r>
+        <w:rPr>
+          <w:b/>
+          <w:bCs/>
+          <w:sz w:val="23"/>
+          <w:szCs w:val="23"/>
+        </w:rPr>
+        <w:t>Terceira Forma Normal (3NF)</w:t>
+      </w:r>
+    </w:p>
+    <w:p>
+      <w:pPr>
+        <w:pStyle w:val="Default"/>
+        <w:numPr>
+          <w:ilvl w:val="2"/>
+          <w:numId w:val="19"/>
+        </w:numPr>
+        <w:rPr>
+          <w:sz w:val="23"/>
+          <w:szCs w:val="23"/>
+        </w:rPr>
+      </w:pPr>
+      <w:r>
+        <w:rPr>
+          <w:sz w:val="23"/>
+          <w:szCs w:val="23"/>
+        </w:rPr>
+        <w:t xml:space="preserve"> Atende à 2NF e não há dependências transitivas.</w:t>
       </w:r>
     </w:p>
     <w:p>
@@ -7184,8 +7663,11 @@
         <w:tblLook w:val="04A0" w:firstRow="1" w:lastRow="0" w:firstColumn="1" w:lastColumn="0" w:noHBand="0" w:noVBand="1"/>
       </w:tblPr>
       <w:tblGrid>
-        <w:gridCol w:w="2032"/>
-        <w:gridCol w:w="1032"/>
+        <w:gridCol w:w="903"/>
+        <w:gridCol w:w="1038"/>
+        <w:gridCol w:w="759"/>
+        <w:gridCol w:w="871"/>
+        <w:gridCol w:w="861"/>
         <w:gridCol w:w="759"/>
       </w:tblGrid>
       <w:tr>
@@ -7194,12 +7676,13 @@
         </w:trPr>
         <w:tc>
           <w:tcPr>
-            <w:tcW w:w="2032" w:type="dxa"/>
+            <w:tcW w:w="903" w:type="dxa"/>
             <w:shd w:val="clear" w:color="auto" w:fill="E7E6E6" w:themeFill="background2"/>
           </w:tcPr>
           <w:p>
             <w:pPr>
               <w:pStyle w:val="Default"/>
+              <w:jc w:val="center"/>
               <w:rPr>
                 <w:b/>
                 <w:bCs/>
@@ -7207,7 +7690,6 @@
                 <w:szCs w:val="23"/>
               </w:rPr>
             </w:pPr>
-            <w:proofErr w:type="spellStart"/>
             <w:r>
               <w:rPr>
                 <w:b/>
@@ -7215,37 +7697,7 @@
                 <w:sz w:val="23"/>
                 <w:szCs w:val="23"/>
               </w:rPr>
-              <w:t>ID_Estudante</w:t>
-            </w:r>
-            <w:proofErr w:type="spellEnd"/>
-            <w:r>
-              <w:rPr>
-                <w:b/>
-                <w:bCs/>
-                <w:sz w:val="23"/>
-                <w:szCs w:val="23"/>
-              </w:rPr>
-              <w:t xml:space="preserve"> (</w:t>
-            </w:r>
-            <w:proofErr w:type="spellStart"/>
-            <w:r>
-              <w:rPr>
-                <w:b/>
-                <w:bCs/>
-                <w:sz w:val="23"/>
-                <w:szCs w:val="23"/>
-              </w:rPr>
-              <w:t>pk</w:t>
-            </w:r>
-            <w:proofErr w:type="spellEnd"/>
-            <w:r>
-              <w:rPr>
-                <w:b/>
-                <w:bCs/>
-                <w:sz w:val="23"/>
-                <w:szCs w:val="23"/>
-              </w:rPr>
-              <w:t>)</w:t>
+              <w:t>ID (pk)</w:t>
             </w:r>
           </w:p>
         </w:tc>
@@ -7257,6 +7709,7 @@
           <w:p>
             <w:pPr>
               <w:pStyle w:val="Default"/>
+              <w:jc w:val="center"/>
               <w:rPr>
                 <w:b/>
                 <w:bCs/>
@@ -7283,6 +7736,88 @@
           <w:p>
             <w:pPr>
               <w:pStyle w:val="Default"/>
+              <w:jc w:val="center"/>
+              <w:rPr>
+                <w:b/>
+                <w:bCs/>
+                <w:sz w:val="23"/>
+                <w:szCs w:val="23"/>
+              </w:rPr>
+            </w:pPr>
+            <w:r>
+              <w:rPr>
+                <w:b/>
+                <w:bCs/>
+                <w:sz w:val="23"/>
+                <w:szCs w:val="23"/>
+              </w:rPr>
+              <w:t>Rua</w:t>
+            </w:r>
+          </w:p>
+        </w:tc>
+        <w:tc>
+          <w:tcPr>
+            <w:tcW w:w="871" w:type="dxa"/>
+            <w:shd w:val="clear" w:color="auto" w:fill="E7E6E6" w:themeFill="background2"/>
+          </w:tcPr>
+          <w:p>
+            <w:pPr>
+              <w:pStyle w:val="Default"/>
+              <w:jc w:val="center"/>
+              <w:rPr>
+                <w:b/>
+                <w:bCs/>
+                <w:sz w:val="23"/>
+                <w:szCs w:val="23"/>
+              </w:rPr>
+            </w:pPr>
+            <w:r>
+              <w:rPr>
+                <w:b/>
+                <w:bCs/>
+                <w:sz w:val="23"/>
+                <w:szCs w:val="23"/>
+              </w:rPr>
+              <w:t>Cidade</w:t>
+            </w:r>
+          </w:p>
+        </w:tc>
+        <w:tc>
+          <w:tcPr>
+            <w:tcW w:w="861" w:type="dxa"/>
+            <w:shd w:val="clear" w:color="auto" w:fill="E7E6E6" w:themeFill="background2"/>
+          </w:tcPr>
+          <w:p>
+            <w:pPr>
+              <w:pStyle w:val="Default"/>
+              <w:jc w:val="center"/>
+              <w:rPr>
+                <w:b/>
+                <w:bCs/>
+                <w:sz w:val="23"/>
+                <w:szCs w:val="23"/>
+              </w:rPr>
+            </w:pPr>
+            <w:r>
+              <w:rPr>
+                <w:b/>
+                <w:bCs/>
+                <w:sz w:val="23"/>
+                <w:szCs w:val="23"/>
+              </w:rPr>
+              <w:t>Estado</w:t>
+            </w:r>
+          </w:p>
+        </w:tc>
+        <w:tc>
+          <w:tcPr>
+            <w:tcW w:w="759" w:type="dxa"/>
+            <w:shd w:val="clear" w:color="auto" w:fill="E7E6E6" w:themeFill="background2"/>
+          </w:tcPr>
+          <w:p>
+            <w:pPr>
+              <w:pStyle w:val="Default"/>
+              <w:jc w:val="center"/>
               <w:rPr>
                 <w:b/>
                 <w:bCs/>
@@ -7308,11 +7843,12 @@
         </w:trPr>
         <w:tc>
           <w:tcPr>
-            <w:tcW w:w="2032" w:type="dxa"/>
+            <w:tcW w:w="903" w:type="dxa"/>
           </w:tcPr>
           <w:p>
             <w:pPr>
               <w:pStyle w:val="Default"/>
+              <w:jc w:val="center"/>
               <w:rPr>
                 <w:sz w:val="23"/>
                 <w:szCs w:val="23"/>
@@ -7334,6 +7870,7 @@
           <w:p>
             <w:pPr>
               <w:pStyle w:val="Default"/>
+              <w:jc w:val="center"/>
               <w:rPr>
                 <w:sz w:val="23"/>
                 <w:szCs w:val="23"/>
@@ -7355,6 +7892,7 @@
           <w:p>
             <w:pPr>
               <w:pStyle w:val="Default"/>
+              <w:jc w:val="center"/>
               <w:rPr>
                 <w:sz w:val="23"/>
                 <w:szCs w:val="23"/>
@@ -7365,7 +7903,210 @@
                 <w:sz w:val="23"/>
                 <w:szCs w:val="23"/>
               </w:rPr>
+              <w:t>A</w:t>
+            </w:r>
+          </w:p>
+        </w:tc>
+        <w:tc>
+          <w:tcPr>
+            <w:tcW w:w="871" w:type="dxa"/>
+          </w:tcPr>
+          <w:p>
+            <w:pPr>
+              <w:pStyle w:val="Default"/>
+              <w:jc w:val="center"/>
+              <w:rPr>
+                <w:sz w:val="23"/>
+                <w:szCs w:val="23"/>
+              </w:rPr>
+            </w:pPr>
+            <w:r>
+              <w:rPr>
+                <w:sz w:val="23"/>
+                <w:szCs w:val="23"/>
+              </w:rPr>
+              <w:t>B</w:t>
+            </w:r>
+          </w:p>
+        </w:tc>
+        <w:tc>
+          <w:tcPr>
+            <w:tcW w:w="861" w:type="dxa"/>
+          </w:tcPr>
+          <w:p>
+            <w:pPr>
+              <w:pStyle w:val="Default"/>
+              <w:jc w:val="center"/>
+              <w:rPr>
+                <w:sz w:val="23"/>
+                <w:szCs w:val="23"/>
+              </w:rPr>
+            </w:pPr>
+            <w:r>
+              <w:rPr>
+                <w:sz w:val="23"/>
+                <w:szCs w:val="23"/>
+              </w:rPr>
+              <w:t>C</w:t>
+            </w:r>
+          </w:p>
+        </w:tc>
+        <w:tc>
+          <w:tcPr>
+            <w:tcW w:w="759" w:type="dxa"/>
+          </w:tcPr>
+          <w:p>
+            <w:pPr>
+              <w:pStyle w:val="Default"/>
+              <w:jc w:val="center"/>
+              <w:rPr>
+                <w:sz w:val="23"/>
+                <w:szCs w:val="23"/>
+              </w:rPr>
+            </w:pPr>
+            <w:r>
+              <w:rPr>
+                <w:sz w:val="23"/>
+                <w:szCs w:val="23"/>
+              </w:rPr>
               <w:t>1</w:t>
+            </w:r>
+          </w:p>
+        </w:tc>
+      </w:tr>
+      <w:tr>
+        <w:trPr>
+          <w:jc w:val="center"/>
+        </w:trPr>
+        <w:tc>
+          <w:tcPr>
+            <w:tcW w:w="903" w:type="dxa"/>
+          </w:tcPr>
+          <w:p>
+            <w:pPr>
+              <w:pStyle w:val="Default"/>
+              <w:jc w:val="center"/>
+              <w:rPr>
+                <w:sz w:val="23"/>
+                <w:szCs w:val="23"/>
+              </w:rPr>
+            </w:pPr>
+            <w:r>
+              <w:rPr>
+                <w:sz w:val="23"/>
+                <w:szCs w:val="23"/>
+              </w:rPr>
+              <w:t>2</w:t>
+            </w:r>
+          </w:p>
+        </w:tc>
+        <w:tc>
+          <w:tcPr>
+            <w:tcW w:w="1032" w:type="dxa"/>
+          </w:tcPr>
+          <w:p>
+            <w:pPr>
+              <w:pStyle w:val="Default"/>
+              <w:jc w:val="center"/>
+              <w:rPr>
+                <w:sz w:val="23"/>
+                <w:szCs w:val="23"/>
+              </w:rPr>
+            </w:pPr>
+            <w:r>
+              <w:rPr>
+                <w:sz w:val="23"/>
+                <w:szCs w:val="23"/>
+              </w:rPr>
+              <w:t>Quintino</w:t>
+            </w:r>
+          </w:p>
+        </w:tc>
+        <w:tc>
+          <w:tcPr>
+            <w:tcW w:w="759" w:type="dxa"/>
+          </w:tcPr>
+          <w:p>
+            <w:pPr>
+              <w:pStyle w:val="Default"/>
+              <w:jc w:val="center"/>
+              <w:rPr>
+                <w:sz w:val="23"/>
+                <w:szCs w:val="23"/>
+              </w:rPr>
+            </w:pPr>
+            <w:r>
+              <w:rPr>
+                <w:sz w:val="23"/>
+                <w:szCs w:val="23"/>
+              </w:rPr>
+              <w:t>X</w:t>
+            </w:r>
+          </w:p>
+        </w:tc>
+        <w:tc>
+          <w:tcPr>
+            <w:tcW w:w="871" w:type="dxa"/>
+          </w:tcPr>
+          <w:p>
+            <w:pPr>
+              <w:pStyle w:val="Default"/>
+              <w:jc w:val="center"/>
+              <w:rPr>
+                <w:sz w:val="23"/>
+                <w:szCs w:val="23"/>
+              </w:rPr>
+            </w:pPr>
+            <w:r>
+              <w:rPr>
+                <w:sz w:val="23"/>
+                <w:szCs w:val="23"/>
+              </w:rPr>
+              <w:t>Y</w:t>
+            </w:r>
+          </w:p>
+        </w:tc>
+        <w:tc>
+          <w:tcPr>
+            <w:tcW w:w="861" w:type="dxa"/>
+          </w:tcPr>
+          <w:p>
+            <w:pPr>
+              <w:pStyle w:val="Default"/>
+              <w:jc w:val="center"/>
+              <w:rPr>
+                <w:sz w:val="23"/>
+                <w:szCs w:val="23"/>
+              </w:rPr>
+            </w:pPr>
+            <w:r>
+              <w:rPr>
+                <w:sz w:val="23"/>
+                <w:szCs w:val="23"/>
+              </w:rPr>
+              <w:t>Z</w:t>
+            </w:r>
+          </w:p>
+        </w:tc>
+        <w:tc>
+          <w:tcPr>
+            <w:tcW w:w="759" w:type="dxa"/>
+          </w:tcPr>
+          <w:p>
+            <w:pPr>
+              <w:pStyle w:val="Default"/>
+              <w:jc w:val="center"/>
+              <w:rPr>
+                <w:sz w:val="23"/>
+                <w:szCs w:val="23"/>
+              </w:rPr>
+            </w:pPr>
+            <w:r>
+              <w:rPr>
+                <w:sz w:val="23"/>
+                <w:szCs w:val="23"/>
+              </w:rPr>
+              <w:t>2</w:t>
             </w:r>
           </w:p>
         </w:tc>
@@ -7403,6 +8144,7 @@
           <w:p>
             <w:pPr>
               <w:pStyle w:val="Default"/>
+              <w:jc w:val="center"/>
               <w:rPr>
                 <w:b/>
                 <w:bCs/>
@@ -7410,7 +8152,6 @@
                 <w:szCs w:val="23"/>
               </w:rPr>
             </w:pPr>
-            <w:proofErr w:type="spellStart"/>
             <w:r>
               <w:rPr>
                 <w:b/>
@@ -7418,66 +8159,7 @@
                 <w:sz w:val="23"/>
                 <w:szCs w:val="23"/>
               </w:rPr>
-              <w:t>ID_Estudante</w:t>
-            </w:r>
-            <w:proofErr w:type="spellEnd"/>
-            <w:r>
-              <w:rPr>
-                <w:b/>
-                <w:bCs/>
-                <w:sz w:val="23"/>
-                <w:szCs w:val="23"/>
-              </w:rPr>
-              <w:t xml:space="preserve"> (</w:t>
-            </w:r>
-            <w:proofErr w:type="spellStart"/>
-            <w:r>
-              <w:rPr>
-                <w:b/>
-                <w:bCs/>
-                <w:sz w:val="23"/>
-                <w:szCs w:val="23"/>
-              </w:rPr>
-              <w:t>fk</w:t>
-            </w:r>
-            <w:proofErr w:type="spellEnd"/>
-            <w:r>
-              <w:rPr>
-                <w:b/>
-                <w:bCs/>
-                <w:sz w:val="23"/>
-                <w:szCs w:val="23"/>
-              </w:rPr>
-              <w:t>)</w:t>
-            </w:r>
-            <w:r>
-              <w:rPr>
-                <w:b/>
-                <w:bCs/>
-                <w:sz w:val="23"/>
-                <w:szCs w:val="23"/>
-              </w:rPr>
-              <w:t xml:space="preserve"> (</w:t>
-            </w:r>
-            <w:proofErr w:type="spellStart"/>
-            <w:r>
-              <w:rPr>
-                <w:b/>
-                <w:bCs/>
-                <w:sz w:val="23"/>
-                <w:szCs w:val="23"/>
-              </w:rPr>
-              <w:t>pk</w:t>
-            </w:r>
-            <w:proofErr w:type="spellEnd"/>
-            <w:r>
-              <w:rPr>
-                <w:b/>
-                <w:bCs/>
-                <w:sz w:val="23"/>
-                <w:szCs w:val="23"/>
-              </w:rPr>
-              <w:t>)</w:t>
+              <w:t>ID_Estudante (fk) (pk)</w:t>
             </w:r>
           </w:p>
         </w:tc>
@@ -7489,6 +8171,7 @@
           <w:p>
             <w:pPr>
               <w:pStyle w:val="Default"/>
+              <w:jc w:val="center"/>
               <w:rPr>
                 <w:b/>
                 <w:bCs/>
@@ -7503,36 +8186,7 @@
                 <w:sz w:val="23"/>
                 <w:szCs w:val="23"/>
               </w:rPr>
-              <w:t>Telefone</w:t>
-            </w:r>
-            <w:r>
-              <w:rPr>
-                <w:b/>
-                <w:bCs/>
-                <w:sz w:val="23"/>
-                <w:szCs w:val="23"/>
-              </w:rPr>
-              <w:t xml:space="preserve"> (</w:t>
-            </w:r>
-            <w:proofErr w:type="spellStart"/>
-            <w:r>
-              <w:rPr>
-                <w:b/>
-                <w:bCs/>
-                <w:sz w:val="23"/>
-                <w:szCs w:val="23"/>
-              </w:rPr>
-              <w:t>pk</w:t>
-            </w:r>
-            <w:proofErr w:type="spellEnd"/>
-            <w:r>
-              <w:rPr>
-                <w:b/>
-                <w:bCs/>
-                <w:sz w:val="23"/>
-                <w:szCs w:val="23"/>
-              </w:rPr>
-              <w:t>)</w:t>
+              <w:t>Telefone (pk)</w:t>
             </w:r>
           </w:p>
         </w:tc>
@@ -7548,6 +8202,7 @@
           <w:p>
             <w:pPr>
               <w:pStyle w:val="Default"/>
+              <w:jc w:val="center"/>
               <w:rPr>
                 <w:sz w:val="23"/>
                 <w:szCs w:val="23"/>
@@ -7569,6 +8224,7 @@
           <w:p>
             <w:pPr>
               <w:pStyle w:val="Default"/>
+              <w:jc w:val="center"/>
               <w:rPr>
                 <w:sz w:val="23"/>
                 <w:szCs w:val="23"/>
@@ -7616,6 +8272,7 @@
           <w:p>
             <w:pPr>
               <w:pStyle w:val="Default"/>
+              <w:jc w:val="center"/>
               <w:rPr>
                 <w:sz w:val="23"/>
                 <w:szCs w:val="23"/>
@@ -7637,6 +8294,7 @@
           <w:p>
             <w:pPr>
               <w:pStyle w:val="Default"/>
+              <w:jc w:val="center"/>
               <w:rPr>
                 <w:sz w:val="23"/>
                 <w:szCs w:val="23"/>
@@ -7663,6 +8321,7 @@
           <w:p>
             <w:pPr>
               <w:pStyle w:val="Default"/>
+              <w:jc w:val="center"/>
               <w:rPr>
                 <w:sz w:val="23"/>
                 <w:szCs w:val="23"/>
@@ -7684,6 +8343,7 @@
           <w:p>
             <w:pPr>
               <w:pStyle w:val="Default"/>
+              <w:jc w:val="center"/>
               <w:rPr>
                 <w:sz w:val="23"/>
                 <w:szCs w:val="23"/>
@@ -7710,6 +8370,7 @@
           <w:p>
             <w:pPr>
               <w:pStyle w:val="Default"/>
+              <w:jc w:val="center"/>
               <w:rPr>
                 <w:sz w:val="23"/>
                 <w:szCs w:val="23"/>
@@ -7731,6 +8392,7 @@
           <w:p>
             <w:pPr>
               <w:pStyle w:val="Default"/>
+              <w:jc w:val="center"/>
               <w:rPr>
                 <w:sz w:val="23"/>
                 <w:szCs w:val="23"/>
@@ -7780,6 +8442,7 @@
           <w:p>
             <w:pPr>
               <w:pStyle w:val="Default"/>
+              <w:jc w:val="center"/>
               <w:rPr>
                 <w:b/>
                 <w:bCs/>
@@ -7787,7 +8450,6 @@
                 <w:szCs w:val="23"/>
               </w:rPr>
             </w:pPr>
-            <w:proofErr w:type="spellStart"/>
             <w:r>
               <w:rPr>
                 <w:b/>
@@ -7795,46 +8457,7 @@
                 <w:sz w:val="23"/>
                 <w:szCs w:val="23"/>
               </w:rPr>
-              <w:t>ID</w:t>
-            </w:r>
-            <w:r>
-              <w:rPr>
-                <w:b/>
-                <w:bCs/>
-                <w:sz w:val="23"/>
-                <w:szCs w:val="23"/>
-              </w:rPr>
-              <w:t>_Curso</w:t>
-            </w:r>
-            <w:proofErr w:type="spellEnd"/>
-            <w:r>
-              <w:rPr>
-                <w:b/>
-                <w:bCs/>
-                <w:sz w:val="23"/>
-                <w:szCs w:val="23"/>
-              </w:rPr>
-              <w:t xml:space="preserve"> (</w:t>
-            </w:r>
-            <w:proofErr w:type="spellStart"/>
-            <w:r>
-              <w:rPr>
-                <w:b/>
-                <w:bCs/>
-                <w:sz w:val="23"/>
-                <w:szCs w:val="23"/>
-              </w:rPr>
-              <w:t>pk</w:t>
-            </w:r>
-            <w:proofErr w:type="spellEnd"/>
-            <w:r>
-              <w:rPr>
-                <w:b/>
-                <w:bCs/>
-                <w:sz w:val="23"/>
-                <w:szCs w:val="23"/>
-              </w:rPr>
-              <w:t>)</w:t>
+              <w:t>ID_Curso (pk)</w:t>
             </w:r>
           </w:p>
         </w:tc>
@@ -7846,6 +8469,7 @@
           <w:p>
             <w:pPr>
               <w:pStyle w:val="Default"/>
+              <w:jc w:val="center"/>
               <w:rPr>
                 <w:b/>
                 <w:bCs/>
@@ -7872,6 +8496,7 @@
           <w:p>
             <w:pPr>
               <w:pStyle w:val="Default"/>
+              <w:jc w:val="center"/>
               <w:rPr>
                 <w:b/>
                 <w:bCs/>
@@ -7902,6 +8527,7 @@
           <w:p>
             <w:pPr>
               <w:pStyle w:val="Default"/>
+              <w:jc w:val="center"/>
               <w:rPr>
                 <w:sz w:val="23"/>
                 <w:szCs w:val="23"/>
@@ -7923,6 +8549,7 @@
           <w:p>
             <w:pPr>
               <w:pStyle w:val="Default"/>
+              <w:jc w:val="center"/>
               <w:rPr>
                 <w:sz w:val="23"/>
                 <w:szCs w:val="23"/>
@@ -7944,6 +8571,7 @@
           <w:p>
             <w:pPr>
               <w:pStyle w:val="Default"/>
+              <w:jc w:val="center"/>
               <w:rPr>
                 <w:sz w:val="23"/>
                 <w:szCs w:val="23"/>
@@ -7970,6 +8598,7 @@
           <w:p>
             <w:pPr>
               <w:pStyle w:val="Default"/>
+              <w:jc w:val="center"/>
               <w:rPr>
                 <w:sz w:val="23"/>
                 <w:szCs w:val="23"/>
@@ -7991,6 +8620,7 @@
           <w:p>
             <w:pPr>
               <w:pStyle w:val="Default"/>
+              <w:jc w:val="center"/>
               <w:rPr>
                 <w:sz w:val="23"/>
                 <w:szCs w:val="23"/>
@@ -8012,6 +8642,7 @@
           <w:p>
             <w:pPr>
               <w:pStyle w:val="Default"/>
+              <w:jc w:val="center"/>
               <w:rPr>
                 <w:sz w:val="23"/>
                 <w:szCs w:val="23"/>
@@ -8037,59 +8668,8 @@
         </w:rPr>
       </w:pPr>
     </w:p>
-    <w:p>
-      <w:pPr>
-        <w:pStyle w:val="Default"/>
-        <w:rPr>
-          <w:sz w:val="23"/>
-          <w:szCs w:val="23"/>
-        </w:rPr>
-      </w:pPr>
-    </w:p>
-    <w:p>
-      <w:pPr>
-        <w:pStyle w:val="Default"/>
-        <w:numPr>
-          <w:ilvl w:val="1"/>
-          <w:numId w:val="19"/>
-        </w:numPr>
-        <w:rPr>
-          <w:sz w:val="23"/>
-          <w:szCs w:val="23"/>
-        </w:rPr>
-      </w:pPr>
-      <w:r>
-        <w:rPr>
-          <w:b/>
-          <w:bCs/>
-          <w:sz w:val="23"/>
-          <w:szCs w:val="23"/>
-        </w:rPr>
-        <w:t>Terceira Forma Normal (3NF)</w:t>
-      </w:r>
-    </w:p>
-    <w:p>
-      <w:pPr>
-        <w:pStyle w:val="Default"/>
-        <w:numPr>
-          <w:ilvl w:val="2"/>
-          <w:numId w:val="19"/>
-        </w:numPr>
-        <w:rPr>
-          <w:sz w:val="23"/>
-          <w:szCs w:val="23"/>
-        </w:rPr>
-      </w:pPr>
-      <w:r>
-        <w:rPr>
-          <w:sz w:val="23"/>
-          <w:szCs w:val="23"/>
-        </w:rPr>
-        <w:t xml:space="preserve"> Atende à 2NF e não há dependências transitivas.</w:t>
-      </w:r>
-    </w:p>
     <w:sectPr>
-      <w:headerReference w:type="default" r:id="rId16"/>
+      <w:headerReference w:type="default" r:id="rId17"/>
       <w:pgSz w:w="11906" w:h="16838"/>
       <w:pgMar w:top="993" w:right="1416" w:bottom="426" w:left="1560" w:header="708" w:footer="708" w:gutter="0"/>
       <w:cols w:space="708"/>
@@ -10714,6 +11294,119 @@
     </w:lvl>
   </w:abstractNum>
   <w:abstractNum w:abstractNumId="27" w15:restartNumberingAfterBreak="0">
+    <w:nsid w:val="54296F4B"/>
+    <w:multiLevelType w:val="hybridMultilevel"/>
+    <w:tmpl w:val="D0ACFF64"/>
+    <w:lvl w:ilvl="0" w:tplc="04160001">
+      <w:start w:val="1"/>
+      <w:numFmt w:val="bullet"/>
+      <w:lvlText w:val=""/>
+      <w:lvlJc w:val="left"/>
+      <w:pPr>
+        <w:ind w:left="720" w:hanging="360"/>
+      </w:pPr>
+      <w:rPr>
+        <w:rFonts w:ascii="Symbol" w:hAnsi="Symbol" w:hint="default"/>
+      </w:rPr>
+    </w:lvl>
+    <w:lvl w:ilvl="1" w:tplc="04160003" w:tentative="1">
+      <w:start w:val="1"/>
+      <w:numFmt w:val="bullet"/>
+      <w:lvlText w:val="o"/>
+      <w:lvlJc w:val="left"/>
+      <w:pPr>
+        <w:ind w:left="1440" w:hanging="360"/>
+      </w:pPr>
+      <w:rPr>
+        <w:rFonts w:ascii="Courier New" w:hAnsi="Courier New" w:cs="Courier New" w:hint="default"/>
+      </w:rPr>
+    </w:lvl>
+    <w:lvl w:ilvl="2" w:tplc="04160005" w:tentative="1">
+      <w:start w:val="1"/>
+      <w:numFmt w:val="bullet"/>
+      <w:lvlText w:val=""/>
+      <w:lvlJc w:val="left"/>
+      <w:pPr>
+        <w:ind w:left="2160" w:hanging="360"/>
+      </w:pPr>
+      <w:rPr>
+        <w:rFonts w:ascii="Wingdings" w:hAnsi="Wingdings" w:hint="default"/>
+      </w:rPr>
+    </w:lvl>
+    <w:lvl w:ilvl="3" w:tplc="04160001" w:tentative="1">
+      <w:start w:val="1"/>
+      <w:numFmt w:val="bullet"/>
+      <w:lvlText w:val=""/>
+      <w:lvlJc w:val="left"/>
+      <w:pPr>
+        <w:ind w:left="2880" w:hanging="360"/>
+      </w:pPr>
+      <w:rPr>
+        <w:rFonts w:ascii="Symbol" w:hAnsi="Symbol" w:hint="default"/>
+      </w:rPr>
+    </w:lvl>
+    <w:lvl w:ilvl="4" w:tplc="04160003" w:tentative="1">
+      <w:start w:val="1"/>
+      <w:numFmt w:val="bullet"/>
+      <w:lvlText w:val="o"/>
+      <w:lvlJc w:val="left"/>
+      <w:pPr>
+        <w:ind w:left="3600" w:hanging="360"/>
+      </w:pPr>
+      <w:rPr>
+        <w:rFonts w:ascii="Courier New" w:hAnsi="Courier New" w:cs="Courier New" w:hint="default"/>
+      </w:rPr>
+    </w:lvl>
+    <w:lvl w:ilvl="5" w:tplc="04160005" w:tentative="1">
+      <w:start w:val="1"/>
+      <w:numFmt w:val="bullet"/>
+      <w:lvlText w:val=""/>
+      <w:lvlJc w:val="left"/>
+      <w:pPr>
+        <w:ind w:left="4320" w:hanging="360"/>
+      </w:pPr>
+      <w:rPr>
+        <w:rFonts w:ascii="Wingdings" w:hAnsi="Wingdings" w:hint="default"/>
+      </w:rPr>
+    </w:lvl>
+    <w:lvl w:ilvl="6" w:tplc="04160001" w:tentative="1">
+      <w:start w:val="1"/>
+      <w:numFmt w:val="bullet"/>
+      <w:lvlText w:val=""/>
+      <w:lvlJc w:val="left"/>
+      <w:pPr>
+        <w:ind w:left="5040" w:hanging="360"/>
+      </w:pPr>
+      <w:rPr>
+        <w:rFonts w:ascii="Symbol" w:hAnsi="Symbol" w:hint="default"/>
+      </w:rPr>
+    </w:lvl>
+    <w:lvl w:ilvl="7" w:tplc="04160003" w:tentative="1">
+      <w:start w:val="1"/>
+      <w:numFmt w:val="bullet"/>
+      <w:lvlText w:val="o"/>
+      <w:lvlJc w:val="left"/>
+      <w:pPr>
+        <w:ind w:left="5760" w:hanging="360"/>
+      </w:pPr>
+      <w:rPr>
+        <w:rFonts w:ascii="Courier New" w:hAnsi="Courier New" w:cs="Courier New" w:hint="default"/>
+      </w:rPr>
+    </w:lvl>
+    <w:lvl w:ilvl="8" w:tplc="04160005" w:tentative="1">
+      <w:start w:val="1"/>
+      <w:numFmt w:val="bullet"/>
+      <w:lvlText w:val=""/>
+      <w:lvlJc w:val="left"/>
+      <w:pPr>
+        <w:ind w:left="6480" w:hanging="360"/>
+      </w:pPr>
+      <w:rPr>
+        <w:rFonts w:ascii="Wingdings" w:hAnsi="Wingdings" w:hint="default"/>
+      </w:rPr>
+    </w:lvl>
+  </w:abstractNum>
+  <w:abstractNum w:abstractNumId="28" w15:restartNumberingAfterBreak="0">
     <w:nsid w:val="5757743F"/>
     <w:multiLevelType w:val="hybridMultilevel"/>
     <w:tmpl w:val="E350F382"/>
@@ -10799,7 +11492,7 @@
       </w:pPr>
     </w:lvl>
   </w:abstractNum>
-  <w:abstractNum w:abstractNumId="28" w15:restartNumberingAfterBreak="0">
+  <w:abstractNum w:abstractNumId="29" w15:restartNumberingAfterBreak="0">
     <w:nsid w:val="593F7F96"/>
     <w:multiLevelType w:val="hybridMultilevel"/>
     <w:tmpl w:val="BFC69FD0"/>
@@ -10885,7 +11578,7 @@
       </w:pPr>
     </w:lvl>
   </w:abstractNum>
-  <w:abstractNum w:abstractNumId="29" w15:restartNumberingAfterBreak="0">
+  <w:abstractNum w:abstractNumId="30" w15:restartNumberingAfterBreak="0">
     <w:nsid w:val="5F700C3B"/>
     <w:multiLevelType w:val="hybridMultilevel"/>
     <w:tmpl w:val="9C48EC2C"/>
@@ -10997,7 +11690,7 @@
       </w:rPr>
     </w:lvl>
   </w:abstractNum>
-  <w:abstractNum w:abstractNumId="30" w15:restartNumberingAfterBreak="0">
+  <w:abstractNum w:abstractNumId="31" w15:restartNumberingAfterBreak="0">
     <w:nsid w:val="62977D25"/>
     <w:multiLevelType w:val="hybridMultilevel"/>
     <w:tmpl w:val="676AE390"/>
@@ -11110,7 +11803,7 @@
       </w:rPr>
     </w:lvl>
   </w:abstractNum>
-  <w:abstractNum w:abstractNumId="31" w15:restartNumberingAfterBreak="0">
+  <w:abstractNum w:abstractNumId="32" w15:restartNumberingAfterBreak="0">
     <w:nsid w:val="68986EA2"/>
     <w:multiLevelType w:val="hybridMultilevel"/>
     <w:tmpl w:val="F512729E"/>
@@ -11196,7 +11889,7 @@
       </w:pPr>
     </w:lvl>
   </w:abstractNum>
-  <w:abstractNum w:abstractNumId="32" w15:restartNumberingAfterBreak="0">
+  <w:abstractNum w:abstractNumId="33" w15:restartNumberingAfterBreak="0">
     <w:nsid w:val="68DD2899"/>
     <w:multiLevelType w:val="hybridMultilevel"/>
     <w:tmpl w:val="4312790E"/>
@@ -11282,7 +11975,7 @@
       </w:pPr>
     </w:lvl>
   </w:abstractNum>
-  <w:abstractNum w:abstractNumId="33" w15:restartNumberingAfterBreak="0">
+  <w:abstractNum w:abstractNumId="34" w15:restartNumberingAfterBreak="0">
     <w:nsid w:val="745771E6"/>
     <w:multiLevelType w:val="hybridMultilevel"/>
     <w:tmpl w:val="06B0F2E0"/>
@@ -11368,7 +12061,7 @@
       </w:pPr>
     </w:lvl>
   </w:abstractNum>
-  <w:abstractNum w:abstractNumId="34" w15:restartNumberingAfterBreak="0">
+  <w:abstractNum w:abstractNumId="35" w15:restartNumberingAfterBreak="0">
     <w:nsid w:val="754475EE"/>
     <w:multiLevelType w:val="hybridMultilevel"/>
     <w:tmpl w:val="15CA5B62"/>
@@ -11454,7 +12147,7 @@
       </w:pPr>
     </w:lvl>
   </w:abstractNum>
-  <w:abstractNum w:abstractNumId="35" w15:restartNumberingAfterBreak="0">
+  <w:abstractNum w:abstractNumId="36" w15:restartNumberingAfterBreak="0">
     <w:nsid w:val="75592A86"/>
     <w:multiLevelType w:val="hybridMultilevel"/>
     <w:tmpl w:val="1354D79C"/>
@@ -11540,7 +12233,7 @@
       </w:pPr>
     </w:lvl>
   </w:abstractNum>
-  <w:abstractNum w:abstractNumId="36" w15:restartNumberingAfterBreak="0">
+  <w:abstractNum w:abstractNumId="37" w15:restartNumberingAfterBreak="0">
     <w:nsid w:val="7C540A6A"/>
     <w:multiLevelType w:val="hybridMultilevel"/>
     <w:tmpl w:val="FFFFFFFF"/>
@@ -11591,7 +12284,7 @@
       <w:lvlJc w:val="left"/>
     </w:lvl>
   </w:abstractNum>
-  <w:abstractNum w:abstractNumId="37" w15:restartNumberingAfterBreak="0">
+  <w:abstractNum w:abstractNumId="38" w15:restartNumberingAfterBreak="0">
     <w:nsid w:val="7D76651D"/>
     <w:multiLevelType w:val="hybridMultilevel"/>
     <w:tmpl w:val="B95CAB64"/>
@@ -11677,7 +12370,7 @@
       </w:pPr>
     </w:lvl>
   </w:abstractNum>
-  <w:abstractNum w:abstractNumId="38" w15:restartNumberingAfterBreak="0">
+  <w:abstractNum w:abstractNumId="39" w15:restartNumberingAfterBreak="0">
     <w:nsid w:val="7FF64A10"/>
     <w:multiLevelType w:val="hybridMultilevel"/>
     <w:tmpl w:val="5882081C"/>
@@ -11803,7 +12496,7 @@
     <w:abstractNumId w:val="16"/>
   </w:num>
   <w:num w:numId="5" w16cid:durableId="910965109">
-    <w:abstractNumId w:val="33"/>
+    <w:abstractNumId w:val="34"/>
   </w:num>
   <w:num w:numId="6" w16cid:durableId="119420344">
     <w:abstractNumId w:val="23"/>
@@ -11815,7 +12508,7 @@
     <w:abstractNumId w:val="3"/>
   </w:num>
   <w:num w:numId="9" w16cid:durableId="628822202">
-    <w:abstractNumId w:val="32"/>
+    <w:abstractNumId w:val="33"/>
   </w:num>
   <w:num w:numId="10" w16cid:durableId="113640649">
     <w:abstractNumId w:val="18"/>
@@ -11824,7 +12517,7 @@
     <w:abstractNumId w:val="14"/>
   </w:num>
   <w:num w:numId="12" w16cid:durableId="1164317654">
-    <w:abstractNumId w:val="29"/>
+    <w:abstractNumId w:val="30"/>
   </w:num>
   <w:num w:numId="13" w16cid:durableId="703989486">
     <w:abstractNumId w:val="5"/>
@@ -11839,13 +12532,13 @@
     <w:abstractNumId w:val="12"/>
   </w:num>
   <w:num w:numId="17" w16cid:durableId="669142515">
-    <w:abstractNumId w:val="30"/>
+    <w:abstractNumId w:val="31"/>
   </w:num>
   <w:num w:numId="18" w16cid:durableId="489294109">
     <w:abstractNumId w:val="0"/>
   </w:num>
   <w:num w:numId="19" w16cid:durableId="371076388">
-    <w:abstractNumId w:val="38"/>
+    <w:abstractNumId w:val="39"/>
   </w:num>
   <w:num w:numId="20" w16cid:durableId="1755471924">
     <w:abstractNumId w:val="24"/>
@@ -11866,19 +12559,19 @@
     <w:abstractNumId w:val="8"/>
   </w:num>
   <w:num w:numId="26" w16cid:durableId="181867118">
-    <w:abstractNumId w:val="36"/>
+    <w:abstractNumId w:val="37"/>
   </w:num>
   <w:num w:numId="27" w16cid:durableId="889389845">
     <w:abstractNumId w:val="1"/>
   </w:num>
   <w:num w:numId="28" w16cid:durableId="1968929689">
-    <w:abstractNumId w:val="37"/>
+    <w:abstractNumId w:val="38"/>
   </w:num>
   <w:num w:numId="29" w16cid:durableId="1369335443">
-    <w:abstractNumId w:val="27"/>
+    <w:abstractNumId w:val="28"/>
   </w:num>
   <w:num w:numId="30" w16cid:durableId="1548028981">
-    <w:abstractNumId w:val="34"/>
+    <w:abstractNumId w:val="35"/>
   </w:num>
   <w:num w:numId="31" w16cid:durableId="513031999">
     <w:abstractNumId w:val="4"/>
@@ -11887,7 +12580,7 @@
     <w:abstractNumId w:val="19"/>
   </w:num>
   <w:num w:numId="33" w16cid:durableId="1034884879">
-    <w:abstractNumId w:val="28"/>
+    <w:abstractNumId w:val="29"/>
   </w:num>
   <w:num w:numId="34" w16cid:durableId="1535121614">
     <w:abstractNumId w:val="9"/>
@@ -11899,13 +12592,16 @@
     <w:abstractNumId w:val="11"/>
   </w:num>
   <w:num w:numId="37" w16cid:durableId="573708775">
-    <w:abstractNumId w:val="31"/>
+    <w:abstractNumId w:val="32"/>
   </w:num>
   <w:num w:numId="38" w16cid:durableId="1598437820">
     <w:abstractNumId w:val="7"/>
   </w:num>
   <w:num w:numId="39" w16cid:durableId="127823917">
-    <w:abstractNumId w:val="35"/>
+    <w:abstractNumId w:val="36"/>
+  </w:num>
+  <w:num w:numId="40" w16cid:durableId="1567455372">
+    <w:abstractNumId w:val="27"/>
   </w:num>
 </w:numbering>
 </file>
@@ -12308,7 +13004,7 @@
   <w:style w:type="paragraph" w:default="1" w:styleId="Normal">
     <w:name w:val="Normal"/>
     <w:qFormat/>
-    <w:rsid w:val="00F60F21"/>
+    <w:rsid w:val="00F43532"/>
   </w:style>
   <w:style w:type="paragraph" w:styleId="Ttulo1">
     <w:name w:val="heading 1"/>

--- a/7-SQL/documents/class-databases.docx
+++ b/7-SQL/documents/class-databases.docx
@@ -2242,7 +2242,21 @@
           <w:sz w:val="23"/>
           <w:szCs w:val="23"/>
         </w:rPr>
-        <w:t>: todas as ações que compõem a unidade de trabalho da transação devem ser concluídas com sucesso, para que seja efetivada. se durante a transação qualquer ação que constitui unidade de trabalho falhar, a transação inteira deve ser desfeita(rollback).</w:t>
+        <w:t xml:space="preserve">: todas as ações que compõem a unidade de trabalho da transação devem ser concluídas com sucesso, para que seja efetivada. </w:t>
+      </w:r>
+      <w:r>
+        <w:rPr>
+          <w:sz w:val="23"/>
+          <w:szCs w:val="23"/>
+        </w:rPr>
+        <w:t>S</w:t>
+      </w:r>
+      <w:r>
+        <w:rPr>
+          <w:sz w:val="23"/>
+          <w:szCs w:val="23"/>
+        </w:rPr>
+        <w:t>e durante a transação qualquer ação que constitui unidade de trabalho falhar, a transação inteira deve ser desfeita(rollback).</w:t>
       </w:r>
     </w:p>
     <w:p>
@@ -2300,7 +2314,21 @@
           <w:sz w:val="23"/>
           <w:szCs w:val="23"/>
         </w:rPr>
-        <w:t>: todas as regras e restrições definidas no banco de dados devem ser obedecidas. relacionamentos por chaves estrangeiras, checagem de valores para campos restritos ou únicos devem ser obedecidos para que uma transação possa ser completada com</w:t>
+        <w:t xml:space="preserve">: todas as regras e restrições definidas no banco de dados devem ser obedecidas. </w:t>
+      </w:r>
+      <w:r>
+        <w:rPr>
+          <w:sz w:val="23"/>
+          <w:szCs w:val="23"/>
+        </w:rPr>
+        <w:t>R</w:t>
+      </w:r>
+      <w:r>
+        <w:rPr>
+          <w:sz w:val="23"/>
+          <w:szCs w:val="23"/>
+        </w:rPr>
+        <w:t>elacionamentos por chaves estrangeiras, checagem de valores para campos restritos ou únicos devem ser obedecidos para que uma transação possa ser completada com</w:t>
       </w:r>
       <w:r>
         <w:rPr>
@@ -6209,42 +6237,7 @@
                 <w:sz w:val="23"/>
                 <w:szCs w:val="23"/>
               </w:rPr>
-              <w:t xml:space="preserve">Rua </w:t>
-            </w:r>
-            <w:r>
-              <w:rPr>
-                <w:sz w:val="23"/>
-                <w:szCs w:val="23"/>
-              </w:rPr>
-              <w:t>X</w:t>
-            </w:r>
-            <w:r>
-              <w:rPr>
-                <w:sz w:val="23"/>
-                <w:szCs w:val="23"/>
-              </w:rPr>
-              <w:t xml:space="preserve">, Cidade </w:t>
-            </w:r>
-            <w:r>
-              <w:rPr>
-                <w:sz w:val="23"/>
-                <w:szCs w:val="23"/>
-              </w:rPr>
-              <w:t>Y</w:t>
-            </w:r>
-            <w:r>
-              <w:rPr>
-                <w:sz w:val="23"/>
-                <w:szCs w:val="23"/>
-              </w:rPr>
-              <w:t xml:space="preserve">, Estado </w:t>
-            </w:r>
-            <w:r>
-              <w:rPr>
-                <w:sz w:val="23"/>
-                <w:szCs w:val="23"/>
-              </w:rPr>
-              <w:t>Z</w:t>
+              <w:t>Rua X, Cidade Y, Estado Z</w:t>
             </w:r>
           </w:p>
         </w:tc>
@@ -7522,21 +7515,7 @@
           <w:sz w:val="23"/>
           <w:szCs w:val="23"/>
         </w:rPr>
-        <w:t xml:space="preserve">Os campos com </w:t>
-      </w:r>
-      <w:r>
-        <w:rPr>
-          <w:sz w:val="23"/>
-          <w:szCs w:val="23"/>
-        </w:rPr>
-        <w:t>dependência relativa</w:t>
-      </w:r>
-      <w:r>
-        <w:rPr>
-          <w:sz w:val="23"/>
-          <w:szCs w:val="23"/>
-        </w:rPr>
-        <w:t xml:space="preserve"> vão para outra t</w:t>
+        <w:t>Os campos com dependência relativa vão para outra t</w:t>
       </w:r>
       <w:r>
         <w:rPr>

--- a/7-SQL/documents/class-databases.docx
+++ b/7-SQL/documents/class-databases.docx
@@ -1,22 +1,7 @@
 
 <file path=word/document.xml><?xml version="1.0" encoding="utf-8"?>
-<w:document xmlns:wpc="http://schemas.microsoft.com/office/word/2010/wordprocessingCanvas" xmlns:cx="http://schemas.microsoft.com/office/drawing/2014/chartex" xmlns:cx1="http://schemas.microsoft.com/office/drawing/2015/9/8/chartex" xmlns:cx2="http://schemas.microsoft.com/office/drawing/2015/10/21/chartex" xmlns:cx3="http://schemas.microsoft.com/office/drawing/2016/5/9/chartex" xmlns:cx4="http://schemas.microsoft.com/office/drawing/2016/5/10/chartex" xmlns:cx5="http://schemas.microsoft.com/office/drawing/2016/5/11/chartex" xmlns:cx6="http://schemas.microsoft.com/office/drawing/2016/5/12/chartex" xmlns:cx7="http://schemas.microsoft.com/office/drawing/2016/5/13/chartex" xmlns:cx8="http://schemas.microsoft.com/office/drawing/2016/5/14/chartex" xmlns:mc="http://schemas.openxmlformats.org/markup-compatibility/2006" xmlns:aink="http://schemas.microsoft.com/office/drawing/2016/ink" xmlns:am3d="http://schemas.microsoft.com/office/drawing/2017/model3d" xmlns:o="urn:schemas-microsoft-com:office:office" xmlns:oel="http://schemas.microsoft.com/office/2019/extlst" xmlns:r="http://schemas.openxmlformats.org/officeDocument/2006/relationships" xmlns:m="http://schemas.openxmlformats.org/officeDocument/2006/math" xmlns:v="urn:schemas-microsoft-com:vml" xmlns:wp14="http://schemas.microsoft.com/office/word/2010/wordprocessingDrawing" xmlns:wp="http://schemas.openxmlformats.org/drawingml/2006/wordprocessingDrawing" xmlns:w10="urn:schemas-microsoft-com:office:word" xmlns:w="http://schemas.openxmlformats.org/wordprocessingml/2006/main" xmlns:w14="http://schemas.microsoft.com/office/word/2010/wordml" xmlns:w15="http://schemas.microsoft.com/office/word/2012/wordml" xmlns:w16cex="http://schemas.microsoft.com/office/word/2018/wordml/cex" xmlns:w16cid="http://schemas.microsoft.com/office/word/2016/wordml/cid" xmlns:w16="http://schemas.microsoft.com/office/word/2018/wordml" xmlns:w16sdtdh="http://schemas.microsoft.com/office/word/2020/wordml/sdtdatahash" xmlns:w16se="http://schemas.microsoft.com/office/word/2015/wordml/symex" xmlns:wpg="http://schemas.microsoft.com/office/word/2010/wordprocessingGroup" xmlns:wpi="http://schemas.microsoft.com/office/word/2010/wordprocessingInk" xmlns:wne="http://schemas.microsoft.com/office/word/2006/wordml" xmlns:wps="http://schemas.microsoft.com/office/word/2010/wordprocessingShape" mc:Ignorable="w14 w15 w16se w16cid w16 w16cex w16sdtdh wp14">
+<w:document xmlns:wpc="http://schemas.microsoft.com/office/word/2010/wordprocessingCanvas" xmlns:cx="http://schemas.microsoft.com/office/drawing/2014/chartex" xmlns:cx1="http://schemas.microsoft.com/office/drawing/2015/9/8/chartex" xmlns:cx2="http://schemas.microsoft.com/office/drawing/2015/10/21/chartex" xmlns:cx3="http://schemas.microsoft.com/office/drawing/2016/5/9/chartex" xmlns:cx4="http://schemas.microsoft.com/office/drawing/2016/5/10/chartex" xmlns:cx5="http://schemas.microsoft.com/office/drawing/2016/5/11/chartex" xmlns:cx6="http://schemas.microsoft.com/office/drawing/2016/5/12/chartex" xmlns:cx7="http://schemas.microsoft.com/office/drawing/2016/5/13/chartex" xmlns:cx8="http://schemas.microsoft.com/office/drawing/2016/5/14/chartex" xmlns:mc="http://schemas.openxmlformats.org/markup-compatibility/2006" xmlns:aink="http://schemas.microsoft.com/office/drawing/2016/ink" xmlns:am3d="http://schemas.microsoft.com/office/drawing/2017/model3d" xmlns:o="urn:schemas-microsoft-com:office:office" xmlns:oel="http://schemas.microsoft.com/office/2019/extlst" xmlns:r="http://schemas.openxmlformats.org/officeDocument/2006/relationships" xmlns:m="http://schemas.openxmlformats.org/officeDocument/2006/math" xmlns:v="urn:schemas-microsoft-com:vml" xmlns:wp14="http://schemas.microsoft.com/office/word/2010/wordprocessingDrawing" xmlns:wp="http://schemas.openxmlformats.org/drawingml/2006/wordprocessingDrawing" xmlns:w10="urn:schemas-microsoft-com:office:word" xmlns:w="http://schemas.openxmlformats.org/wordprocessingml/2006/main" xmlns:w14="http://schemas.microsoft.com/office/word/2010/wordml" xmlns:w15="http://schemas.microsoft.com/office/word/2012/wordml" xmlns:w16cex="http://schemas.microsoft.com/office/word/2018/wordml/cex" xmlns:w16cid="http://schemas.microsoft.com/office/word/2016/wordml/cid" xmlns:w16="http://schemas.microsoft.com/office/word/2018/wordml" xmlns:w16du="http://schemas.microsoft.com/office/word/2023/wordml/word16du" xmlns:w16sdtdh="http://schemas.microsoft.com/office/word/2020/wordml/sdtdatahash" xmlns:w16sdtfl="http://schemas.microsoft.com/office/word/2024/wordml/sdtformatlock" xmlns:w16se="http://schemas.microsoft.com/office/word/2015/wordml/symex" xmlns:wpg="http://schemas.microsoft.com/office/word/2010/wordprocessingGroup" xmlns:wpi="http://schemas.microsoft.com/office/word/2010/wordprocessingInk" xmlns:wne="http://schemas.microsoft.com/office/word/2006/wordml" xmlns:wps="http://schemas.microsoft.com/office/word/2010/wordprocessingShape" mc:Ignorable="w14 w15 w16se w16cid w16 w16cex w16sdtdh w16sdtfl w16du wp14">
   <w:body>
-    <w:p>
-      <w:pPr>
-        <w:spacing w:before="100" w:beforeAutospacing="1" w:after="100" w:afterAutospacing="1" w:line="240" w:lineRule="auto"/>
-        <w:ind w:right="141"/>
-        <w:rPr>
-          <w:rFonts w:eastAsia="Times New Roman" w:cstheme="minorHAnsi"/>
-          <w:b/>
-          <w:bCs/>
-          <w:kern w:val="36"/>
-          <w:sz w:val="24"/>
-          <w:szCs w:val="24"/>
-          <w:lang w:eastAsia="pt-BR"/>
-        </w:rPr>
-      </w:pPr>
-    </w:p>
     <w:p>
       <w:pPr>
         <w:spacing w:before="100" w:beforeAutospacing="1" w:after="100" w:afterAutospacing="1" w:line="240" w:lineRule="auto"/>
@@ -352,18 +337,48 @@
           <w:sz w:val="24"/>
           <w:szCs w:val="24"/>
         </w:rPr>
-        <w:t>ontém tags ou outros marcadores para separar elementos semânticos. as informações são manipuladas na forma de </w:t>
-      </w:r>
-      <w:hyperlink r:id="rId9" w:tooltip="XML" w:history="1">
-        <w:r>
-          <w:rPr>
-            <w:rFonts w:cstheme="minorHAnsi"/>
-            <w:sz w:val="24"/>
-            <w:szCs w:val="24"/>
-          </w:rPr>
-          <w:t>xml</w:t>
-        </w:r>
-      </w:hyperlink>
+        <w:t xml:space="preserve">ontém </w:t>
+      </w:r>
+      <w:proofErr w:type="spellStart"/>
+      <w:r>
+        <w:rPr>
+          <w:rFonts w:cstheme="minorHAnsi"/>
+          <w:sz w:val="24"/>
+          <w:szCs w:val="24"/>
+        </w:rPr>
+        <w:t>tags</w:t>
+      </w:r>
+      <w:proofErr w:type="spellEnd"/>
+      <w:r>
+        <w:rPr>
+          <w:rFonts w:cstheme="minorHAnsi"/>
+          <w:sz w:val="24"/>
+          <w:szCs w:val="24"/>
+        </w:rPr>
+        <w:t xml:space="preserve"> ou outros marcadores para separar elementos semânticos. as informações são manipuladas na forma de </w:t>
+      </w:r>
+      <w:proofErr w:type="spellStart"/>
+      <w:r>
+        <w:fldChar w:fldCharType="begin"/>
+      </w:r>
+      <w:r>
+        <w:instrText>HYPERLINK "https://pt.wikipedia.org/wiki/XML" \o "XML"</w:instrText>
+      </w:r>
+      <w:r>
+        <w:fldChar w:fldCharType="separate"/>
+      </w:r>
+      <w:r>
+        <w:rPr>
+          <w:rFonts w:cstheme="minorHAnsi"/>
+          <w:sz w:val="24"/>
+          <w:szCs w:val="24"/>
+        </w:rPr>
+        <w:t>xml</w:t>
+      </w:r>
+      <w:proofErr w:type="spellEnd"/>
+      <w:r>
+        <w:fldChar w:fldCharType="end"/>
+      </w:r>
       <w:r>
         <w:rPr>
           <w:rFonts w:cstheme="minorHAnsi"/>
@@ -456,84 +471,14 @@
     </w:p>
     <w:p>
       <w:pPr>
-        <w:pStyle w:val="PargrafodaLista"/>
         <w:tabs>
           <w:tab w:val="left" w:pos="426"/>
         </w:tabs>
         <w:spacing w:after="0"/>
-        <w:ind w:left="1068"/>
-        <w:rPr>
-          <w:rFonts w:cstheme="minorHAnsi"/>
-          <w:sz w:val="24"/>
-          <w:szCs w:val="24"/>
-        </w:rPr>
-      </w:pPr>
-    </w:p>
-    <w:p>
-      <w:pPr>
-        <w:pStyle w:val="PargrafodaLista"/>
-        <w:rPr>
-          <w:rFonts w:cstheme="minorHAnsi"/>
-          <w:b/>
-          <w:bCs/>
-          <w:sz w:val="24"/>
-          <w:szCs w:val="24"/>
-        </w:rPr>
-      </w:pPr>
-    </w:p>
-    <w:p>
-      <w:pPr>
-        <w:pStyle w:val="PargrafodaLista"/>
-        <w:rPr>
-          <w:rFonts w:cstheme="minorHAnsi"/>
-          <w:b/>
-          <w:bCs/>
-          <w:sz w:val="24"/>
-          <w:szCs w:val="24"/>
-        </w:rPr>
-      </w:pPr>
-    </w:p>
-    <w:p>
-      <w:pPr>
-        <w:pStyle w:val="PargrafodaLista"/>
-        <w:rPr>
-          <w:rFonts w:cstheme="minorHAnsi"/>
-          <w:b/>
-          <w:bCs/>
-          <w:sz w:val="24"/>
-          <w:szCs w:val="24"/>
-        </w:rPr>
-      </w:pPr>
-    </w:p>
-    <w:p>
-      <w:pPr>
-        <w:pStyle w:val="PargrafodaLista"/>
-        <w:rPr>
-          <w:rFonts w:cstheme="minorHAnsi"/>
-          <w:b/>
-          <w:bCs/>
-          <w:sz w:val="24"/>
-          <w:szCs w:val="24"/>
-        </w:rPr>
-      </w:pPr>
-    </w:p>
-    <w:p>
-      <w:pPr>
-        <w:pStyle w:val="PargrafodaLista"/>
-        <w:rPr>
-          <w:rFonts w:cstheme="minorHAnsi"/>
-          <w:b/>
-          <w:bCs/>
-          <w:sz w:val="24"/>
-          <w:szCs w:val="24"/>
-        </w:rPr>
-      </w:pPr>
-    </w:p>
-    <w:p>
-      <w:pPr>
-        <w:pStyle w:val="PargrafodaLista"/>
-        <w:rPr>
-          <w:rFonts w:cstheme="minorHAnsi"/>
+        <w:rPr>
+          <w:rFonts w:cstheme="minorHAnsi"/>
+          <w:b/>
+          <w:bCs/>
           <w:sz w:val="24"/>
           <w:szCs w:val="24"/>
         </w:rPr>
@@ -574,7 +519,6 @@
           <w:sz w:val="24"/>
           <w:szCs w:val="24"/>
         </w:rPr>
-        <w:lastRenderedPageBreak/>
         <w:t>I</w:t>
       </w:r>
       <w:r>
@@ -819,6 +763,7 @@
           <w:b/>
           <w:bCs/>
         </w:rPr>
+        <w:lastRenderedPageBreak/>
         <w:t>C</w:t>
       </w:r>
       <w:r>
@@ -1243,26 +1188,14 @@
           <w:tab w:val="left" w:pos="426"/>
         </w:tabs>
         <w:spacing w:after="0"/>
-        <w:ind w:left="709"/>
-        <w:rPr>
-          <w:rFonts w:cstheme="minorHAnsi"/>
-          <w:bCs/>
-          <w:sz w:val="18"/>
-          <w:szCs w:val="18"/>
-        </w:rPr>
-      </w:pPr>
-    </w:p>
-    <w:p>
-      <w:pPr>
-        <w:tabs>
-          <w:tab w:val="left" w:pos="426"/>
-        </w:tabs>
-        <w:spacing w:after="0"/>
-        <w:rPr>
-          <w:rFonts w:cstheme="minorHAnsi"/>
-          <w:bCs/>
-          <w:sz w:val="24"/>
-          <w:szCs w:val="24"/>
+        <w:ind w:left="0"/>
+        <w:rPr>
+          <w:rFonts w:cstheme="minorHAnsi"/>
+          <w:b/>
+          <w:bCs/>
+          <w:noProof/>
+          <w:sz w:val="32"/>
+          <w:szCs w:val="32"/>
         </w:rPr>
       </w:pPr>
     </w:p>
@@ -1284,7 +1217,16 @@
           <w:szCs w:val="32"/>
         </w:rPr>
       </w:pPr>
-      <w:r>
+    </w:p>
+    <w:p>
+      <w:pPr>
+        <w:pStyle w:val="PargrafodaLista"/>
+        <w:tabs>
+          <w:tab w:val="left" w:pos="426"/>
+        </w:tabs>
+        <w:spacing w:after="0"/>
+        <w:ind w:left="0"/>
+        <w:jc w:val="center"/>
         <w:rPr>
           <w:rFonts w:cstheme="minorHAnsi"/>
           <w:b/>
@@ -1293,9 +1235,17 @@
           <w:sz w:val="32"/>
           <w:szCs w:val="32"/>
         </w:rPr>
-        <w:t>“</w:t>
-      </w:r>
-      <w:r>
+      </w:pPr>
+    </w:p>
+    <w:p>
+      <w:pPr>
+        <w:pStyle w:val="PargrafodaLista"/>
+        <w:tabs>
+          <w:tab w:val="left" w:pos="426"/>
+        </w:tabs>
+        <w:spacing w:after="0"/>
+        <w:ind w:left="0"/>
+        <w:jc w:val="center"/>
         <w:rPr>
           <w:rFonts w:cstheme="minorHAnsi"/>
           <w:b/>
@@ -1304,8 +1254,7 @@
           <w:sz w:val="32"/>
           <w:szCs w:val="32"/>
         </w:rPr>
-        <w:t>IN A NUTSHELL</w:t>
-      </w:r>
+      </w:pPr>
       <w:r>
         <w:rPr>
           <w:rFonts w:cstheme="minorHAnsi"/>
@@ -1315,8 +1264,49 @@
           <w:sz w:val="32"/>
           <w:szCs w:val="32"/>
         </w:rPr>
+        <w:t>“</w:t>
+      </w:r>
+      <w:r>
+        <w:rPr>
+          <w:rFonts w:cstheme="minorHAnsi"/>
+          <w:b/>
+          <w:bCs/>
+          <w:noProof/>
+          <w:sz w:val="32"/>
+          <w:szCs w:val="32"/>
+        </w:rPr>
+        <w:t>IN A NUTSHELL</w:t>
+      </w:r>
+      <w:r>
+        <w:rPr>
+          <w:rFonts w:cstheme="minorHAnsi"/>
+          <w:b/>
+          <w:bCs/>
+          <w:noProof/>
+          <w:sz w:val="32"/>
+          <w:szCs w:val="32"/>
+        </w:rPr>
         <w:t>”</w:t>
       </w:r>
+    </w:p>
+    <w:p>
+      <w:pPr>
+        <w:pStyle w:val="PargrafodaLista"/>
+        <w:tabs>
+          <w:tab w:val="left" w:pos="426"/>
+        </w:tabs>
+        <w:spacing w:after="0"/>
+        <w:ind w:left="0"/>
+        <w:jc w:val="center"/>
+        <w:rPr>
+          <w:rFonts w:cstheme="minorHAnsi"/>
+          <w:b/>
+          <w:bCs/>
+          <w:noProof/>
+          <w:sz w:val="32"/>
+          <w:szCs w:val="32"/>
+        </w:rPr>
+      </w:pPr>
     </w:p>
     <w:p>
       <w:pPr>
@@ -1385,7 +1375,7 @@
                     </pic:cNvPicPr>
                   </pic:nvPicPr>
                   <pic:blipFill>
-                    <a:blip r:embed="rId10" cstate="print">
+                    <a:blip r:embed="rId9" cstate="print">
                       <a:extLst>
                         <a:ext uri="{28A0092B-C50C-407E-A947-70E740481C1C}">
                           <a14:useLocalDpi xmlns:a14="http://schemas.microsoft.com/office/drawing/2010/main" val="0"/>
@@ -1442,7 +1432,11 @@
           <w:szCs w:val="36"/>
         </w:rPr>
       </w:pPr>
-      <w:r>
+    </w:p>
+    <w:p>
+      <w:pPr>
+        <w:spacing w:after="0"/>
+        <w:jc w:val="center"/>
         <w:rPr>
           <w:rFonts w:cstheme="minorHAnsi"/>
           <w:b/>
@@ -1450,6 +1444,29 @@
           <w:sz w:val="36"/>
           <w:szCs w:val="36"/>
         </w:rPr>
+      </w:pPr>
+    </w:p>
+    <w:p>
+      <w:pPr>
+        <w:spacing w:after="0"/>
+        <w:jc w:val="center"/>
+        <w:rPr>
+          <w:rFonts w:cstheme="minorHAnsi"/>
+          <w:b/>
+          <w:bCs/>
+          <w:sz w:val="36"/>
+          <w:szCs w:val="36"/>
+        </w:rPr>
+      </w:pPr>
+      <w:r>
+        <w:rPr>
+          <w:rFonts w:cstheme="minorHAnsi"/>
+          <w:b/>
+          <w:bCs/>
+          <w:sz w:val="36"/>
+          <w:szCs w:val="36"/>
+        </w:rPr>
+        <w:lastRenderedPageBreak/>
         <w:t>BANCO DE DADOS</w:t>
       </w:r>
     </w:p>
@@ -1500,7 +1517,7 @@
                     </pic:cNvPicPr>
                   </pic:nvPicPr>
                   <pic:blipFill>
-                    <a:blip r:embed="rId11" cstate="print">
+                    <a:blip r:embed="rId10" cstate="print">
                       <a:extLst>
                         <a:ext uri="{28A0092B-C50C-407E-A947-70E740481C1C}">
                           <a14:useLocalDpi xmlns:a14="http://schemas.microsoft.com/office/drawing/2010/main" val="0"/>
@@ -1666,16 +1683,17 @@
         <w:jc w:val="center"/>
         <w:rPr>
           <w:rFonts w:cstheme="minorHAnsi"/>
-          <w:bCs/>
-          <w:noProof/>
-          <w:sz w:val="24"/>
-          <w:szCs w:val="24"/>
+          <w:b/>
+          <w:bCs/>
+          <w:sz w:val="36"/>
+          <w:szCs w:val="36"/>
         </w:rPr>
       </w:pPr>
     </w:p>
     <w:p>
       <w:pPr>
         <w:spacing w:after="0"/>
+        <w:jc w:val="center"/>
         <w:rPr>
           <w:rFonts w:cstheme="minorHAnsi"/>
           <w:b/>
@@ -1921,7 +1939,27 @@
           <w:sz w:val="24"/>
           <w:szCs w:val="24"/>
         </w:rPr>
-        <w:t>oleção de programas que possibilita aos usuários criar e manter um banco de dados” (</w:t>
+        <w:t xml:space="preserve">oleção de programas que possibilita aos usuários </w:t>
+      </w:r>
+      <w:proofErr w:type="gramStart"/>
+      <w:r>
+        <w:rPr>
+          <w:rFonts w:cstheme="minorHAnsi"/>
+          <w:bCs/>
+          <w:sz w:val="24"/>
+          <w:szCs w:val="24"/>
+        </w:rPr>
+        <w:t>criar</w:t>
+      </w:r>
+      <w:proofErr w:type="gramEnd"/>
+      <w:r>
+        <w:rPr>
+          <w:rFonts w:cstheme="minorHAnsi"/>
+          <w:bCs/>
+          <w:sz w:val="24"/>
+          <w:szCs w:val="24"/>
+        </w:rPr>
+        <w:t xml:space="preserve"> e manter um banco de dados” (</w:t>
       </w:r>
       <w:r>
         <w:rPr>
@@ -2025,7 +2063,7 @@
                     </pic:cNvPicPr>
                   </pic:nvPicPr>
                   <pic:blipFill>
-                    <a:blip r:embed="rId12" cstate="print">
+                    <a:blip r:embed="rId11" cstate="print">
                       <a:extLst>
                         <a:ext uri="{28A0092B-C50C-407E-A947-70E740481C1C}">
                           <a14:useLocalDpi xmlns:a14="http://schemas.microsoft.com/office/drawing/2010/main" val="0"/>
@@ -2107,6 +2145,7 @@
           <w:sz w:val="24"/>
           <w:szCs w:val="24"/>
         </w:rPr>
+        <w:lastRenderedPageBreak/>
         <w:t xml:space="preserve">TRANSAÇÃO: </w:t>
       </w:r>
       <w:r>
@@ -2256,7 +2295,23 @@
           <w:sz w:val="23"/>
           <w:szCs w:val="23"/>
         </w:rPr>
-        <w:t>e durante a transação qualquer ação que constitui unidade de trabalho falhar, a transação inteira deve ser desfeita(rollback).</w:t>
+        <w:t>e durante a transação qualquer ação que constitui unidade de trabalho falhar, a transação inteira deve ser desfeita(</w:t>
+      </w:r>
+      <w:proofErr w:type="spellStart"/>
+      <w:r>
+        <w:rPr>
+          <w:sz w:val="23"/>
+          <w:szCs w:val="23"/>
+        </w:rPr>
+        <w:t>rollback</w:t>
+      </w:r>
+      <w:proofErr w:type="spellEnd"/>
+      <w:r>
+        <w:rPr>
+          <w:sz w:val="23"/>
+          <w:szCs w:val="23"/>
+        </w:rPr>
+        <w:t>).</w:t>
       </w:r>
     </w:p>
     <w:p>
@@ -2448,7 +2503,23 @@
           <w:sz w:val="23"/>
           <w:szCs w:val="23"/>
         </w:rPr>
-        <w:t xml:space="preserve">no mesmo sistema, possa interferir no funcionamento da transação corrente(é um mecanismo de controle). </w:t>
+        <w:t xml:space="preserve">no mesmo sistema, possa interferir no funcionamento da transação </w:t>
+      </w:r>
+      <w:proofErr w:type="gramStart"/>
+      <w:r>
+        <w:rPr>
+          <w:sz w:val="23"/>
+          <w:szCs w:val="23"/>
+        </w:rPr>
+        <w:t>corrente(</w:t>
+      </w:r>
+      <w:proofErr w:type="gramEnd"/>
+      <w:r>
+        <w:rPr>
+          <w:sz w:val="23"/>
+          <w:szCs w:val="23"/>
+        </w:rPr>
+        <w:t xml:space="preserve">é um mecanismo de controle). </w:t>
       </w:r>
       <w:r>
         <w:rPr>
@@ -2644,6 +2715,7 @@
         </w:rPr>
         <w:t xml:space="preserve">s </w:t>
       </w:r>
+      <w:proofErr w:type="spellStart"/>
       <w:r>
         <w:rPr>
           <w:sz w:val="23"/>
@@ -2651,12 +2723,61 @@
         </w:rPr>
         <w:t>SGBDs</w:t>
       </w:r>
-      <w:r>
-        <w:rPr>
-          <w:sz w:val="23"/>
-          <w:szCs w:val="23"/>
-        </w:rPr>
-        <w:t xml:space="preserve"> devem ser capazes de assegurar que nenhuma ação de transações completadas com sucesso (committed transactions) seja perdida ao desfazer transações abortadas(rollback).</w:t>
+      <w:proofErr w:type="spellEnd"/>
+      <w:r>
+        <w:rPr>
+          <w:sz w:val="23"/>
+          <w:szCs w:val="23"/>
+        </w:rPr>
+        <w:t xml:space="preserve"> devem ser capazes de assegurar que nenhuma ação de transações completadas com sucesso (</w:t>
+      </w:r>
+      <w:proofErr w:type="spellStart"/>
+      <w:r>
+        <w:rPr>
+          <w:sz w:val="23"/>
+          <w:szCs w:val="23"/>
+        </w:rPr>
+        <w:t>committed</w:t>
+      </w:r>
+      <w:proofErr w:type="spellEnd"/>
+      <w:r>
+        <w:rPr>
+          <w:sz w:val="23"/>
+          <w:szCs w:val="23"/>
+        </w:rPr>
+        <w:t xml:space="preserve"> </w:t>
+      </w:r>
+      <w:proofErr w:type="spellStart"/>
+      <w:r>
+        <w:rPr>
+          <w:sz w:val="23"/>
+          <w:szCs w:val="23"/>
+        </w:rPr>
+        <w:t>transactions</w:t>
+      </w:r>
+      <w:proofErr w:type="spellEnd"/>
+      <w:r>
+        <w:rPr>
+          <w:sz w:val="23"/>
+          <w:szCs w:val="23"/>
+        </w:rPr>
+        <w:t>) seja perdida ao desfazer transações abortadas(</w:t>
+      </w:r>
+      <w:proofErr w:type="spellStart"/>
+      <w:r>
+        <w:rPr>
+          <w:sz w:val="23"/>
+          <w:szCs w:val="23"/>
+        </w:rPr>
+        <w:t>rollback</w:t>
+      </w:r>
+      <w:proofErr w:type="spellEnd"/>
+      <w:r>
+        <w:rPr>
+          <w:sz w:val="23"/>
+          <w:szCs w:val="23"/>
+        </w:rPr>
+        <w:t>).</w:t>
       </w:r>
     </w:p>
     <w:p>
@@ -2792,6 +2913,7 @@
           <w:sz w:val="36"/>
           <w:szCs w:val="36"/>
         </w:rPr>
+        <w:lastRenderedPageBreak/>
         <w:t xml:space="preserve">Linguagem </w:t>
       </w:r>
       <w:r>
@@ -2845,7 +2967,7 @@
                     </pic:cNvPicPr>
                   </pic:nvPicPr>
                   <pic:blipFill>
-                    <a:blip r:embed="rId13">
+                    <a:blip r:embed="rId12">
                       <a:extLst>
                         <a:ext uri="{28A0092B-C50C-407E-A947-70E740481C1C}">
                           <a14:useLocalDpi xmlns:a14="http://schemas.microsoft.com/office/drawing/2010/main" val="0"/>
@@ -3122,6 +3244,7 @@
           <w:sz w:val="23"/>
           <w:szCs w:val="23"/>
         </w:rPr>
+        <w:lastRenderedPageBreak/>
         <w:t xml:space="preserve">O que é </w:t>
       </w:r>
       <w:r>
@@ -3824,6 +3947,7 @@
           <w:sz w:val="23"/>
           <w:szCs w:val="23"/>
         </w:rPr>
+        <w:lastRenderedPageBreak/>
         <w:t>1:1</w:t>
       </w:r>
       <w:r>
@@ -3948,7 +4072,7 @@
                     </pic:cNvPicPr>
                   </pic:nvPicPr>
                   <pic:blipFill>
-                    <a:blip r:embed="rId14">
+                    <a:blip r:embed="rId13">
                       <a:extLst>
                         <a:ext uri="{28A0092B-C50C-407E-A947-70E740481C1C}">
                           <a14:useLocalDpi xmlns:a14="http://schemas.microsoft.com/office/drawing/2010/main" val="0"/>
@@ -4184,7 +4308,7 @@
                     </pic:cNvPicPr>
                   </pic:nvPicPr>
                   <pic:blipFill rotWithShape="1">
-                    <a:blip r:embed="rId15">
+                    <a:blip r:embed="rId14">
                       <a:extLst>
                         <a:ext uri="{28A0092B-C50C-407E-A947-70E740481C1C}">
                           <a14:useLocalDpi xmlns:a14="http://schemas.microsoft.com/office/drawing/2010/main" val="0"/>
@@ -4416,7 +4540,7 @@
                     </pic:cNvPicPr>
                   </pic:nvPicPr>
                   <pic:blipFill rotWithShape="1">
-                    <a:blip r:embed="rId16">
+                    <a:blip r:embed="rId15">
                       <a:extLst>
                         <a:ext uri="{28A0092B-C50C-407E-A947-70E740481C1C}">
                           <a14:useLocalDpi xmlns:a14="http://schemas.microsoft.com/office/drawing/2010/main" val="0"/>
@@ -4554,20 +4678,6 @@
     </w:p>
     <w:p>
       <w:pPr>
-        <w:tabs>
-          <w:tab w:val="left" w:pos="426"/>
-        </w:tabs>
-        <w:spacing w:after="120"/>
-        <w:rPr>
-          <w:rFonts w:cstheme="minorHAnsi"/>
-          <w:b/>
-          <w:sz w:val="36"/>
-          <w:szCs w:val="36"/>
-        </w:rPr>
-      </w:pPr>
-    </w:p>
-    <w:p>
-      <w:pPr>
         <w:pStyle w:val="PargrafodaLista"/>
         <w:tabs>
           <w:tab w:val="left" w:pos="426"/>
@@ -4588,6 +4698,7 @@
           <w:sz w:val="36"/>
           <w:szCs w:val="36"/>
         </w:rPr>
+        <w:lastRenderedPageBreak/>
         <w:t>Normalização em Banco de Dados</w:t>
       </w:r>
     </w:p>
@@ -5128,6 +5239,7 @@
                 <w:szCs w:val="23"/>
               </w:rPr>
             </w:pPr>
+            <w:proofErr w:type="spellStart"/>
             <w:r>
               <w:rPr>
                 <w:b/>
@@ -5135,7 +5247,37 @@
                 <w:sz w:val="23"/>
                 <w:szCs w:val="23"/>
               </w:rPr>
-              <w:t>ID_Usuario (pk)</w:t>
+              <w:t>ID_Usuario</w:t>
+            </w:r>
+            <w:proofErr w:type="spellEnd"/>
+            <w:r>
+              <w:rPr>
+                <w:b/>
+                <w:bCs/>
+                <w:sz w:val="23"/>
+                <w:szCs w:val="23"/>
+              </w:rPr>
+              <w:t xml:space="preserve"> (</w:t>
+            </w:r>
+            <w:proofErr w:type="spellStart"/>
+            <w:r>
+              <w:rPr>
+                <w:b/>
+                <w:bCs/>
+                <w:sz w:val="23"/>
+                <w:szCs w:val="23"/>
+              </w:rPr>
+              <w:t>pk</w:t>
+            </w:r>
+            <w:proofErr w:type="spellEnd"/>
+            <w:r>
+              <w:rPr>
+                <w:b/>
+                <w:bCs/>
+                <w:sz w:val="23"/>
+                <w:szCs w:val="23"/>
+              </w:rPr>
+              <w:t>)</w:t>
             </w:r>
           </w:p>
         </w:tc>
@@ -5371,6 +5513,7 @@
                 <w:szCs w:val="23"/>
               </w:rPr>
             </w:pPr>
+            <w:proofErr w:type="spellStart"/>
             <w:r>
               <w:rPr>
                 <w:b/>
@@ -5378,7 +5521,37 @@
                 <w:sz w:val="23"/>
                 <w:szCs w:val="23"/>
               </w:rPr>
-              <w:t>ID_Time (pk)</w:t>
+              <w:t>ID_Time</w:t>
+            </w:r>
+            <w:proofErr w:type="spellEnd"/>
+            <w:r>
+              <w:rPr>
+                <w:b/>
+                <w:bCs/>
+                <w:sz w:val="23"/>
+                <w:szCs w:val="23"/>
+              </w:rPr>
+              <w:t xml:space="preserve"> (</w:t>
+            </w:r>
+            <w:proofErr w:type="spellStart"/>
+            <w:r>
+              <w:rPr>
+                <w:b/>
+                <w:bCs/>
+                <w:sz w:val="23"/>
+                <w:szCs w:val="23"/>
+              </w:rPr>
+              <w:t>pk</w:t>
+            </w:r>
+            <w:proofErr w:type="spellEnd"/>
+            <w:r>
+              <w:rPr>
+                <w:b/>
+                <w:bCs/>
+                <w:sz w:val="23"/>
+                <w:szCs w:val="23"/>
+              </w:rPr>
+              <w:t>)</w:t>
             </w:r>
           </w:p>
         </w:tc>
@@ -5398,6 +5571,7 @@
                 <w:szCs w:val="23"/>
               </w:rPr>
             </w:pPr>
+            <w:proofErr w:type="spellStart"/>
             <w:r>
               <w:rPr>
                 <w:b/>
@@ -5405,7 +5579,37 @@
                 <w:sz w:val="23"/>
                 <w:szCs w:val="23"/>
               </w:rPr>
-              <w:t>ID_Torneio (pk)</w:t>
+              <w:t>ID_Torneio</w:t>
+            </w:r>
+            <w:proofErr w:type="spellEnd"/>
+            <w:r>
+              <w:rPr>
+                <w:b/>
+                <w:bCs/>
+                <w:sz w:val="23"/>
+                <w:szCs w:val="23"/>
+              </w:rPr>
+              <w:t xml:space="preserve"> (</w:t>
+            </w:r>
+            <w:proofErr w:type="spellStart"/>
+            <w:r>
+              <w:rPr>
+                <w:b/>
+                <w:bCs/>
+                <w:sz w:val="23"/>
+                <w:szCs w:val="23"/>
+              </w:rPr>
+              <w:t>pk</w:t>
+            </w:r>
+            <w:proofErr w:type="spellEnd"/>
+            <w:r>
+              <w:rPr>
+                <w:b/>
+                <w:bCs/>
+                <w:sz w:val="23"/>
+                <w:szCs w:val="23"/>
+              </w:rPr>
+              <w:t>)</w:t>
             </w:r>
           </w:p>
         </w:tc>
@@ -5425,6 +5629,7 @@
                 <w:szCs w:val="23"/>
               </w:rPr>
             </w:pPr>
+            <w:proofErr w:type="spellStart"/>
             <w:r>
               <w:rPr>
                 <w:b/>
@@ -5434,6 +5639,7 @@
               </w:rPr>
               <w:t>Total_Gols</w:t>
             </w:r>
+            <w:proofErr w:type="spellEnd"/>
           </w:p>
         </w:tc>
         <w:tc>
@@ -5452,6 +5658,7 @@
                 <w:szCs w:val="23"/>
               </w:rPr>
             </w:pPr>
+            <w:proofErr w:type="spellStart"/>
             <w:r>
               <w:rPr>
                 <w:b/>
@@ -5461,6 +5668,7 @@
               </w:rPr>
               <w:t>Nome_Time</w:t>
             </w:r>
+            <w:proofErr w:type="spellEnd"/>
           </w:p>
         </w:tc>
         <w:tc>
@@ -5479,6 +5687,7 @@
                 <w:szCs w:val="23"/>
               </w:rPr>
             </w:pPr>
+            <w:proofErr w:type="spellStart"/>
             <w:r>
               <w:rPr>
                 <w:b/>
@@ -5488,6 +5697,7 @@
               </w:rPr>
               <w:t>Nome_Torneio</w:t>
             </w:r>
+            <w:proofErr w:type="spellEnd"/>
           </w:p>
         </w:tc>
       </w:tr>
@@ -5619,6 +5829,7 @@
                 <w:szCs w:val="23"/>
               </w:rPr>
             </w:pPr>
+            <w:proofErr w:type="spellStart"/>
             <w:r>
               <w:rPr>
                 <w:b/>
@@ -5626,7 +5837,37 @@
                 <w:sz w:val="23"/>
                 <w:szCs w:val="23"/>
               </w:rPr>
-              <w:t>ID_Func (pk)</w:t>
+              <w:t>ID_Func</w:t>
+            </w:r>
+            <w:proofErr w:type="spellEnd"/>
+            <w:r>
+              <w:rPr>
+                <w:b/>
+                <w:bCs/>
+                <w:sz w:val="23"/>
+                <w:szCs w:val="23"/>
+              </w:rPr>
+              <w:t xml:space="preserve"> (</w:t>
+            </w:r>
+            <w:proofErr w:type="spellStart"/>
+            <w:r>
+              <w:rPr>
+                <w:b/>
+                <w:bCs/>
+                <w:sz w:val="23"/>
+                <w:szCs w:val="23"/>
+              </w:rPr>
+              <w:t>pk</w:t>
+            </w:r>
+            <w:proofErr w:type="spellEnd"/>
+            <w:r>
+              <w:rPr>
+                <w:b/>
+                <w:bCs/>
+                <w:sz w:val="23"/>
+                <w:szCs w:val="23"/>
+              </w:rPr>
+              <w:t>)</w:t>
             </w:r>
           </w:p>
         </w:tc>
@@ -5716,7 +5957,10 @@
     <w:p>
       <w:pPr>
         <w:pStyle w:val="Default"/>
-        <w:rPr>
+        <w:ind w:left="720"/>
+        <w:rPr>
+          <w:b/>
+          <w:bCs/>
           <w:sz w:val="23"/>
           <w:szCs w:val="23"/>
         </w:rPr>
@@ -5725,7 +5969,10 @@
     <w:p>
       <w:pPr>
         <w:pStyle w:val="Default"/>
-        <w:rPr>
+        <w:ind w:left="720"/>
+        <w:rPr>
+          <w:b/>
+          <w:bCs/>
           <w:sz w:val="23"/>
           <w:szCs w:val="23"/>
         </w:rPr>
@@ -5734,7 +5981,34 @@
     <w:p>
       <w:pPr>
         <w:pStyle w:val="Default"/>
-        <w:rPr>
+        <w:ind w:left="720"/>
+        <w:rPr>
+          <w:b/>
+          <w:bCs/>
+          <w:sz w:val="23"/>
+          <w:szCs w:val="23"/>
+        </w:rPr>
+      </w:pPr>
+    </w:p>
+    <w:p>
+      <w:pPr>
+        <w:pStyle w:val="Default"/>
+        <w:ind w:left="720"/>
+        <w:rPr>
+          <w:b/>
+          <w:bCs/>
+          <w:sz w:val="23"/>
+          <w:szCs w:val="23"/>
+        </w:rPr>
+      </w:pPr>
+    </w:p>
+    <w:p>
+      <w:pPr>
+        <w:pStyle w:val="Default"/>
+        <w:ind w:left="720"/>
+        <w:rPr>
+          <w:b/>
+          <w:bCs/>
           <w:sz w:val="23"/>
           <w:szCs w:val="23"/>
         </w:rPr>
@@ -5817,7 +6091,27 @@
                 <w:sz w:val="23"/>
                 <w:szCs w:val="23"/>
               </w:rPr>
-              <w:t>ID (pk)</w:t>
+              <w:t>ID (</w:t>
+            </w:r>
+            <w:proofErr w:type="spellStart"/>
+            <w:r>
+              <w:rPr>
+                <w:b/>
+                <w:bCs/>
+                <w:sz w:val="23"/>
+                <w:szCs w:val="23"/>
+              </w:rPr>
+              <w:t>pk</w:t>
+            </w:r>
+            <w:proofErr w:type="spellEnd"/>
+            <w:r>
+              <w:rPr>
+                <w:b/>
+                <w:bCs/>
+                <w:sz w:val="23"/>
+                <w:szCs w:val="23"/>
+              </w:rPr>
+              <w:t>)</w:t>
             </w:r>
           </w:p>
         </w:tc>
@@ -6508,7 +6802,27 @@
                 <w:sz w:val="23"/>
                 <w:szCs w:val="23"/>
               </w:rPr>
-              <w:t>ID (pk)</w:t>
+              <w:t>ID (</w:t>
+            </w:r>
+            <w:proofErr w:type="spellStart"/>
+            <w:r>
+              <w:rPr>
+                <w:b/>
+                <w:bCs/>
+                <w:sz w:val="23"/>
+                <w:szCs w:val="23"/>
+              </w:rPr>
+              <w:t>pk</w:t>
+            </w:r>
+            <w:proofErr w:type="spellEnd"/>
+            <w:r>
+              <w:rPr>
+                <w:b/>
+                <w:bCs/>
+                <w:sz w:val="23"/>
+                <w:szCs w:val="23"/>
+              </w:rPr>
+              <w:t>)</w:t>
             </w:r>
           </w:p>
         </w:tc>
@@ -7059,8 +7373,10 @@
                 <w:sz w:val="23"/>
                 <w:szCs w:val="23"/>
               </w:rPr>
-              <w:t>(fk )</w:t>
-            </w:r>
+              <w:t>(</w:t>
+            </w:r>
+            <w:proofErr w:type="spellStart"/>
+            <w:proofErr w:type="gramStart"/>
             <w:r>
               <w:rPr>
                 <w:b/>
@@ -7068,7 +7384,47 @@
                 <w:sz w:val="23"/>
                 <w:szCs w:val="23"/>
               </w:rPr>
-              <w:t>(pk)</w:t>
+              <w:t>fk</w:t>
+            </w:r>
+            <w:proofErr w:type="spellEnd"/>
+            <w:r>
+              <w:rPr>
+                <w:b/>
+                <w:bCs/>
+                <w:sz w:val="23"/>
+                <w:szCs w:val="23"/>
+              </w:rPr>
+              <w:t xml:space="preserve"> )</w:t>
+            </w:r>
+            <w:proofErr w:type="gramEnd"/>
+            <w:r>
+              <w:rPr>
+                <w:b/>
+                <w:bCs/>
+                <w:sz w:val="23"/>
+                <w:szCs w:val="23"/>
+              </w:rPr>
+              <w:t>(</w:t>
+            </w:r>
+            <w:proofErr w:type="spellStart"/>
+            <w:r>
+              <w:rPr>
+                <w:b/>
+                <w:bCs/>
+                <w:sz w:val="23"/>
+                <w:szCs w:val="23"/>
+              </w:rPr>
+              <w:t>pk</w:t>
+            </w:r>
+            <w:proofErr w:type="spellEnd"/>
+            <w:r>
+              <w:rPr>
+                <w:b/>
+                <w:bCs/>
+                <w:sz w:val="23"/>
+                <w:szCs w:val="23"/>
+              </w:rPr>
+              <w:t>)</w:t>
             </w:r>
           </w:p>
         </w:tc>
@@ -7104,7 +7460,27 @@
                 <w:sz w:val="23"/>
                 <w:szCs w:val="23"/>
               </w:rPr>
-              <w:t xml:space="preserve"> (pk)</w:t>
+              <w:t xml:space="preserve"> (</w:t>
+            </w:r>
+            <w:proofErr w:type="spellStart"/>
+            <w:r>
+              <w:rPr>
+                <w:b/>
+                <w:bCs/>
+                <w:sz w:val="23"/>
+                <w:szCs w:val="23"/>
+              </w:rPr>
+              <w:t>pk</w:t>
+            </w:r>
+            <w:proofErr w:type="spellEnd"/>
+            <w:r>
+              <w:rPr>
+                <w:b/>
+                <w:bCs/>
+                <w:sz w:val="23"/>
+                <w:szCs w:val="23"/>
+              </w:rPr>
+              <w:t>)</w:t>
             </w:r>
           </w:p>
         </w:tc>
@@ -7676,7 +8052,27 @@
                 <w:sz w:val="23"/>
                 <w:szCs w:val="23"/>
               </w:rPr>
-              <w:t>ID (pk)</w:t>
+              <w:t>ID (</w:t>
+            </w:r>
+            <w:proofErr w:type="spellStart"/>
+            <w:r>
+              <w:rPr>
+                <w:b/>
+                <w:bCs/>
+                <w:sz w:val="23"/>
+                <w:szCs w:val="23"/>
+              </w:rPr>
+              <w:t>pk</w:t>
+            </w:r>
+            <w:proofErr w:type="spellEnd"/>
+            <w:r>
+              <w:rPr>
+                <w:b/>
+                <w:bCs/>
+                <w:sz w:val="23"/>
+                <w:szCs w:val="23"/>
+              </w:rPr>
+              <w:t>)</w:t>
             </w:r>
           </w:p>
         </w:tc>
@@ -8131,6 +8527,7 @@
                 <w:szCs w:val="23"/>
               </w:rPr>
             </w:pPr>
+            <w:proofErr w:type="spellStart"/>
             <w:r>
               <w:rPr>
                 <w:b/>
@@ -8138,7 +8535,57 @@
                 <w:sz w:val="23"/>
                 <w:szCs w:val="23"/>
               </w:rPr>
-              <w:t>ID_Estudante (fk) (pk)</w:t>
+              <w:t>ID_Estudante</w:t>
+            </w:r>
+            <w:proofErr w:type="spellEnd"/>
+            <w:r>
+              <w:rPr>
+                <w:b/>
+                <w:bCs/>
+                <w:sz w:val="23"/>
+                <w:szCs w:val="23"/>
+              </w:rPr>
+              <w:t xml:space="preserve"> (</w:t>
+            </w:r>
+            <w:proofErr w:type="spellStart"/>
+            <w:r>
+              <w:rPr>
+                <w:b/>
+                <w:bCs/>
+                <w:sz w:val="23"/>
+                <w:szCs w:val="23"/>
+              </w:rPr>
+              <w:t>fk</w:t>
+            </w:r>
+            <w:proofErr w:type="spellEnd"/>
+            <w:r>
+              <w:rPr>
+                <w:b/>
+                <w:bCs/>
+                <w:sz w:val="23"/>
+                <w:szCs w:val="23"/>
+              </w:rPr>
+              <w:t>) (</w:t>
+            </w:r>
+            <w:proofErr w:type="spellStart"/>
+            <w:r>
+              <w:rPr>
+                <w:b/>
+                <w:bCs/>
+                <w:sz w:val="23"/>
+                <w:szCs w:val="23"/>
+              </w:rPr>
+              <w:t>pk</w:t>
+            </w:r>
+            <w:proofErr w:type="spellEnd"/>
+            <w:r>
+              <w:rPr>
+                <w:b/>
+                <w:bCs/>
+                <w:sz w:val="23"/>
+                <w:szCs w:val="23"/>
+              </w:rPr>
+              <w:t>)</w:t>
             </w:r>
           </w:p>
         </w:tc>
@@ -8165,7 +8612,27 @@
                 <w:sz w:val="23"/>
                 <w:szCs w:val="23"/>
               </w:rPr>
-              <w:t>Telefone (pk)</w:t>
+              <w:t>Telefone (</w:t>
+            </w:r>
+            <w:proofErr w:type="spellStart"/>
+            <w:r>
+              <w:rPr>
+                <w:b/>
+                <w:bCs/>
+                <w:sz w:val="23"/>
+                <w:szCs w:val="23"/>
+              </w:rPr>
+              <w:t>pk</w:t>
+            </w:r>
+            <w:proofErr w:type="spellEnd"/>
+            <w:r>
+              <w:rPr>
+                <w:b/>
+                <w:bCs/>
+                <w:sz w:val="23"/>
+                <w:szCs w:val="23"/>
+              </w:rPr>
+              <w:t>)</w:t>
             </w:r>
           </w:p>
         </w:tc>
@@ -8429,6 +8896,7 @@
                 <w:szCs w:val="23"/>
               </w:rPr>
             </w:pPr>
+            <w:proofErr w:type="spellStart"/>
             <w:r>
               <w:rPr>
                 <w:b/>
@@ -8436,7 +8904,37 @@
                 <w:sz w:val="23"/>
                 <w:szCs w:val="23"/>
               </w:rPr>
-              <w:t>ID_Curso (pk)</w:t>
+              <w:t>ID_Curso</w:t>
+            </w:r>
+            <w:proofErr w:type="spellEnd"/>
+            <w:r>
+              <w:rPr>
+                <w:b/>
+                <w:bCs/>
+                <w:sz w:val="23"/>
+                <w:szCs w:val="23"/>
+              </w:rPr>
+              <w:t xml:space="preserve"> (</w:t>
+            </w:r>
+            <w:proofErr w:type="spellStart"/>
+            <w:r>
+              <w:rPr>
+                <w:b/>
+                <w:bCs/>
+                <w:sz w:val="23"/>
+                <w:szCs w:val="23"/>
+              </w:rPr>
+              <w:t>pk</w:t>
+            </w:r>
+            <w:proofErr w:type="spellEnd"/>
+            <w:r>
+              <w:rPr>
+                <w:b/>
+                <w:bCs/>
+                <w:sz w:val="23"/>
+                <w:szCs w:val="23"/>
+              </w:rPr>
+              <w:t>)</w:t>
             </w:r>
           </w:p>
         </w:tc>
@@ -8648,7 +9146,7 @@
       </w:pPr>
     </w:p>
     <w:sectPr>
-      <w:headerReference w:type="default" r:id="rId17"/>
+      <w:headerReference w:type="default" r:id="rId16"/>
       <w:pgSz w:w="11906" w:h="16838"/>
       <w:pgMar w:top="993" w:right="1416" w:bottom="426" w:left="1560" w:header="708" w:footer="708" w:gutter="0"/>
       <w:cols w:space="708"/>
@@ -8659,7 +9157,7 @@
 </file>
 
 <file path=word/endnotes.xml><?xml version="1.0" encoding="utf-8"?>
-<w:endnotes xmlns:wpc="http://schemas.microsoft.com/office/word/2010/wordprocessingCanvas" xmlns:cx="http://schemas.microsoft.com/office/drawing/2014/chartex" xmlns:cx1="http://schemas.microsoft.com/office/drawing/2015/9/8/chartex" xmlns:cx2="http://schemas.microsoft.com/office/drawing/2015/10/21/chartex" xmlns:cx3="http://schemas.microsoft.com/office/drawing/2016/5/9/chartex" xmlns:cx4="http://schemas.microsoft.com/office/drawing/2016/5/10/chartex" xmlns:cx5="http://schemas.microsoft.com/office/drawing/2016/5/11/chartex" xmlns:cx6="http://schemas.microsoft.com/office/drawing/2016/5/12/chartex" xmlns:cx7="http://schemas.microsoft.com/office/drawing/2016/5/13/chartex" xmlns:cx8="http://schemas.microsoft.com/office/drawing/2016/5/14/chartex" xmlns:mc="http://schemas.openxmlformats.org/markup-compatibility/2006" xmlns:aink="http://schemas.microsoft.com/office/drawing/2016/ink" xmlns:am3d="http://schemas.microsoft.com/office/drawing/2017/model3d" xmlns:o="urn:schemas-microsoft-com:office:office" xmlns:oel="http://schemas.microsoft.com/office/2019/extlst" xmlns:r="http://schemas.openxmlformats.org/officeDocument/2006/relationships" xmlns:m="http://schemas.openxmlformats.org/officeDocument/2006/math" xmlns:v="urn:schemas-microsoft-com:vml" xmlns:wp14="http://schemas.microsoft.com/office/word/2010/wordprocessingDrawing" xmlns:wp="http://schemas.openxmlformats.org/drawingml/2006/wordprocessingDrawing" xmlns:w10="urn:schemas-microsoft-com:office:word" xmlns:w="http://schemas.openxmlformats.org/wordprocessingml/2006/main" xmlns:w14="http://schemas.microsoft.com/office/word/2010/wordml" xmlns:w15="http://schemas.microsoft.com/office/word/2012/wordml" xmlns:w16cex="http://schemas.microsoft.com/office/word/2018/wordml/cex" xmlns:w16cid="http://schemas.microsoft.com/office/word/2016/wordml/cid" xmlns:w16="http://schemas.microsoft.com/office/word/2018/wordml" xmlns:w16sdtdh="http://schemas.microsoft.com/office/word/2020/wordml/sdtdatahash" xmlns:w16se="http://schemas.microsoft.com/office/word/2015/wordml/symex" xmlns:wpg="http://schemas.microsoft.com/office/word/2010/wordprocessingGroup" xmlns:wpi="http://schemas.microsoft.com/office/word/2010/wordprocessingInk" xmlns:wne="http://schemas.microsoft.com/office/word/2006/wordml" xmlns:wps="http://schemas.microsoft.com/office/word/2010/wordprocessingShape" mc:Ignorable="w14 w15 w16se w16cid w16 w16cex w16sdtdh wp14">
+<w:endnotes xmlns:wpc="http://schemas.microsoft.com/office/word/2010/wordprocessingCanvas" xmlns:cx="http://schemas.microsoft.com/office/drawing/2014/chartex" xmlns:cx1="http://schemas.microsoft.com/office/drawing/2015/9/8/chartex" xmlns:cx2="http://schemas.microsoft.com/office/drawing/2015/10/21/chartex" xmlns:cx3="http://schemas.microsoft.com/office/drawing/2016/5/9/chartex" xmlns:cx4="http://schemas.microsoft.com/office/drawing/2016/5/10/chartex" xmlns:cx5="http://schemas.microsoft.com/office/drawing/2016/5/11/chartex" xmlns:cx6="http://schemas.microsoft.com/office/drawing/2016/5/12/chartex" xmlns:cx7="http://schemas.microsoft.com/office/drawing/2016/5/13/chartex" xmlns:cx8="http://schemas.microsoft.com/office/drawing/2016/5/14/chartex" xmlns:mc="http://schemas.openxmlformats.org/markup-compatibility/2006" xmlns:aink="http://schemas.microsoft.com/office/drawing/2016/ink" xmlns:am3d="http://schemas.microsoft.com/office/drawing/2017/model3d" xmlns:o="urn:schemas-microsoft-com:office:office" xmlns:oel="http://schemas.microsoft.com/office/2019/extlst" xmlns:r="http://schemas.openxmlformats.org/officeDocument/2006/relationships" xmlns:m="http://schemas.openxmlformats.org/officeDocument/2006/math" xmlns:v="urn:schemas-microsoft-com:vml" xmlns:wp14="http://schemas.microsoft.com/office/word/2010/wordprocessingDrawing" xmlns:wp="http://schemas.openxmlformats.org/drawingml/2006/wordprocessingDrawing" xmlns:w10="urn:schemas-microsoft-com:office:word" xmlns:w="http://schemas.openxmlformats.org/wordprocessingml/2006/main" xmlns:w14="http://schemas.microsoft.com/office/word/2010/wordml" xmlns:w15="http://schemas.microsoft.com/office/word/2012/wordml" xmlns:w16cex="http://schemas.microsoft.com/office/word/2018/wordml/cex" xmlns:w16cid="http://schemas.microsoft.com/office/word/2016/wordml/cid" xmlns:w16="http://schemas.microsoft.com/office/word/2018/wordml" xmlns:w16du="http://schemas.microsoft.com/office/word/2023/wordml/word16du" xmlns:w16sdtdh="http://schemas.microsoft.com/office/word/2020/wordml/sdtdatahash" xmlns:w16sdtfl="http://schemas.microsoft.com/office/word/2024/wordml/sdtformatlock" xmlns:w16se="http://schemas.microsoft.com/office/word/2015/wordml/symex" xmlns:wpg="http://schemas.microsoft.com/office/word/2010/wordprocessingGroup" xmlns:wpi="http://schemas.microsoft.com/office/word/2010/wordprocessingInk" xmlns:wne="http://schemas.microsoft.com/office/word/2006/wordml" xmlns:wps="http://schemas.microsoft.com/office/word/2010/wordprocessingShape" mc:Ignorable="w14 w15 w16se w16cid w16 w16cex w16sdtdh w16sdtfl w16du wp14">
   <w:endnote w:type="separator" w:id="-1">
     <w:p>
       <w:pPr>
@@ -8684,7 +9182,7 @@
 </file>
 
 <file path=word/footnotes.xml><?xml version="1.0" encoding="utf-8"?>
-<w:footnotes xmlns:wpc="http://schemas.microsoft.com/office/word/2010/wordprocessingCanvas" xmlns:cx="http://schemas.microsoft.com/office/drawing/2014/chartex" xmlns:cx1="http://schemas.microsoft.com/office/drawing/2015/9/8/chartex" xmlns:cx2="http://schemas.microsoft.com/office/drawing/2015/10/21/chartex" xmlns:cx3="http://schemas.microsoft.com/office/drawing/2016/5/9/chartex" xmlns:cx4="http://schemas.microsoft.com/office/drawing/2016/5/10/chartex" xmlns:cx5="http://schemas.microsoft.com/office/drawing/2016/5/11/chartex" xmlns:cx6="http://schemas.microsoft.com/office/drawing/2016/5/12/chartex" xmlns:cx7="http://schemas.microsoft.com/office/drawing/2016/5/13/chartex" xmlns:cx8="http://schemas.microsoft.com/office/drawing/2016/5/14/chartex" xmlns:mc="http://schemas.openxmlformats.org/markup-compatibility/2006" xmlns:aink="http://schemas.microsoft.com/office/drawing/2016/ink" xmlns:am3d="http://schemas.microsoft.com/office/drawing/2017/model3d" xmlns:o="urn:schemas-microsoft-com:office:office" xmlns:oel="http://schemas.microsoft.com/office/2019/extlst" xmlns:r="http://schemas.openxmlformats.org/officeDocument/2006/relationships" xmlns:m="http://schemas.openxmlformats.org/officeDocument/2006/math" xmlns:v="urn:schemas-microsoft-com:vml" xmlns:wp14="http://schemas.microsoft.com/office/word/2010/wordprocessingDrawing" xmlns:wp="http://schemas.openxmlformats.org/drawingml/2006/wordprocessingDrawing" xmlns:w10="urn:schemas-microsoft-com:office:word" xmlns:w="http://schemas.openxmlformats.org/wordprocessingml/2006/main" xmlns:w14="http://schemas.microsoft.com/office/word/2010/wordml" xmlns:w15="http://schemas.microsoft.com/office/word/2012/wordml" xmlns:w16cex="http://schemas.microsoft.com/office/word/2018/wordml/cex" xmlns:w16cid="http://schemas.microsoft.com/office/word/2016/wordml/cid" xmlns:w16="http://schemas.microsoft.com/office/word/2018/wordml" xmlns:w16sdtdh="http://schemas.microsoft.com/office/word/2020/wordml/sdtdatahash" xmlns:w16se="http://schemas.microsoft.com/office/word/2015/wordml/symex" xmlns:wpg="http://schemas.microsoft.com/office/word/2010/wordprocessingGroup" xmlns:wpi="http://schemas.microsoft.com/office/word/2010/wordprocessingInk" xmlns:wne="http://schemas.microsoft.com/office/word/2006/wordml" xmlns:wps="http://schemas.microsoft.com/office/word/2010/wordprocessingShape" mc:Ignorable="w14 w15 w16se w16cid w16 w16cex w16sdtdh wp14">
+<w:footnotes xmlns:wpc="http://schemas.microsoft.com/office/word/2010/wordprocessingCanvas" xmlns:cx="http://schemas.microsoft.com/office/drawing/2014/chartex" xmlns:cx1="http://schemas.microsoft.com/office/drawing/2015/9/8/chartex" xmlns:cx2="http://schemas.microsoft.com/office/drawing/2015/10/21/chartex" xmlns:cx3="http://schemas.microsoft.com/office/drawing/2016/5/9/chartex" xmlns:cx4="http://schemas.microsoft.com/office/drawing/2016/5/10/chartex" xmlns:cx5="http://schemas.microsoft.com/office/drawing/2016/5/11/chartex" xmlns:cx6="http://schemas.microsoft.com/office/drawing/2016/5/12/chartex" xmlns:cx7="http://schemas.microsoft.com/office/drawing/2016/5/13/chartex" xmlns:cx8="http://schemas.microsoft.com/office/drawing/2016/5/14/chartex" xmlns:mc="http://schemas.openxmlformats.org/markup-compatibility/2006" xmlns:aink="http://schemas.microsoft.com/office/drawing/2016/ink" xmlns:am3d="http://schemas.microsoft.com/office/drawing/2017/model3d" xmlns:o="urn:schemas-microsoft-com:office:office" xmlns:oel="http://schemas.microsoft.com/office/2019/extlst" xmlns:r="http://schemas.openxmlformats.org/officeDocument/2006/relationships" xmlns:m="http://schemas.openxmlformats.org/officeDocument/2006/math" xmlns:v="urn:schemas-microsoft-com:vml" xmlns:wp14="http://schemas.microsoft.com/office/word/2010/wordprocessingDrawing" xmlns:wp="http://schemas.openxmlformats.org/drawingml/2006/wordprocessingDrawing" xmlns:w10="urn:schemas-microsoft-com:office:word" xmlns:w="http://schemas.openxmlformats.org/wordprocessingml/2006/main" xmlns:w14="http://schemas.microsoft.com/office/word/2010/wordml" xmlns:w15="http://schemas.microsoft.com/office/word/2012/wordml" xmlns:w16cex="http://schemas.microsoft.com/office/word/2018/wordml/cex" xmlns:w16cid="http://schemas.microsoft.com/office/word/2016/wordml/cid" xmlns:w16="http://schemas.microsoft.com/office/word/2018/wordml" xmlns:w16du="http://schemas.microsoft.com/office/word/2023/wordml/word16du" xmlns:w16sdtdh="http://schemas.microsoft.com/office/word/2020/wordml/sdtdatahash" xmlns:w16sdtfl="http://schemas.microsoft.com/office/word/2024/wordml/sdtformatlock" xmlns:w16se="http://schemas.microsoft.com/office/word/2015/wordml/symex" xmlns:wpg="http://schemas.microsoft.com/office/word/2010/wordprocessingGroup" xmlns:wpi="http://schemas.microsoft.com/office/word/2010/wordprocessingInk" xmlns:wne="http://schemas.microsoft.com/office/word/2006/wordml" xmlns:wps="http://schemas.microsoft.com/office/word/2010/wordprocessingShape" mc:Ignorable="w14 w15 w16se w16cid w16 w16cex w16sdtdh w16sdtfl w16du wp14">
   <w:footnote w:type="separator" w:id="-1">
     <w:p>
       <w:pPr>
@@ -8709,7 +9207,7 @@
 </file>
 
 <file path=word/header1.xml><?xml version="1.0" encoding="utf-8"?>
-<w:hdr xmlns:wpc="http://schemas.microsoft.com/office/word/2010/wordprocessingCanvas" xmlns:cx="http://schemas.microsoft.com/office/drawing/2014/chartex" xmlns:cx1="http://schemas.microsoft.com/office/drawing/2015/9/8/chartex" xmlns:cx2="http://schemas.microsoft.com/office/drawing/2015/10/21/chartex" xmlns:cx3="http://schemas.microsoft.com/office/drawing/2016/5/9/chartex" xmlns:cx4="http://schemas.microsoft.com/office/drawing/2016/5/10/chartex" xmlns:cx5="http://schemas.microsoft.com/office/drawing/2016/5/11/chartex" xmlns:cx6="http://schemas.microsoft.com/office/drawing/2016/5/12/chartex" xmlns:cx7="http://schemas.microsoft.com/office/drawing/2016/5/13/chartex" xmlns:cx8="http://schemas.microsoft.com/office/drawing/2016/5/14/chartex" xmlns:mc="http://schemas.openxmlformats.org/markup-compatibility/2006" xmlns:aink="http://schemas.microsoft.com/office/drawing/2016/ink" xmlns:am3d="http://schemas.microsoft.com/office/drawing/2017/model3d" xmlns:o="urn:schemas-microsoft-com:office:office" xmlns:oel="http://schemas.microsoft.com/office/2019/extlst" xmlns:r="http://schemas.openxmlformats.org/officeDocument/2006/relationships" xmlns:m="http://schemas.openxmlformats.org/officeDocument/2006/math" xmlns:v="urn:schemas-microsoft-com:vml" xmlns:wp14="http://schemas.microsoft.com/office/word/2010/wordprocessingDrawing" xmlns:wp="http://schemas.openxmlformats.org/drawingml/2006/wordprocessingDrawing" xmlns:w10="urn:schemas-microsoft-com:office:word" xmlns:w="http://schemas.openxmlformats.org/wordprocessingml/2006/main" xmlns:w14="http://schemas.microsoft.com/office/word/2010/wordml" xmlns:w15="http://schemas.microsoft.com/office/word/2012/wordml" xmlns:w16cex="http://schemas.microsoft.com/office/word/2018/wordml/cex" xmlns:w16cid="http://schemas.microsoft.com/office/word/2016/wordml/cid" xmlns:w16="http://schemas.microsoft.com/office/word/2018/wordml" xmlns:w16sdtdh="http://schemas.microsoft.com/office/word/2020/wordml/sdtdatahash" xmlns:w16se="http://schemas.microsoft.com/office/word/2015/wordml/symex" xmlns:wpg="http://schemas.microsoft.com/office/word/2010/wordprocessingGroup" xmlns:wpi="http://schemas.microsoft.com/office/word/2010/wordprocessingInk" xmlns:wne="http://schemas.microsoft.com/office/word/2006/wordml" xmlns:wps="http://schemas.microsoft.com/office/word/2010/wordprocessingShape" mc:Ignorable="w14 w15 w16se w16cid w16 w16cex w16sdtdh wp14">
+<w:hdr xmlns:wpc="http://schemas.microsoft.com/office/word/2010/wordprocessingCanvas" xmlns:cx="http://schemas.microsoft.com/office/drawing/2014/chartex" xmlns:cx1="http://schemas.microsoft.com/office/drawing/2015/9/8/chartex" xmlns:cx2="http://schemas.microsoft.com/office/drawing/2015/10/21/chartex" xmlns:cx3="http://schemas.microsoft.com/office/drawing/2016/5/9/chartex" xmlns:cx4="http://schemas.microsoft.com/office/drawing/2016/5/10/chartex" xmlns:cx5="http://schemas.microsoft.com/office/drawing/2016/5/11/chartex" xmlns:cx6="http://schemas.microsoft.com/office/drawing/2016/5/12/chartex" xmlns:cx7="http://schemas.microsoft.com/office/drawing/2016/5/13/chartex" xmlns:cx8="http://schemas.microsoft.com/office/drawing/2016/5/14/chartex" xmlns:mc="http://schemas.openxmlformats.org/markup-compatibility/2006" xmlns:aink="http://schemas.microsoft.com/office/drawing/2016/ink" xmlns:am3d="http://schemas.microsoft.com/office/drawing/2017/model3d" xmlns:o="urn:schemas-microsoft-com:office:office" xmlns:oel="http://schemas.microsoft.com/office/2019/extlst" xmlns:r="http://schemas.openxmlformats.org/officeDocument/2006/relationships" xmlns:m="http://schemas.openxmlformats.org/officeDocument/2006/math" xmlns:v="urn:schemas-microsoft-com:vml" xmlns:wp14="http://schemas.microsoft.com/office/word/2010/wordprocessingDrawing" xmlns:wp="http://schemas.openxmlformats.org/drawingml/2006/wordprocessingDrawing" xmlns:w10="urn:schemas-microsoft-com:office:word" xmlns:w="http://schemas.openxmlformats.org/wordprocessingml/2006/main" xmlns:w14="http://schemas.microsoft.com/office/word/2010/wordml" xmlns:w15="http://schemas.microsoft.com/office/word/2012/wordml" xmlns:w16cex="http://schemas.microsoft.com/office/word/2018/wordml/cex" xmlns:w16cid="http://schemas.microsoft.com/office/word/2016/wordml/cid" xmlns:w16="http://schemas.microsoft.com/office/word/2018/wordml" xmlns:w16du="http://schemas.microsoft.com/office/word/2023/wordml/word16du" xmlns:w16sdtdh="http://schemas.microsoft.com/office/word/2020/wordml/sdtdatahash" xmlns:w16sdtfl="http://schemas.microsoft.com/office/word/2024/wordml/sdtformatlock" xmlns:w16se="http://schemas.microsoft.com/office/word/2015/wordml/symex" xmlns:wpg="http://schemas.microsoft.com/office/word/2010/wordprocessingGroup" xmlns:wpi="http://schemas.microsoft.com/office/word/2010/wordprocessingInk" xmlns:wne="http://schemas.microsoft.com/office/word/2006/wordml" xmlns:wps="http://schemas.microsoft.com/office/word/2010/wordprocessingShape" mc:Ignorable="w14 w15 w16se w16cid w16 w16cex w16sdtdh w16sdtfl w16du wp14">
   <w:p>
     <w:pPr>
       <w:tabs>
@@ -8729,28 +9227,21 @@
     </w:pPr>
     <w:r>
       <w:rPr>
-        <w:rFonts w:ascii="Times New Roman" w:eastAsia="Times New Roman" w:hAnsi="Times New Roman" w:cs="Times New Roman"/>
-        <w:b/>
-        <w:bCs/>
         <w:noProof/>
-        <w:kern w:val="36"/>
-        <w:sz w:val="48"/>
-        <w:szCs w:val="48"/>
-        <w:lang w:eastAsia="pt-BR"/>
       </w:rPr>
       <w:drawing>
-        <wp:anchor distT="0" distB="0" distL="114300" distR="114300" simplePos="0" relativeHeight="251658240" behindDoc="1" locked="0" layoutInCell="1" allowOverlap="1" wp14:anchorId="7839A2B0" wp14:editId="0760BEEC">
+        <wp:anchor distT="0" distB="0" distL="114300" distR="114300" simplePos="0" relativeHeight="251661312" behindDoc="1" locked="0" layoutInCell="1" allowOverlap="1" wp14:anchorId="56A67332" wp14:editId="08929839">
           <wp:simplePos x="0" y="0"/>
           <wp:positionH relativeFrom="column">
-            <wp:posOffset>-371475</wp:posOffset>
+            <wp:posOffset>-471376</wp:posOffset>
           </wp:positionH>
           <wp:positionV relativeFrom="paragraph">
-            <wp:posOffset>226695</wp:posOffset>
+            <wp:posOffset>-29210</wp:posOffset>
           </wp:positionV>
-          <wp:extent cx="1334135" cy="467995"/>
-          <wp:effectExtent l="0" t="0" r="0" b="8255"/>
+          <wp:extent cx="2896481" cy="1010363"/>
+          <wp:effectExtent l="0" t="0" r="0" b="0"/>
           <wp:wrapNone/>
-          <wp:docPr id="1974548227" name="Imagem 1974548227"/>
+          <wp:docPr id="1335359443" name="Imagem 1" descr="Texto&#10;&#10;Descrição gerada automaticamente"/>
           <wp:cNvGraphicFramePr>
             <a:graphicFrameLocks xmlns:a="http://schemas.openxmlformats.org/drawingml/2006/main" noChangeAspect="1"/>
           </wp:cNvGraphicFramePr>
@@ -8758,7 +9249,7 @@
             <a:graphicData uri="http://schemas.openxmlformats.org/drawingml/2006/picture">
               <pic:pic xmlns:pic="http://schemas.openxmlformats.org/drawingml/2006/picture">
                 <pic:nvPicPr>
-                  <pic:cNvPr id="0" name="Picture 109"/>
+                  <pic:cNvPr id="1335359443" name="Imagem 1" descr="Texto&#10;&#10;Descrição gerada automaticamente"/>
                   <pic:cNvPicPr>
                     <a:picLocks noChangeAspect="1" noChangeArrowheads="1"/>
                   </pic:cNvPicPr>
@@ -8779,7 +9270,7 @@
                 <pic:spPr bwMode="auto">
                   <a:xfrm>
                     <a:off x="0" y="0"/>
-                    <a:ext cx="1334135" cy="467995"/>
+                    <a:ext cx="2896481" cy="1010363"/>
                   </a:xfrm>
                   <a:prstGeom prst="rect">
                     <a:avLst/>
@@ -8821,28 +9312,21 @@
     </w:pPr>
     <w:r>
       <w:rPr>
-        <w:rFonts w:ascii="Times New Roman" w:eastAsia="Times New Roman" w:hAnsi="Times New Roman" w:cs="Times New Roman"/>
-        <w:b/>
-        <w:bCs/>
         <w:noProof/>
-        <w:kern w:val="36"/>
-        <w:sz w:val="48"/>
-        <w:szCs w:val="48"/>
-        <w:lang w:eastAsia="pt-BR"/>
       </w:rPr>
       <w:drawing>
-        <wp:anchor distT="0" distB="0" distL="114300" distR="114300" simplePos="0" relativeHeight="251659264" behindDoc="1" locked="0" layoutInCell="1" allowOverlap="1" wp14:anchorId="63A77B1B" wp14:editId="648DB1D8">
+        <wp:anchor distT="0" distB="0" distL="114300" distR="114300" simplePos="0" relativeHeight="251660288" behindDoc="1" locked="0" layoutInCell="1" allowOverlap="1" wp14:anchorId="58D370C2" wp14:editId="1BECA735">
           <wp:simplePos x="0" y="0"/>
           <wp:positionH relativeFrom="margin">
-            <wp:posOffset>4384675</wp:posOffset>
+            <wp:posOffset>3212894</wp:posOffset>
           </wp:positionH>
           <wp:positionV relativeFrom="paragraph">
-            <wp:posOffset>7620</wp:posOffset>
+            <wp:posOffset>9525</wp:posOffset>
           </wp:positionV>
-          <wp:extent cx="1600200" cy="467995"/>
-          <wp:effectExtent l="0" t="0" r="0" b="0"/>
+          <wp:extent cx="2260272" cy="468000"/>
+          <wp:effectExtent l="0" t="0" r="6985" b="8255"/>
           <wp:wrapNone/>
-          <wp:docPr id="597063169" name="Imagem 597063169"/>
+          <wp:docPr id="1158849060" name="Imagem 1158849060" descr="Desenho com traços pretos em fundo branco e letras pretas&#10;&#10;Descrição gerada automaticamente com confiança média"/>
           <wp:cNvGraphicFramePr>
             <a:graphicFrameLocks xmlns:a="http://schemas.openxmlformats.org/drawingml/2006/main" noChangeAspect="1"/>
           </wp:cNvGraphicFramePr>
@@ -8850,7 +9334,7 @@
             <a:graphicData uri="http://schemas.openxmlformats.org/drawingml/2006/picture">
               <pic:pic xmlns:pic="http://schemas.openxmlformats.org/drawingml/2006/picture">
                 <pic:nvPicPr>
-                  <pic:cNvPr id="0" name="Picture 108"/>
+                  <pic:cNvPr id="1" name="Imagem 1" descr="Desenho com traços pretos em fundo branco e letras pretas&#10;&#10;Descrição gerada automaticamente com confiança média"/>
                   <pic:cNvPicPr>
                     <a:picLocks noChangeAspect="1" noChangeArrowheads="1"/>
                   </pic:cNvPicPr>
@@ -8871,7 +9355,7 @@
                 <pic:spPr bwMode="auto">
                   <a:xfrm>
                     <a:off x="0" y="0"/>
-                    <a:ext cx="1600200" cy="467995"/>
+                    <a:ext cx="2260272" cy="468000"/>
                   </a:xfrm>
                   <a:prstGeom prst="rect">
                     <a:avLst/>
@@ -8884,12 +9368,6 @@
               </pic:pic>
             </a:graphicData>
           </a:graphic>
-          <wp14:sizeRelH relativeFrom="margin">
-            <wp14:pctWidth>0</wp14:pctWidth>
-          </wp14:sizeRelH>
-          <wp14:sizeRelV relativeFrom="margin">
-            <wp14:pctHeight>0</wp14:pctHeight>
-          </wp14:sizeRelV>
         </wp:anchor>
       </w:drawing>
     </w:r>
@@ -8925,67 +9403,6 @@
         <w:lang w:eastAsia="pt-BR"/>
       </w:rPr>
     </w:pPr>
-    <w:r>
-      <w:rPr>
-        <w:noProof/>
-      </w:rPr>
-      <w:drawing>
-        <wp:anchor distT="0" distB="0" distL="114300" distR="114300" simplePos="0" relativeHeight="251660288" behindDoc="1" locked="0" layoutInCell="1" allowOverlap="1" wp14:anchorId="58D370C2" wp14:editId="71327070">
-          <wp:simplePos x="0" y="0"/>
-          <wp:positionH relativeFrom="margin">
-            <wp:align>center</wp:align>
-          </wp:positionH>
-          <wp:positionV relativeFrom="paragraph">
-            <wp:posOffset>106045</wp:posOffset>
-          </wp:positionV>
-          <wp:extent cx="2260272" cy="468000"/>
-          <wp:effectExtent l="0" t="0" r="6985" b="8255"/>
-          <wp:wrapNone/>
-          <wp:docPr id="1158849060" name="Imagem 1158849060" descr="Desenho com traços pretos em fundo branco e letras pretas&#10;&#10;Descrição gerada automaticamente com confiança média"/>
-          <wp:cNvGraphicFramePr>
-            <a:graphicFrameLocks xmlns:a="http://schemas.openxmlformats.org/drawingml/2006/main" noChangeAspect="1"/>
-          </wp:cNvGraphicFramePr>
-          <a:graphic xmlns:a="http://schemas.openxmlformats.org/drawingml/2006/main">
-            <a:graphicData uri="http://schemas.openxmlformats.org/drawingml/2006/picture">
-              <pic:pic xmlns:pic="http://schemas.openxmlformats.org/drawingml/2006/picture">
-                <pic:nvPicPr>
-                  <pic:cNvPr id="1" name="Imagem 1" descr="Desenho com traços pretos em fundo branco e letras pretas&#10;&#10;Descrição gerada automaticamente com confiança média"/>
-                  <pic:cNvPicPr>
-                    <a:picLocks noChangeAspect="1" noChangeArrowheads="1"/>
-                  </pic:cNvPicPr>
-                </pic:nvPicPr>
-                <pic:blipFill>
-                  <a:blip r:embed="rId3">
-                    <a:extLst>
-                      <a:ext uri="{28A0092B-C50C-407E-A947-70E740481C1C}">
-                        <a14:useLocalDpi xmlns:a14="http://schemas.microsoft.com/office/drawing/2010/main" val="0"/>
-                      </a:ext>
-                    </a:extLst>
-                  </a:blip>
-                  <a:srcRect/>
-                  <a:stretch>
-                    <a:fillRect/>
-                  </a:stretch>
-                </pic:blipFill>
-                <pic:spPr bwMode="auto">
-                  <a:xfrm>
-                    <a:off x="0" y="0"/>
-                    <a:ext cx="2260272" cy="468000"/>
-                  </a:xfrm>
-                  <a:prstGeom prst="rect">
-                    <a:avLst/>
-                  </a:prstGeom>
-                  <a:noFill/>
-                  <a:ln>
-                    <a:noFill/>
-                  </a:ln>
-                </pic:spPr>
-              </pic:pic>
-            </a:graphicData>
-          </a:graphic>
-        </wp:anchor>
-      </w:drawing>
-    </w:r>
     <w:r>
       <w:rPr>
         <w:rFonts w:ascii="Times New Roman" w:eastAsia="Times New Roman" w:hAnsi="Times New Roman" w:cs="Times New Roman"/>
@@ -9037,7 +9454,7 @@
 </file>
 
 <file path=word/numbering.xml><?xml version="1.0" encoding="utf-8"?>
-<w:numbering xmlns:wpc="http://schemas.microsoft.com/office/word/2010/wordprocessingCanvas" xmlns:cx="http://schemas.microsoft.com/office/drawing/2014/chartex" xmlns:cx1="http://schemas.microsoft.com/office/drawing/2015/9/8/chartex" xmlns:cx2="http://schemas.microsoft.com/office/drawing/2015/10/21/chartex" xmlns:cx3="http://schemas.microsoft.com/office/drawing/2016/5/9/chartex" xmlns:cx4="http://schemas.microsoft.com/office/drawing/2016/5/10/chartex" xmlns:cx5="http://schemas.microsoft.com/office/drawing/2016/5/11/chartex" xmlns:cx6="http://schemas.microsoft.com/office/drawing/2016/5/12/chartex" xmlns:cx7="http://schemas.microsoft.com/office/drawing/2016/5/13/chartex" xmlns:cx8="http://schemas.microsoft.com/office/drawing/2016/5/14/chartex" xmlns:mc="http://schemas.openxmlformats.org/markup-compatibility/2006" xmlns:aink="http://schemas.microsoft.com/office/drawing/2016/ink" xmlns:am3d="http://schemas.microsoft.com/office/drawing/2017/model3d" xmlns:o="urn:schemas-microsoft-com:office:office" xmlns:oel="http://schemas.microsoft.com/office/2019/extlst" xmlns:r="http://schemas.openxmlformats.org/officeDocument/2006/relationships" xmlns:m="http://schemas.openxmlformats.org/officeDocument/2006/math" xmlns:v="urn:schemas-microsoft-com:vml" xmlns:wp14="http://schemas.microsoft.com/office/word/2010/wordprocessingDrawing" xmlns:wp="http://schemas.openxmlformats.org/drawingml/2006/wordprocessingDrawing" xmlns:w10="urn:schemas-microsoft-com:office:word" xmlns:w="http://schemas.openxmlformats.org/wordprocessingml/2006/main" xmlns:w14="http://schemas.microsoft.com/office/word/2010/wordml" xmlns:w15="http://schemas.microsoft.com/office/word/2012/wordml" xmlns:w16cex="http://schemas.microsoft.com/office/word/2018/wordml/cex" xmlns:w16cid="http://schemas.microsoft.com/office/word/2016/wordml/cid" xmlns:w16="http://schemas.microsoft.com/office/word/2018/wordml" xmlns:w16sdtdh="http://schemas.microsoft.com/office/word/2020/wordml/sdtdatahash" xmlns:w16se="http://schemas.microsoft.com/office/word/2015/wordml/symex" xmlns:wpg="http://schemas.microsoft.com/office/word/2010/wordprocessingGroup" xmlns:wpi="http://schemas.microsoft.com/office/word/2010/wordprocessingInk" xmlns:wne="http://schemas.microsoft.com/office/word/2006/wordml" xmlns:wps="http://schemas.microsoft.com/office/word/2010/wordprocessingShape" mc:Ignorable="w14 w15 w16se w16cid w16 w16cex w16sdtdh wp14">
+<w:numbering xmlns:wpc="http://schemas.microsoft.com/office/word/2010/wordprocessingCanvas" xmlns:cx="http://schemas.microsoft.com/office/drawing/2014/chartex" xmlns:cx1="http://schemas.microsoft.com/office/drawing/2015/9/8/chartex" xmlns:cx2="http://schemas.microsoft.com/office/drawing/2015/10/21/chartex" xmlns:cx3="http://schemas.microsoft.com/office/drawing/2016/5/9/chartex" xmlns:cx4="http://schemas.microsoft.com/office/drawing/2016/5/10/chartex" xmlns:cx5="http://schemas.microsoft.com/office/drawing/2016/5/11/chartex" xmlns:cx6="http://schemas.microsoft.com/office/drawing/2016/5/12/chartex" xmlns:cx7="http://schemas.microsoft.com/office/drawing/2016/5/13/chartex" xmlns:cx8="http://schemas.microsoft.com/office/drawing/2016/5/14/chartex" xmlns:mc="http://schemas.openxmlformats.org/markup-compatibility/2006" xmlns:aink="http://schemas.microsoft.com/office/drawing/2016/ink" xmlns:am3d="http://schemas.microsoft.com/office/drawing/2017/model3d" xmlns:o="urn:schemas-microsoft-com:office:office" xmlns:oel="http://schemas.microsoft.com/office/2019/extlst" xmlns:r="http://schemas.openxmlformats.org/officeDocument/2006/relationships" xmlns:m="http://schemas.openxmlformats.org/officeDocument/2006/math" xmlns:v="urn:schemas-microsoft-com:vml" xmlns:wp14="http://schemas.microsoft.com/office/word/2010/wordprocessingDrawing" xmlns:wp="http://schemas.openxmlformats.org/drawingml/2006/wordprocessingDrawing" xmlns:w10="urn:schemas-microsoft-com:office:word" xmlns:w="http://schemas.openxmlformats.org/wordprocessingml/2006/main" xmlns:w14="http://schemas.microsoft.com/office/word/2010/wordml" xmlns:w15="http://schemas.microsoft.com/office/word/2012/wordml" xmlns:w16cex="http://schemas.microsoft.com/office/word/2018/wordml/cex" xmlns:w16cid="http://schemas.microsoft.com/office/word/2016/wordml/cid" xmlns:w16="http://schemas.microsoft.com/office/word/2018/wordml" xmlns:w16du="http://schemas.microsoft.com/office/word/2023/wordml/word16du" xmlns:w16sdtdh="http://schemas.microsoft.com/office/word/2020/wordml/sdtdatahash" xmlns:w16sdtfl="http://schemas.microsoft.com/office/word/2024/wordml/sdtformatlock" xmlns:w16se="http://schemas.microsoft.com/office/word/2015/wordml/symex" xmlns:wpg="http://schemas.microsoft.com/office/word/2010/wordprocessingGroup" xmlns:wpi="http://schemas.microsoft.com/office/word/2010/wordprocessingInk" xmlns:wne="http://schemas.microsoft.com/office/word/2006/wordml" xmlns:wps="http://schemas.microsoft.com/office/word/2010/wordprocessingShape" mc:Ignorable="w14 w15 w16se w16cid w16 w16cex w16sdtdh w16sdtfl w16du wp14">
   <w:abstractNum w:abstractNumId="0" w15:restartNumberingAfterBreak="0">
     <w:nsid w:val="D1994DA2"/>
     <w:multiLevelType w:val="hybridMultilevel"/>
@@ -12586,7 +13003,7 @@
 </file>
 
 <file path=word/styles.xml><?xml version="1.0" encoding="utf-8"?>
-<w:styles xmlns:mc="http://schemas.openxmlformats.org/markup-compatibility/2006" xmlns:r="http://schemas.openxmlformats.org/officeDocument/2006/relationships" xmlns:w="http://schemas.openxmlformats.org/wordprocessingml/2006/main" xmlns:w14="http://schemas.microsoft.com/office/word/2010/wordml" xmlns:w15="http://schemas.microsoft.com/office/word/2012/wordml" xmlns:w16cex="http://schemas.microsoft.com/office/word/2018/wordml/cex" xmlns:w16cid="http://schemas.microsoft.com/office/word/2016/wordml/cid" xmlns:w16="http://schemas.microsoft.com/office/word/2018/wordml" xmlns:w16sdtdh="http://schemas.microsoft.com/office/word/2020/wordml/sdtdatahash" xmlns:w16se="http://schemas.microsoft.com/office/word/2015/wordml/symex" mc:Ignorable="w14 w15 w16se w16cid w16 w16cex w16sdtdh">
+<w:styles xmlns:mc="http://schemas.openxmlformats.org/markup-compatibility/2006" xmlns:r="http://schemas.openxmlformats.org/officeDocument/2006/relationships" xmlns:w="http://schemas.openxmlformats.org/wordprocessingml/2006/main" xmlns:w14="http://schemas.microsoft.com/office/word/2010/wordml" xmlns:w15="http://schemas.microsoft.com/office/word/2012/wordml" xmlns:w16cex="http://schemas.microsoft.com/office/word/2018/wordml/cex" xmlns:w16cid="http://schemas.microsoft.com/office/word/2016/wordml/cid" xmlns:w16="http://schemas.microsoft.com/office/word/2018/wordml" xmlns:w16du="http://schemas.microsoft.com/office/word/2023/wordml/word16du" xmlns:w16sdtdh="http://schemas.microsoft.com/office/word/2020/wordml/sdtdatahash" xmlns:w16sdtfl="http://schemas.microsoft.com/office/word/2024/wordml/sdtformatlock" xmlns:w16se="http://schemas.microsoft.com/office/word/2015/wordml/symex" mc:Ignorable="w14 w15 w16se w16cid w16 w16cex w16sdtdh w16sdtfl w16du">
   <w:docDefaults>
     <w:rPrDefault>
       <w:rPr>

--- a/7-SQL/documents/class-databases.docx
+++ b/7-SQL/documents/class-databases.docx
@@ -27,32 +27,24 @@
           <w:szCs w:val="48"/>
           <w:lang w:eastAsia="pt-BR"/>
         </w:rPr>
-        <w:t xml:space="preserve">CLASS </w:t>
-      </w:r>
-      <w:r>
+        <w:t>BANCO DE DADOS</w:t>
+      </w:r>
+    </w:p>
+    <w:p>
+      <w:pPr>
+        <w:spacing w:before="100" w:beforeAutospacing="1" w:after="100" w:afterAutospacing="1" w:line="240" w:lineRule="auto"/>
+        <w:ind w:right="141"/>
+        <w:jc w:val="center"/>
         <w:rPr>
           <w:rFonts w:eastAsia="Times New Roman" w:cstheme="minorHAnsi"/>
           <w:b/>
           <w:bCs/>
           <w:kern w:val="36"/>
-          <w:sz w:val="48"/>
-          <w:szCs w:val="48"/>
+          <w:sz w:val="16"/>
+          <w:szCs w:val="16"/>
           <w:lang w:eastAsia="pt-BR"/>
         </w:rPr>
-        <w:t>D</w:t>
-      </w:r>
-      <w:r>
-        <w:rPr>
-          <w:rFonts w:eastAsia="Times New Roman" w:cstheme="minorHAnsi"/>
-          <w:b/>
-          <w:bCs/>
-          <w:kern w:val="36"/>
-          <w:sz w:val="48"/>
-          <w:szCs w:val="48"/>
-          <w:lang w:eastAsia="pt-BR"/>
-        </w:rPr>
-        <w:t>ATABASES</w:t>
-      </w:r>
+      </w:pPr>
     </w:p>
     <w:p>
       <w:pPr>
@@ -727,6 +719,7 @@
           <w:b/>
           <w:bCs/>
         </w:rPr>
+        <w:lastRenderedPageBreak/>
         <w:t>C</w:t>
       </w:r>
       <w:r>
@@ -763,7 +756,6 @@
           <w:b/>
           <w:bCs/>
         </w:rPr>
-        <w:lastRenderedPageBreak/>
         <w:t>C</w:t>
       </w:r>
       <w:r>
@@ -1207,26 +1199,6 @@
         </w:tabs>
         <w:spacing w:after="0"/>
         <w:ind w:left="0"/>
-        <w:jc w:val="center"/>
-        <w:rPr>
-          <w:rFonts w:cstheme="minorHAnsi"/>
-          <w:b/>
-          <w:bCs/>
-          <w:noProof/>
-          <w:sz w:val="32"/>
-          <w:szCs w:val="32"/>
-        </w:rPr>
-      </w:pPr>
-    </w:p>
-    <w:p>
-      <w:pPr>
-        <w:pStyle w:val="PargrafodaLista"/>
-        <w:tabs>
-          <w:tab w:val="left" w:pos="426"/>
-        </w:tabs>
-        <w:spacing w:after="0"/>
-        <w:ind w:left="0"/>
-        <w:jc w:val="center"/>
         <w:rPr>
           <w:rFonts w:cstheme="minorHAnsi"/>
           <w:b/>
@@ -1423,7 +1395,6 @@
     <w:p>
       <w:pPr>
         <w:spacing w:after="0"/>
-        <w:jc w:val="center"/>
         <w:rPr>
           <w:rFonts w:cstheme="minorHAnsi"/>
           <w:b/>
@@ -1467,7 +1438,7 @@
           <w:szCs w:val="36"/>
         </w:rPr>
         <w:lastRenderedPageBreak/>
-        <w:t>BANCO DE DADOS</w:t>
+        <w:t>CONCEITO</w:t>
       </w:r>
     </w:p>
     <w:p>
